--- a/Note/笔记/后端/知识点/Maven/024--Maven__编写Maven插件.docx
+++ b/Note/笔记/后端/知识点/Maven/024--Maven__编写Maven插件.docx
@@ -10,8 +10,9 @@
           <w:numId w:val="1"/>
         </w:numPr>
         <w:bidi w:val="0"/>
+        <w:jc w:val="center"/>
         <w:rPr>
-          <w:rFonts w:hint="default"/>
+          <w:rFonts w:hint="eastAsia"/>
           <w:color w:val="FF0000"/>
           <w:lang w:val="en-US" w:eastAsia="zh-CN"/>
         </w:rPr>
@@ -22,7 +23,38 @@
           <w:color w:val="FF0000"/>
           <w:lang w:val="en-US" w:eastAsia="zh-CN"/>
         </w:rPr>
-        <w:t>编写Maven插件的一般步骤：</w:t>
+        <w:t>编写Maven插件</w:t>
+      </w:r>
+    </w:p>
+    <w:p>
+      <w:pPr>
+        <w:bidi w:val="0"/>
+        <w:rPr>
+          <w:rFonts w:hint="default"/>
+          <w:lang w:val="en-US" w:eastAsia="zh-CN"/>
+        </w:rPr>
+      </w:pPr>
+    </w:p>
+    <w:p>
+      <w:pPr>
+        <w:pStyle w:val="3"/>
+        <w:numPr>
+          <w:numId w:val="0"/>
+        </w:numPr>
+        <w:bidi w:val="0"/>
+        <w:rPr>
+          <w:rFonts w:hint="default"/>
+          <w:color w:val="C00000"/>
+          <w:lang w:val="en-US" w:eastAsia="zh-CN"/>
+        </w:rPr>
+      </w:pPr>
+      <w:r>
+        <w:rPr>
+          <w:rFonts w:hint="eastAsia"/>
+          <w:color w:val="C00000"/>
+          <w:lang w:val="en-US" w:eastAsia="zh-CN"/>
+        </w:rPr>
+        <w:t>1.1 编写Maven插件的一般步骤：</w:t>
       </w:r>
     </w:p>
     <w:p>
@@ -149,6 +181,4802 @@
       <w:pPr>
         <w:widowControl w:val="0"/>
         <w:numPr>
+          <w:ilvl w:val="0"/>
+          <w:numId w:val="0"/>
+        </w:numPr>
+        <w:jc w:val="both"/>
+        <w:rPr>
+          <w:rFonts w:hint="eastAsia"/>
+          <w:lang w:val="en-US" w:eastAsia="zh-CN"/>
+        </w:rPr>
+      </w:pPr>
+    </w:p>
+    <w:p>
+      <w:pPr>
+        <w:pStyle w:val="3"/>
+        <w:numPr>
+          <w:numId w:val="0"/>
+        </w:numPr>
+        <w:bidi w:val="0"/>
+        <w:rPr>
+          <w:rFonts w:hint="default"/>
+          <w:color w:val="C00000"/>
+          <w:lang w:val="en-US" w:eastAsia="zh-CN"/>
+        </w:rPr>
+      </w:pPr>
+      <w:r>
+        <w:rPr>
+          <w:rFonts w:hint="eastAsia"/>
+          <w:color w:val="C00000"/>
+          <w:lang w:val="en-US" w:eastAsia="zh-CN"/>
+        </w:rPr>
+        <w:t>1.2 案例：编写一个用于代码行统计的Maven插件</w:t>
+      </w:r>
+    </w:p>
+    <w:p>
+      <w:pPr>
+        <w:widowControl w:val="0"/>
+        <w:numPr>
+          <w:numId w:val="0"/>
+        </w:numPr>
+        <w:ind w:firstLine="420" w:firstLineChars="0"/>
+        <w:jc w:val="both"/>
+        <w:rPr>
+          <w:rFonts w:hint="eastAsia"/>
+          <w:lang w:val="en-US" w:eastAsia="zh-CN"/>
+        </w:rPr>
+      </w:pPr>
+      <w:r>
+        <w:rPr>
+          <w:rFonts w:hint="eastAsia"/>
+          <w:lang w:val="en-US" w:eastAsia="zh-CN"/>
+        </w:rPr>
+        <w:t>本小节详细演示如何实际编写一个简单的用于代码行统计的Maven插件。使用该插件，用户可以了解到Maven项目中各个源代码目录下文件的数量，以及它们加起来共有多少代码行。</w:t>
+      </w:r>
+    </w:p>
+    <w:p>
+      <w:pPr>
+        <w:widowControl w:val="0"/>
+        <w:numPr>
+          <w:numId w:val="0"/>
+        </w:numPr>
+        <w:ind w:firstLine="420" w:firstLineChars="0"/>
+        <w:jc w:val="both"/>
+        <w:rPr>
+          <w:rFonts w:hint="eastAsia"/>
+          <w:lang w:val="en-US" w:eastAsia="zh-CN"/>
+        </w:rPr>
+      </w:pPr>
+      <w:r>
+        <w:rPr>
+          <w:rFonts w:hint="eastAsia"/>
+          <w:lang w:val="en-US" w:eastAsia="zh-CN"/>
+        </w:rPr>
+        <w:t>要创建一个Maven插件项目，首先使用maven-archetype-plugin骨架(模板)生成模板代码：</w:t>
+      </w:r>
+    </w:p>
+    <w:tbl>
+      <w:tblPr>
+        <w:tblStyle w:val="5"/>
+        <w:tblW w:w="0" w:type="auto"/>
+        <w:tblInd w:w="534" w:type="dxa"/>
+        <w:tblBorders>
+          <w:top w:val="single" w:color="2E74B5" w:sz="18" w:space="0"/>
+          <w:left w:val="single" w:color="C45911" w:sz="18" w:space="0"/>
+          <w:bottom w:val="single" w:color="2E74B5" w:sz="18" w:space="0"/>
+          <w:right w:val="single" w:color="C45911" w:sz="18" w:space="0"/>
+          <w:insideH w:val="none" w:color="auto" w:sz="0" w:space="0"/>
+          <w:insideV w:val="none" w:color="auto" w:sz="0" w:space="0"/>
+        </w:tblBorders>
+        <w:shd w:val="clear" w:color="auto" w:fill="D7D7D7"/>
+        <w:tblLayout w:type="fixed"/>
+        <w:tblCellMar>
+          <w:top w:w="0" w:type="dxa"/>
+          <w:left w:w="108" w:type="dxa"/>
+          <w:bottom w:w="0" w:type="dxa"/>
+          <w:right w:w="108" w:type="dxa"/>
+        </w:tblCellMar>
+      </w:tblPr>
+      <w:tblGrid>
+        <w:gridCol w:w="7360"/>
+      </w:tblGrid>
+      <w:tr>
+        <w:tblPrEx>
+          <w:tblBorders>
+            <w:top w:val="single" w:color="2E74B5" w:sz="18" w:space="0"/>
+            <w:left w:val="single" w:color="C45911" w:sz="18" w:space="0"/>
+            <w:bottom w:val="single" w:color="2E74B5" w:sz="18" w:space="0"/>
+            <w:right w:val="single" w:color="C45911" w:sz="18" w:space="0"/>
+            <w:insideH w:val="none" w:color="auto" w:sz="0" w:space="0"/>
+            <w:insideV w:val="none" w:color="auto" w:sz="0" w:space="0"/>
+          </w:tblBorders>
+        </w:tblPrEx>
+        <w:trPr>
+          <w:trHeight w:val="497" w:hRule="atLeast"/>
+        </w:trPr>
+        <w:tc>
+          <w:tcPr>
+            <w:tcW w:w="7360" w:type="dxa"/>
+            <w:shd w:val="clear" w:color="auto" w:fill="D7D7D7"/>
+            <w:noWrap w:val="0"/>
+            <w:vAlign w:val="top"/>
+          </w:tcPr>
+          <w:p>
+            <w:pPr>
+              <w:pStyle w:val="7"/>
+              <w:ind w:firstLine="0" w:firstLineChars="0"/>
+              <w:rPr>
+                <w:rFonts w:hint="default" w:ascii="微软雅黑" w:hAnsi="微软雅黑" w:eastAsia="微软雅黑"/>
+                <w:lang w:val="en-US" w:eastAsia="zh-CN"/>
+              </w:rPr>
+            </w:pPr>
+            <w:bookmarkStart w:id="0" w:name="_Hlk27314175"/>
+            <w:r>
+              <w:rPr>
+                <w:rFonts w:hint="eastAsia" w:ascii="微软雅黑" w:hAnsi="微软雅黑" w:eastAsia="微软雅黑"/>
+                <w:sz w:val="18"/>
+                <w:szCs w:val="20"/>
+                <w:lang w:val="en-US" w:eastAsia="zh-CN"/>
+              </w:rPr>
+              <w:t>mvn archetype:generate -DarchetypeArtifactId=maven-archetype-plugin -DgroupId=com.chenming -DartifactId=Hello-plugin -Dversion=1.1-SNAPSHOT -DinteractiveMode=false -DarchetypeCatalog=internal</w:t>
+            </w:r>
+          </w:p>
+        </w:tc>
+      </w:tr>
+      <w:bookmarkEnd w:id="0"/>
+    </w:tbl>
+    <w:p>
+      <w:pPr>
+        <w:widowControl w:val="0"/>
+        <w:numPr>
+          <w:numId w:val="0"/>
+        </w:numPr>
+        <w:ind w:firstLine="420" w:firstLineChars="0"/>
+        <w:jc w:val="both"/>
+        <w:rPr>
+          <w:rFonts w:hint="eastAsia"/>
+          <w:lang w:val="en-US" w:eastAsia="zh-CN"/>
+        </w:rPr>
+      </w:pPr>
+      <w:r>
+        <w:rPr>
+          <w:rFonts w:hint="eastAsia"/>
+          <w:lang w:val="en-US" w:eastAsia="zh-CN"/>
+        </w:rPr>
+        <w:t>执行上面的命令，就可以使用maven-archetype-plugin模板创建一个Maven插件工程。</w:t>
+      </w:r>
+    </w:p>
+    <w:p>
+      <w:pPr>
+        <w:widowControl w:val="0"/>
+        <w:numPr>
+          <w:numId w:val="0"/>
+        </w:numPr>
+        <w:ind w:firstLine="420" w:firstLineChars="0"/>
+        <w:jc w:val="both"/>
+        <w:rPr>
+          <w:rFonts w:hint="eastAsia"/>
+          <w:lang w:val="en-US" w:eastAsia="zh-CN"/>
+        </w:rPr>
+      </w:pPr>
+      <w:r>
+        <w:rPr>
+          <w:rFonts w:hint="eastAsia"/>
+          <w:lang w:val="en-US" w:eastAsia="zh-CN"/>
+        </w:rPr>
+        <w:t>打开项目的pom.xml文件，可以看到如下代码清单所示的内容：</w:t>
+      </w:r>
+    </w:p>
+    <w:p>
+      <w:pPr>
+        <w:widowControl w:val="0"/>
+        <w:numPr>
+          <w:numId w:val="0"/>
+        </w:numPr>
+        <w:ind w:firstLine="420" w:firstLineChars="0"/>
+        <w:jc w:val="both"/>
+        <w:rPr>
+          <w:rFonts w:hint="default"/>
+          <w:lang w:val="en-US" w:eastAsia="zh-CN"/>
+        </w:rPr>
+      </w:pPr>
+      <w:r>
+        <w:drawing>
+          <wp:inline distT="0" distB="0" distL="114300" distR="114300">
+            <wp:extent cx="5266055" cy="2623820"/>
+            <wp:effectExtent l="0" t="0" r="10795" b="5080"/>
+            <wp:docPr id="1" name="图片 1"/>
+            <wp:cNvGraphicFramePr>
+              <a:graphicFrameLocks xmlns:a="http://schemas.openxmlformats.org/drawingml/2006/main" noChangeAspect="1"/>
+            </wp:cNvGraphicFramePr>
+            <a:graphic xmlns:a="http://schemas.openxmlformats.org/drawingml/2006/main">
+              <a:graphicData uri="http://schemas.openxmlformats.org/drawingml/2006/picture">
+                <pic:pic xmlns:pic="http://schemas.openxmlformats.org/drawingml/2006/picture">
+                  <pic:nvPicPr>
+                    <pic:cNvPr id="1" name="图片 1"/>
+                    <pic:cNvPicPr>
+                      <a:picLocks noChangeAspect="1"/>
+                    </pic:cNvPicPr>
+                  </pic:nvPicPr>
+                  <pic:blipFill>
+                    <a:blip r:embed="rId4"/>
+                    <a:stretch>
+                      <a:fillRect/>
+                    </a:stretch>
+                  </pic:blipFill>
+                  <pic:spPr>
+                    <a:xfrm>
+                      <a:off x="0" y="0"/>
+                      <a:ext cx="5266055" cy="2623820"/>
+                    </a:xfrm>
+                    <a:prstGeom prst="rect">
+                      <a:avLst/>
+                    </a:prstGeom>
+                    <a:noFill/>
+                    <a:ln>
+                      <a:noFill/>
+                    </a:ln>
+                  </pic:spPr>
+                </pic:pic>
+              </a:graphicData>
+            </a:graphic>
+          </wp:inline>
+        </w:drawing>
+      </w:r>
+    </w:p>
+    <w:p>
+      <w:pPr>
+        <w:widowControl w:val="0"/>
+        <w:numPr>
+          <w:numId w:val="0"/>
+        </w:numPr>
+        <w:ind w:firstLine="420" w:firstLineChars="0"/>
+        <w:jc w:val="both"/>
+        <w:rPr>
+          <w:rFonts w:hint="eastAsia"/>
+          <w:lang w:val="en-US" w:eastAsia="zh-CN"/>
+        </w:rPr>
+      </w:pPr>
+      <w:r>
+        <w:rPr>
+          <w:rFonts w:hint="eastAsia"/>
+          <w:lang w:val="en-US" w:eastAsia="zh-CN"/>
+        </w:rPr>
+        <w:t>Maven插件项目的POM有两个特殊的地方：</w:t>
+      </w:r>
+    </w:p>
+    <w:p>
+      <w:pPr>
+        <w:widowControl w:val="0"/>
+        <w:numPr>
+          <w:ilvl w:val="0"/>
+          <w:numId w:val="3"/>
+        </w:numPr>
+        <w:ind w:firstLine="420" w:firstLineChars="0"/>
+        <w:jc w:val="both"/>
+        <w:rPr>
+          <w:rFonts w:hint="eastAsia"/>
+          <w:lang w:val="en-US" w:eastAsia="zh-CN"/>
+        </w:rPr>
+      </w:pPr>
+      <w:r>
+        <w:rPr>
+          <w:rFonts w:hint="eastAsia"/>
+          <w:lang w:val="en-US" w:eastAsia="zh-CN"/>
+        </w:rPr>
+        <w:t>它的packaging必须为maven-plugin，这种特殊的打包类型能控制Maven为其在生命周期阶段绑定插件处理相关的目标，例如在compile阶段，Maven需要为插件项目构建一个特殊插件描述符文件。</w:t>
+      </w:r>
+    </w:p>
+    <w:p>
+      <w:pPr>
+        <w:widowControl w:val="0"/>
+        <w:numPr>
+          <w:ilvl w:val="0"/>
+          <w:numId w:val="3"/>
+        </w:numPr>
+        <w:ind w:firstLine="420" w:firstLineChars="0"/>
+        <w:jc w:val="both"/>
+        <w:rPr>
+          <w:rFonts w:hint="default"/>
+          <w:lang w:val="en-US" w:eastAsia="zh-CN"/>
+        </w:rPr>
+      </w:pPr>
+      <w:r>
+        <w:rPr>
+          <w:rFonts w:hint="eastAsia"/>
+          <w:lang w:val="en-US" w:eastAsia="zh-CN"/>
+        </w:rPr>
+        <w:t>从上述代码中可以看到一个artifactId为maven-plugin-api的依赖，该依赖中包含了插件开发所必须的类，例如稍后会看到的AbstractMojo。需要注意的是，上面的代码清单中并没有使用默认Archetype生成的maven-plugin-api版本，而是升级到了3.0，这样做的目的是与Maven的版本保持一致。</w:t>
+      </w:r>
+    </w:p>
+    <w:p>
+      <w:pPr>
+        <w:widowControl w:val="0"/>
+        <w:numPr>
+          <w:numId w:val="0"/>
+        </w:numPr>
+        <w:ind w:firstLine="420" w:firstLineChars="0"/>
+        <w:jc w:val="both"/>
+        <w:rPr>
+          <w:rFonts w:hint="eastAsia"/>
+          <w:lang w:val="en-US" w:eastAsia="zh-CN"/>
+        </w:rPr>
+      </w:pPr>
+      <w:r>
+        <w:rPr>
+          <w:rFonts w:hint="eastAsia"/>
+          <w:lang w:val="en-US" w:eastAsia="zh-CN"/>
+        </w:rPr>
+        <w:t>插件项目创建好之后，下一步是为插件编写目标。使用Archetype生成的插件项目包含了一个名为MyMojo的java文件，我们将其删除，然后自己创建一个CountMojo，如下面的代码清单所示：</w:t>
+      </w:r>
+    </w:p>
+    <w:tbl>
+      <w:tblPr>
+        <w:tblStyle w:val="5"/>
+        <w:tblW w:w="0" w:type="auto"/>
+        <w:tblInd w:w="534" w:type="dxa"/>
+        <w:tblBorders>
+          <w:top w:val="single" w:color="2E74B5" w:sz="18" w:space="0"/>
+          <w:left w:val="single" w:color="C45911" w:sz="18" w:space="0"/>
+          <w:bottom w:val="single" w:color="2E74B5" w:sz="18" w:space="0"/>
+          <w:right w:val="single" w:color="C45911" w:sz="18" w:space="0"/>
+          <w:insideH w:val="none" w:color="auto" w:sz="0" w:space="0"/>
+          <w:insideV w:val="none" w:color="auto" w:sz="0" w:space="0"/>
+        </w:tblBorders>
+        <w:shd w:val="clear" w:color="auto" w:fill="D7D7D7"/>
+        <w:tblLayout w:type="fixed"/>
+        <w:tblCellMar>
+          <w:top w:w="0" w:type="dxa"/>
+          <w:left w:w="108" w:type="dxa"/>
+          <w:bottom w:w="0" w:type="dxa"/>
+          <w:right w:w="108" w:type="dxa"/>
+        </w:tblCellMar>
+      </w:tblPr>
+      <w:tblGrid>
+        <w:gridCol w:w="7360"/>
+      </w:tblGrid>
+      <w:tr>
+        <w:tblPrEx>
+          <w:tblBorders>
+            <w:top w:val="single" w:color="2E74B5" w:sz="18" w:space="0"/>
+            <w:left w:val="single" w:color="C45911" w:sz="18" w:space="0"/>
+            <w:bottom w:val="single" w:color="2E74B5" w:sz="18" w:space="0"/>
+            <w:right w:val="single" w:color="C45911" w:sz="18" w:space="0"/>
+            <w:insideH w:val="none" w:color="auto" w:sz="0" w:space="0"/>
+            <w:insideV w:val="none" w:color="auto" w:sz="0" w:space="0"/>
+          </w:tblBorders>
+          <w:shd w:val="clear" w:color="auto" w:fill="D7D7D7"/>
+          <w:tblCellMar>
+            <w:top w:w="0" w:type="dxa"/>
+            <w:left w:w="108" w:type="dxa"/>
+            <w:bottom w:w="0" w:type="dxa"/>
+            <w:right w:w="108" w:type="dxa"/>
+          </w:tblCellMar>
+        </w:tblPrEx>
+        <w:trPr>
+          <w:trHeight w:val="497" w:hRule="atLeast"/>
+        </w:trPr>
+        <w:tc>
+          <w:tcPr>
+            <w:tcW w:w="7360" w:type="dxa"/>
+            <w:shd w:val="clear" w:color="auto" w:fill="D7D7D7"/>
+            <w:noWrap w:val="0"/>
+            <w:vAlign w:val="top"/>
+          </w:tcPr>
+          <w:p>
+            <w:pPr>
+              <w:pStyle w:val="4"/>
+              <w:keepNext w:val="0"/>
+              <w:keepLines w:val="0"/>
+              <w:widowControl/>
+              <w:suppressLineNumbers w:val="0"/>
+              <w:shd w:val="clear" w:fill="C7EDCC"/>
+              <w:rPr>
+                <w:rFonts w:hint="default" w:ascii="微软雅黑" w:hAnsi="微软雅黑" w:eastAsia="微软雅黑"/>
+                <w:sz w:val="16"/>
+                <w:szCs w:val="16"/>
+                <w:lang w:val="en-US" w:eastAsia="zh-CN"/>
+              </w:rPr>
+            </w:pPr>
+            <w:r>
+              <w:rPr>
+                <w:rFonts w:hint="default" w:ascii="Consolas" w:hAnsi="Consolas" w:eastAsia="Consolas" w:cs="Consolas"/>
+                <w:color w:val="0033B3"/>
+                <w:sz w:val="20"/>
+                <w:szCs w:val="20"/>
+                <w:shd w:val="clear" w:fill="C7EDCC"/>
+              </w:rPr>
+              <w:t xml:space="preserve">public class </w:t>
+            </w:r>
+            <w:r>
+              <w:rPr>
+                <w:rFonts w:hint="default" w:ascii="Consolas" w:hAnsi="Consolas" w:eastAsia="Consolas" w:cs="Consolas"/>
+                <w:color w:val="000000"/>
+                <w:sz w:val="20"/>
+                <w:szCs w:val="20"/>
+                <w:shd w:val="clear" w:fill="C7EDCC"/>
+              </w:rPr>
+              <w:t xml:space="preserve">CountMojo </w:t>
+            </w:r>
+            <w:r>
+              <w:rPr>
+                <w:rFonts w:hint="default" w:ascii="Consolas" w:hAnsi="Consolas" w:eastAsia="Consolas" w:cs="Consolas"/>
+                <w:color w:val="0033B3"/>
+                <w:sz w:val="20"/>
+                <w:szCs w:val="20"/>
+                <w:shd w:val="clear" w:fill="C7EDCC"/>
+              </w:rPr>
+              <w:t xml:space="preserve">extends </w:t>
+            </w:r>
+            <w:r>
+              <w:rPr>
+                <w:rFonts w:hint="default" w:ascii="Consolas" w:hAnsi="Consolas" w:eastAsia="Consolas" w:cs="Consolas"/>
+                <w:color w:val="000000"/>
+                <w:sz w:val="20"/>
+                <w:szCs w:val="20"/>
+                <w:shd w:val="clear" w:fill="C7EDCC"/>
+              </w:rPr>
+              <w:t xml:space="preserve">AbstractMojo </w:t>
+            </w:r>
+            <w:r>
+              <w:rPr>
+                <w:rFonts w:hint="default" w:ascii="Consolas" w:hAnsi="Consolas" w:eastAsia="Consolas" w:cs="Consolas"/>
+                <w:color w:val="080808"/>
+                <w:sz w:val="20"/>
+                <w:szCs w:val="20"/>
+                <w:shd w:val="clear" w:fill="C7EDCC"/>
+              </w:rPr>
+              <w:t>{</w:t>
+            </w:r>
+            <w:r>
+              <w:rPr>
+                <w:rFonts w:hint="default" w:ascii="Consolas" w:hAnsi="Consolas" w:eastAsia="Consolas" w:cs="Consolas"/>
+                <w:color w:val="080808"/>
+                <w:sz w:val="20"/>
+                <w:szCs w:val="20"/>
+                <w:shd w:val="clear" w:fill="C7EDCC"/>
+              </w:rPr>
+              <w:br w:type="textWrapping"/>
+            </w:r>
+            <w:r>
+              <w:rPr>
+                <w:rFonts w:hint="default" w:ascii="Consolas" w:hAnsi="Consolas" w:eastAsia="Consolas" w:cs="Consolas"/>
+                <w:color w:val="080808"/>
+                <w:sz w:val="20"/>
+                <w:szCs w:val="20"/>
+                <w:shd w:val="clear" w:fill="C7EDCC"/>
+              </w:rPr>
+              <w:br w:type="textWrapping"/>
+            </w:r>
+            <w:r>
+              <w:rPr>
+                <w:rFonts w:hint="default" w:ascii="Consolas" w:hAnsi="Consolas" w:eastAsia="Consolas" w:cs="Consolas"/>
+                <w:color w:val="080808"/>
+                <w:sz w:val="20"/>
+                <w:szCs w:val="20"/>
+                <w:shd w:val="clear" w:fill="C7EDCC"/>
+              </w:rPr>
+              <w:t xml:space="preserve">    </w:t>
+            </w:r>
+            <w:r>
+              <w:rPr>
+                <w:rFonts w:hint="default" w:ascii="Consolas" w:hAnsi="Consolas" w:eastAsia="Consolas" w:cs="Consolas"/>
+                <w:color w:val="0033B3"/>
+                <w:sz w:val="20"/>
+                <w:szCs w:val="20"/>
+                <w:shd w:val="clear" w:fill="C7EDCC"/>
+              </w:rPr>
+              <w:t xml:space="preserve">private static final </w:t>
+            </w:r>
+            <w:r>
+              <w:rPr>
+                <w:rFonts w:hint="default" w:ascii="Consolas" w:hAnsi="Consolas" w:eastAsia="Consolas" w:cs="Consolas"/>
+                <w:color w:val="000000"/>
+                <w:sz w:val="20"/>
+                <w:szCs w:val="20"/>
+                <w:shd w:val="clear" w:fill="C7EDCC"/>
+              </w:rPr>
+              <w:t>String</w:t>
+            </w:r>
+            <w:r>
+              <w:rPr>
+                <w:rFonts w:hint="default" w:ascii="Consolas" w:hAnsi="Consolas" w:eastAsia="Consolas" w:cs="Consolas"/>
+                <w:color w:val="080808"/>
+                <w:sz w:val="20"/>
+                <w:szCs w:val="20"/>
+                <w:shd w:val="clear" w:fill="C7EDCC"/>
+              </w:rPr>
+              <w:t xml:space="preserve">[] </w:t>
+            </w:r>
+            <w:r>
+              <w:rPr>
+                <w:rFonts w:hint="default" w:ascii="Consolas" w:hAnsi="Consolas" w:eastAsia="Consolas" w:cs="Consolas"/>
+                <w:i/>
+                <w:iCs/>
+                <w:color w:val="871094"/>
+                <w:sz w:val="20"/>
+                <w:szCs w:val="20"/>
+                <w:shd w:val="clear" w:fill="C7EDCC"/>
+              </w:rPr>
+              <w:t xml:space="preserve">INCLUDES_DEFAULT </w:t>
+            </w:r>
+            <w:r>
+              <w:rPr>
+                <w:rFonts w:hint="default" w:ascii="Consolas" w:hAnsi="Consolas" w:eastAsia="Consolas" w:cs="Consolas"/>
+                <w:color w:val="080808"/>
+                <w:sz w:val="20"/>
+                <w:szCs w:val="20"/>
+                <w:shd w:val="clear" w:fill="C7EDCC"/>
+              </w:rPr>
+              <w:t>= {</w:t>
+            </w:r>
+            <w:r>
+              <w:rPr>
+                <w:rFonts w:hint="default" w:ascii="Consolas" w:hAnsi="Consolas" w:eastAsia="Consolas" w:cs="Consolas"/>
+                <w:color w:val="067D17"/>
+                <w:sz w:val="20"/>
+                <w:szCs w:val="20"/>
+                <w:shd w:val="clear" w:fill="C7EDCC"/>
+              </w:rPr>
+              <w:t>"java"</w:t>
+            </w:r>
+            <w:r>
+              <w:rPr>
+                <w:rFonts w:hint="default" w:ascii="Consolas" w:hAnsi="Consolas" w:eastAsia="Consolas" w:cs="Consolas"/>
+                <w:color w:val="080808"/>
+                <w:sz w:val="20"/>
+                <w:szCs w:val="20"/>
+                <w:shd w:val="clear" w:fill="C7EDCC"/>
+              </w:rPr>
+              <w:t>,</w:t>
+            </w:r>
+            <w:r>
+              <w:rPr>
+                <w:rFonts w:hint="default" w:ascii="Consolas" w:hAnsi="Consolas" w:eastAsia="Consolas" w:cs="Consolas"/>
+                <w:color w:val="067D17"/>
+                <w:sz w:val="20"/>
+                <w:szCs w:val="20"/>
+                <w:shd w:val="clear" w:fill="C7EDCC"/>
+              </w:rPr>
+              <w:t>"xml"</w:t>
+            </w:r>
+            <w:r>
+              <w:rPr>
+                <w:rFonts w:hint="default" w:ascii="Consolas" w:hAnsi="Consolas" w:eastAsia="Consolas" w:cs="Consolas"/>
+                <w:color w:val="080808"/>
+                <w:sz w:val="20"/>
+                <w:szCs w:val="20"/>
+                <w:shd w:val="clear" w:fill="C7EDCC"/>
+              </w:rPr>
+              <w:t>,</w:t>
+            </w:r>
+            <w:r>
+              <w:rPr>
+                <w:rFonts w:hint="default" w:ascii="Consolas" w:hAnsi="Consolas" w:eastAsia="Consolas" w:cs="Consolas"/>
+                <w:color w:val="067D17"/>
+                <w:sz w:val="20"/>
+                <w:szCs w:val="20"/>
+                <w:shd w:val="clear" w:fill="C7EDCC"/>
+              </w:rPr>
+              <w:t>"properties"</w:t>
+            </w:r>
+            <w:r>
+              <w:rPr>
+                <w:rFonts w:hint="default" w:ascii="Consolas" w:hAnsi="Consolas" w:eastAsia="Consolas" w:cs="Consolas"/>
+                <w:color w:val="080808"/>
+                <w:sz w:val="20"/>
+                <w:szCs w:val="20"/>
+                <w:shd w:val="clear" w:fill="C7EDCC"/>
+              </w:rPr>
+              <w:t>};</w:t>
+            </w:r>
+            <w:r>
+              <w:rPr>
+                <w:rFonts w:hint="default" w:ascii="Consolas" w:hAnsi="Consolas" w:eastAsia="Consolas" w:cs="Consolas"/>
+                <w:color w:val="080808"/>
+                <w:sz w:val="20"/>
+                <w:szCs w:val="20"/>
+                <w:shd w:val="clear" w:fill="C7EDCC"/>
+              </w:rPr>
+              <w:br w:type="textWrapping"/>
+            </w:r>
+            <w:r>
+              <w:rPr>
+                <w:rFonts w:hint="default" w:ascii="Consolas" w:hAnsi="Consolas" w:eastAsia="Consolas" w:cs="Consolas"/>
+                <w:color w:val="080808"/>
+                <w:sz w:val="20"/>
+                <w:szCs w:val="20"/>
+                <w:shd w:val="clear" w:fill="C7EDCC"/>
+              </w:rPr>
+              <w:br w:type="textWrapping"/>
+            </w:r>
+            <w:r>
+              <w:rPr>
+                <w:rFonts w:hint="default" w:ascii="Consolas" w:hAnsi="Consolas" w:eastAsia="Consolas" w:cs="Consolas"/>
+                <w:color w:val="080808"/>
+                <w:sz w:val="20"/>
+                <w:szCs w:val="20"/>
+                <w:shd w:val="clear" w:fill="C7EDCC"/>
+              </w:rPr>
+              <w:t xml:space="preserve">    </w:t>
+            </w:r>
+            <w:r>
+              <w:rPr>
+                <w:rFonts w:hint="default" w:ascii="Consolas" w:hAnsi="Consolas" w:eastAsia="Consolas" w:cs="Consolas"/>
+                <w:i/>
+                <w:iCs/>
+                <w:color w:val="8C8C8C"/>
+                <w:sz w:val="20"/>
+                <w:szCs w:val="20"/>
+                <w:shd w:val="clear" w:fill="C7EDCC"/>
+              </w:rPr>
+              <w:t>/**</w:t>
+            </w:r>
+            <w:r>
+              <w:rPr>
+                <w:rFonts w:hint="default" w:ascii="Consolas" w:hAnsi="Consolas" w:eastAsia="Consolas" w:cs="Consolas"/>
+                <w:i/>
+                <w:iCs/>
+                <w:color w:val="8C8C8C"/>
+                <w:sz w:val="20"/>
+                <w:szCs w:val="20"/>
+                <w:shd w:val="clear" w:fill="C7EDCC"/>
+              </w:rPr>
+              <w:br w:type="textWrapping"/>
+            </w:r>
+            <w:r>
+              <w:rPr>
+                <w:rFonts w:hint="default" w:ascii="Consolas" w:hAnsi="Consolas" w:eastAsia="Consolas" w:cs="Consolas"/>
+                <w:i/>
+                <w:iCs/>
+                <w:color w:val="8C8C8C"/>
+                <w:sz w:val="20"/>
+                <w:szCs w:val="20"/>
+                <w:shd w:val="clear" w:fill="C7EDCC"/>
+              </w:rPr>
+              <w:t xml:space="preserve">     * @parameter expression="${project.basedir}"</w:t>
+            </w:r>
+            <w:r>
+              <w:rPr>
+                <w:rFonts w:hint="default" w:ascii="Consolas" w:hAnsi="Consolas" w:eastAsia="Consolas" w:cs="Consolas"/>
+                <w:i/>
+                <w:iCs/>
+                <w:color w:val="8C8C8C"/>
+                <w:sz w:val="20"/>
+                <w:szCs w:val="20"/>
+                <w:shd w:val="clear" w:fill="C7EDCC"/>
+              </w:rPr>
+              <w:br w:type="textWrapping"/>
+            </w:r>
+            <w:r>
+              <w:rPr>
+                <w:rFonts w:hint="default" w:ascii="Consolas" w:hAnsi="Consolas" w:eastAsia="Consolas" w:cs="Consolas"/>
+                <w:i/>
+                <w:iCs/>
+                <w:color w:val="8C8C8C"/>
+                <w:sz w:val="20"/>
+                <w:szCs w:val="20"/>
+                <w:shd w:val="clear" w:fill="C7EDCC"/>
+              </w:rPr>
+              <w:t xml:space="preserve">     * @required</w:t>
+            </w:r>
+            <w:r>
+              <w:rPr>
+                <w:rFonts w:hint="default" w:ascii="Consolas" w:hAnsi="Consolas" w:eastAsia="Consolas" w:cs="Consolas"/>
+                <w:i/>
+                <w:iCs/>
+                <w:color w:val="8C8C8C"/>
+                <w:sz w:val="20"/>
+                <w:szCs w:val="20"/>
+                <w:shd w:val="clear" w:fill="C7EDCC"/>
+              </w:rPr>
+              <w:br w:type="textWrapping"/>
+            </w:r>
+            <w:r>
+              <w:rPr>
+                <w:rFonts w:hint="default" w:ascii="Consolas" w:hAnsi="Consolas" w:eastAsia="Consolas" w:cs="Consolas"/>
+                <w:i/>
+                <w:iCs/>
+                <w:color w:val="8C8C8C"/>
+                <w:sz w:val="20"/>
+                <w:szCs w:val="20"/>
+                <w:shd w:val="clear" w:fill="C7EDCC"/>
+              </w:rPr>
+              <w:t xml:space="preserve">     * @readonly</w:t>
+            </w:r>
+            <w:r>
+              <w:rPr>
+                <w:rFonts w:hint="default" w:ascii="Consolas" w:hAnsi="Consolas" w:eastAsia="Consolas" w:cs="Consolas"/>
+                <w:i/>
+                <w:iCs/>
+                <w:color w:val="8C8C8C"/>
+                <w:sz w:val="20"/>
+                <w:szCs w:val="20"/>
+                <w:shd w:val="clear" w:fill="C7EDCC"/>
+              </w:rPr>
+              <w:br w:type="textWrapping"/>
+            </w:r>
+            <w:r>
+              <w:rPr>
+                <w:rFonts w:hint="default" w:ascii="Consolas" w:hAnsi="Consolas" w:eastAsia="Consolas" w:cs="Consolas"/>
+                <w:i/>
+                <w:iCs/>
+                <w:color w:val="8C8C8C"/>
+                <w:sz w:val="20"/>
+                <w:szCs w:val="20"/>
+                <w:shd w:val="clear" w:fill="C7EDCC"/>
+              </w:rPr>
+              <w:t xml:space="preserve">     */</w:t>
+            </w:r>
+            <w:r>
+              <w:rPr>
+                <w:rFonts w:hint="default" w:ascii="Consolas" w:hAnsi="Consolas" w:eastAsia="Consolas" w:cs="Consolas"/>
+                <w:i/>
+                <w:iCs/>
+                <w:color w:val="8C8C8C"/>
+                <w:sz w:val="20"/>
+                <w:szCs w:val="20"/>
+                <w:shd w:val="clear" w:fill="C7EDCC"/>
+              </w:rPr>
+              <w:br w:type="textWrapping"/>
+            </w:r>
+            <w:r>
+              <w:rPr>
+                <w:rFonts w:hint="default" w:ascii="Consolas" w:hAnsi="Consolas" w:eastAsia="Consolas" w:cs="Consolas"/>
+                <w:i/>
+                <w:iCs/>
+                <w:color w:val="8C8C8C"/>
+                <w:sz w:val="20"/>
+                <w:szCs w:val="20"/>
+                <w:shd w:val="clear" w:fill="C7EDCC"/>
+              </w:rPr>
+              <w:t xml:space="preserve">    </w:t>
+            </w:r>
+            <w:r>
+              <w:rPr>
+                <w:rFonts w:hint="default" w:ascii="Consolas" w:hAnsi="Consolas" w:eastAsia="Consolas" w:cs="Consolas"/>
+                <w:color w:val="0033B3"/>
+                <w:sz w:val="20"/>
+                <w:szCs w:val="20"/>
+                <w:shd w:val="clear" w:fill="C7EDCC"/>
+              </w:rPr>
+              <w:t xml:space="preserve">private </w:t>
+            </w:r>
+            <w:r>
+              <w:rPr>
+                <w:rFonts w:hint="default" w:ascii="Consolas" w:hAnsi="Consolas" w:eastAsia="Consolas" w:cs="Consolas"/>
+                <w:color w:val="000000"/>
+                <w:sz w:val="20"/>
+                <w:szCs w:val="20"/>
+                <w:shd w:val="clear" w:fill="C7EDCC"/>
+              </w:rPr>
+              <w:t xml:space="preserve">File </w:t>
+            </w:r>
+            <w:r>
+              <w:rPr>
+                <w:rFonts w:hint="default" w:ascii="Consolas" w:hAnsi="Consolas" w:eastAsia="Consolas" w:cs="Consolas"/>
+                <w:color w:val="871094"/>
+                <w:sz w:val="20"/>
+                <w:szCs w:val="20"/>
+                <w:shd w:val="clear" w:fill="C7EDCC"/>
+              </w:rPr>
+              <w:t>basedir</w:t>
+            </w:r>
+            <w:r>
+              <w:rPr>
+                <w:rFonts w:hint="default" w:ascii="Consolas" w:hAnsi="Consolas" w:eastAsia="Consolas" w:cs="Consolas"/>
+                <w:color w:val="080808"/>
+                <w:sz w:val="20"/>
+                <w:szCs w:val="20"/>
+                <w:shd w:val="clear" w:fill="C7EDCC"/>
+              </w:rPr>
+              <w:t>;</w:t>
+            </w:r>
+            <w:r>
+              <w:rPr>
+                <w:rFonts w:hint="default" w:ascii="Consolas" w:hAnsi="Consolas" w:eastAsia="Consolas" w:cs="Consolas"/>
+                <w:color w:val="080808"/>
+                <w:sz w:val="20"/>
+                <w:szCs w:val="20"/>
+                <w:shd w:val="clear" w:fill="C7EDCC"/>
+              </w:rPr>
+              <w:br w:type="textWrapping"/>
+            </w:r>
+            <w:r>
+              <w:rPr>
+                <w:rFonts w:hint="default" w:ascii="Consolas" w:hAnsi="Consolas" w:eastAsia="Consolas" w:cs="Consolas"/>
+                <w:color w:val="080808"/>
+                <w:sz w:val="20"/>
+                <w:szCs w:val="20"/>
+                <w:shd w:val="clear" w:fill="C7EDCC"/>
+              </w:rPr>
+              <w:br w:type="textWrapping"/>
+            </w:r>
+            <w:r>
+              <w:rPr>
+                <w:rFonts w:hint="default" w:ascii="Consolas" w:hAnsi="Consolas" w:eastAsia="Consolas" w:cs="Consolas"/>
+                <w:color w:val="080808"/>
+                <w:sz w:val="20"/>
+                <w:szCs w:val="20"/>
+                <w:shd w:val="clear" w:fill="C7EDCC"/>
+              </w:rPr>
+              <w:t xml:space="preserve">    </w:t>
+            </w:r>
+            <w:r>
+              <w:rPr>
+                <w:rFonts w:hint="default" w:ascii="Consolas" w:hAnsi="Consolas" w:eastAsia="Consolas" w:cs="Consolas"/>
+                <w:i/>
+                <w:iCs/>
+                <w:color w:val="8C8C8C"/>
+                <w:sz w:val="20"/>
+                <w:szCs w:val="20"/>
+                <w:shd w:val="clear" w:fill="C7EDCC"/>
+              </w:rPr>
+              <w:t>/**</w:t>
+            </w:r>
+            <w:r>
+              <w:rPr>
+                <w:rFonts w:hint="default" w:ascii="Consolas" w:hAnsi="Consolas" w:eastAsia="Consolas" w:cs="Consolas"/>
+                <w:i/>
+                <w:iCs/>
+                <w:color w:val="8C8C8C"/>
+                <w:sz w:val="20"/>
+                <w:szCs w:val="20"/>
+                <w:shd w:val="clear" w:fill="C7EDCC"/>
+              </w:rPr>
+              <w:br w:type="textWrapping"/>
+            </w:r>
+            <w:r>
+              <w:rPr>
+                <w:rFonts w:hint="default" w:ascii="Consolas" w:hAnsi="Consolas" w:eastAsia="Consolas" w:cs="Consolas"/>
+                <w:i/>
+                <w:iCs/>
+                <w:color w:val="8C8C8C"/>
+                <w:sz w:val="20"/>
+                <w:szCs w:val="20"/>
+                <w:shd w:val="clear" w:fill="C7EDCC"/>
+              </w:rPr>
+              <w:t xml:space="preserve">     * @parameter expression="${project.build.sourceDirectory}"</w:t>
+            </w:r>
+            <w:r>
+              <w:rPr>
+                <w:rFonts w:hint="default" w:ascii="Consolas" w:hAnsi="Consolas" w:eastAsia="Consolas" w:cs="Consolas"/>
+                <w:i/>
+                <w:iCs/>
+                <w:color w:val="8C8C8C"/>
+                <w:sz w:val="20"/>
+                <w:szCs w:val="20"/>
+                <w:shd w:val="clear" w:fill="C7EDCC"/>
+              </w:rPr>
+              <w:br w:type="textWrapping"/>
+            </w:r>
+            <w:r>
+              <w:rPr>
+                <w:rFonts w:hint="default" w:ascii="Consolas" w:hAnsi="Consolas" w:eastAsia="Consolas" w:cs="Consolas"/>
+                <w:i/>
+                <w:iCs/>
+                <w:color w:val="8C8C8C"/>
+                <w:sz w:val="20"/>
+                <w:szCs w:val="20"/>
+                <w:shd w:val="clear" w:fill="C7EDCC"/>
+              </w:rPr>
+              <w:t xml:space="preserve">     * @required</w:t>
+            </w:r>
+            <w:r>
+              <w:rPr>
+                <w:rFonts w:hint="default" w:ascii="Consolas" w:hAnsi="Consolas" w:eastAsia="Consolas" w:cs="Consolas"/>
+                <w:i/>
+                <w:iCs/>
+                <w:color w:val="8C8C8C"/>
+                <w:sz w:val="20"/>
+                <w:szCs w:val="20"/>
+                <w:shd w:val="clear" w:fill="C7EDCC"/>
+              </w:rPr>
+              <w:br w:type="textWrapping"/>
+            </w:r>
+            <w:r>
+              <w:rPr>
+                <w:rFonts w:hint="default" w:ascii="Consolas" w:hAnsi="Consolas" w:eastAsia="Consolas" w:cs="Consolas"/>
+                <w:i/>
+                <w:iCs/>
+                <w:color w:val="8C8C8C"/>
+                <w:sz w:val="20"/>
+                <w:szCs w:val="20"/>
+                <w:shd w:val="clear" w:fill="C7EDCC"/>
+              </w:rPr>
+              <w:t xml:space="preserve">     * @readonly</w:t>
+            </w:r>
+            <w:r>
+              <w:rPr>
+                <w:rFonts w:hint="default" w:ascii="Consolas" w:hAnsi="Consolas" w:eastAsia="Consolas" w:cs="Consolas"/>
+                <w:i/>
+                <w:iCs/>
+                <w:color w:val="8C8C8C"/>
+                <w:sz w:val="20"/>
+                <w:szCs w:val="20"/>
+                <w:shd w:val="clear" w:fill="C7EDCC"/>
+              </w:rPr>
+              <w:br w:type="textWrapping"/>
+            </w:r>
+            <w:r>
+              <w:rPr>
+                <w:rFonts w:hint="default" w:ascii="Consolas" w:hAnsi="Consolas" w:eastAsia="Consolas" w:cs="Consolas"/>
+                <w:i/>
+                <w:iCs/>
+                <w:color w:val="8C8C8C"/>
+                <w:sz w:val="20"/>
+                <w:szCs w:val="20"/>
+                <w:shd w:val="clear" w:fill="C7EDCC"/>
+              </w:rPr>
+              <w:t xml:space="preserve">     */</w:t>
+            </w:r>
+            <w:r>
+              <w:rPr>
+                <w:rFonts w:hint="default" w:ascii="Consolas" w:hAnsi="Consolas" w:eastAsia="Consolas" w:cs="Consolas"/>
+                <w:i/>
+                <w:iCs/>
+                <w:color w:val="8C8C8C"/>
+                <w:sz w:val="20"/>
+                <w:szCs w:val="20"/>
+                <w:shd w:val="clear" w:fill="C7EDCC"/>
+              </w:rPr>
+              <w:br w:type="textWrapping"/>
+            </w:r>
+            <w:r>
+              <w:rPr>
+                <w:rFonts w:hint="default" w:ascii="Consolas" w:hAnsi="Consolas" w:eastAsia="Consolas" w:cs="Consolas"/>
+                <w:i/>
+                <w:iCs/>
+                <w:color w:val="8C8C8C"/>
+                <w:sz w:val="20"/>
+                <w:szCs w:val="20"/>
+                <w:shd w:val="clear" w:fill="C7EDCC"/>
+              </w:rPr>
+              <w:t xml:space="preserve">    </w:t>
+            </w:r>
+            <w:r>
+              <w:rPr>
+                <w:rFonts w:hint="default" w:ascii="Consolas" w:hAnsi="Consolas" w:eastAsia="Consolas" w:cs="Consolas"/>
+                <w:color w:val="0033B3"/>
+                <w:sz w:val="20"/>
+                <w:szCs w:val="20"/>
+                <w:shd w:val="clear" w:fill="C7EDCC"/>
+              </w:rPr>
+              <w:t xml:space="preserve">private </w:t>
+            </w:r>
+            <w:r>
+              <w:rPr>
+                <w:rFonts w:hint="default" w:ascii="Consolas" w:hAnsi="Consolas" w:eastAsia="Consolas" w:cs="Consolas"/>
+                <w:color w:val="000000"/>
+                <w:sz w:val="20"/>
+                <w:szCs w:val="20"/>
+                <w:shd w:val="clear" w:fill="C7EDCC"/>
+              </w:rPr>
+              <w:t xml:space="preserve">File </w:t>
+            </w:r>
+            <w:r>
+              <w:rPr>
+                <w:rFonts w:hint="default" w:ascii="Consolas" w:hAnsi="Consolas" w:eastAsia="Consolas" w:cs="Consolas"/>
+                <w:color w:val="871094"/>
+                <w:sz w:val="20"/>
+                <w:szCs w:val="20"/>
+                <w:shd w:val="clear" w:fill="C7EDCC"/>
+              </w:rPr>
+              <w:t>sourceDirectory</w:t>
+            </w:r>
+            <w:r>
+              <w:rPr>
+                <w:rFonts w:hint="default" w:ascii="Consolas" w:hAnsi="Consolas" w:eastAsia="Consolas" w:cs="Consolas"/>
+                <w:color w:val="080808"/>
+                <w:sz w:val="20"/>
+                <w:szCs w:val="20"/>
+                <w:shd w:val="clear" w:fill="C7EDCC"/>
+              </w:rPr>
+              <w:t>;</w:t>
+            </w:r>
+            <w:r>
+              <w:rPr>
+                <w:rFonts w:hint="default" w:ascii="Consolas" w:hAnsi="Consolas" w:eastAsia="Consolas" w:cs="Consolas"/>
+                <w:color w:val="080808"/>
+                <w:sz w:val="20"/>
+                <w:szCs w:val="20"/>
+                <w:shd w:val="clear" w:fill="C7EDCC"/>
+              </w:rPr>
+              <w:br w:type="textWrapping"/>
+            </w:r>
+            <w:r>
+              <w:rPr>
+                <w:rFonts w:hint="default" w:ascii="Consolas" w:hAnsi="Consolas" w:eastAsia="Consolas" w:cs="Consolas"/>
+                <w:color w:val="080808"/>
+                <w:sz w:val="20"/>
+                <w:szCs w:val="20"/>
+                <w:shd w:val="clear" w:fill="C7EDCC"/>
+              </w:rPr>
+              <w:br w:type="textWrapping"/>
+            </w:r>
+            <w:r>
+              <w:rPr>
+                <w:rFonts w:hint="default" w:ascii="Consolas" w:hAnsi="Consolas" w:eastAsia="Consolas" w:cs="Consolas"/>
+                <w:color w:val="080808"/>
+                <w:sz w:val="20"/>
+                <w:szCs w:val="20"/>
+                <w:shd w:val="clear" w:fill="C7EDCC"/>
+              </w:rPr>
+              <w:t xml:space="preserve">    </w:t>
+            </w:r>
+            <w:r>
+              <w:rPr>
+                <w:rFonts w:hint="default" w:ascii="Consolas" w:hAnsi="Consolas" w:eastAsia="Consolas" w:cs="Consolas"/>
+                <w:i/>
+                <w:iCs/>
+                <w:color w:val="8C8C8C"/>
+                <w:sz w:val="20"/>
+                <w:szCs w:val="20"/>
+                <w:shd w:val="clear" w:fill="C7EDCC"/>
+              </w:rPr>
+              <w:t>/**</w:t>
+            </w:r>
+            <w:r>
+              <w:rPr>
+                <w:rFonts w:hint="default" w:ascii="Consolas" w:hAnsi="Consolas" w:eastAsia="Consolas" w:cs="Consolas"/>
+                <w:i/>
+                <w:iCs/>
+                <w:color w:val="8C8C8C"/>
+                <w:sz w:val="20"/>
+                <w:szCs w:val="20"/>
+                <w:shd w:val="clear" w:fill="C7EDCC"/>
+              </w:rPr>
+              <w:br w:type="textWrapping"/>
+            </w:r>
+            <w:r>
+              <w:rPr>
+                <w:rFonts w:hint="default" w:ascii="Consolas" w:hAnsi="Consolas" w:eastAsia="Consolas" w:cs="Consolas"/>
+                <w:i/>
+                <w:iCs/>
+                <w:color w:val="8C8C8C"/>
+                <w:sz w:val="20"/>
+                <w:szCs w:val="20"/>
+                <w:shd w:val="clear" w:fill="C7EDCC"/>
+              </w:rPr>
+              <w:t xml:space="preserve">     * @parameter expression="${project.build.testSourceDirectory}"</w:t>
+            </w:r>
+            <w:r>
+              <w:rPr>
+                <w:rFonts w:hint="default" w:ascii="Consolas" w:hAnsi="Consolas" w:eastAsia="Consolas" w:cs="Consolas"/>
+                <w:i/>
+                <w:iCs/>
+                <w:color w:val="8C8C8C"/>
+                <w:sz w:val="20"/>
+                <w:szCs w:val="20"/>
+                <w:shd w:val="clear" w:fill="C7EDCC"/>
+              </w:rPr>
+              <w:br w:type="textWrapping"/>
+            </w:r>
+            <w:r>
+              <w:rPr>
+                <w:rFonts w:hint="default" w:ascii="Consolas" w:hAnsi="Consolas" w:eastAsia="Consolas" w:cs="Consolas"/>
+                <w:i/>
+                <w:iCs/>
+                <w:color w:val="8C8C8C"/>
+                <w:sz w:val="20"/>
+                <w:szCs w:val="20"/>
+                <w:shd w:val="clear" w:fill="C7EDCC"/>
+              </w:rPr>
+              <w:t xml:space="preserve">     * @required</w:t>
+            </w:r>
+            <w:r>
+              <w:rPr>
+                <w:rFonts w:hint="default" w:ascii="Consolas" w:hAnsi="Consolas" w:eastAsia="Consolas" w:cs="Consolas"/>
+                <w:i/>
+                <w:iCs/>
+                <w:color w:val="8C8C8C"/>
+                <w:sz w:val="20"/>
+                <w:szCs w:val="20"/>
+                <w:shd w:val="clear" w:fill="C7EDCC"/>
+              </w:rPr>
+              <w:br w:type="textWrapping"/>
+            </w:r>
+            <w:r>
+              <w:rPr>
+                <w:rFonts w:hint="default" w:ascii="Consolas" w:hAnsi="Consolas" w:eastAsia="Consolas" w:cs="Consolas"/>
+                <w:i/>
+                <w:iCs/>
+                <w:color w:val="8C8C8C"/>
+                <w:sz w:val="20"/>
+                <w:szCs w:val="20"/>
+                <w:shd w:val="clear" w:fill="C7EDCC"/>
+              </w:rPr>
+              <w:t xml:space="preserve">     * @readonly</w:t>
+            </w:r>
+            <w:r>
+              <w:rPr>
+                <w:rFonts w:hint="default" w:ascii="Consolas" w:hAnsi="Consolas" w:eastAsia="Consolas" w:cs="Consolas"/>
+                <w:i/>
+                <w:iCs/>
+                <w:color w:val="8C8C8C"/>
+                <w:sz w:val="20"/>
+                <w:szCs w:val="20"/>
+                <w:shd w:val="clear" w:fill="C7EDCC"/>
+              </w:rPr>
+              <w:br w:type="textWrapping"/>
+            </w:r>
+            <w:r>
+              <w:rPr>
+                <w:rFonts w:hint="default" w:ascii="Consolas" w:hAnsi="Consolas" w:eastAsia="Consolas" w:cs="Consolas"/>
+                <w:i/>
+                <w:iCs/>
+                <w:color w:val="8C8C8C"/>
+                <w:sz w:val="20"/>
+                <w:szCs w:val="20"/>
+                <w:shd w:val="clear" w:fill="C7EDCC"/>
+              </w:rPr>
+              <w:t xml:space="preserve">     */</w:t>
+            </w:r>
+            <w:r>
+              <w:rPr>
+                <w:rFonts w:hint="default" w:ascii="Consolas" w:hAnsi="Consolas" w:eastAsia="Consolas" w:cs="Consolas"/>
+                <w:i/>
+                <w:iCs/>
+                <w:color w:val="8C8C8C"/>
+                <w:sz w:val="20"/>
+                <w:szCs w:val="20"/>
+                <w:shd w:val="clear" w:fill="C7EDCC"/>
+              </w:rPr>
+              <w:br w:type="textWrapping"/>
+            </w:r>
+            <w:r>
+              <w:rPr>
+                <w:rFonts w:hint="default" w:ascii="Consolas" w:hAnsi="Consolas" w:eastAsia="Consolas" w:cs="Consolas"/>
+                <w:i/>
+                <w:iCs/>
+                <w:color w:val="8C8C8C"/>
+                <w:sz w:val="20"/>
+                <w:szCs w:val="20"/>
+                <w:shd w:val="clear" w:fill="C7EDCC"/>
+              </w:rPr>
+              <w:t xml:space="preserve">    </w:t>
+            </w:r>
+            <w:r>
+              <w:rPr>
+                <w:rFonts w:hint="default" w:ascii="Consolas" w:hAnsi="Consolas" w:eastAsia="Consolas" w:cs="Consolas"/>
+                <w:color w:val="0033B3"/>
+                <w:sz w:val="20"/>
+                <w:szCs w:val="20"/>
+                <w:shd w:val="clear" w:fill="C7EDCC"/>
+              </w:rPr>
+              <w:t xml:space="preserve">private </w:t>
+            </w:r>
+            <w:r>
+              <w:rPr>
+                <w:rFonts w:hint="default" w:ascii="Consolas" w:hAnsi="Consolas" w:eastAsia="Consolas" w:cs="Consolas"/>
+                <w:color w:val="000000"/>
+                <w:sz w:val="20"/>
+                <w:szCs w:val="20"/>
+                <w:shd w:val="clear" w:fill="C7EDCC"/>
+              </w:rPr>
+              <w:t xml:space="preserve">File </w:t>
+            </w:r>
+            <w:r>
+              <w:rPr>
+                <w:rFonts w:hint="default" w:ascii="Consolas" w:hAnsi="Consolas" w:eastAsia="Consolas" w:cs="Consolas"/>
+                <w:color w:val="871094"/>
+                <w:sz w:val="20"/>
+                <w:szCs w:val="20"/>
+                <w:shd w:val="clear" w:fill="C7EDCC"/>
+              </w:rPr>
+              <w:t>testSourceDirectory</w:t>
+            </w:r>
+            <w:r>
+              <w:rPr>
+                <w:rFonts w:hint="default" w:ascii="Consolas" w:hAnsi="Consolas" w:eastAsia="Consolas" w:cs="Consolas"/>
+                <w:color w:val="080808"/>
+                <w:sz w:val="20"/>
+                <w:szCs w:val="20"/>
+                <w:shd w:val="clear" w:fill="C7EDCC"/>
+              </w:rPr>
+              <w:t>;</w:t>
+            </w:r>
+            <w:r>
+              <w:rPr>
+                <w:rFonts w:hint="default" w:ascii="Consolas" w:hAnsi="Consolas" w:eastAsia="Consolas" w:cs="Consolas"/>
+                <w:color w:val="080808"/>
+                <w:sz w:val="20"/>
+                <w:szCs w:val="20"/>
+                <w:shd w:val="clear" w:fill="C7EDCC"/>
+              </w:rPr>
+              <w:br w:type="textWrapping"/>
+            </w:r>
+            <w:r>
+              <w:rPr>
+                <w:rFonts w:hint="default" w:ascii="Consolas" w:hAnsi="Consolas" w:eastAsia="Consolas" w:cs="Consolas"/>
+                <w:color w:val="080808"/>
+                <w:sz w:val="20"/>
+                <w:szCs w:val="20"/>
+                <w:shd w:val="clear" w:fill="C7EDCC"/>
+              </w:rPr>
+              <w:br w:type="textWrapping"/>
+            </w:r>
+            <w:r>
+              <w:rPr>
+                <w:rFonts w:hint="default" w:ascii="Consolas" w:hAnsi="Consolas" w:eastAsia="Consolas" w:cs="Consolas"/>
+                <w:color w:val="080808"/>
+                <w:sz w:val="20"/>
+                <w:szCs w:val="20"/>
+                <w:shd w:val="clear" w:fill="C7EDCC"/>
+              </w:rPr>
+              <w:t xml:space="preserve">    </w:t>
+            </w:r>
+            <w:r>
+              <w:rPr>
+                <w:rFonts w:hint="default" w:ascii="Consolas" w:hAnsi="Consolas" w:eastAsia="Consolas" w:cs="Consolas"/>
+                <w:i/>
+                <w:iCs/>
+                <w:color w:val="8C8C8C"/>
+                <w:sz w:val="20"/>
+                <w:szCs w:val="20"/>
+                <w:shd w:val="clear" w:fill="C7EDCC"/>
+              </w:rPr>
+              <w:t>/**</w:t>
+            </w:r>
+            <w:r>
+              <w:rPr>
+                <w:rFonts w:hint="default" w:ascii="Consolas" w:hAnsi="Consolas" w:eastAsia="Consolas" w:cs="Consolas"/>
+                <w:i/>
+                <w:iCs/>
+                <w:color w:val="8C8C8C"/>
+                <w:sz w:val="20"/>
+                <w:szCs w:val="20"/>
+                <w:shd w:val="clear" w:fill="C7EDCC"/>
+              </w:rPr>
+              <w:br w:type="textWrapping"/>
+            </w:r>
+            <w:r>
+              <w:rPr>
+                <w:rFonts w:hint="default" w:ascii="Consolas" w:hAnsi="Consolas" w:eastAsia="Consolas" w:cs="Consolas"/>
+                <w:i/>
+                <w:iCs/>
+                <w:color w:val="8C8C8C"/>
+                <w:sz w:val="20"/>
+                <w:szCs w:val="20"/>
+                <w:shd w:val="clear" w:fill="C7EDCC"/>
+              </w:rPr>
+              <w:t xml:space="preserve">     * @parameter expression="${project.build.resources}"</w:t>
+            </w:r>
+            <w:r>
+              <w:rPr>
+                <w:rFonts w:hint="default" w:ascii="Consolas" w:hAnsi="Consolas" w:eastAsia="Consolas" w:cs="Consolas"/>
+                <w:i/>
+                <w:iCs/>
+                <w:color w:val="8C8C8C"/>
+                <w:sz w:val="20"/>
+                <w:szCs w:val="20"/>
+                <w:shd w:val="clear" w:fill="C7EDCC"/>
+              </w:rPr>
+              <w:br w:type="textWrapping"/>
+            </w:r>
+            <w:r>
+              <w:rPr>
+                <w:rFonts w:hint="default" w:ascii="Consolas" w:hAnsi="Consolas" w:eastAsia="Consolas" w:cs="Consolas"/>
+                <w:i/>
+                <w:iCs/>
+                <w:color w:val="8C8C8C"/>
+                <w:sz w:val="20"/>
+                <w:szCs w:val="20"/>
+                <w:shd w:val="clear" w:fill="C7EDCC"/>
+              </w:rPr>
+              <w:t xml:space="preserve">     * @required</w:t>
+            </w:r>
+            <w:r>
+              <w:rPr>
+                <w:rFonts w:hint="default" w:ascii="Consolas" w:hAnsi="Consolas" w:eastAsia="Consolas" w:cs="Consolas"/>
+                <w:i/>
+                <w:iCs/>
+                <w:color w:val="8C8C8C"/>
+                <w:sz w:val="20"/>
+                <w:szCs w:val="20"/>
+                <w:shd w:val="clear" w:fill="C7EDCC"/>
+              </w:rPr>
+              <w:br w:type="textWrapping"/>
+            </w:r>
+            <w:r>
+              <w:rPr>
+                <w:rFonts w:hint="default" w:ascii="Consolas" w:hAnsi="Consolas" w:eastAsia="Consolas" w:cs="Consolas"/>
+                <w:i/>
+                <w:iCs/>
+                <w:color w:val="8C8C8C"/>
+                <w:sz w:val="20"/>
+                <w:szCs w:val="20"/>
+                <w:shd w:val="clear" w:fill="C7EDCC"/>
+              </w:rPr>
+              <w:t xml:space="preserve">     * @readonly</w:t>
+            </w:r>
+            <w:r>
+              <w:rPr>
+                <w:rFonts w:hint="default" w:ascii="Consolas" w:hAnsi="Consolas" w:eastAsia="Consolas" w:cs="Consolas"/>
+                <w:i/>
+                <w:iCs/>
+                <w:color w:val="8C8C8C"/>
+                <w:sz w:val="20"/>
+                <w:szCs w:val="20"/>
+                <w:shd w:val="clear" w:fill="C7EDCC"/>
+              </w:rPr>
+              <w:br w:type="textWrapping"/>
+            </w:r>
+            <w:r>
+              <w:rPr>
+                <w:rFonts w:hint="default" w:ascii="Consolas" w:hAnsi="Consolas" w:eastAsia="Consolas" w:cs="Consolas"/>
+                <w:i/>
+                <w:iCs/>
+                <w:color w:val="8C8C8C"/>
+                <w:sz w:val="20"/>
+                <w:szCs w:val="20"/>
+                <w:shd w:val="clear" w:fill="C7EDCC"/>
+              </w:rPr>
+              <w:t xml:space="preserve">     */</w:t>
+            </w:r>
+            <w:r>
+              <w:rPr>
+                <w:rFonts w:hint="default" w:ascii="Consolas" w:hAnsi="Consolas" w:eastAsia="Consolas" w:cs="Consolas"/>
+                <w:i/>
+                <w:iCs/>
+                <w:color w:val="8C8C8C"/>
+                <w:sz w:val="20"/>
+                <w:szCs w:val="20"/>
+                <w:shd w:val="clear" w:fill="C7EDCC"/>
+              </w:rPr>
+              <w:br w:type="textWrapping"/>
+            </w:r>
+            <w:r>
+              <w:rPr>
+                <w:rFonts w:hint="default" w:ascii="Consolas" w:hAnsi="Consolas" w:eastAsia="Consolas" w:cs="Consolas"/>
+                <w:i/>
+                <w:iCs/>
+                <w:color w:val="8C8C8C"/>
+                <w:sz w:val="20"/>
+                <w:szCs w:val="20"/>
+                <w:shd w:val="clear" w:fill="C7EDCC"/>
+              </w:rPr>
+              <w:t xml:space="preserve">    </w:t>
+            </w:r>
+            <w:r>
+              <w:rPr>
+                <w:rFonts w:hint="default" w:ascii="Consolas" w:hAnsi="Consolas" w:eastAsia="Consolas" w:cs="Consolas"/>
+                <w:color w:val="0033B3"/>
+                <w:sz w:val="20"/>
+                <w:szCs w:val="20"/>
+                <w:shd w:val="clear" w:fill="C7EDCC"/>
+              </w:rPr>
+              <w:t xml:space="preserve">private </w:t>
+            </w:r>
+            <w:r>
+              <w:rPr>
+                <w:rFonts w:hint="default" w:ascii="Consolas" w:hAnsi="Consolas" w:eastAsia="Consolas" w:cs="Consolas"/>
+                <w:color w:val="000000"/>
+                <w:sz w:val="20"/>
+                <w:szCs w:val="20"/>
+                <w:shd w:val="clear" w:fill="C7EDCC"/>
+              </w:rPr>
+              <w:t>List</w:t>
+            </w:r>
+            <w:r>
+              <w:rPr>
+                <w:rFonts w:hint="default" w:ascii="Consolas" w:hAnsi="Consolas" w:eastAsia="Consolas" w:cs="Consolas"/>
+                <w:color w:val="080808"/>
+                <w:sz w:val="20"/>
+                <w:szCs w:val="20"/>
+                <w:shd w:val="clear" w:fill="C7EDCC"/>
+              </w:rPr>
+              <w:t>&lt;</w:t>
+            </w:r>
+            <w:r>
+              <w:rPr>
+                <w:rFonts w:hint="default" w:ascii="Consolas" w:hAnsi="Consolas" w:eastAsia="Consolas" w:cs="Consolas"/>
+                <w:color w:val="000000"/>
+                <w:sz w:val="20"/>
+                <w:szCs w:val="20"/>
+                <w:shd w:val="clear" w:fill="C7EDCC"/>
+              </w:rPr>
+              <w:t>Resource</w:t>
+            </w:r>
+            <w:r>
+              <w:rPr>
+                <w:rFonts w:hint="default" w:ascii="Consolas" w:hAnsi="Consolas" w:eastAsia="Consolas" w:cs="Consolas"/>
+                <w:color w:val="080808"/>
+                <w:sz w:val="20"/>
+                <w:szCs w:val="20"/>
+                <w:shd w:val="clear" w:fill="C7EDCC"/>
+              </w:rPr>
+              <w:t xml:space="preserve">&gt; </w:t>
+            </w:r>
+            <w:r>
+              <w:rPr>
+                <w:rFonts w:hint="default" w:ascii="Consolas" w:hAnsi="Consolas" w:eastAsia="Consolas" w:cs="Consolas"/>
+                <w:color w:val="871094"/>
+                <w:sz w:val="20"/>
+                <w:szCs w:val="20"/>
+                <w:shd w:val="clear" w:fill="C7EDCC"/>
+              </w:rPr>
+              <w:t>resources</w:t>
+            </w:r>
+            <w:r>
+              <w:rPr>
+                <w:rFonts w:hint="default" w:ascii="Consolas" w:hAnsi="Consolas" w:eastAsia="Consolas" w:cs="Consolas"/>
+                <w:color w:val="080808"/>
+                <w:sz w:val="20"/>
+                <w:szCs w:val="20"/>
+                <w:shd w:val="clear" w:fill="C7EDCC"/>
+              </w:rPr>
+              <w:t>;</w:t>
+            </w:r>
+            <w:r>
+              <w:rPr>
+                <w:rFonts w:hint="default" w:ascii="Consolas" w:hAnsi="Consolas" w:eastAsia="Consolas" w:cs="Consolas"/>
+                <w:color w:val="080808"/>
+                <w:sz w:val="20"/>
+                <w:szCs w:val="20"/>
+                <w:shd w:val="clear" w:fill="C7EDCC"/>
+              </w:rPr>
+              <w:br w:type="textWrapping"/>
+            </w:r>
+            <w:r>
+              <w:rPr>
+                <w:rFonts w:hint="default" w:ascii="Consolas" w:hAnsi="Consolas" w:eastAsia="Consolas" w:cs="Consolas"/>
+                <w:color w:val="080808"/>
+                <w:sz w:val="20"/>
+                <w:szCs w:val="20"/>
+                <w:shd w:val="clear" w:fill="C7EDCC"/>
+              </w:rPr>
+              <w:br w:type="textWrapping"/>
+            </w:r>
+            <w:r>
+              <w:rPr>
+                <w:rFonts w:hint="default" w:ascii="Consolas" w:hAnsi="Consolas" w:eastAsia="Consolas" w:cs="Consolas"/>
+                <w:color w:val="080808"/>
+                <w:sz w:val="20"/>
+                <w:szCs w:val="20"/>
+                <w:shd w:val="clear" w:fill="C7EDCC"/>
+              </w:rPr>
+              <w:t xml:space="preserve">    </w:t>
+            </w:r>
+            <w:r>
+              <w:rPr>
+                <w:rFonts w:hint="default" w:ascii="Consolas" w:hAnsi="Consolas" w:eastAsia="Consolas" w:cs="Consolas"/>
+                <w:i/>
+                <w:iCs/>
+                <w:color w:val="8C8C8C"/>
+                <w:sz w:val="20"/>
+                <w:szCs w:val="20"/>
+                <w:shd w:val="clear" w:fill="C7EDCC"/>
+              </w:rPr>
+              <w:t>/**</w:t>
+            </w:r>
+            <w:r>
+              <w:rPr>
+                <w:rFonts w:hint="default" w:ascii="Consolas" w:hAnsi="Consolas" w:eastAsia="Consolas" w:cs="Consolas"/>
+                <w:i/>
+                <w:iCs/>
+                <w:color w:val="8C8C8C"/>
+                <w:sz w:val="20"/>
+                <w:szCs w:val="20"/>
+                <w:shd w:val="clear" w:fill="C7EDCC"/>
+              </w:rPr>
+              <w:br w:type="textWrapping"/>
+            </w:r>
+            <w:r>
+              <w:rPr>
+                <w:rFonts w:hint="default" w:ascii="Consolas" w:hAnsi="Consolas" w:eastAsia="Consolas" w:cs="Consolas"/>
+                <w:i/>
+                <w:iCs/>
+                <w:color w:val="8C8C8C"/>
+                <w:sz w:val="20"/>
+                <w:szCs w:val="20"/>
+                <w:shd w:val="clear" w:fill="C7EDCC"/>
+              </w:rPr>
+              <w:t xml:space="preserve">     * @parameter expression="${project.build.testResources}"</w:t>
+            </w:r>
+            <w:r>
+              <w:rPr>
+                <w:rFonts w:hint="default" w:ascii="Consolas" w:hAnsi="Consolas" w:eastAsia="Consolas" w:cs="Consolas"/>
+                <w:i/>
+                <w:iCs/>
+                <w:color w:val="8C8C8C"/>
+                <w:sz w:val="20"/>
+                <w:szCs w:val="20"/>
+                <w:shd w:val="clear" w:fill="C7EDCC"/>
+              </w:rPr>
+              <w:br w:type="textWrapping"/>
+            </w:r>
+            <w:r>
+              <w:rPr>
+                <w:rFonts w:hint="default" w:ascii="Consolas" w:hAnsi="Consolas" w:eastAsia="Consolas" w:cs="Consolas"/>
+                <w:i/>
+                <w:iCs/>
+                <w:color w:val="8C8C8C"/>
+                <w:sz w:val="20"/>
+                <w:szCs w:val="20"/>
+                <w:shd w:val="clear" w:fill="C7EDCC"/>
+              </w:rPr>
+              <w:t xml:space="preserve">     * @required</w:t>
+            </w:r>
+            <w:r>
+              <w:rPr>
+                <w:rFonts w:hint="default" w:ascii="Consolas" w:hAnsi="Consolas" w:eastAsia="Consolas" w:cs="Consolas"/>
+                <w:i/>
+                <w:iCs/>
+                <w:color w:val="8C8C8C"/>
+                <w:sz w:val="20"/>
+                <w:szCs w:val="20"/>
+                <w:shd w:val="clear" w:fill="C7EDCC"/>
+              </w:rPr>
+              <w:br w:type="textWrapping"/>
+            </w:r>
+            <w:r>
+              <w:rPr>
+                <w:rFonts w:hint="default" w:ascii="Consolas" w:hAnsi="Consolas" w:eastAsia="Consolas" w:cs="Consolas"/>
+                <w:i/>
+                <w:iCs/>
+                <w:color w:val="8C8C8C"/>
+                <w:sz w:val="20"/>
+                <w:szCs w:val="20"/>
+                <w:shd w:val="clear" w:fill="C7EDCC"/>
+              </w:rPr>
+              <w:t xml:space="preserve">     * @readonly</w:t>
+            </w:r>
+            <w:r>
+              <w:rPr>
+                <w:rFonts w:hint="default" w:ascii="Consolas" w:hAnsi="Consolas" w:eastAsia="Consolas" w:cs="Consolas"/>
+                <w:i/>
+                <w:iCs/>
+                <w:color w:val="8C8C8C"/>
+                <w:sz w:val="20"/>
+                <w:szCs w:val="20"/>
+                <w:shd w:val="clear" w:fill="C7EDCC"/>
+              </w:rPr>
+              <w:br w:type="textWrapping"/>
+            </w:r>
+            <w:r>
+              <w:rPr>
+                <w:rFonts w:hint="default" w:ascii="Consolas" w:hAnsi="Consolas" w:eastAsia="Consolas" w:cs="Consolas"/>
+                <w:i/>
+                <w:iCs/>
+                <w:color w:val="8C8C8C"/>
+                <w:sz w:val="20"/>
+                <w:szCs w:val="20"/>
+                <w:shd w:val="clear" w:fill="C7EDCC"/>
+              </w:rPr>
+              <w:t xml:space="preserve">     */</w:t>
+            </w:r>
+            <w:r>
+              <w:rPr>
+                <w:rFonts w:hint="default" w:ascii="Consolas" w:hAnsi="Consolas" w:eastAsia="Consolas" w:cs="Consolas"/>
+                <w:i/>
+                <w:iCs/>
+                <w:color w:val="8C8C8C"/>
+                <w:sz w:val="20"/>
+                <w:szCs w:val="20"/>
+                <w:shd w:val="clear" w:fill="C7EDCC"/>
+              </w:rPr>
+              <w:br w:type="textWrapping"/>
+            </w:r>
+            <w:r>
+              <w:rPr>
+                <w:rFonts w:hint="default" w:ascii="Consolas" w:hAnsi="Consolas" w:eastAsia="Consolas" w:cs="Consolas"/>
+                <w:i/>
+                <w:iCs/>
+                <w:color w:val="8C8C8C"/>
+                <w:sz w:val="20"/>
+                <w:szCs w:val="20"/>
+                <w:shd w:val="clear" w:fill="C7EDCC"/>
+              </w:rPr>
+              <w:t xml:space="preserve">    </w:t>
+            </w:r>
+            <w:r>
+              <w:rPr>
+                <w:rFonts w:hint="default" w:ascii="Consolas" w:hAnsi="Consolas" w:eastAsia="Consolas" w:cs="Consolas"/>
+                <w:color w:val="0033B3"/>
+                <w:sz w:val="20"/>
+                <w:szCs w:val="20"/>
+                <w:shd w:val="clear" w:fill="C7EDCC"/>
+              </w:rPr>
+              <w:t xml:space="preserve">private </w:t>
+            </w:r>
+            <w:r>
+              <w:rPr>
+                <w:rFonts w:hint="default" w:ascii="Consolas" w:hAnsi="Consolas" w:eastAsia="Consolas" w:cs="Consolas"/>
+                <w:color w:val="000000"/>
+                <w:sz w:val="20"/>
+                <w:szCs w:val="20"/>
+                <w:shd w:val="clear" w:fill="C7EDCC"/>
+              </w:rPr>
+              <w:t>List</w:t>
+            </w:r>
+            <w:r>
+              <w:rPr>
+                <w:rFonts w:hint="default" w:ascii="Consolas" w:hAnsi="Consolas" w:eastAsia="Consolas" w:cs="Consolas"/>
+                <w:color w:val="080808"/>
+                <w:sz w:val="20"/>
+                <w:szCs w:val="20"/>
+                <w:shd w:val="clear" w:fill="C7EDCC"/>
+              </w:rPr>
+              <w:t>&lt;</w:t>
+            </w:r>
+            <w:r>
+              <w:rPr>
+                <w:rFonts w:hint="default" w:ascii="Consolas" w:hAnsi="Consolas" w:eastAsia="Consolas" w:cs="Consolas"/>
+                <w:color w:val="000000"/>
+                <w:sz w:val="20"/>
+                <w:szCs w:val="20"/>
+                <w:shd w:val="clear" w:fill="C7EDCC"/>
+              </w:rPr>
+              <w:t>Resource</w:t>
+            </w:r>
+            <w:r>
+              <w:rPr>
+                <w:rFonts w:hint="default" w:ascii="Consolas" w:hAnsi="Consolas" w:eastAsia="Consolas" w:cs="Consolas"/>
+                <w:color w:val="080808"/>
+                <w:sz w:val="20"/>
+                <w:szCs w:val="20"/>
+                <w:shd w:val="clear" w:fill="C7EDCC"/>
+              </w:rPr>
+              <w:t xml:space="preserve">&gt; </w:t>
+            </w:r>
+            <w:r>
+              <w:rPr>
+                <w:rFonts w:hint="default" w:ascii="Consolas" w:hAnsi="Consolas" w:eastAsia="Consolas" w:cs="Consolas"/>
+                <w:color w:val="871094"/>
+                <w:sz w:val="20"/>
+                <w:szCs w:val="20"/>
+                <w:shd w:val="clear" w:fill="C7EDCC"/>
+              </w:rPr>
+              <w:t>testResources</w:t>
+            </w:r>
+            <w:r>
+              <w:rPr>
+                <w:rFonts w:hint="default" w:ascii="Consolas" w:hAnsi="Consolas" w:eastAsia="Consolas" w:cs="Consolas"/>
+                <w:color w:val="080808"/>
+                <w:sz w:val="20"/>
+                <w:szCs w:val="20"/>
+                <w:shd w:val="clear" w:fill="C7EDCC"/>
+              </w:rPr>
+              <w:t>;</w:t>
+            </w:r>
+            <w:r>
+              <w:rPr>
+                <w:rFonts w:hint="default" w:ascii="Consolas" w:hAnsi="Consolas" w:eastAsia="Consolas" w:cs="Consolas"/>
+                <w:color w:val="080808"/>
+                <w:sz w:val="20"/>
+                <w:szCs w:val="20"/>
+                <w:shd w:val="clear" w:fill="C7EDCC"/>
+              </w:rPr>
+              <w:br w:type="textWrapping"/>
+            </w:r>
+            <w:r>
+              <w:rPr>
+                <w:rFonts w:hint="default" w:ascii="Consolas" w:hAnsi="Consolas" w:eastAsia="Consolas" w:cs="Consolas"/>
+                <w:color w:val="080808"/>
+                <w:sz w:val="20"/>
+                <w:szCs w:val="20"/>
+                <w:shd w:val="clear" w:fill="C7EDCC"/>
+              </w:rPr>
+              <w:br w:type="textWrapping"/>
+            </w:r>
+            <w:r>
+              <w:rPr>
+                <w:rFonts w:hint="default" w:ascii="Consolas" w:hAnsi="Consolas" w:eastAsia="Consolas" w:cs="Consolas"/>
+                <w:color w:val="080808"/>
+                <w:sz w:val="20"/>
+                <w:szCs w:val="20"/>
+                <w:shd w:val="clear" w:fill="C7EDCC"/>
+              </w:rPr>
+              <w:t xml:space="preserve">    </w:t>
+            </w:r>
+            <w:r>
+              <w:rPr>
+                <w:rFonts w:hint="default" w:ascii="Consolas" w:hAnsi="Consolas" w:eastAsia="Consolas" w:cs="Consolas"/>
+                <w:i/>
+                <w:iCs/>
+                <w:color w:val="8C8C8C"/>
+                <w:sz w:val="20"/>
+                <w:szCs w:val="20"/>
+                <w:shd w:val="clear" w:fill="C7EDCC"/>
+              </w:rPr>
+              <w:t>/**</w:t>
+            </w:r>
+            <w:r>
+              <w:rPr>
+                <w:rFonts w:hint="default" w:ascii="Consolas" w:hAnsi="Consolas" w:eastAsia="Consolas" w:cs="Consolas"/>
+                <w:i/>
+                <w:iCs/>
+                <w:color w:val="8C8C8C"/>
+                <w:sz w:val="20"/>
+                <w:szCs w:val="20"/>
+                <w:shd w:val="clear" w:fill="C7EDCC"/>
+              </w:rPr>
+              <w:br w:type="textWrapping"/>
+            </w:r>
+            <w:r>
+              <w:rPr>
+                <w:rFonts w:hint="default" w:ascii="Consolas" w:hAnsi="Consolas" w:eastAsia="Consolas" w:cs="Consolas"/>
+                <w:i/>
+                <w:iCs/>
+                <w:color w:val="8C8C8C"/>
+                <w:sz w:val="20"/>
+                <w:szCs w:val="20"/>
+                <w:shd w:val="clear" w:fill="C7EDCC"/>
+              </w:rPr>
+              <w:t xml:space="preserve">     * the file type which will be included for counting</w:t>
+            </w:r>
+            <w:r>
+              <w:rPr>
+                <w:rFonts w:hint="default" w:ascii="Consolas" w:hAnsi="Consolas" w:eastAsia="Consolas" w:cs="Consolas"/>
+                <w:i/>
+                <w:iCs/>
+                <w:color w:val="8C8C8C"/>
+                <w:sz w:val="20"/>
+                <w:szCs w:val="20"/>
+                <w:shd w:val="clear" w:fill="C7EDCC"/>
+              </w:rPr>
+              <w:br w:type="textWrapping"/>
+            </w:r>
+            <w:r>
+              <w:rPr>
+                <w:rFonts w:hint="default" w:ascii="Consolas" w:hAnsi="Consolas" w:eastAsia="Consolas" w:cs="Consolas"/>
+                <w:i/>
+                <w:iCs/>
+                <w:color w:val="8C8C8C"/>
+                <w:sz w:val="20"/>
+                <w:szCs w:val="20"/>
+                <w:shd w:val="clear" w:fill="C7EDCC"/>
+              </w:rPr>
+              <w:t xml:space="preserve">     *</w:t>
+            </w:r>
+            <w:r>
+              <w:rPr>
+                <w:rFonts w:hint="default" w:ascii="Consolas" w:hAnsi="Consolas" w:eastAsia="Consolas" w:cs="Consolas"/>
+                <w:i/>
+                <w:iCs/>
+                <w:color w:val="8C8C8C"/>
+                <w:sz w:val="20"/>
+                <w:szCs w:val="20"/>
+                <w:shd w:val="clear" w:fill="C7EDCC"/>
+              </w:rPr>
+              <w:br w:type="textWrapping"/>
+            </w:r>
+            <w:r>
+              <w:rPr>
+                <w:rFonts w:hint="default" w:ascii="Consolas" w:hAnsi="Consolas" w:eastAsia="Consolas" w:cs="Consolas"/>
+                <w:i/>
+                <w:iCs/>
+                <w:color w:val="8C8C8C"/>
+                <w:sz w:val="20"/>
+                <w:szCs w:val="20"/>
+                <w:shd w:val="clear" w:fill="C7EDCC"/>
+              </w:rPr>
+              <w:t xml:space="preserve">     * @parameter</w:t>
+            </w:r>
+            <w:r>
+              <w:rPr>
+                <w:rFonts w:hint="default" w:ascii="Consolas" w:hAnsi="Consolas" w:eastAsia="Consolas" w:cs="Consolas"/>
+                <w:i/>
+                <w:iCs/>
+                <w:color w:val="8C8C8C"/>
+                <w:sz w:val="20"/>
+                <w:szCs w:val="20"/>
+                <w:shd w:val="clear" w:fill="C7EDCC"/>
+              </w:rPr>
+              <w:br w:type="textWrapping"/>
+            </w:r>
+            <w:r>
+              <w:rPr>
+                <w:rFonts w:hint="default" w:ascii="Consolas" w:hAnsi="Consolas" w:eastAsia="Consolas" w:cs="Consolas"/>
+                <w:i/>
+                <w:iCs/>
+                <w:color w:val="8C8C8C"/>
+                <w:sz w:val="20"/>
+                <w:szCs w:val="20"/>
+                <w:shd w:val="clear" w:fill="C7EDCC"/>
+              </w:rPr>
+              <w:t xml:space="preserve">     */</w:t>
+            </w:r>
+            <w:r>
+              <w:rPr>
+                <w:rFonts w:hint="default" w:ascii="Consolas" w:hAnsi="Consolas" w:eastAsia="Consolas" w:cs="Consolas"/>
+                <w:i/>
+                <w:iCs/>
+                <w:color w:val="8C8C8C"/>
+                <w:sz w:val="20"/>
+                <w:szCs w:val="20"/>
+                <w:shd w:val="clear" w:fill="C7EDCC"/>
+              </w:rPr>
+              <w:br w:type="textWrapping"/>
+            </w:r>
+            <w:r>
+              <w:rPr>
+                <w:rFonts w:hint="default" w:ascii="Consolas" w:hAnsi="Consolas" w:eastAsia="Consolas" w:cs="Consolas"/>
+                <w:i/>
+                <w:iCs/>
+                <w:color w:val="8C8C8C"/>
+                <w:sz w:val="20"/>
+                <w:szCs w:val="20"/>
+                <w:shd w:val="clear" w:fill="C7EDCC"/>
+              </w:rPr>
+              <w:t xml:space="preserve">    </w:t>
+            </w:r>
+            <w:r>
+              <w:rPr>
+                <w:rFonts w:hint="default" w:ascii="Consolas" w:hAnsi="Consolas" w:eastAsia="Consolas" w:cs="Consolas"/>
+                <w:color w:val="0033B3"/>
+                <w:sz w:val="20"/>
+                <w:szCs w:val="20"/>
+                <w:shd w:val="clear" w:fill="C7EDCC"/>
+              </w:rPr>
+              <w:t xml:space="preserve">private </w:t>
+            </w:r>
+            <w:r>
+              <w:rPr>
+                <w:rFonts w:hint="default" w:ascii="Consolas" w:hAnsi="Consolas" w:eastAsia="Consolas" w:cs="Consolas"/>
+                <w:color w:val="000000"/>
+                <w:sz w:val="20"/>
+                <w:szCs w:val="20"/>
+                <w:shd w:val="clear" w:fill="C7EDCC"/>
+              </w:rPr>
+              <w:t>String</w:t>
+            </w:r>
+            <w:r>
+              <w:rPr>
+                <w:rFonts w:hint="default" w:ascii="Consolas" w:hAnsi="Consolas" w:eastAsia="Consolas" w:cs="Consolas"/>
+                <w:color w:val="080808"/>
+                <w:sz w:val="20"/>
+                <w:szCs w:val="20"/>
+                <w:shd w:val="clear" w:fill="C7EDCC"/>
+              </w:rPr>
+              <w:t xml:space="preserve">[] </w:t>
+            </w:r>
+            <w:r>
+              <w:rPr>
+                <w:rFonts w:hint="default" w:ascii="Consolas" w:hAnsi="Consolas" w:eastAsia="Consolas" w:cs="Consolas"/>
+                <w:color w:val="871094"/>
+                <w:sz w:val="20"/>
+                <w:szCs w:val="20"/>
+                <w:shd w:val="clear" w:fill="C7EDCC"/>
+              </w:rPr>
+              <w:t>includes</w:t>
+            </w:r>
+            <w:r>
+              <w:rPr>
+                <w:rFonts w:hint="default" w:ascii="Consolas" w:hAnsi="Consolas" w:eastAsia="Consolas" w:cs="Consolas"/>
+                <w:color w:val="080808"/>
+                <w:sz w:val="20"/>
+                <w:szCs w:val="20"/>
+                <w:shd w:val="clear" w:fill="C7EDCC"/>
+              </w:rPr>
+              <w:t>;</w:t>
+            </w:r>
+            <w:r>
+              <w:rPr>
+                <w:rFonts w:hint="default" w:ascii="Consolas" w:hAnsi="Consolas" w:eastAsia="Consolas" w:cs="Consolas"/>
+                <w:color w:val="080808"/>
+                <w:sz w:val="20"/>
+                <w:szCs w:val="20"/>
+                <w:shd w:val="clear" w:fill="C7EDCC"/>
+              </w:rPr>
+              <w:br w:type="textWrapping"/>
+            </w:r>
+            <w:r>
+              <w:rPr>
+                <w:rFonts w:hint="default" w:ascii="Consolas" w:hAnsi="Consolas" w:eastAsia="Consolas" w:cs="Consolas"/>
+                <w:color w:val="080808"/>
+                <w:sz w:val="20"/>
+                <w:szCs w:val="20"/>
+                <w:shd w:val="clear" w:fill="C7EDCC"/>
+              </w:rPr>
+              <w:br w:type="textWrapping"/>
+            </w:r>
+            <w:r>
+              <w:rPr>
+                <w:rFonts w:hint="default" w:ascii="Consolas" w:hAnsi="Consolas" w:eastAsia="Consolas" w:cs="Consolas"/>
+                <w:color w:val="080808"/>
+                <w:sz w:val="20"/>
+                <w:szCs w:val="20"/>
+                <w:shd w:val="clear" w:fill="C7EDCC"/>
+              </w:rPr>
+              <w:t xml:space="preserve">    </w:t>
+            </w:r>
+            <w:r>
+              <w:rPr>
+                <w:rFonts w:hint="default" w:ascii="Consolas" w:hAnsi="Consolas" w:eastAsia="Consolas" w:cs="Consolas"/>
+                <w:color w:val="9E880D"/>
+                <w:sz w:val="20"/>
+                <w:szCs w:val="20"/>
+                <w:shd w:val="clear" w:fill="C7EDCC"/>
+              </w:rPr>
+              <w:t>@Override</w:t>
+            </w:r>
+            <w:r>
+              <w:rPr>
+                <w:rFonts w:hint="default" w:ascii="Consolas" w:hAnsi="Consolas" w:eastAsia="Consolas" w:cs="Consolas"/>
+                <w:color w:val="9E880D"/>
+                <w:sz w:val="20"/>
+                <w:szCs w:val="20"/>
+                <w:shd w:val="clear" w:fill="C7EDCC"/>
+              </w:rPr>
+              <w:br w:type="textWrapping"/>
+            </w:r>
+            <w:r>
+              <w:rPr>
+                <w:rFonts w:hint="default" w:ascii="Consolas" w:hAnsi="Consolas" w:eastAsia="Consolas" w:cs="Consolas"/>
+                <w:color w:val="9E880D"/>
+                <w:sz w:val="20"/>
+                <w:szCs w:val="20"/>
+                <w:shd w:val="clear" w:fill="C7EDCC"/>
+              </w:rPr>
+              <w:t xml:space="preserve">    </w:t>
+            </w:r>
+            <w:r>
+              <w:rPr>
+                <w:rFonts w:hint="default" w:ascii="Consolas" w:hAnsi="Consolas" w:eastAsia="Consolas" w:cs="Consolas"/>
+                <w:color w:val="0033B3"/>
+                <w:sz w:val="20"/>
+                <w:szCs w:val="20"/>
+                <w:shd w:val="clear" w:fill="C7EDCC"/>
+              </w:rPr>
+              <w:t xml:space="preserve">public void </w:t>
+            </w:r>
+            <w:r>
+              <w:rPr>
+                <w:rFonts w:hint="default" w:ascii="Consolas" w:hAnsi="Consolas" w:eastAsia="Consolas" w:cs="Consolas"/>
+                <w:color w:val="00627A"/>
+                <w:sz w:val="20"/>
+                <w:szCs w:val="20"/>
+                <w:shd w:val="clear" w:fill="C7EDCC"/>
+              </w:rPr>
+              <w:t>execute</w:t>
+            </w:r>
+            <w:r>
+              <w:rPr>
+                <w:rFonts w:hint="default" w:ascii="Consolas" w:hAnsi="Consolas" w:eastAsia="Consolas" w:cs="Consolas"/>
+                <w:color w:val="080808"/>
+                <w:sz w:val="20"/>
+                <w:szCs w:val="20"/>
+                <w:shd w:val="clear" w:fill="C7EDCC"/>
+              </w:rPr>
+              <w:t xml:space="preserve">() </w:t>
+            </w:r>
+            <w:r>
+              <w:rPr>
+                <w:rFonts w:hint="default" w:ascii="Consolas" w:hAnsi="Consolas" w:eastAsia="Consolas" w:cs="Consolas"/>
+                <w:color w:val="0033B3"/>
+                <w:sz w:val="20"/>
+                <w:szCs w:val="20"/>
+                <w:shd w:val="clear" w:fill="C7EDCC"/>
+              </w:rPr>
+              <w:t xml:space="preserve">throws </w:t>
+            </w:r>
+            <w:r>
+              <w:rPr>
+                <w:rFonts w:hint="default" w:ascii="Consolas" w:hAnsi="Consolas" w:eastAsia="Consolas" w:cs="Consolas"/>
+                <w:color w:val="000000"/>
+                <w:sz w:val="20"/>
+                <w:szCs w:val="20"/>
+                <w:shd w:val="clear" w:fill="C7EDCC"/>
+              </w:rPr>
+              <w:t>MojoExecutionException</w:t>
+            </w:r>
+            <w:r>
+              <w:rPr>
+                <w:rFonts w:hint="default" w:ascii="Consolas" w:hAnsi="Consolas" w:eastAsia="Consolas" w:cs="Consolas"/>
+                <w:color w:val="080808"/>
+                <w:sz w:val="20"/>
+                <w:szCs w:val="20"/>
+                <w:shd w:val="clear" w:fill="C7EDCC"/>
+              </w:rPr>
+              <w:t xml:space="preserve">, </w:t>
+            </w:r>
+            <w:r>
+              <w:rPr>
+                <w:rFonts w:hint="default" w:ascii="Consolas" w:hAnsi="Consolas" w:eastAsia="Consolas" w:cs="Consolas"/>
+                <w:color w:val="000000"/>
+                <w:sz w:val="20"/>
+                <w:szCs w:val="20"/>
+                <w:shd w:val="clear" w:fill="C7EDCC"/>
+              </w:rPr>
+              <w:t xml:space="preserve">MojoFailureException </w:t>
+            </w:r>
+            <w:r>
+              <w:rPr>
+                <w:rFonts w:hint="default" w:ascii="Consolas" w:hAnsi="Consolas" w:eastAsia="Consolas" w:cs="Consolas"/>
+                <w:color w:val="080808"/>
+                <w:sz w:val="20"/>
+                <w:szCs w:val="20"/>
+                <w:shd w:val="clear" w:fill="C7EDCC"/>
+              </w:rPr>
+              <w:t>{</w:t>
+            </w:r>
+            <w:r>
+              <w:rPr>
+                <w:rFonts w:hint="default" w:ascii="Consolas" w:hAnsi="Consolas" w:eastAsia="Consolas" w:cs="Consolas"/>
+                <w:color w:val="080808"/>
+                <w:sz w:val="20"/>
+                <w:szCs w:val="20"/>
+                <w:shd w:val="clear" w:fill="C7EDCC"/>
+              </w:rPr>
+              <w:br w:type="textWrapping"/>
+            </w:r>
+            <w:r>
+              <w:rPr>
+                <w:rFonts w:hint="default" w:ascii="Consolas" w:hAnsi="Consolas" w:eastAsia="Consolas" w:cs="Consolas"/>
+                <w:color w:val="080808"/>
+                <w:sz w:val="20"/>
+                <w:szCs w:val="20"/>
+                <w:shd w:val="clear" w:fill="C7EDCC"/>
+              </w:rPr>
+              <w:t xml:space="preserve">        </w:t>
+            </w:r>
+            <w:r>
+              <w:rPr>
+                <w:rFonts w:hint="default" w:ascii="Consolas" w:hAnsi="Consolas" w:eastAsia="Consolas" w:cs="Consolas"/>
+                <w:color w:val="0033B3"/>
+                <w:sz w:val="20"/>
+                <w:szCs w:val="20"/>
+                <w:shd w:val="clear" w:fill="C7EDCC"/>
+              </w:rPr>
+              <w:t xml:space="preserve">if </w:t>
+            </w:r>
+            <w:r>
+              <w:rPr>
+                <w:rFonts w:hint="default" w:ascii="Consolas" w:hAnsi="Consolas" w:eastAsia="Consolas" w:cs="Consolas"/>
+                <w:color w:val="080808"/>
+                <w:sz w:val="20"/>
+                <w:szCs w:val="20"/>
+                <w:shd w:val="clear" w:fill="C7EDCC"/>
+              </w:rPr>
+              <w:t>(</w:t>
+            </w:r>
+            <w:r>
+              <w:rPr>
+                <w:rFonts w:hint="default" w:ascii="Consolas" w:hAnsi="Consolas" w:eastAsia="Consolas" w:cs="Consolas"/>
+                <w:color w:val="871094"/>
+                <w:sz w:val="20"/>
+                <w:szCs w:val="20"/>
+                <w:shd w:val="clear" w:fill="C7EDCC"/>
+              </w:rPr>
+              <w:t xml:space="preserve">includes </w:t>
+            </w:r>
+            <w:r>
+              <w:rPr>
+                <w:rFonts w:hint="default" w:ascii="Consolas" w:hAnsi="Consolas" w:eastAsia="Consolas" w:cs="Consolas"/>
+                <w:color w:val="080808"/>
+                <w:sz w:val="20"/>
+                <w:szCs w:val="20"/>
+                <w:shd w:val="clear" w:fill="C7EDCC"/>
+              </w:rPr>
+              <w:t xml:space="preserve">== </w:t>
+            </w:r>
+            <w:r>
+              <w:rPr>
+                <w:rFonts w:hint="default" w:ascii="Consolas" w:hAnsi="Consolas" w:eastAsia="Consolas" w:cs="Consolas"/>
+                <w:color w:val="0033B3"/>
+                <w:sz w:val="20"/>
+                <w:szCs w:val="20"/>
+                <w:shd w:val="clear" w:fill="C7EDCC"/>
+              </w:rPr>
+              <w:t xml:space="preserve">null </w:t>
+            </w:r>
+            <w:r>
+              <w:rPr>
+                <w:rFonts w:hint="default" w:ascii="Consolas" w:hAnsi="Consolas" w:eastAsia="Consolas" w:cs="Consolas"/>
+                <w:color w:val="080808"/>
+                <w:sz w:val="20"/>
+                <w:szCs w:val="20"/>
+                <w:shd w:val="clear" w:fill="C7EDCC"/>
+              </w:rPr>
+              <w:t xml:space="preserve">|| </w:t>
+            </w:r>
+            <w:r>
+              <w:rPr>
+                <w:rFonts w:hint="default" w:ascii="Consolas" w:hAnsi="Consolas" w:eastAsia="Consolas" w:cs="Consolas"/>
+                <w:color w:val="871094"/>
+                <w:sz w:val="20"/>
+                <w:szCs w:val="20"/>
+                <w:shd w:val="clear" w:fill="C7EDCC"/>
+              </w:rPr>
+              <w:t>includes</w:t>
+            </w:r>
+            <w:r>
+              <w:rPr>
+                <w:rFonts w:hint="default" w:ascii="Consolas" w:hAnsi="Consolas" w:eastAsia="Consolas" w:cs="Consolas"/>
+                <w:color w:val="080808"/>
+                <w:sz w:val="20"/>
+                <w:szCs w:val="20"/>
+                <w:shd w:val="clear" w:fill="C7EDCC"/>
+              </w:rPr>
+              <w:t>.</w:t>
+            </w:r>
+            <w:r>
+              <w:rPr>
+                <w:rFonts w:hint="default" w:ascii="Consolas" w:hAnsi="Consolas" w:eastAsia="Consolas" w:cs="Consolas"/>
+                <w:color w:val="871094"/>
+                <w:sz w:val="20"/>
+                <w:szCs w:val="20"/>
+                <w:shd w:val="clear" w:fill="C7EDCC"/>
+              </w:rPr>
+              <w:t xml:space="preserve">length </w:t>
+            </w:r>
+            <w:r>
+              <w:rPr>
+                <w:rFonts w:hint="default" w:ascii="Consolas" w:hAnsi="Consolas" w:eastAsia="Consolas" w:cs="Consolas"/>
+                <w:color w:val="080808"/>
+                <w:sz w:val="20"/>
+                <w:szCs w:val="20"/>
+                <w:shd w:val="clear" w:fill="C7EDCC"/>
+              </w:rPr>
+              <w:t xml:space="preserve">== </w:t>
+            </w:r>
+            <w:r>
+              <w:rPr>
+                <w:rFonts w:hint="default" w:ascii="Consolas" w:hAnsi="Consolas" w:eastAsia="Consolas" w:cs="Consolas"/>
+                <w:color w:val="1750EB"/>
+                <w:sz w:val="20"/>
+                <w:szCs w:val="20"/>
+                <w:shd w:val="clear" w:fill="C7EDCC"/>
+              </w:rPr>
+              <w:t>0</w:t>
+            </w:r>
+            <w:r>
+              <w:rPr>
+                <w:rFonts w:hint="default" w:ascii="Consolas" w:hAnsi="Consolas" w:eastAsia="Consolas" w:cs="Consolas"/>
+                <w:color w:val="080808"/>
+                <w:sz w:val="20"/>
+                <w:szCs w:val="20"/>
+                <w:shd w:val="clear" w:fill="C7EDCC"/>
+              </w:rPr>
+              <w:t>) {</w:t>
+            </w:r>
+            <w:r>
+              <w:rPr>
+                <w:rFonts w:hint="default" w:ascii="Consolas" w:hAnsi="Consolas" w:eastAsia="Consolas" w:cs="Consolas"/>
+                <w:color w:val="080808"/>
+                <w:sz w:val="20"/>
+                <w:szCs w:val="20"/>
+                <w:shd w:val="clear" w:fill="C7EDCC"/>
+              </w:rPr>
+              <w:br w:type="textWrapping"/>
+            </w:r>
+            <w:r>
+              <w:rPr>
+                <w:rFonts w:hint="default" w:ascii="Consolas" w:hAnsi="Consolas" w:eastAsia="Consolas" w:cs="Consolas"/>
+                <w:color w:val="080808"/>
+                <w:sz w:val="20"/>
+                <w:szCs w:val="20"/>
+                <w:shd w:val="clear" w:fill="C7EDCC"/>
+              </w:rPr>
+              <w:t xml:space="preserve">            </w:t>
+            </w:r>
+            <w:r>
+              <w:rPr>
+                <w:rFonts w:hint="default" w:ascii="Consolas" w:hAnsi="Consolas" w:eastAsia="Consolas" w:cs="Consolas"/>
+                <w:color w:val="871094"/>
+                <w:sz w:val="20"/>
+                <w:szCs w:val="20"/>
+                <w:shd w:val="clear" w:fill="C7EDCC"/>
+              </w:rPr>
+              <w:t xml:space="preserve">includes </w:t>
+            </w:r>
+            <w:r>
+              <w:rPr>
+                <w:rFonts w:hint="default" w:ascii="Consolas" w:hAnsi="Consolas" w:eastAsia="Consolas" w:cs="Consolas"/>
+                <w:color w:val="080808"/>
+                <w:sz w:val="20"/>
+                <w:szCs w:val="20"/>
+                <w:shd w:val="clear" w:fill="C7EDCC"/>
+              </w:rPr>
+              <w:t xml:space="preserve">= </w:t>
+            </w:r>
+            <w:r>
+              <w:rPr>
+                <w:rFonts w:hint="default" w:ascii="Consolas" w:hAnsi="Consolas" w:eastAsia="Consolas" w:cs="Consolas"/>
+                <w:i/>
+                <w:iCs/>
+                <w:color w:val="871094"/>
+                <w:sz w:val="20"/>
+                <w:szCs w:val="20"/>
+                <w:shd w:val="clear" w:fill="C7EDCC"/>
+              </w:rPr>
+              <w:t>INCLUDES_DEFAULT</w:t>
+            </w:r>
+            <w:r>
+              <w:rPr>
+                <w:rFonts w:hint="default" w:ascii="Consolas" w:hAnsi="Consolas" w:eastAsia="Consolas" w:cs="Consolas"/>
+                <w:color w:val="080808"/>
+                <w:sz w:val="20"/>
+                <w:szCs w:val="20"/>
+                <w:shd w:val="clear" w:fill="C7EDCC"/>
+              </w:rPr>
+              <w:t>;</w:t>
+            </w:r>
+            <w:r>
+              <w:rPr>
+                <w:rFonts w:hint="default" w:ascii="Consolas" w:hAnsi="Consolas" w:eastAsia="Consolas" w:cs="Consolas"/>
+                <w:color w:val="080808"/>
+                <w:sz w:val="20"/>
+                <w:szCs w:val="20"/>
+                <w:shd w:val="clear" w:fill="C7EDCC"/>
+              </w:rPr>
+              <w:br w:type="textWrapping"/>
+            </w:r>
+            <w:r>
+              <w:rPr>
+                <w:rFonts w:hint="default" w:ascii="Consolas" w:hAnsi="Consolas" w:eastAsia="Consolas" w:cs="Consolas"/>
+                <w:color w:val="080808"/>
+                <w:sz w:val="20"/>
+                <w:szCs w:val="20"/>
+                <w:shd w:val="clear" w:fill="C7EDCC"/>
+              </w:rPr>
+              <w:t xml:space="preserve">        }</w:t>
+            </w:r>
+            <w:r>
+              <w:rPr>
+                <w:rFonts w:hint="default" w:ascii="Consolas" w:hAnsi="Consolas" w:eastAsia="Consolas" w:cs="Consolas"/>
+                <w:color w:val="080808"/>
+                <w:sz w:val="20"/>
+                <w:szCs w:val="20"/>
+                <w:shd w:val="clear" w:fill="C7EDCC"/>
+              </w:rPr>
+              <w:br w:type="textWrapping"/>
+            </w:r>
+            <w:r>
+              <w:rPr>
+                <w:rFonts w:hint="default" w:ascii="Consolas" w:hAnsi="Consolas" w:eastAsia="Consolas" w:cs="Consolas"/>
+                <w:color w:val="080808"/>
+                <w:sz w:val="20"/>
+                <w:szCs w:val="20"/>
+                <w:shd w:val="clear" w:fill="C7EDCC"/>
+              </w:rPr>
+              <w:t xml:space="preserve">        </w:t>
+            </w:r>
+            <w:r>
+              <w:rPr>
+                <w:rFonts w:hint="default" w:ascii="Consolas" w:hAnsi="Consolas" w:eastAsia="Consolas" w:cs="Consolas"/>
+                <w:color w:val="0033B3"/>
+                <w:sz w:val="20"/>
+                <w:szCs w:val="20"/>
+                <w:shd w:val="clear" w:fill="C7EDCC"/>
+              </w:rPr>
+              <w:t xml:space="preserve">try </w:t>
+            </w:r>
+            <w:r>
+              <w:rPr>
+                <w:rFonts w:hint="default" w:ascii="Consolas" w:hAnsi="Consolas" w:eastAsia="Consolas" w:cs="Consolas"/>
+                <w:color w:val="080808"/>
+                <w:sz w:val="20"/>
+                <w:szCs w:val="20"/>
+                <w:shd w:val="clear" w:fill="C7EDCC"/>
+              </w:rPr>
+              <w:t>{</w:t>
+            </w:r>
+            <w:r>
+              <w:rPr>
+                <w:rFonts w:hint="default" w:ascii="Consolas" w:hAnsi="Consolas" w:eastAsia="Consolas" w:cs="Consolas"/>
+                <w:color w:val="080808"/>
+                <w:sz w:val="20"/>
+                <w:szCs w:val="20"/>
+                <w:shd w:val="clear" w:fill="C7EDCC"/>
+              </w:rPr>
+              <w:br w:type="textWrapping"/>
+            </w:r>
+            <w:r>
+              <w:rPr>
+                <w:rFonts w:hint="default" w:ascii="Consolas" w:hAnsi="Consolas" w:eastAsia="Consolas" w:cs="Consolas"/>
+                <w:color w:val="080808"/>
+                <w:sz w:val="20"/>
+                <w:szCs w:val="20"/>
+                <w:shd w:val="clear" w:fill="C7EDCC"/>
+              </w:rPr>
+              <w:t xml:space="preserve">            countDir(</w:t>
+            </w:r>
+            <w:r>
+              <w:rPr>
+                <w:rFonts w:hint="default" w:ascii="Consolas" w:hAnsi="Consolas" w:eastAsia="Consolas" w:cs="Consolas"/>
+                <w:color w:val="871094"/>
+                <w:sz w:val="20"/>
+                <w:szCs w:val="20"/>
+                <w:shd w:val="clear" w:fill="C7EDCC"/>
+              </w:rPr>
+              <w:t>sourceDirectory</w:t>
+            </w:r>
+            <w:r>
+              <w:rPr>
+                <w:rFonts w:hint="default" w:ascii="Consolas" w:hAnsi="Consolas" w:eastAsia="Consolas" w:cs="Consolas"/>
+                <w:color w:val="080808"/>
+                <w:sz w:val="20"/>
+                <w:szCs w:val="20"/>
+                <w:shd w:val="clear" w:fill="C7EDCC"/>
+              </w:rPr>
+              <w:t>);</w:t>
+            </w:r>
+            <w:r>
+              <w:rPr>
+                <w:rFonts w:hint="default" w:ascii="Consolas" w:hAnsi="Consolas" w:eastAsia="Consolas" w:cs="Consolas"/>
+                <w:color w:val="080808"/>
+                <w:sz w:val="20"/>
+                <w:szCs w:val="20"/>
+                <w:shd w:val="clear" w:fill="C7EDCC"/>
+              </w:rPr>
+              <w:br w:type="textWrapping"/>
+            </w:r>
+            <w:r>
+              <w:rPr>
+                <w:rFonts w:hint="default" w:ascii="Consolas" w:hAnsi="Consolas" w:eastAsia="Consolas" w:cs="Consolas"/>
+                <w:color w:val="080808"/>
+                <w:sz w:val="20"/>
+                <w:szCs w:val="20"/>
+                <w:shd w:val="clear" w:fill="C7EDCC"/>
+              </w:rPr>
+              <w:t xml:space="preserve">            countDir(</w:t>
+            </w:r>
+            <w:r>
+              <w:rPr>
+                <w:rFonts w:hint="default" w:ascii="Consolas" w:hAnsi="Consolas" w:eastAsia="Consolas" w:cs="Consolas"/>
+                <w:color w:val="871094"/>
+                <w:sz w:val="20"/>
+                <w:szCs w:val="20"/>
+                <w:shd w:val="clear" w:fill="C7EDCC"/>
+              </w:rPr>
+              <w:t>testSourceDirectory</w:t>
+            </w:r>
+            <w:r>
+              <w:rPr>
+                <w:rFonts w:hint="default" w:ascii="Consolas" w:hAnsi="Consolas" w:eastAsia="Consolas" w:cs="Consolas"/>
+                <w:color w:val="080808"/>
+                <w:sz w:val="20"/>
+                <w:szCs w:val="20"/>
+                <w:shd w:val="clear" w:fill="C7EDCC"/>
+              </w:rPr>
+              <w:t>);</w:t>
+            </w:r>
+            <w:r>
+              <w:rPr>
+                <w:rFonts w:hint="default" w:ascii="Consolas" w:hAnsi="Consolas" w:eastAsia="Consolas" w:cs="Consolas"/>
+                <w:color w:val="080808"/>
+                <w:sz w:val="20"/>
+                <w:szCs w:val="20"/>
+                <w:shd w:val="clear" w:fill="C7EDCC"/>
+              </w:rPr>
+              <w:br w:type="textWrapping"/>
+            </w:r>
+            <w:r>
+              <w:rPr>
+                <w:rFonts w:hint="default" w:ascii="Consolas" w:hAnsi="Consolas" w:eastAsia="Consolas" w:cs="Consolas"/>
+                <w:color w:val="080808"/>
+                <w:sz w:val="20"/>
+                <w:szCs w:val="20"/>
+                <w:shd w:val="clear" w:fill="C7EDCC"/>
+              </w:rPr>
+              <w:t xml:space="preserve">            </w:t>
+            </w:r>
+            <w:r>
+              <w:rPr>
+                <w:rFonts w:hint="default" w:ascii="Consolas" w:hAnsi="Consolas" w:eastAsia="Consolas" w:cs="Consolas"/>
+                <w:color w:val="0033B3"/>
+                <w:sz w:val="20"/>
+                <w:szCs w:val="20"/>
+                <w:shd w:val="clear" w:fill="C7EDCC"/>
+              </w:rPr>
+              <w:t xml:space="preserve">for </w:t>
+            </w:r>
+            <w:r>
+              <w:rPr>
+                <w:rFonts w:hint="default" w:ascii="Consolas" w:hAnsi="Consolas" w:eastAsia="Consolas" w:cs="Consolas"/>
+                <w:color w:val="080808"/>
+                <w:sz w:val="20"/>
+                <w:szCs w:val="20"/>
+                <w:shd w:val="clear" w:fill="C7EDCC"/>
+              </w:rPr>
+              <w:t>(</w:t>
+            </w:r>
+            <w:r>
+              <w:rPr>
+                <w:rFonts w:hint="default" w:ascii="Consolas" w:hAnsi="Consolas" w:eastAsia="Consolas" w:cs="Consolas"/>
+                <w:color w:val="000000"/>
+                <w:sz w:val="20"/>
+                <w:szCs w:val="20"/>
+                <w:shd w:val="clear" w:fill="C7EDCC"/>
+              </w:rPr>
+              <w:t xml:space="preserve">Resource resource </w:t>
+            </w:r>
+            <w:r>
+              <w:rPr>
+                <w:rFonts w:hint="default" w:ascii="Consolas" w:hAnsi="Consolas" w:eastAsia="Consolas" w:cs="Consolas"/>
+                <w:color w:val="080808"/>
+                <w:sz w:val="20"/>
+                <w:szCs w:val="20"/>
+                <w:shd w:val="clear" w:fill="C7EDCC"/>
+              </w:rPr>
+              <w:t xml:space="preserve">: </w:t>
+            </w:r>
+            <w:r>
+              <w:rPr>
+                <w:rFonts w:hint="default" w:ascii="Consolas" w:hAnsi="Consolas" w:eastAsia="Consolas" w:cs="Consolas"/>
+                <w:color w:val="871094"/>
+                <w:sz w:val="20"/>
+                <w:szCs w:val="20"/>
+                <w:shd w:val="clear" w:fill="C7EDCC"/>
+              </w:rPr>
+              <w:t>resources</w:t>
+            </w:r>
+            <w:r>
+              <w:rPr>
+                <w:rFonts w:hint="default" w:ascii="Consolas" w:hAnsi="Consolas" w:eastAsia="Consolas" w:cs="Consolas"/>
+                <w:color w:val="080808"/>
+                <w:sz w:val="20"/>
+                <w:szCs w:val="20"/>
+                <w:shd w:val="clear" w:fill="C7EDCC"/>
+              </w:rPr>
+              <w:t>) {</w:t>
+            </w:r>
+            <w:r>
+              <w:rPr>
+                <w:rFonts w:hint="default" w:ascii="Consolas" w:hAnsi="Consolas" w:eastAsia="Consolas" w:cs="Consolas"/>
+                <w:color w:val="080808"/>
+                <w:sz w:val="20"/>
+                <w:szCs w:val="20"/>
+                <w:shd w:val="clear" w:fill="C7EDCC"/>
+              </w:rPr>
+              <w:br w:type="textWrapping"/>
+            </w:r>
+            <w:r>
+              <w:rPr>
+                <w:rFonts w:hint="default" w:ascii="Consolas" w:hAnsi="Consolas" w:eastAsia="Consolas" w:cs="Consolas"/>
+                <w:color w:val="080808"/>
+                <w:sz w:val="20"/>
+                <w:szCs w:val="20"/>
+                <w:shd w:val="clear" w:fill="C7EDCC"/>
+              </w:rPr>
+              <w:t xml:space="preserve">                countDir(</w:t>
+            </w:r>
+            <w:r>
+              <w:rPr>
+                <w:rFonts w:hint="default" w:ascii="Consolas" w:hAnsi="Consolas" w:eastAsia="Consolas" w:cs="Consolas"/>
+                <w:color w:val="0033B3"/>
+                <w:sz w:val="20"/>
+                <w:szCs w:val="20"/>
+                <w:shd w:val="clear" w:fill="C7EDCC"/>
+              </w:rPr>
+              <w:t xml:space="preserve">new </w:t>
+            </w:r>
+            <w:r>
+              <w:rPr>
+                <w:rFonts w:hint="default" w:ascii="Consolas" w:hAnsi="Consolas" w:eastAsia="Consolas" w:cs="Consolas"/>
+                <w:color w:val="080808"/>
+                <w:sz w:val="20"/>
+                <w:szCs w:val="20"/>
+                <w:shd w:val="clear" w:fill="C7EDCC"/>
+              </w:rPr>
+              <w:t>File(</w:t>
+            </w:r>
+            <w:r>
+              <w:rPr>
+                <w:rFonts w:hint="default" w:ascii="Consolas" w:hAnsi="Consolas" w:eastAsia="Consolas" w:cs="Consolas"/>
+                <w:color w:val="000000"/>
+                <w:sz w:val="20"/>
+                <w:szCs w:val="20"/>
+                <w:shd w:val="clear" w:fill="C7EDCC"/>
+              </w:rPr>
+              <w:t>resource</w:t>
+            </w:r>
+            <w:r>
+              <w:rPr>
+                <w:rFonts w:hint="default" w:ascii="Consolas" w:hAnsi="Consolas" w:eastAsia="Consolas" w:cs="Consolas"/>
+                <w:color w:val="080808"/>
+                <w:sz w:val="20"/>
+                <w:szCs w:val="20"/>
+                <w:shd w:val="clear" w:fill="C7EDCC"/>
+              </w:rPr>
+              <w:t>.getDirectory()));</w:t>
+            </w:r>
+            <w:r>
+              <w:rPr>
+                <w:rFonts w:hint="default" w:ascii="Consolas" w:hAnsi="Consolas" w:eastAsia="Consolas" w:cs="Consolas"/>
+                <w:color w:val="080808"/>
+                <w:sz w:val="20"/>
+                <w:szCs w:val="20"/>
+                <w:shd w:val="clear" w:fill="C7EDCC"/>
+              </w:rPr>
+              <w:br w:type="textWrapping"/>
+            </w:r>
+            <w:r>
+              <w:rPr>
+                <w:rFonts w:hint="default" w:ascii="Consolas" w:hAnsi="Consolas" w:eastAsia="Consolas" w:cs="Consolas"/>
+                <w:color w:val="080808"/>
+                <w:sz w:val="20"/>
+                <w:szCs w:val="20"/>
+                <w:shd w:val="clear" w:fill="C7EDCC"/>
+              </w:rPr>
+              <w:t xml:space="preserve">            }</w:t>
+            </w:r>
+            <w:r>
+              <w:rPr>
+                <w:rFonts w:hint="default" w:ascii="Consolas" w:hAnsi="Consolas" w:eastAsia="Consolas" w:cs="Consolas"/>
+                <w:color w:val="080808"/>
+                <w:sz w:val="20"/>
+                <w:szCs w:val="20"/>
+                <w:shd w:val="clear" w:fill="C7EDCC"/>
+              </w:rPr>
+              <w:br w:type="textWrapping"/>
+            </w:r>
+            <w:r>
+              <w:rPr>
+                <w:rFonts w:hint="default" w:ascii="Consolas" w:hAnsi="Consolas" w:eastAsia="Consolas" w:cs="Consolas"/>
+                <w:color w:val="080808"/>
+                <w:sz w:val="20"/>
+                <w:szCs w:val="20"/>
+                <w:shd w:val="clear" w:fill="C7EDCC"/>
+              </w:rPr>
+              <w:t xml:space="preserve">            </w:t>
+            </w:r>
+            <w:r>
+              <w:rPr>
+                <w:rFonts w:hint="default" w:ascii="Consolas" w:hAnsi="Consolas" w:eastAsia="Consolas" w:cs="Consolas"/>
+                <w:color w:val="0033B3"/>
+                <w:sz w:val="20"/>
+                <w:szCs w:val="20"/>
+                <w:shd w:val="clear" w:fill="C7EDCC"/>
+              </w:rPr>
+              <w:t xml:space="preserve">for </w:t>
+            </w:r>
+            <w:r>
+              <w:rPr>
+                <w:rFonts w:hint="default" w:ascii="Consolas" w:hAnsi="Consolas" w:eastAsia="Consolas" w:cs="Consolas"/>
+                <w:color w:val="080808"/>
+                <w:sz w:val="20"/>
+                <w:szCs w:val="20"/>
+                <w:shd w:val="clear" w:fill="C7EDCC"/>
+              </w:rPr>
+              <w:t>(</w:t>
+            </w:r>
+            <w:r>
+              <w:rPr>
+                <w:rFonts w:hint="default" w:ascii="Consolas" w:hAnsi="Consolas" w:eastAsia="Consolas" w:cs="Consolas"/>
+                <w:color w:val="000000"/>
+                <w:sz w:val="20"/>
+                <w:szCs w:val="20"/>
+                <w:shd w:val="clear" w:fill="C7EDCC"/>
+              </w:rPr>
+              <w:t xml:space="preserve">Resource resource </w:t>
+            </w:r>
+            <w:r>
+              <w:rPr>
+                <w:rFonts w:hint="default" w:ascii="Consolas" w:hAnsi="Consolas" w:eastAsia="Consolas" w:cs="Consolas"/>
+                <w:color w:val="080808"/>
+                <w:sz w:val="20"/>
+                <w:szCs w:val="20"/>
+                <w:shd w:val="clear" w:fill="C7EDCC"/>
+              </w:rPr>
+              <w:t xml:space="preserve">: </w:t>
+            </w:r>
+            <w:r>
+              <w:rPr>
+                <w:rFonts w:hint="default" w:ascii="Consolas" w:hAnsi="Consolas" w:eastAsia="Consolas" w:cs="Consolas"/>
+                <w:color w:val="871094"/>
+                <w:sz w:val="20"/>
+                <w:szCs w:val="20"/>
+                <w:shd w:val="clear" w:fill="C7EDCC"/>
+              </w:rPr>
+              <w:t>testResources</w:t>
+            </w:r>
+            <w:r>
+              <w:rPr>
+                <w:rFonts w:hint="default" w:ascii="Consolas" w:hAnsi="Consolas" w:eastAsia="Consolas" w:cs="Consolas"/>
+                <w:color w:val="080808"/>
+                <w:sz w:val="20"/>
+                <w:szCs w:val="20"/>
+                <w:shd w:val="clear" w:fill="C7EDCC"/>
+              </w:rPr>
+              <w:t>) {</w:t>
+            </w:r>
+            <w:r>
+              <w:rPr>
+                <w:rFonts w:hint="default" w:ascii="Consolas" w:hAnsi="Consolas" w:eastAsia="Consolas" w:cs="Consolas"/>
+                <w:color w:val="080808"/>
+                <w:sz w:val="20"/>
+                <w:szCs w:val="20"/>
+                <w:shd w:val="clear" w:fill="C7EDCC"/>
+              </w:rPr>
+              <w:br w:type="textWrapping"/>
+            </w:r>
+            <w:r>
+              <w:rPr>
+                <w:rFonts w:hint="default" w:ascii="Consolas" w:hAnsi="Consolas" w:eastAsia="Consolas" w:cs="Consolas"/>
+                <w:color w:val="080808"/>
+                <w:sz w:val="20"/>
+                <w:szCs w:val="20"/>
+                <w:shd w:val="clear" w:fill="C7EDCC"/>
+              </w:rPr>
+              <w:t xml:space="preserve">                countDir(</w:t>
+            </w:r>
+            <w:r>
+              <w:rPr>
+                <w:rFonts w:hint="default" w:ascii="Consolas" w:hAnsi="Consolas" w:eastAsia="Consolas" w:cs="Consolas"/>
+                <w:color w:val="0033B3"/>
+                <w:sz w:val="20"/>
+                <w:szCs w:val="20"/>
+                <w:shd w:val="clear" w:fill="C7EDCC"/>
+              </w:rPr>
+              <w:t xml:space="preserve">new </w:t>
+            </w:r>
+            <w:r>
+              <w:rPr>
+                <w:rFonts w:hint="default" w:ascii="Consolas" w:hAnsi="Consolas" w:eastAsia="Consolas" w:cs="Consolas"/>
+                <w:color w:val="080808"/>
+                <w:sz w:val="20"/>
+                <w:szCs w:val="20"/>
+                <w:shd w:val="clear" w:fill="C7EDCC"/>
+              </w:rPr>
+              <w:t>File(</w:t>
+            </w:r>
+            <w:r>
+              <w:rPr>
+                <w:rFonts w:hint="default" w:ascii="Consolas" w:hAnsi="Consolas" w:eastAsia="Consolas" w:cs="Consolas"/>
+                <w:color w:val="000000"/>
+                <w:sz w:val="20"/>
+                <w:szCs w:val="20"/>
+                <w:shd w:val="clear" w:fill="C7EDCC"/>
+              </w:rPr>
+              <w:t>resource</w:t>
+            </w:r>
+            <w:r>
+              <w:rPr>
+                <w:rFonts w:hint="default" w:ascii="Consolas" w:hAnsi="Consolas" w:eastAsia="Consolas" w:cs="Consolas"/>
+                <w:color w:val="080808"/>
+                <w:sz w:val="20"/>
+                <w:szCs w:val="20"/>
+                <w:shd w:val="clear" w:fill="C7EDCC"/>
+              </w:rPr>
+              <w:t>.getDirectory()));</w:t>
+            </w:r>
+            <w:r>
+              <w:rPr>
+                <w:rFonts w:hint="default" w:ascii="Consolas" w:hAnsi="Consolas" w:eastAsia="Consolas" w:cs="Consolas"/>
+                <w:color w:val="080808"/>
+                <w:sz w:val="20"/>
+                <w:szCs w:val="20"/>
+                <w:shd w:val="clear" w:fill="C7EDCC"/>
+              </w:rPr>
+              <w:br w:type="textWrapping"/>
+            </w:r>
+            <w:r>
+              <w:rPr>
+                <w:rFonts w:hint="default" w:ascii="Consolas" w:hAnsi="Consolas" w:eastAsia="Consolas" w:cs="Consolas"/>
+                <w:color w:val="080808"/>
+                <w:sz w:val="20"/>
+                <w:szCs w:val="20"/>
+                <w:shd w:val="clear" w:fill="C7EDCC"/>
+              </w:rPr>
+              <w:t xml:space="preserve">            }</w:t>
+            </w:r>
+            <w:r>
+              <w:rPr>
+                <w:rFonts w:hint="default" w:ascii="Consolas" w:hAnsi="Consolas" w:eastAsia="Consolas" w:cs="Consolas"/>
+                <w:color w:val="080808"/>
+                <w:sz w:val="20"/>
+                <w:szCs w:val="20"/>
+                <w:shd w:val="clear" w:fill="C7EDCC"/>
+              </w:rPr>
+              <w:br w:type="textWrapping"/>
+            </w:r>
+            <w:r>
+              <w:rPr>
+                <w:rFonts w:hint="default" w:ascii="Consolas" w:hAnsi="Consolas" w:eastAsia="Consolas" w:cs="Consolas"/>
+                <w:color w:val="080808"/>
+                <w:sz w:val="20"/>
+                <w:szCs w:val="20"/>
+                <w:shd w:val="clear" w:fill="C7EDCC"/>
+              </w:rPr>
+              <w:t xml:space="preserve">        } </w:t>
+            </w:r>
+            <w:r>
+              <w:rPr>
+                <w:rFonts w:hint="default" w:ascii="Consolas" w:hAnsi="Consolas" w:eastAsia="Consolas" w:cs="Consolas"/>
+                <w:color w:val="0033B3"/>
+                <w:sz w:val="20"/>
+                <w:szCs w:val="20"/>
+                <w:shd w:val="clear" w:fill="C7EDCC"/>
+              </w:rPr>
+              <w:t xml:space="preserve">catch </w:t>
+            </w:r>
+            <w:r>
+              <w:rPr>
+                <w:rFonts w:hint="default" w:ascii="Consolas" w:hAnsi="Consolas" w:eastAsia="Consolas" w:cs="Consolas"/>
+                <w:color w:val="080808"/>
+                <w:sz w:val="20"/>
+                <w:szCs w:val="20"/>
+                <w:shd w:val="clear" w:fill="C7EDCC"/>
+              </w:rPr>
+              <w:t>(</w:t>
+            </w:r>
+            <w:r>
+              <w:rPr>
+                <w:rFonts w:hint="default" w:ascii="Consolas" w:hAnsi="Consolas" w:eastAsia="Consolas" w:cs="Consolas"/>
+                <w:color w:val="000000"/>
+                <w:sz w:val="20"/>
+                <w:szCs w:val="20"/>
+                <w:shd w:val="clear" w:fill="C7EDCC"/>
+              </w:rPr>
+              <w:t xml:space="preserve">IOException </w:t>
+            </w:r>
+            <w:r>
+              <w:rPr>
+                <w:rFonts w:hint="default" w:ascii="Consolas" w:hAnsi="Consolas" w:eastAsia="Consolas" w:cs="Consolas"/>
+                <w:color w:val="080808"/>
+                <w:sz w:val="20"/>
+                <w:szCs w:val="20"/>
+                <w:shd w:val="clear" w:fill="C7EDCC"/>
+              </w:rPr>
+              <w:t>e) {</w:t>
+            </w:r>
+            <w:r>
+              <w:rPr>
+                <w:rFonts w:hint="default" w:ascii="Consolas" w:hAnsi="Consolas" w:eastAsia="Consolas" w:cs="Consolas"/>
+                <w:color w:val="080808"/>
+                <w:sz w:val="20"/>
+                <w:szCs w:val="20"/>
+                <w:shd w:val="clear" w:fill="C7EDCC"/>
+              </w:rPr>
+              <w:br w:type="textWrapping"/>
+            </w:r>
+            <w:r>
+              <w:rPr>
+                <w:rFonts w:hint="default" w:ascii="Consolas" w:hAnsi="Consolas" w:eastAsia="Consolas" w:cs="Consolas"/>
+                <w:color w:val="080808"/>
+                <w:sz w:val="20"/>
+                <w:szCs w:val="20"/>
+                <w:shd w:val="clear" w:fill="C7EDCC"/>
+              </w:rPr>
+              <w:t xml:space="preserve">            </w:t>
+            </w:r>
+            <w:r>
+              <w:rPr>
+                <w:rFonts w:hint="default" w:ascii="Consolas" w:hAnsi="Consolas" w:eastAsia="Consolas" w:cs="Consolas"/>
+                <w:color w:val="0033B3"/>
+                <w:sz w:val="20"/>
+                <w:szCs w:val="20"/>
+                <w:shd w:val="clear" w:fill="C7EDCC"/>
+              </w:rPr>
+              <w:t xml:space="preserve">throw new </w:t>
+            </w:r>
+            <w:r>
+              <w:rPr>
+                <w:rFonts w:hint="default" w:ascii="Consolas" w:hAnsi="Consolas" w:eastAsia="Consolas" w:cs="Consolas"/>
+                <w:color w:val="080808"/>
+                <w:sz w:val="20"/>
+                <w:szCs w:val="20"/>
+                <w:shd w:val="clear" w:fill="C7EDCC"/>
+              </w:rPr>
+              <w:t>RuntimeException(</w:t>
+            </w:r>
+            <w:r>
+              <w:rPr>
+                <w:rFonts w:hint="default" w:ascii="Consolas" w:hAnsi="Consolas" w:eastAsia="Consolas" w:cs="Consolas"/>
+                <w:color w:val="067D17"/>
+                <w:sz w:val="20"/>
+                <w:szCs w:val="20"/>
+                <w:shd w:val="clear" w:fill="C7EDCC"/>
+              </w:rPr>
+              <w:t>"Unable to count lines of code"</w:t>
+            </w:r>
+            <w:r>
+              <w:rPr>
+                <w:rFonts w:hint="default" w:ascii="Consolas" w:hAnsi="Consolas" w:eastAsia="Consolas" w:cs="Consolas"/>
+                <w:color w:val="080808"/>
+                <w:sz w:val="20"/>
+                <w:szCs w:val="20"/>
+                <w:shd w:val="clear" w:fill="C7EDCC"/>
+              </w:rPr>
+              <w:t>,e);</w:t>
+            </w:r>
+            <w:r>
+              <w:rPr>
+                <w:rFonts w:hint="default" w:ascii="Consolas" w:hAnsi="Consolas" w:eastAsia="Consolas" w:cs="Consolas"/>
+                <w:color w:val="080808"/>
+                <w:sz w:val="20"/>
+                <w:szCs w:val="20"/>
+                <w:shd w:val="clear" w:fill="C7EDCC"/>
+              </w:rPr>
+              <w:br w:type="textWrapping"/>
+            </w:r>
+            <w:r>
+              <w:rPr>
+                <w:rFonts w:hint="default" w:ascii="Consolas" w:hAnsi="Consolas" w:eastAsia="Consolas" w:cs="Consolas"/>
+                <w:color w:val="080808"/>
+                <w:sz w:val="20"/>
+                <w:szCs w:val="20"/>
+                <w:shd w:val="clear" w:fill="C7EDCC"/>
+              </w:rPr>
+              <w:t xml:space="preserve">        }</w:t>
+            </w:r>
+            <w:r>
+              <w:rPr>
+                <w:rFonts w:hint="default" w:ascii="Consolas" w:hAnsi="Consolas" w:eastAsia="Consolas" w:cs="Consolas"/>
+                <w:color w:val="080808"/>
+                <w:sz w:val="20"/>
+                <w:szCs w:val="20"/>
+                <w:shd w:val="clear" w:fill="C7EDCC"/>
+              </w:rPr>
+              <w:br w:type="textWrapping"/>
+            </w:r>
+            <w:r>
+              <w:rPr>
+                <w:rFonts w:hint="default" w:ascii="Consolas" w:hAnsi="Consolas" w:eastAsia="Consolas" w:cs="Consolas"/>
+                <w:color w:val="080808"/>
+                <w:sz w:val="20"/>
+                <w:szCs w:val="20"/>
+                <w:shd w:val="clear" w:fill="C7EDCC"/>
+              </w:rPr>
+              <w:t xml:space="preserve">    }</w:t>
+            </w:r>
+            <w:r>
+              <w:rPr>
+                <w:rFonts w:hint="default" w:ascii="Consolas" w:hAnsi="Consolas" w:eastAsia="Consolas" w:cs="Consolas"/>
+                <w:color w:val="080808"/>
+                <w:sz w:val="20"/>
+                <w:szCs w:val="20"/>
+                <w:shd w:val="clear" w:fill="C7EDCC"/>
+              </w:rPr>
+              <w:br w:type="textWrapping"/>
+            </w:r>
+            <w:r>
+              <w:rPr>
+                <w:rFonts w:hint="default" w:ascii="Consolas" w:hAnsi="Consolas" w:eastAsia="Consolas" w:cs="Consolas"/>
+                <w:color w:val="080808"/>
+                <w:sz w:val="20"/>
+                <w:szCs w:val="20"/>
+                <w:shd w:val="clear" w:fill="C7EDCC"/>
+              </w:rPr>
+              <w:br w:type="textWrapping"/>
+            </w:r>
+            <w:r>
+              <w:rPr>
+                <w:rFonts w:hint="default" w:ascii="Consolas" w:hAnsi="Consolas" w:eastAsia="Consolas" w:cs="Consolas"/>
+                <w:color w:val="080808"/>
+                <w:sz w:val="20"/>
+                <w:szCs w:val="20"/>
+                <w:shd w:val="clear" w:fill="C7EDCC"/>
+              </w:rPr>
+              <w:t xml:space="preserve">    </w:t>
+            </w:r>
+            <w:r>
+              <w:rPr>
+                <w:rFonts w:hint="default" w:ascii="Consolas" w:hAnsi="Consolas" w:eastAsia="Consolas" w:cs="Consolas"/>
+                <w:color w:val="0033B3"/>
+                <w:sz w:val="20"/>
+                <w:szCs w:val="20"/>
+                <w:shd w:val="clear" w:fill="C7EDCC"/>
+              </w:rPr>
+              <w:t xml:space="preserve">private void </w:t>
+            </w:r>
+            <w:r>
+              <w:rPr>
+                <w:rFonts w:hint="default" w:ascii="Consolas" w:hAnsi="Consolas" w:eastAsia="Consolas" w:cs="Consolas"/>
+                <w:color w:val="00627A"/>
+                <w:sz w:val="20"/>
+                <w:szCs w:val="20"/>
+                <w:shd w:val="clear" w:fill="C7EDCC"/>
+              </w:rPr>
+              <w:t>countDir</w:t>
+            </w:r>
+            <w:r>
+              <w:rPr>
+                <w:rFonts w:hint="default" w:ascii="Consolas" w:hAnsi="Consolas" w:eastAsia="Consolas" w:cs="Consolas"/>
+                <w:color w:val="080808"/>
+                <w:sz w:val="20"/>
+                <w:szCs w:val="20"/>
+                <w:shd w:val="clear" w:fill="C7EDCC"/>
+              </w:rPr>
+              <w:t>(</w:t>
+            </w:r>
+            <w:r>
+              <w:rPr>
+                <w:rFonts w:hint="default" w:ascii="Consolas" w:hAnsi="Consolas" w:eastAsia="Consolas" w:cs="Consolas"/>
+                <w:color w:val="000000"/>
+                <w:sz w:val="20"/>
+                <w:szCs w:val="20"/>
+                <w:shd w:val="clear" w:fill="C7EDCC"/>
+              </w:rPr>
+              <w:t xml:space="preserve">File </w:t>
+            </w:r>
+            <w:r>
+              <w:rPr>
+                <w:rFonts w:hint="default" w:ascii="Consolas" w:hAnsi="Consolas" w:eastAsia="Consolas" w:cs="Consolas"/>
+                <w:color w:val="080808"/>
+                <w:sz w:val="20"/>
+                <w:szCs w:val="20"/>
+                <w:shd w:val="clear" w:fill="C7EDCC"/>
+              </w:rPr>
+              <w:t xml:space="preserve">dir) </w:t>
+            </w:r>
+            <w:r>
+              <w:rPr>
+                <w:rFonts w:hint="default" w:ascii="Consolas" w:hAnsi="Consolas" w:eastAsia="Consolas" w:cs="Consolas"/>
+                <w:color w:val="0033B3"/>
+                <w:sz w:val="20"/>
+                <w:szCs w:val="20"/>
+                <w:shd w:val="clear" w:fill="C7EDCC"/>
+              </w:rPr>
+              <w:t xml:space="preserve">throws </w:t>
+            </w:r>
+            <w:r>
+              <w:rPr>
+                <w:rFonts w:hint="default" w:ascii="Consolas" w:hAnsi="Consolas" w:eastAsia="Consolas" w:cs="Consolas"/>
+                <w:color w:val="000000"/>
+                <w:sz w:val="20"/>
+                <w:szCs w:val="20"/>
+                <w:shd w:val="clear" w:fill="C7EDCC"/>
+              </w:rPr>
+              <w:t xml:space="preserve">IOException </w:t>
+            </w:r>
+            <w:r>
+              <w:rPr>
+                <w:rFonts w:hint="default" w:ascii="Consolas" w:hAnsi="Consolas" w:eastAsia="Consolas" w:cs="Consolas"/>
+                <w:color w:val="080808"/>
+                <w:sz w:val="20"/>
+                <w:szCs w:val="20"/>
+                <w:shd w:val="clear" w:fill="C7EDCC"/>
+              </w:rPr>
+              <w:t>{</w:t>
+            </w:r>
+            <w:r>
+              <w:rPr>
+                <w:rFonts w:hint="default" w:ascii="Consolas" w:hAnsi="Consolas" w:eastAsia="Consolas" w:cs="Consolas"/>
+                <w:color w:val="080808"/>
+                <w:sz w:val="20"/>
+                <w:szCs w:val="20"/>
+                <w:shd w:val="clear" w:fill="C7EDCC"/>
+              </w:rPr>
+              <w:br w:type="textWrapping"/>
+            </w:r>
+            <w:r>
+              <w:rPr>
+                <w:rFonts w:hint="default" w:ascii="Consolas" w:hAnsi="Consolas" w:eastAsia="Consolas" w:cs="Consolas"/>
+                <w:color w:val="080808"/>
+                <w:sz w:val="20"/>
+                <w:szCs w:val="20"/>
+                <w:shd w:val="clear" w:fill="C7EDCC"/>
+              </w:rPr>
+              <w:t xml:space="preserve">        </w:t>
+            </w:r>
+            <w:r>
+              <w:rPr>
+                <w:rFonts w:hint="default" w:ascii="Consolas" w:hAnsi="Consolas" w:eastAsia="Consolas" w:cs="Consolas"/>
+                <w:color w:val="0033B3"/>
+                <w:sz w:val="20"/>
+                <w:szCs w:val="20"/>
+                <w:shd w:val="clear" w:fill="C7EDCC"/>
+              </w:rPr>
+              <w:t xml:space="preserve">if </w:t>
+            </w:r>
+            <w:r>
+              <w:rPr>
+                <w:rFonts w:hint="default" w:ascii="Consolas" w:hAnsi="Consolas" w:eastAsia="Consolas" w:cs="Consolas"/>
+                <w:color w:val="080808"/>
+                <w:sz w:val="20"/>
+                <w:szCs w:val="20"/>
+                <w:shd w:val="clear" w:fill="C7EDCC"/>
+              </w:rPr>
+              <w:t>(!dir.exists()) {</w:t>
+            </w:r>
+            <w:r>
+              <w:rPr>
+                <w:rFonts w:hint="default" w:ascii="Consolas" w:hAnsi="Consolas" w:eastAsia="Consolas" w:cs="Consolas"/>
+                <w:color w:val="080808"/>
+                <w:sz w:val="20"/>
+                <w:szCs w:val="20"/>
+                <w:shd w:val="clear" w:fill="C7EDCC"/>
+              </w:rPr>
+              <w:br w:type="textWrapping"/>
+            </w:r>
+            <w:r>
+              <w:rPr>
+                <w:rFonts w:hint="default" w:ascii="Consolas" w:hAnsi="Consolas" w:eastAsia="Consolas" w:cs="Consolas"/>
+                <w:color w:val="080808"/>
+                <w:sz w:val="20"/>
+                <w:szCs w:val="20"/>
+                <w:shd w:val="clear" w:fill="C7EDCC"/>
+              </w:rPr>
+              <w:t xml:space="preserve">            </w:t>
+            </w:r>
+            <w:r>
+              <w:rPr>
+                <w:rFonts w:hint="default" w:ascii="Consolas" w:hAnsi="Consolas" w:eastAsia="Consolas" w:cs="Consolas"/>
+                <w:color w:val="0033B3"/>
+                <w:sz w:val="20"/>
+                <w:szCs w:val="20"/>
+                <w:shd w:val="clear" w:fill="C7EDCC"/>
+              </w:rPr>
+              <w:t>return</w:t>
+            </w:r>
+            <w:r>
+              <w:rPr>
+                <w:rFonts w:hint="default" w:ascii="Consolas" w:hAnsi="Consolas" w:eastAsia="Consolas" w:cs="Consolas"/>
+                <w:color w:val="080808"/>
+                <w:sz w:val="20"/>
+                <w:szCs w:val="20"/>
+                <w:shd w:val="clear" w:fill="C7EDCC"/>
+              </w:rPr>
+              <w:t>;</w:t>
+            </w:r>
+            <w:r>
+              <w:rPr>
+                <w:rFonts w:hint="default" w:ascii="Consolas" w:hAnsi="Consolas" w:eastAsia="Consolas" w:cs="Consolas"/>
+                <w:color w:val="080808"/>
+                <w:sz w:val="20"/>
+                <w:szCs w:val="20"/>
+                <w:shd w:val="clear" w:fill="C7EDCC"/>
+              </w:rPr>
+              <w:br w:type="textWrapping"/>
+            </w:r>
+            <w:r>
+              <w:rPr>
+                <w:rFonts w:hint="default" w:ascii="Consolas" w:hAnsi="Consolas" w:eastAsia="Consolas" w:cs="Consolas"/>
+                <w:color w:val="080808"/>
+                <w:sz w:val="20"/>
+                <w:szCs w:val="20"/>
+                <w:shd w:val="clear" w:fill="C7EDCC"/>
+              </w:rPr>
+              <w:t xml:space="preserve">        }</w:t>
+            </w:r>
+            <w:r>
+              <w:rPr>
+                <w:rFonts w:hint="default" w:ascii="Consolas" w:hAnsi="Consolas" w:eastAsia="Consolas" w:cs="Consolas"/>
+                <w:color w:val="080808"/>
+                <w:sz w:val="20"/>
+                <w:szCs w:val="20"/>
+                <w:shd w:val="clear" w:fill="C7EDCC"/>
+              </w:rPr>
+              <w:br w:type="textWrapping"/>
+            </w:r>
+            <w:r>
+              <w:rPr>
+                <w:rFonts w:hint="default" w:ascii="Consolas" w:hAnsi="Consolas" w:eastAsia="Consolas" w:cs="Consolas"/>
+                <w:color w:val="080808"/>
+                <w:sz w:val="20"/>
+                <w:szCs w:val="20"/>
+                <w:shd w:val="clear" w:fill="C7EDCC"/>
+              </w:rPr>
+              <w:t xml:space="preserve">        </w:t>
+            </w:r>
+            <w:r>
+              <w:rPr>
+                <w:rFonts w:hint="default" w:ascii="Consolas" w:hAnsi="Consolas" w:eastAsia="Consolas" w:cs="Consolas"/>
+                <w:color w:val="000000"/>
+                <w:sz w:val="20"/>
+                <w:szCs w:val="20"/>
+                <w:shd w:val="clear" w:fill="C7EDCC"/>
+              </w:rPr>
+              <w:t>List</w:t>
+            </w:r>
+            <w:r>
+              <w:rPr>
+                <w:rFonts w:hint="default" w:ascii="Consolas" w:hAnsi="Consolas" w:eastAsia="Consolas" w:cs="Consolas"/>
+                <w:color w:val="080808"/>
+                <w:sz w:val="20"/>
+                <w:szCs w:val="20"/>
+                <w:shd w:val="clear" w:fill="C7EDCC"/>
+              </w:rPr>
+              <w:t>&lt;</w:t>
+            </w:r>
+            <w:r>
+              <w:rPr>
+                <w:rFonts w:hint="default" w:ascii="Consolas" w:hAnsi="Consolas" w:eastAsia="Consolas" w:cs="Consolas"/>
+                <w:color w:val="000000"/>
+                <w:sz w:val="20"/>
+                <w:szCs w:val="20"/>
+                <w:shd w:val="clear" w:fill="C7EDCC"/>
+              </w:rPr>
+              <w:t>File</w:t>
+            </w:r>
+            <w:r>
+              <w:rPr>
+                <w:rFonts w:hint="default" w:ascii="Consolas" w:hAnsi="Consolas" w:eastAsia="Consolas" w:cs="Consolas"/>
+                <w:color w:val="080808"/>
+                <w:sz w:val="20"/>
+                <w:szCs w:val="20"/>
+                <w:shd w:val="clear" w:fill="C7EDCC"/>
+              </w:rPr>
+              <w:t xml:space="preserve">&gt; </w:t>
+            </w:r>
+            <w:r>
+              <w:rPr>
+                <w:rFonts w:hint="default" w:ascii="Consolas" w:hAnsi="Consolas" w:eastAsia="Consolas" w:cs="Consolas"/>
+                <w:color w:val="000000"/>
+                <w:sz w:val="20"/>
+                <w:szCs w:val="20"/>
+                <w:shd w:val="clear" w:fill="C7EDCC"/>
+              </w:rPr>
+              <w:t xml:space="preserve">collected </w:t>
+            </w:r>
+            <w:r>
+              <w:rPr>
+                <w:rFonts w:hint="default" w:ascii="Consolas" w:hAnsi="Consolas" w:eastAsia="Consolas" w:cs="Consolas"/>
+                <w:color w:val="080808"/>
+                <w:sz w:val="20"/>
+                <w:szCs w:val="20"/>
+                <w:shd w:val="clear" w:fill="C7EDCC"/>
+              </w:rPr>
+              <w:t xml:space="preserve">= </w:t>
+            </w:r>
+            <w:r>
+              <w:rPr>
+                <w:rFonts w:hint="default" w:ascii="Consolas" w:hAnsi="Consolas" w:eastAsia="Consolas" w:cs="Consolas"/>
+                <w:color w:val="0033B3"/>
+                <w:sz w:val="20"/>
+                <w:szCs w:val="20"/>
+                <w:shd w:val="clear" w:fill="C7EDCC"/>
+              </w:rPr>
+              <w:t xml:space="preserve">new </w:t>
+            </w:r>
+            <w:r>
+              <w:rPr>
+                <w:rFonts w:hint="default" w:ascii="Consolas" w:hAnsi="Consolas" w:eastAsia="Consolas" w:cs="Consolas"/>
+                <w:color w:val="080808"/>
+                <w:sz w:val="20"/>
+                <w:szCs w:val="20"/>
+                <w:shd w:val="clear" w:fill="C7EDCC"/>
+              </w:rPr>
+              <w:t>ArrayList&lt;&gt;();</w:t>
+            </w:r>
+            <w:r>
+              <w:rPr>
+                <w:rFonts w:hint="default" w:ascii="Consolas" w:hAnsi="Consolas" w:eastAsia="Consolas" w:cs="Consolas"/>
+                <w:color w:val="080808"/>
+                <w:sz w:val="20"/>
+                <w:szCs w:val="20"/>
+                <w:shd w:val="clear" w:fill="C7EDCC"/>
+              </w:rPr>
+              <w:br w:type="textWrapping"/>
+            </w:r>
+            <w:r>
+              <w:rPr>
+                <w:rFonts w:hint="default" w:ascii="Consolas" w:hAnsi="Consolas" w:eastAsia="Consolas" w:cs="Consolas"/>
+                <w:color w:val="080808"/>
+                <w:sz w:val="20"/>
+                <w:szCs w:val="20"/>
+                <w:shd w:val="clear" w:fill="C7EDCC"/>
+              </w:rPr>
+              <w:t xml:space="preserve">        collectedFiles(</w:t>
+            </w:r>
+            <w:r>
+              <w:rPr>
+                <w:rFonts w:hint="default" w:ascii="Consolas" w:hAnsi="Consolas" w:eastAsia="Consolas" w:cs="Consolas"/>
+                <w:color w:val="000000"/>
+                <w:sz w:val="20"/>
+                <w:szCs w:val="20"/>
+                <w:shd w:val="clear" w:fill="C7EDCC"/>
+              </w:rPr>
+              <w:t>collected</w:t>
+            </w:r>
+            <w:r>
+              <w:rPr>
+                <w:rFonts w:hint="default" w:ascii="Consolas" w:hAnsi="Consolas" w:eastAsia="Consolas" w:cs="Consolas"/>
+                <w:color w:val="080808"/>
+                <w:sz w:val="20"/>
+                <w:szCs w:val="20"/>
+                <w:shd w:val="clear" w:fill="C7EDCC"/>
+              </w:rPr>
+              <w:t>,dir);</w:t>
+            </w:r>
+            <w:r>
+              <w:rPr>
+                <w:rFonts w:hint="default" w:ascii="Consolas" w:hAnsi="Consolas" w:eastAsia="Consolas" w:cs="Consolas"/>
+                <w:color w:val="080808"/>
+                <w:sz w:val="20"/>
+                <w:szCs w:val="20"/>
+                <w:shd w:val="clear" w:fill="C7EDCC"/>
+              </w:rPr>
+              <w:br w:type="textWrapping"/>
+            </w:r>
+            <w:r>
+              <w:rPr>
+                <w:rFonts w:hint="default" w:ascii="Consolas" w:hAnsi="Consolas" w:eastAsia="Consolas" w:cs="Consolas"/>
+                <w:color w:val="080808"/>
+                <w:sz w:val="20"/>
+                <w:szCs w:val="20"/>
+                <w:shd w:val="clear" w:fill="C7EDCC"/>
+              </w:rPr>
+              <w:t xml:space="preserve">        </w:t>
+            </w:r>
+            <w:r>
+              <w:rPr>
+                <w:rFonts w:hint="default" w:ascii="Consolas" w:hAnsi="Consolas" w:eastAsia="Consolas" w:cs="Consolas"/>
+                <w:color w:val="0033B3"/>
+                <w:sz w:val="20"/>
+                <w:szCs w:val="20"/>
+                <w:shd w:val="clear" w:fill="C7EDCC"/>
+              </w:rPr>
+              <w:t xml:space="preserve">int </w:t>
+            </w:r>
+            <w:r>
+              <w:rPr>
+                <w:rFonts w:hint="default" w:ascii="Consolas" w:hAnsi="Consolas" w:eastAsia="Consolas" w:cs="Consolas"/>
+                <w:color w:val="080808"/>
+                <w:sz w:val="20"/>
+                <w:szCs w:val="20"/>
+                <w:shd w:val="clear" w:fill="C7EDCC"/>
+              </w:rPr>
+              <w:t xml:space="preserve">lines = </w:t>
+            </w:r>
+            <w:r>
+              <w:rPr>
+                <w:rFonts w:hint="default" w:ascii="Consolas" w:hAnsi="Consolas" w:eastAsia="Consolas" w:cs="Consolas"/>
+                <w:color w:val="1750EB"/>
+                <w:sz w:val="20"/>
+                <w:szCs w:val="20"/>
+                <w:shd w:val="clear" w:fill="C7EDCC"/>
+              </w:rPr>
+              <w:t>0</w:t>
+            </w:r>
+            <w:r>
+              <w:rPr>
+                <w:rFonts w:hint="default" w:ascii="Consolas" w:hAnsi="Consolas" w:eastAsia="Consolas" w:cs="Consolas"/>
+                <w:color w:val="080808"/>
+                <w:sz w:val="20"/>
+                <w:szCs w:val="20"/>
+                <w:shd w:val="clear" w:fill="C7EDCC"/>
+              </w:rPr>
+              <w:t>;</w:t>
+            </w:r>
+            <w:r>
+              <w:rPr>
+                <w:rFonts w:hint="default" w:ascii="Consolas" w:hAnsi="Consolas" w:eastAsia="Consolas" w:cs="Consolas"/>
+                <w:color w:val="080808"/>
+                <w:sz w:val="20"/>
+                <w:szCs w:val="20"/>
+                <w:shd w:val="clear" w:fill="C7EDCC"/>
+              </w:rPr>
+              <w:br w:type="textWrapping"/>
+            </w:r>
+            <w:r>
+              <w:rPr>
+                <w:rFonts w:hint="default" w:ascii="Consolas" w:hAnsi="Consolas" w:eastAsia="Consolas" w:cs="Consolas"/>
+                <w:color w:val="080808"/>
+                <w:sz w:val="20"/>
+                <w:szCs w:val="20"/>
+                <w:shd w:val="clear" w:fill="C7EDCC"/>
+              </w:rPr>
+              <w:t xml:space="preserve">        </w:t>
+            </w:r>
+            <w:r>
+              <w:rPr>
+                <w:rFonts w:hint="default" w:ascii="Consolas" w:hAnsi="Consolas" w:eastAsia="Consolas" w:cs="Consolas"/>
+                <w:color w:val="0033B3"/>
+                <w:sz w:val="20"/>
+                <w:szCs w:val="20"/>
+                <w:shd w:val="clear" w:fill="C7EDCC"/>
+              </w:rPr>
+              <w:t xml:space="preserve">for </w:t>
+            </w:r>
+            <w:r>
+              <w:rPr>
+                <w:rFonts w:hint="default" w:ascii="Consolas" w:hAnsi="Consolas" w:eastAsia="Consolas" w:cs="Consolas"/>
+                <w:color w:val="080808"/>
+                <w:sz w:val="20"/>
+                <w:szCs w:val="20"/>
+                <w:shd w:val="clear" w:fill="C7EDCC"/>
+              </w:rPr>
+              <w:t>(</w:t>
+            </w:r>
+            <w:r>
+              <w:rPr>
+                <w:rFonts w:hint="default" w:ascii="Consolas" w:hAnsi="Consolas" w:eastAsia="Consolas" w:cs="Consolas"/>
+                <w:color w:val="000000"/>
+                <w:sz w:val="20"/>
+                <w:szCs w:val="20"/>
+                <w:shd w:val="clear" w:fill="C7EDCC"/>
+              </w:rPr>
+              <w:t xml:space="preserve">File sourceFile </w:t>
+            </w:r>
+            <w:r>
+              <w:rPr>
+                <w:rFonts w:hint="default" w:ascii="Consolas" w:hAnsi="Consolas" w:eastAsia="Consolas" w:cs="Consolas"/>
+                <w:color w:val="080808"/>
+                <w:sz w:val="20"/>
+                <w:szCs w:val="20"/>
+                <w:shd w:val="clear" w:fill="C7EDCC"/>
+              </w:rPr>
+              <w:t xml:space="preserve">: </w:t>
+            </w:r>
+            <w:r>
+              <w:rPr>
+                <w:rFonts w:hint="default" w:ascii="Consolas" w:hAnsi="Consolas" w:eastAsia="Consolas" w:cs="Consolas"/>
+                <w:color w:val="000000"/>
+                <w:sz w:val="20"/>
+                <w:szCs w:val="20"/>
+                <w:shd w:val="clear" w:fill="C7EDCC"/>
+              </w:rPr>
+              <w:t>collected</w:t>
+            </w:r>
+            <w:r>
+              <w:rPr>
+                <w:rFonts w:hint="default" w:ascii="Consolas" w:hAnsi="Consolas" w:eastAsia="Consolas" w:cs="Consolas"/>
+                <w:color w:val="080808"/>
+                <w:sz w:val="20"/>
+                <w:szCs w:val="20"/>
+                <w:shd w:val="clear" w:fill="C7EDCC"/>
+              </w:rPr>
+              <w:t>) {</w:t>
+            </w:r>
+            <w:r>
+              <w:rPr>
+                <w:rFonts w:hint="default" w:ascii="Consolas" w:hAnsi="Consolas" w:eastAsia="Consolas" w:cs="Consolas"/>
+                <w:color w:val="080808"/>
+                <w:sz w:val="20"/>
+                <w:szCs w:val="20"/>
+                <w:shd w:val="clear" w:fill="C7EDCC"/>
+              </w:rPr>
+              <w:br w:type="textWrapping"/>
+            </w:r>
+            <w:r>
+              <w:rPr>
+                <w:rFonts w:hint="default" w:ascii="Consolas" w:hAnsi="Consolas" w:eastAsia="Consolas" w:cs="Consolas"/>
+                <w:color w:val="080808"/>
+                <w:sz w:val="20"/>
+                <w:szCs w:val="20"/>
+                <w:shd w:val="clear" w:fill="C7EDCC"/>
+              </w:rPr>
+              <w:t xml:space="preserve">            lines += countLine(</w:t>
+            </w:r>
+            <w:r>
+              <w:rPr>
+                <w:rFonts w:hint="default" w:ascii="Consolas" w:hAnsi="Consolas" w:eastAsia="Consolas" w:cs="Consolas"/>
+                <w:color w:val="000000"/>
+                <w:sz w:val="20"/>
+                <w:szCs w:val="20"/>
+                <w:shd w:val="clear" w:fill="C7EDCC"/>
+              </w:rPr>
+              <w:t>sourceFile</w:t>
+            </w:r>
+            <w:r>
+              <w:rPr>
+                <w:rFonts w:hint="default" w:ascii="Consolas" w:hAnsi="Consolas" w:eastAsia="Consolas" w:cs="Consolas"/>
+                <w:color w:val="080808"/>
+                <w:sz w:val="20"/>
+                <w:szCs w:val="20"/>
+                <w:shd w:val="clear" w:fill="C7EDCC"/>
+              </w:rPr>
+              <w:t>);</w:t>
+            </w:r>
+            <w:r>
+              <w:rPr>
+                <w:rFonts w:hint="default" w:ascii="Consolas" w:hAnsi="Consolas" w:eastAsia="Consolas" w:cs="Consolas"/>
+                <w:color w:val="080808"/>
+                <w:sz w:val="20"/>
+                <w:szCs w:val="20"/>
+                <w:shd w:val="clear" w:fill="C7EDCC"/>
+              </w:rPr>
+              <w:br w:type="textWrapping"/>
+            </w:r>
+            <w:r>
+              <w:rPr>
+                <w:rFonts w:hint="default" w:ascii="Consolas" w:hAnsi="Consolas" w:eastAsia="Consolas" w:cs="Consolas"/>
+                <w:color w:val="080808"/>
+                <w:sz w:val="20"/>
+                <w:szCs w:val="20"/>
+                <w:shd w:val="clear" w:fill="C7EDCC"/>
+              </w:rPr>
+              <w:t xml:space="preserve">        }</w:t>
+            </w:r>
+            <w:r>
+              <w:rPr>
+                <w:rFonts w:hint="default" w:ascii="Consolas" w:hAnsi="Consolas" w:eastAsia="Consolas" w:cs="Consolas"/>
+                <w:color w:val="080808"/>
+                <w:sz w:val="20"/>
+                <w:szCs w:val="20"/>
+                <w:shd w:val="clear" w:fill="C7EDCC"/>
+              </w:rPr>
+              <w:br w:type="textWrapping"/>
+            </w:r>
+            <w:r>
+              <w:rPr>
+                <w:rFonts w:hint="default" w:ascii="Consolas" w:hAnsi="Consolas" w:eastAsia="Consolas" w:cs="Consolas"/>
+                <w:color w:val="080808"/>
+                <w:sz w:val="20"/>
+                <w:szCs w:val="20"/>
+                <w:shd w:val="clear" w:fill="C7EDCC"/>
+              </w:rPr>
+              <w:t xml:space="preserve">    }</w:t>
+            </w:r>
+            <w:r>
+              <w:rPr>
+                <w:rFonts w:hint="default" w:ascii="Consolas" w:hAnsi="Consolas" w:eastAsia="Consolas" w:cs="Consolas"/>
+                <w:color w:val="080808"/>
+                <w:sz w:val="20"/>
+                <w:szCs w:val="20"/>
+                <w:shd w:val="clear" w:fill="C7EDCC"/>
+              </w:rPr>
+              <w:br w:type="textWrapping"/>
+            </w:r>
+            <w:r>
+              <w:rPr>
+                <w:rFonts w:hint="default" w:ascii="Consolas" w:hAnsi="Consolas" w:eastAsia="Consolas" w:cs="Consolas"/>
+                <w:color w:val="080808"/>
+                <w:sz w:val="20"/>
+                <w:szCs w:val="20"/>
+                <w:shd w:val="clear" w:fill="C7EDCC"/>
+              </w:rPr>
+              <w:br w:type="textWrapping"/>
+            </w:r>
+            <w:r>
+              <w:rPr>
+                <w:rFonts w:hint="default" w:ascii="Consolas" w:hAnsi="Consolas" w:eastAsia="Consolas" w:cs="Consolas"/>
+                <w:color w:val="080808"/>
+                <w:sz w:val="20"/>
+                <w:szCs w:val="20"/>
+                <w:shd w:val="clear" w:fill="C7EDCC"/>
+              </w:rPr>
+              <w:t xml:space="preserve">    </w:t>
+            </w:r>
+            <w:r>
+              <w:rPr>
+                <w:rFonts w:hint="default" w:ascii="Consolas" w:hAnsi="Consolas" w:eastAsia="Consolas" w:cs="Consolas"/>
+                <w:color w:val="0033B3"/>
+                <w:sz w:val="20"/>
+                <w:szCs w:val="20"/>
+                <w:shd w:val="clear" w:fill="C7EDCC"/>
+              </w:rPr>
+              <w:t xml:space="preserve">private void </w:t>
+            </w:r>
+            <w:r>
+              <w:rPr>
+                <w:rFonts w:hint="default" w:ascii="Consolas" w:hAnsi="Consolas" w:eastAsia="Consolas" w:cs="Consolas"/>
+                <w:color w:val="00627A"/>
+                <w:sz w:val="20"/>
+                <w:szCs w:val="20"/>
+                <w:shd w:val="clear" w:fill="C7EDCC"/>
+              </w:rPr>
+              <w:t>collectedFiles</w:t>
+            </w:r>
+            <w:r>
+              <w:rPr>
+                <w:rFonts w:hint="default" w:ascii="Consolas" w:hAnsi="Consolas" w:eastAsia="Consolas" w:cs="Consolas"/>
+                <w:color w:val="080808"/>
+                <w:sz w:val="20"/>
+                <w:szCs w:val="20"/>
+                <w:shd w:val="clear" w:fill="C7EDCC"/>
+              </w:rPr>
+              <w:t>(</w:t>
+            </w:r>
+            <w:r>
+              <w:rPr>
+                <w:rFonts w:hint="default" w:ascii="Consolas" w:hAnsi="Consolas" w:eastAsia="Consolas" w:cs="Consolas"/>
+                <w:color w:val="000000"/>
+                <w:sz w:val="20"/>
+                <w:szCs w:val="20"/>
+                <w:shd w:val="clear" w:fill="C7EDCC"/>
+              </w:rPr>
+              <w:t>List</w:t>
+            </w:r>
+            <w:r>
+              <w:rPr>
+                <w:rFonts w:hint="default" w:ascii="Consolas" w:hAnsi="Consolas" w:eastAsia="Consolas" w:cs="Consolas"/>
+                <w:color w:val="080808"/>
+                <w:sz w:val="20"/>
+                <w:szCs w:val="20"/>
+                <w:shd w:val="clear" w:fill="C7EDCC"/>
+              </w:rPr>
+              <w:t>&lt;</w:t>
+            </w:r>
+            <w:r>
+              <w:rPr>
+                <w:rFonts w:hint="default" w:ascii="Consolas" w:hAnsi="Consolas" w:eastAsia="Consolas" w:cs="Consolas"/>
+                <w:color w:val="000000"/>
+                <w:sz w:val="20"/>
+                <w:szCs w:val="20"/>
+                <w:shd w:val="clear" w:fill="C7EDCC"/>
+              </w:rPr>
+              <w:t>File</w:t>
+            </w:r>
+            <w:r>
+              <w:rPr>
+                <w:rFonts w:hint="default" w:ascii="Consolas" w:hAnsi="Consolas" w:eastAsia="Consolas" w:cs="Consolas"/>
+                <w:color w:val="080808"/>
+                <w:sz w:val="20"/>
+                <w:szCs w:val="20"/>
+                <w:shd w:val="clear" w:fill="C7EDCC"/>
+              </w:rPr>
+              <w:t>&gt; collected,</w:t>
+            </w:r>
+            <w:r>
+              <w:rPr>
+                <w:rFonts w:hint="default" w:ascii="Consolas" w:hAnsi="Consolas" w:eastAsia="Consolas" w:cs="Consolas"/>
+                <w:color w:val="000000"/>
+                <w:sz w:val="20"/>
+                <w:szCs w:val="20"/>
+                <w:shd w:val="clear" w:fill="C7EDCC"/>
+              </w:rPr>
+              <w:t xml:space="preserve">File </w:t>
+            </w:r>
+            <w:r>
+              <w:rPr>
+                <w:rFonts w:hint="default" w:ascii="Consolas" w:hAnsi="Consolas" w:eastAsia="Consolas" w:cs="Consolas"/>
+                <w:color w:val="080808"/>
+                <w:sz w:val="20"/>
+                <w:szCs w:val="20"/>
+                <w:shd w:val="clear" w:fill="C7EDCC"/>
+              </w:rPr>
+              <w:t>file) {</w:t>
+            </w:r>
+            <w:r>
+              <w:rPr>
+                <w:rFonts w:hint="default" w:ascii="Consolas" w:hAnsi="Consolas" w:eastAsia="Consolas" w:cs="Consolas"/>
+                <w:color w:val="080808"/>
+                <w:sz w:val="20"/>
+                <w:szCs w:val="20"/>
+                <w:shd w:val="clear" w:fill="C7EDCC"/>
+              </w:rPr>
+              <w:br w:type="textWrapping"/>
+            </w:r>
+            <w:r>
+              <w:rPr>
+                <w:rFonts w:hint="default" w:ascii="Consolas" w:hAnsi="Consolas" w:eastAsia="Consolas" w:cs="Consolas"/>
+                <w:color w:val="080808"/>
+                <w:sz w:val="20"/>
+                <w:szCs w:val="20"/>
+                <w:shd w:val="clear" w:fill="C7EDCC"/>
+              </w:rPr>
+              <w:t xml:space="preserve">        </w:t>
+            </w:r>
+            <w:r>
+              <w:rPr>
+                <w:rFonts w:hint="default" w:ascii="Consolas" w:hAnsi="Consolas" w:eastAsia="Consolas" w:cs="Consolas"/>
+                <w:color w:val="0033B3"/>
+                <w:sz w:val="20"/>
+                <w:szCs w:val="20"/>
+                <w:shd w:val="clear" w:fill="C7EDCC"/>
+              </w:rPr>
+              <w:t xml:space="preserve">if </w:t>
+            </w:r>
+            <w:r>
+              <w:rPr>
+                <w:rFonts w:hint="default" w:ascii="Consolas" w:hAnsi="Consolas" w:eastAsia="Consolas" w:cs="Consolas"/>
+                <w:color w:val="080808"/>
+                <w:sz w:val="20"/>
+                <w:szCs w:val="20"/>
+                <w:shd w:val="clear" w:fill="C7EDCC"/>
+              </w:rPr>
+              <w:t>(file.isFile()) {</w:t>
+            </w:r>
+            <w:r>
+              <w:rPr>
+                <w:rFonts w:hint="default" w:ascii="Consolas" w:hAnsi="Consolas" w:eastAsia="Consolas" w:cs="Consolas"/>
+                <w:color w:val="080808"/>
+                <w:sz w:val="20"/>
+                <w:szCs w:val="20"/>
+                <w:shd w:val="clear" w:fill="C7EDCC"/>
+              </w:rPr>
+              <w:br w:type="textWrapping"/>
+            </w:r>
+            <w:r>
+              <w:rPr>
+                <w:rFonts w:hint="default" w:ascii="Consolas" w:hAnsi="Consolas" w:eastAsia="Consolas" w:cs="Consolas"/>
+                <w:color w:val="080808"/>
+                <w:sz w:val="20"/>
+                <w:szCs w:val="20"/>
+                <w:shd w:val="clear" w:fill="C7EDCC"/>
+              </w:rPr>
+              <w:t xml:space="preserve">            </w:t>
+            </w:r>
+            <w:r>
+              <w:rPr>
+                <w:rFonts w:hint="default" w:ascii="Consolas" w:hAnsi="Consolas" w:eastAsia="Consolas" w:cs="Consolas"/>
+                <w:color w:val="0033B3"/>
+                <w:sz w:val="20"/>
+                <w:szCs w:val="20"/>
+                <w:shd w:val="clear" w:fill="C7EDCC"/>
+              </w:rPr>
+              <w:t xml:space="preserve">for </w:t>
+            </w:r>
+            <w:r>
+              <w:rPr>
+                <w:rFonts w:hint="default" w:ascii="Consolas" w:hAnsi="Consolas" w:eastAsia="Consolas" w:cs="Consolas"/>
+                <w:color w:val="080808"/>
+                <w:sz w:val="20"/>
+                <w:szCs w:val="20"/>
+                <w:shd w:val="clear" w:fill="C7EDCC"/>
+              </w:rPr>
+              <w:t>(</w:t>
+            </w:r>
+            <w:r>
+              <w:rPr>
+                <w:rFonts w:hint="default" w:ascii="Consolas" w:hAnsi="Consolas" w:eastAsia="Consolas" w:cs="Consolas"/>
+                <w:color w:val="000000"/>
+                <w:sz w:val="20"/>
+                <w:szCs w:val="20"/>
+                <w:shd w:val="clear" w:fill="C7EDCC"/>
+              </w:rPr>
+              <w:t xml:space="preserve">String include </w:t>
+            </w:r>
+            <w:r>
+              <w:rPr>
+                <w:rFonts w:hint="default" w:ascii="Consolas" w:hAnsi="Consolas" w:eastAsia="Consolas" w:cs="Consolas"/>
+                <w:color w:val="080808"/>
+                <w:sz w:val="20"/>
+                <w:szCs w:val="20"/>
+                <w:shd w:val="clear" w:fill="C7EDCC"/>
+              </w:rPr>
+              <w:t xml:space="preserve">: </w:t>
+            </w:r>
+            <w:r>
+              <w:rPr>
+                <w:rFonts w:hint="default" w:ascii="Consolas" w:hAnsi="Consolas" w:eastAsia="Consolas" w:cs="Consolas"/>
+                <w:color w:val="871094"/>
+                <w:sz w:val="20"/>
+                <w:szCs w:val="20"/>
+                <w:shd w:val="clear" w:fill="C7EDCC"/>
+              </w:rPr>
+              <w:t>includes</w:t>
+            </w:r>
+            <w:r>
+              <w:rPr>
+                <w:rFonts w:hint="default" w:ascii="Consolas" w:hAnsi="Consolas" w:eastAsia="Consolas" w:cs="Consolas"/>
+                <w:color w:val="080808"/>
+                <w:sz w:val="20"/>
+                <w:szCs w:val="20"/>
+                <w:shd w:val="clear" w:fill="C7EDCC"/>
+              </w:rPr>
+              <w:t>) {</w:t>
+            </w:r>
+            <w:r>
+              <w:rPr>
+                <w:rFonts w:hint="default" w:ascii="Consolas" w:hAnsi="Consolas" w:eastAsia="Consolas" w:cs="Consolas"/>
+                <w:color w:val="080808"/>
+                <w:sz w:val="20"/>
+                <w:szCs w:val="20"/>
+                <w:shd w:val="clear" w:fill="C7EDCC"/>
+              </w:rPr>
+              <w:br w:type="textWrapping"/>
+            </w:r>
+            <w:r>
+              <w:rPr>
+                <w:rFonts w:hint="default" w:ascii="Consolas" w:hAnsi="Consolas" w:eastAsia="Consolas" w:cs="Consolas"/>
+                <w:color w:val="080808"/>
+                <w:sz w:val="20"/>
+                <w:szCs w:val="20"/>
+                <w:shd w:val="clear" w:fill="C7EDCC"/>
+              </w:rPr>
+              <w:t xml:space="preserve">                </w:t>
+            </w:r>
+            <w:r>
+              <w:rPr>
+                <w:rFonts w:hint="default" w:ascii="Consolas" w:hAnsi="Consolas" w:eastAsia="Consolas" w:cs="Consolas"/>
+                <w:color w:val="0033B3"/>
+                <w:sz w:val="20"/>
+                <w:szCs w:val="20"/>
+                <w:shd w:val="clear" w:fill="C7EDCC"/>
+              </w:rPr>
+              <w:t xml:space="preserve">if </w:t>
+            </w:r>
+            <w:r>
+              <w:rPr>
+                <w:rFonts w:hint="default" w:ascii="Consolas" w:hAnsi="Consolas" w:eastAsia="Consolas" w:cs="Consolas"/>
+                <w:color w:val="080808"/>
+                <w:sz w:val="20"/>
+                <w:szCs w:val="20"/>
+                <w:shd w:val="clear" w:fill="C7EDCC"/>
+              </w:rPr>
+              <w:t>(file.getName().endsWith(</w:t>
+            </w:r>
+            <w:r>
+              <w:rPr>
+                <w:rFonts w:hint="default" w:ascii="Consolas" w:hAnsi="Consolas" w:eastAsia="Consolas" w:cs="Consolas"/>
+                <w:color w:val="067D17"/>
+                <w:sz w:val="20"/>
+                <w:szCs w:val="20"/>
+                <w:shd w:val="clear" w:fill="C7EDCC"/>
+              </w:rPr>
+              <w:t xml:space="preserve">"." </w:t>
+            </w:r>
+            <w:r>
+              <w:rPr>
+                <w:rFonts w:hint="default" w:ascii="Consolas" w:hAnsi="Consolas" w:eastAsia="Consolas" w:cs="Consolas"/>
+                <w:color w:val="080808"/>
+                <w:sz w:val="20"/>
+                <w:szCs w:val="20"/>
+                <w:shd w:val="clear" w:fill="C7EDCC"/>
+              </w:rPr>
+              <w:t xml:space="preserve">+ </w:t>
+            </w:r>
+            <w:r>
+              <w:rPr>
+                <w:rFonts w:hint="default" w:ascii="Consolas" w:hAnsi="Consolas" w:eastAsia="Consolas" w:cs="Consolas"/>
+                <w:color w:val="000000"/>
+                <w:sz w:val="20"/>
+                <w:szCs w:val="20"/>
+                <w:shd w:val="clear" w:fill="C7EDCC"/>
+              </w:rPr>
+              <w:t>include</w:t>
+            </w:r>
+            <w:r>
+              <w:rPr>
+                <w:rFonts w:hint="default" w:ascii="Consolas" w:hAnsi="Consolas" w:eastAsia="Consolas" w:cs="Consolas"/>
+                <w:color w:val="080808"/>
+                <w:sz w:val="20"/>
+                <w:szCs w:val="20"/>
+                <w:shd w:val="clear" w:fill="C7EDCC"/>
+              </w:rPr>
+              <w:t>)) {</w:t>
+            </w:r>
+            <w:r>
+              <w:rPr>
+                <w:rFonts w:hint="default" w:ascii="Consolas" w:hAnsi="Consolas" w:eastAsia="Consolas" w:cs="Consolas"/>
+                <w:color w:val="080808"/>
+                <w:sz w:val="20"/>
+                <w:szCs w:val="20"/>
+                <w:shd w:val="clear" w:fill="C7EDCC"/>
+              </w:rPr>
+              <w:br w:type="textWrapping"/>
+            </w:r>
+            <w:r>
+              <w:rPr>
+                <w:rFonts w:hint="default" w:ascii="Consolas" w:hAnsi="Consolas" w:eastAsia="Consolas" w:cs="Consolas"/>
+                <w:color w:val="080808"/>
+                <w:sz w:val="20"/>
+                <w:szCs w:val="20"/>
+                <w:shd w:val="clear" w:fill="C7EDCC"/>
+              </w:rPr>
+              <w:t xml:space="preserve">                    collected.add(file);</w:t>
+            </w:r>
+            <w:r>
+              <w:rPr>
+                <w:rFonts w:hint="default" w:ascii="Consolas" w:hAnsi="Consolas" w:eastAsia="Consolas" w:cs="Consolas"/>
+                <w:color w:val="080808"/>
+                <w:sz w:val="20"/>
+                <w:szCs w:val="20"/>
+                <w:shd w:val="clear" w:fill="C7EDCC"/>
+              </w:rPr>
+              <w:br w:type="textWrapping"/>
+            </w:r>
+            <w:r>
+              <w:rPr>
+                <w:rFonts w:hint="default" w:ascii="Consolas" w:hAnsi="Consolas" w:eastAsia="Consolas" w:cs="Consolas"/>
+                <w:color w:val="080808"/>
+                <w:sz w:val="20"/>
+                <w:szCs w:val="20"/>
+                <w:shd w:val="clear" w:fill="C7EDCC"/>
+              </w:rPr>
+              <w:t xml:space="preserve">                    </w:t>
+            </w:r>
+            <w:r>
+              <w:rPr>
+                <w:rFonts w:hint="default" w:ascii="Consolas" w:hAnsi="Consolas" w:eastAsia="Consolas" w:cs="Consolas"/>
+                <w:color w:val="0033B3"/>
+                <w:sz w:val="20"/>
+                <w:szCs w:val="20"/>
+                <w:shd w:val="clear" w:fill="C7EDCC"/>
+              </w:rPr>
+              <w:t>break</w:t>
+            </w:r>
+            <w:r>
+              <w:rPr>
+                <w:rFonts w:hint="default" w:ascii="Consolas" w:hAnsi="Consolas" w:eastAsia="Consolas" w:cs="Consolas"/>
+                <w:color w:val="080808"/>
+                <w:sz w:val="20"/>
+                <w:szCs w:val="20"/>
+                <w:shd w:val="clear" w:fill="C7EDCC"/>
+              </w:rPr>
+              <w:t>;</w:t>
+            </w:r>
+            <w:r>
+              <w:rPr>
+                <w:rFonts w:hint="default" w:ascii="Consolas" w:hAnsi="Consolas" w:eastAsia="Consolas" w:cs="Consolas"/>
+                <w:color w:val="080808"/>
+                <w:sz w:val="20"/>
+                <w:szCs w:val="20"/>
+                <w:shd w:val="clear" w:fill="C7EDCC"/>
+              </w:rPr>
+              <w:br w:type="textWrapping"/>
+            </w:r>
+            <w:r>
+              <w:rPr>
+                <w:rFonts w:hint="default" w:ascii="Consolas" w:hAnsi="Consolas" w:eastAsia="Consolas" w:cs="Consolas"/>
+                <w:color w:val="080808"/>
+                <w:sz w:val="20"/>
+                <w:szCs w:val="20"/>
+                <w:shd w:val="clear" w:fill="C7EDCC"/>
+              </w:rPr>
+              <w:t xml:space="preserve">                }</w:t>
+            </w:r>
+            <w:r>
+              <w:rPr>
+                <w:rFonts w:hint="default" w:ascii="Consolas" w:hAnsi="Consolas" w:eastAsia="Consolas" w:cs="Consolas"/>
+                <w:color w:val="080808"/>
+                <w:sz w:val="20"/>
+                <w:szCs w:val="20"/>
+                <w:shd w:val="clear" w:fill="C7EDCC"/>
+              </w:rPr>
+              <w:br w:type="textWrapping"/>
+            </w:r>
+            <w:r>
+              <w:rPr>
+                <w:rFonts w:hint="default" w:ascii="Consolas" w:hAnsi="Consolas" w:eastAsia="Consolas" w:cs="Consolas"/>
+                <w:color w:val="080808"/>
+                <w:sz w:val="20"/>
+                <w:szCs w:val="20"/>
+                <w:shd w:val="clear" w:fill="C7EDCC"/>
+              </w:rPr>
+              <w:t xml:space="preserve">            }</w:t>
+            </w:r>
+            <w:r>
+              <w:rPr>
+                <w:rFonts w:hint="default" w:ascii="Consolas" w:hAnsi="Consolas" w:eastAsia="Consolas" w:cs="Consolas"/>
+                <w:color w:val="080808"/>
+                <w:sz w:val="20"/>
+                <w:szCs w:val="20"/>
+                <w:shd w:val="clear" w:fill="C7EDCC"/>
+              </w:rPr>
+              <w:br w:type="textWrapping"/>
+            </w:r>
+            <w:r>
+              <w:rPr>
+                <w:rFonts w:hint="default" w:ascii="Consolas" w:hAnsi="Consolas" w:eastAsia="Consolas" w:cs="Consolas"/>
+                <w:color w:val="080808"/>
+                <w:sz w:val="20"/>
+                <w:szCs w:val="20"/>
+                <w:shd w:val="clear" w:fill="C7EDCC"/>
+              </w:rPr>
+              <w:t xml:space="preserve">        } </w:t>
+            </w:r>
+            <w:r>
+              <w:rPr>
+                <w:rFonts w:hint="default" w:ascii="Consolas" w:hAnsi="Consolas" w:eastAsia="Consolas" w:cs="Consolas"/>
+                <w:color w:val="0033B3"/>
+                <w:sz w:val="20"/>
+                <w:szCs w:val="20"/>
+                <w:shd w:val="clear" w:fill="C7EDCC"/>
+              </w:rPr>
+              <w:t xml:space="preserve">else </w:t>
+            </w:r>
+            <w:r>
+              <w:rPr>
+                <w:rFonts w:hint="default" w:ascii="Consolas" w:hAnsi="Consolas" w:eastAsia="Consolas" w:cs="Consolas"/>
+                <w:color w:val="080808"/>
+                <w:sz w:val="20"/>
+                <w:szCs w:val="20"/>
+                <w:shd w:val="clear" w:fill="C7EDCC"/>
+              </w:rPr>
+              <w:t>{</w:t>
+            </w:r>
+            <w:r>
+              <w:rPr>
+                <w:rFonts w:hint="default" w:ascii="Consolas" w:hAnsi="Consolas" w:eastAsia="Consolas" w:cs="Consolas"/>
+                <w:color w:val="080808"/>
+                <w:sz w:val="20"/>
+                <w:szCs w:val="20"/>
+                <w:shd w:val="clear" w:fill="C7EDCC"/>
+              </w:rPr>
+              <w:br w:type="textWrapping"/>
+            </w:r>
+            <w:r>
+              <w:rPr>
+                <w:rFonts w:hint="default" w:ascii="Consolas" w:hAnsi="Consolas" w:eastAsia="Consolas" w:cs="Consolas"/>
+                <w:color w:val="080808"/>
+                <w:sz w:val="20"/>
+                <w:szCs w:val="20"/>
+                <w:shd w:val="clear" w:fill="C7EDCC"/>
+              </w:rPr>
+              <w:t xml:space="preserve">            </w:t>
+            </w:r>
+            <w:r>
+              <w:rPr>
+                <w:rFonts w:hint="default" w:ascii="Consolas" w:hAnsi="Consolas" w:eastAsia="Consolas" w:cs="Consolas"/>
+                <w:color w:val="0033B3"/>
+                <w:sz w:val="20"/>
+                <w:szCs w:val="20"/>
+                <w:shd w:val="clear" w:fill="C7EDCC"/>
+              </w:rPr>
+              <w:t xml:space="preserve">for </w:t>
+            </w:r>
+            <w:r>
+              <w:rPr>
+                <w:rFonts w:hint="default" w:ascii="Consolas" w:hAnsi="Consolas" w:eastAsia="Consolas" w:cs="Consolas"/>
+                <w:color w:val="080808"/>
+                <w:sz w:val="20"/>
+                <w:szCs w:val="20"/>
+                <w:shd w:val="clear" w:fill="C7EDCC"/>
+              </w:rPr>
+              <w:t>(</w:t>
+            </w:r>
+            <w:r>
+              <w:rPr>
+                <w:rFonts w:hint="default" w:ascii="Consolas" w:hAnsi="Consolas" w:eastAsia="Consolas" w:cs="Consolas"/>
+                <w:color w:val="000000"/>
+                <w:sz w:val="20"/>
+                <w:szCs w:val="20"/>
+                <w:shd w:val="clear" w:fill="C7EDCC"/>
+              </w:rPr>
+              <w:t xml:space="preserve">File sub </w:t>
+            </w:r>
+            <w:r>
+              <w:rPr>
+                <w:rFonts w:hint="default" w:ascii="Consolas" w:hAnsi="Consolas" w:eastAsia="Consolas" w:cs="Consolas"/>
+                <w:color w:val="080808"/>
+                <w:sz w:val="20"/>
+                <w:szCs w:val="20"/>
+                <w:shd w:val="clear" w:fill="C7EDCC"/>
+              </w:rPr>
+              <w:t>: file.listFiles()) {</w:t>
+            </w:r>
+            <w:r>
+              <w:rPr>
+                <w:rFonts w:hint="default" w:ascii="Consolas" w:hAnsi="Consolas" w:eastAsia="Consolas" w:cs="Consolas"/>
+                <w:color w:val="080808"/>
+                <w:sz w:val="20"/>
+                <w:szCs w:val="20"/>
+                <w:shd w:val="clear" w:fill="C7EDCC"/>
+              </w:rPr>
+              <w:br w:type="textWrapping"/>
+            </w:r>
+            <w:r>
+              <w:rPr>
+                <w:rFonts w:hint="default" w:ascii="Consolas" w:hAnsi="Consolas" w:eastAsia="Consolas" w:cs="Consolas"/>
+                <w:color w:val="080808"/>
+                <w:sz w:val="20"/>
+                <w:szCs w:val="20"/>
+                <w:shd w:val="clear" w:fill="C7EDCC"/>
+              </w:rPr>
+              <w:t xml:space="preserve">                collectedFiles(collected,</w:t>
+            </w:r>
+            <w:r>
+              <w:rPr>
+                <w:rFonts w:hint="default" w:ascii="Consolas" w:hAnsi="Consolas" w:eastAsia="Consolas" w:cs="Consolas"/>
+                <w:color w:val="000000"/>
+                <w:sz w:val="20"/>
+                <w:szCs w:val="20"/>
+                <w:shd w:val="clear" w:fill="C7EDCC"/>
+              </w:rPr>
+              <w:t>sub</w:t>
+            </w:r>
+            <w:r>
+              <w:rPr>
+                <w:rFonts w:hint="default" w:ascii="Consolas" w:hAnsi="Consolas" w:eastAsia="Consolas" w:cs="Consolas"/>
+                <w:color w:val="080808"/>
+                <w:sz w:val="20"/>
+                <w:szCs w:val="20"/>
+                <w:shd w:val="clear" w:fill="C7EDCC"/>
+              </w:rPr>
+              <w:t>);</w:t>
+            </w:r>
+            <w:r>
+              <w:rPr>
+                <w:rFonts w:hint="default" w:ascii="Consolas" w:hAnsi="Consolas" w:eastAsia="Consolas" w:cs="Consolas"/>
+                <w:color w:val="080808"/>
+                <w:sz w:val="20"/>
+                <w:szCs w:val="20"/>
+                <w:shd w:val="clear" w:fill="C7EDCC"/>
+              </w:rPr>
+              <w:br w:type="textWrapping"/>
+            </w:r>
+            <w:r>
+              <w:rPr>
+                <w:rFonts w:hint="default" w:ascii="Consolas" w:hAnsi="Consolas" w:eastAsia="Consolas" w:cs="Consolas"/>
+                <w:color w:val="080808"/>
+                <w:sz w:val="20"/>
+                <w:szCs w:val="20"/>
+                <w:shd w:val="clear" w:fill="C7EDCC"/>
+              </w:rPr>
+              <w:t xml:space="preserve">            }</w:t>
+            </w:r>
+            <w:r>
+              <w:rPr>
+                <w:rFonts w:hint="default" w:ascii="Consolas" w:hAnsi="Consolas" w:eastAsia="Consolas" w:cs="Consolas"/>
+                <w:color w:val="080808"/>
+                <w:sz w:val="20"/>
+                <w:szCs w:val="20"/>
+                <w:shd w:val="clear" w:fill="C7EDCC"/>
+              </w:rPr>
+              <w:br w:type="textWrapping"/>
+            </w:r>
+            <w:r>
+              <w:rPr>
+                <w:rFonts w:hint="default" w:ascii="Consolas" w:hAnsi="Consolas" w:eastAsia="Consolas" w:cs="Consolas"/>
+                <w:color w:val="080808"/>
+                <w:sz w:val="20"/>
+                <w:szCs w:val="20"/>
+                <w:shd w:val="clear" w:fill="C7EDCC"/>
+              </w:rPr>
+              <w:t xml:space="preserve">        }</w:t>
+            </w:r>
+            <w:r>
+              <w:rPr>
+                <w:rFonts w:hint="default" w:ascii="Consolas" w:hAnsi="Consolas" w:eastAsia="Consolas" w:cs="Consolas"/>
+                <w:color w:val="080808"/>
+                <w:sz w:val="20"/>
+                <w:szCs w:val="20"/>
+                <w:shd w:val="clear" w:fill="C7EDCC"/>
+              </w:rPr>
+              <w:br w:type="textWrapping"/>
+            </w:r>
+            <w:r>
+              <w:rPr>
+                <w:rFonts w:hint="default" w:ascii="Consolas" w:hAnsi="Consolas" w:eastAsia="Consolas" w:cs="Consolas"/>
+                <w:color w:val="080808"/>
+                <w:sz w:val="20"/>
+                <w:szCs w:val="20"/>
+                <w:shd w:val="clear" w:fill="C7EDCC"/>
+              </w:rPr>
+              <w:t xml:space="preserve">    }</w:t>
+            </w:r>
+            <w:r>
+              <w:rPr>
+                <w:rFonts w:hint="default" w:ascii="Consolas" w:hAnsi="Consolas" w:eastAsia="Consolas" w:cs="Consolas"/>
+                <w:color w:val="080808"/>
+                <w:sz w:val="20"/>
+                <w:szCs w:val="20"/>
+                <w:shd w:val="clear" w:fill="C7EDCC"/>
+              </w:rPr>
+              <w:br w:type="textWrapping"/>
+            </w:r>
+            <w:r>
+              <w:rPr>
+                <w:rFonts w:hint="default" w:ascii="Consolas" w:hAnsi="Consolas" w:eastAsia="Consolas" w:cs="Consolas"/>
+                <w:color w:val="080808"/>
+                <w:sz w:val="20"/>
+                <w:szCs w:val="20"/>
+                <w:shd w:val="clear" w:fill="C7EDCC"/>
+              </w:rPr>
+              <w:br w:type="textWrapping"/>
+            </w:r>
+            <w:r>
+              <w:rPr>
+                <w:rFonts w:hint="default" w:ascii="Consolas" w:hAnsi="Consolas" w:eastAsia="Consolas" w:cs="Consolas"/>
+                <w:color w:val="080808"/>
+                <w:sz w:val="20"/>
+                <w:szCs w:val="20"/>
+                <w:shd w:val="clear" w:fill="C7EDCC"/>
+              </w:rPr>
+              <w:t xml:space="preserve">    </w:t>
+            </w:r>
+            <w:r>
+              <w:rPr>
+                <w:rFonts w:hint="default" w:ascii="Consolas" w:hAnsi="Consolas" w:eastAsia="Consolas" w:cs="Consolas"/>
+                <w:color w:val="0033B3"/>
+                <w:sz w:val="20"/>
+                <w:szCs w:val="20"/>
+                <w:shd w:val="clear" w:fill="C7EDCC"/>
+              </w:rPr>
+              <w:t xml:space="preserve">private int </w:t>
+            </w:r>
+            <w:r>
+              <w:rPr>
+                <w:rFonts w:hint="default" w:ascii="Consolas" w:hAnsi="Consolas" w:eastAsia="Consolas" w:cs="Consolas"/>
+                <w:color w:val="00627A"/>
+                <w:sz w:val="20"/>
+                <w:szCs w:val="20"/>
+                <w:shd w:val="clear" w:fill="C7EDCC"/>
+              </w:rPr>
+              <w:t>countLine</w:t>
+            </w:r>
+            <w:r>
+              <w:rPr>
+                <w:rFonts w:hint="default" w:ascii="Consolas" w:hAnsi="Consolas" w:eastAsia="Consolas" w:cs="Consolas"/>
+                <w:color w:val="080808"/>
+                <w:sz w:val="20"/>
+                <w:szCs w:val="20"/>
+                <w:shd w:val="clear" w:fill="C7EDCC"/>
+              </w:rPr>
+              <w:t>(</w:t>
+            </w:r>
+            <w:r>
+              <w:rPr>
+                <w:rFonts w:hint="default" w:ascii="Consolas" w:hAnsi="Consolas" w:eastAsia="Consolas" w:cs="Consolas"/>
+                <w:color w:val="000000"/>
+                <w:sz w:val="20"/>
+                <w:szCs w:val="20"/>
+                <w:shd w:val="clear" w:fill="C7EDCC"/>
+              </w:rPr>
+              <w:t xml:space="preserve">File </w:t>
+            </w:r>
+            <w:r>
+              <w:rPr>
+                <w:rFonts w:hint="default" w:ascii="Consolas" w:hAnsi="Consolas" w:eastAsia="Consolas" w:cs="Consolas"/>
+                <w:color w:val="080808"/>
+                <w:sz w:val="20"/>
+                <w:szCs w:val="20"/>
+                <w:shd w:val="clear" w:fill="C7EDCC"/>
+              </w:rPr>
+              <w:t xml:space="preserve">file) </w:t>
+            </w:r>
+            <w:r>
+              <w:rPr>
+                <w:rFonts w:hint="default" w:ascii="Consolas" w:hAnsi="Consolas" w:eastAsia="Consolas" w:cs="Consolas"/>
+                <w:color w:val="0033B3"/>
+                <w:sz w:val="20"/>
+                <w:szCs w:val="20"/>
+                <w:shd w:val="clear" w:fill="C7EDCC"/>
+              </w:rPr>
+              <w:t xml:space="preserve">throws </w:t>
+            </w:r>
+            <w:r>
+              <w:rPr>
+                <w:rFonts w:hint="default" w:ascii="Consolas" w:hAnsi="Consolas" w:eastAsia="Consolas" w:cs="Consolas"/>
+                <w:color w:val="000000"/>
+                <w:sz w:val="20"/>
+                <w:szCs w:val="20"/>
+                <w:shd w:val="clear" w:fill="C7EDCC"/>
+              </w:rPr>
+              <w:t xml:space="preserve">IOException </w:t>
+            </w:r>
+            <w:r>
+              <w:rPr>
+                <w:rFonts w:hint="default" w:ascii="Consolas" w:hAnsi="Consolas" w:eastAsia="Consolas" w:cs="Consolas"/>
+                <w:color w:val="080808"/>
+                <w:sz w:val="20"/>
+                <w:szCs w:val="20"/>
+                <w:shd w:val="clear" w:fill="C7EDCC"/>
+              </w:rPr>
+              <w:t>{</w:t>
+            </w:r>
+            <w:r>
+              <w:rPr>
+                <w:rFonts w:hint="default" w:ascii="Consolas" w:hAnsi="Consolas" w:eastAsia="Consolas" w:cs="Consolas"/>
+                <w:color w:val="080808"/>
+                <w:sz w:val="20"/>
+                <w:szCs w:val="20"/>
+                <w:shd w:val="clear" w:fill="C7EDCC"/>
+              </w:rPr>
+              <w:br w:type="textWrapping"/>
+            </w:r>
+            <w:r>
+              <w:rPr>
+                <w:rFonts w:hint="default" w:ascii="Consolas" w:hAnsi="Consolas" w:eastAsia="Consolas" w:cs="Consolas"/>
+                <w:color w:val="080808"/>
+                <w:sz w:val="20"/>
+                <w:szCs w:val="20"/>
+                <w:shd w:val="clear" w:fill="C7EDCC"/>
+              </w:rPr>
+              <w:t xml:space="preserve">        </w:t>
+            </w:r>
+            <w:r>
+              <w:rPr>
+                <w:rFonts w:hint="default" w:ascii="Consolas" w:hAnsi="Consolas" w:eastAsia="Consolas" w:cs="Consolas"/>
+                <w:color w:val="000000"/>
+                <w:sz w:val="20"/>
+                <w:szCs w:val="20"/>
+                <w:shd w:val="clear" w:fill="C7EDCC"/>
+              </w:rPr>
+              <w:t xml:space="preserve">BufferedReader bufferedReader </w:t>
+            </w:r>
+            <w:r>
+              <w:rPr>
+                <w:rFonts w:hint="default" w:ascii="Consolas" w:hAnsi="Consolas" w:eastAsia="Consolas" w:cs="Consolas"/>
+                <w:color w:val="080808"/>
+                <w:sz w:val="20"/>
+                <w:szCs w:val="20"/>
+                <w:shd w:val="clear" w:fill="C7EDCC"/>
+              </w:rPr>
+              <w:t xml:space="preserve">= </w:t>
+            </w:r>
+            <w:r>
+              <w:rPr>
+                <w:rFonts w:hint="default" w:ascii="Consolas" w:hAnsi="Consolas" w:eastAsia="Consolas" w:cs="Consolas"/>
+                <w:color w:val="0033B3"/>
+                <w:sz w:val="20"/>
+                <w:szCs w:val="20"/>
+                <w:shd w:val="clear" w:fill="C7EDCC"/>
+              </w:rPr>
+              <w:t xml:space="preserve">new </w:t>
+            </w:r>
+            <w:r>
+              <w:rPr>
+                <w:rFonts w:hint="default" w:ascii="Consolas" w:hAnsi="Consolas" w:eastAsia="Consolas" w:cs="Consolas"/>
+                <w:color w:val="080808"/>
+                <w:sz w:val="20"/>
+                <w:szCs w:val="20"/>
+                <w:shd w:val="clear" w:fill="C7EDCC"/>
+              </w:rPr>
+              <w:t>BufferedReader(</w:t>
+            </w:r>
+            <w:r>
+              <w:rPr>
+                <w:rFonts w:hint="default" w:ascii="Consolas" w:hAnsi="Consolas" w:eastAsia="Consolas" w:cs="Consolas"/>
+                <w:color w:val="0033B3"/>
+                <w:sz w:val="20"/>
+                <w:szCs w:val="20"/>
+                <w:shd w:val="clear" w:fill="C7EDCC"/>
+              </w:rPr>
+              <w:t xml:space="preserve">new </w:t>
+            </w:r>
+            <w:r>
+              <w:rPr>
+                <w:rFonts w:hint="default" w:ascii="Consolas" w:hAnsi="Consolas" w:eastAsia="Consolas" w:cs="Consolas"/>
+                <w:color w:val="080808"/>
+                <w:sz w:val="20"/>
+                <w:szCs w:val="20"/>
+                <w:shd w:val="clear" w:fill="C7EDCC"/>
+              </w:rPr>
+              <w:t>FileReader(file));</w:t>
+            </w:r>
+            <w:r>
+              <w:rPr>
+                <w:rFonts w:hint="default" w:ascii="Consolas" w:hAnsi="Consolas" w:eastAsia="Consolas" w:cs="Consolas"/>
+                <w:color w:val="080808"/>
+                <w:sz w:val="20"/>
+                <w:szCs w:val="20"/>
+                <w:shd w:val="clear" w:fill="C7EDCC"/>
+              </w:rPr>
+              <w:br w:type="textWrapping"/>
+            </w:r>
+            <w:r>
+              <w:rPr>
+                <w:rFonts w:hint="default" w:ascii="Consolas" w:hAnsi="Consolas" w:eastAsia="Consolas" w:cs="Consolas"/>
+                <w:color w:val="080808"/>
+                <w:sz w:val="20"/>
+                <w:szCs w:val="20"/>
+                <w:shd w:val="clear" w:fill="C7EDCC"/>
+              </w:rPr>
+              <w:t xml:space="preserve">        </w:t>
+            </w:r>
+            <w:r>
+              <w:rPr>
+                <w:rFonts w:hint="default" w:ascii="Consolas" w:hAnsi="Consolas" w:eastAsia="Consolas" w:cs="Consolas"/>
+                <w:color w:val="0033B3"/>
+                <w:sz w:val="20"/>
+                <w:szCs w:val="20"/>
+                <w:shd w:val="clear" w:fill="C7EDCC"/>
+              </w:rPr>
+              <w:t xml:space="preserve">int </w:t>
+            </w:r>
+            <w:r>
+              <w:rPr>
+                <w:rFonts w:hint="default" w:ascii="Consolas" w:hAnsi="Consolas" w:eastAsia="Consolas" w:cs="Consolas"/>
+                <w:color w:val="080808"/>
+                <w:sz w:val="20"/>
+                <w:szCs w:val="20"/>
+                <w:shd w:val="clear" w:fill="C7EDCC"/>
+              </w:rPr>
+              <w:t xml:space="preserve">lines = </w:t>
+            </w:r>
+            <w:r>
+              <w:rPr>
+                <w:rFonts w:hint="default" w:ascii="Consolas" w:hAnsi="Consolas" w:eastAsia="Consolas" w:cs="Consolas"/>
+                <w:color w:val="1750EB"/>
+                <w:sz w:val="20"/>
+                <w:szCs w:val="20"/>
+                <w:shd w:val="clear" w:fill="C7EDCC"/>
+              </w:rPr>
+              <w:t>0</w:t>
+            </w:r>
+            <w:r>
+              <w:rPr>
+                <w:rFonts w:hint="default" w:ascii="Consolas" w:hAnsi="Consolas" w:eastAsia="Consolas" w:cs="Consolas"/>
+                <w:color w:val="080808"/>
+                <w:sz w:val="20"/>
+                <w:szCs w:val="20"/>
+                <w:shd w:val="clear" w:fill="C7EDCC"/>
+              </w:rPr>
+              <w:t>;</w:t>
+            </w:r>
+            <w:r>
+              <w:rPr>
+                <w:rFonts w:hint="default" w:ascii="Consolas" w:hAnsi="Consolas" w:eastAsia="Consolas" w:cs="Consolas"/>
+                <w:color w:val="080808"/>
+                <w:sz w:val="20"/>
+                <w:szCs w:val="20"/>
+                <w:shd w:val="clear" w:fill="C7EDCC"/>
+              </w:rPr>
+              <w:br w:type="textWrapping"/>
+            </w:r>
+            <w:r>
+              <w:rPr>
+                <w:rFonts w:hint="default" w:ascii="Consolas" w:hAnsi="Consolas" w:eastAsia="Consolas" w:cs="Consolas"/>
+                <w:color w:val="080808"/>
+                <w:sz w:val="20"/>
+                <w:szCs w:val="20"/>
+                <w:shd w:val="clear" w:fill="C7EDCC"/>
+              </w:rPr>
+              <w:t xml:space="preserve">        </w:t>
+            </w:r>
+            <w:r>
+              <w:rPr>
+                <w:rFonts w:hint="default" w:ascii="Consolas" w:hAnsi="Consolas" w:eastAsia="Consolas" w:cs="Consolas"/>
+                <w:color w:val="0033B3"/>
+                <w:sz w:val="20"/>
+                <w:szCs w:val="20"/>
+                <w:shd w:val="clear" w:fill="C7EDCC"/>
+              </w:rPr>
+              <w:t xml:space="preserve">try </w:t>
+            </w:r>
+            <w:r>
+              <w:rPr>
+                <w:rFonts w:hint="default" w:ascii="Consolas" w:hAnsi="Consolas" w:eastAsia="Consolas" w:cs="Consolas"/>
+                <w:color w:val="080808"/>
+                <w:sz w:val="20"/>
+                <w:szCs w:val="20"/>
+                <w:shd w:val="clear" w:fill="C7EDCC"/>
+              </w:rPr>
+              <w:t>{</w:t>
+            </w:r>
+            <w:r>
+              <w:rPr>
+                <w:rFonts w:hint="default" w:ascii="Consolas" w:hAnsi="Consolas" w:eastAsia="Consolas" w:cs="Consolas"/>
+                <w:color w:val="080808"/>
+                <w:sz w:val="20"/>
+                <w:szCs w:val="20"/>
+                <w:shd w:val="clear" w:fill="C7EDCC"/>
+              </w:rPr>
+              <w:br w:type="textWrapping"/>
+            </w:r>
+            <w:r>
+              <w:rPr>
+                <w:rFonts w:hint="default" w:ascii="Consolas" w:hAnsi="Consolas" w:eastAsia="Consolas" w:cs="Consolas"/>
+                <w:color w:val="080808"/>
+                <w:sz w:val="20"/>
+                <w:szCs w:val="20"/>
+                <w:shd w:val="clear" w:fill="C7EDCC"/>
+              </w:rPr>
+              <w:t xml:space="preserve">            </w:t>
+            </w:r>
+            <w:r>
+              <w:rPr>
+                <w:rFonts w:hint="default" w:ascii="Consolas" w:hAnsi="Consolas" w:eastAsia="Consolas" w:cs="Consolas"/>
+                <w:color w:val="0033B3"/>
+                <w:sz w:val="20"/>
+                <w:szCs w:val="20"/>
+                <w:shd w:val="clear" w:fill="C7EDCC"/>
+              </w:rPr>
+              <w:t xml:space="preserve">while </w:t>
+            </w:r>
+            <w:r>
+              <w:rPr>
+                <w:rFonts w:hint="default" w:ascii="Consolas" w:hAnsi="Consolas" w:eastAsia="Consolas" w:cs="Consolas"/>
+                <w:color w:val="080808"/>
+                <w:sz w:val="20"/>
+                <w:szCs w:val="20"/>
+                <w:shd w:val="clear" w:fill="C7EDCC"/>
+              </w:rPr>
+              <w:t>(</w:t>
+            </w:r>
+            <w:r>
+              <w:rPr>
+                <w:rFonts w:hint="default" w:ascii="Consolas" w:hAnsi="Consolas" w:eastAsia="Consolas" w:cs="Consolas"/>
+                <w:color w:val="000000"/>
+                <w:sz w:val="20"/>
+                <w:szCs w:val="20"/>
+                <w:shd w:val="clear" w:fill="C7EDCC"/>
+              </w:rPr>
+              <w:t>bufferedReader</w:t>
+            </w:r>
+            <w:r>
+              <w:rPr>
+                <w:rFonts w:hint="default" w:ascii="Consolas" w:hAnsi="Consolas" w:eastAsia="Consolas" w:cs="Consolas"/>
+                <w:color w:val="080808"/>
+                <w:sz w:val="20"/>
+                <w:szCs w:val="20"/>
+                <w:shd w:val="clear" w:fill="C7EDCC"/>
+              </w:rPr>
+              <w:t>.ready()) {</w:t>
+            </w:r>
+            <w:r>
+              <w:rPr>
+                <w:rFonts w:hint="default" w:ascii="Consolas" w:hAnsi="Consolas" w:eastAsia="Consolas" w:cs="Consolas"/>
+                <w:color w:val="080808"/>
+                <w:sz w:val="20"/>
+                <w:szCs w:val="20"/>
+                <w:shd w:val="clear" w:fill="C7EDCC"/>
+              </w:rPr>
+              <w:br w:type="textWrapping"/>
+            </w:r>
+            <w:r>
+              <w:rPr>
+                <w:rFonts w:hint="default" w:ascii="Consolas" w:hAnsi="Consolas" w:eastAsia="Consolas" w:cs="Consolas"/>
+                <w:color w:val="080808"/>
+                <w:sz w:val="20"/>
+                <w:szCs w:val="20"/>
+                <w:shd w:val="clear" w:fill="C7EDCC"/>
+              </w:rPr>
+              <w:t xml:space="preserve">                </w:t>
+            </w:r>
+            <w:r>
+              <w:rPr>
+                <w:rFonts w:hint="default" w:ascii="Consolas" w:hAnsi="Consolas" w:eastAsia="Consolas" w:cs="Consolas"/>
+                <w:color w:val="000000"/>
+                <w:sz w:val="20"/>
+                <w:szCs w:val="20"/>
+                <w:shd w:val="clear" w:fill="C7EDCC"/>
+              </w:rPr>
+              <w:t>bufferedReader</w:t>
+            </w:r>
+            <w:r>
+              <w:rPr>
+                <w:rFonts w:hint="default" w:ascii="Consolas" w:hAnsi="Consolas" w:eastAsia="Consolas" w:cs="Consolas"/>
+                <w:color w:val="080808"/>
+                <w:sz w:val="20"/>
+                <w:szCs w:val="20"/>
+                <w:shd w:val="clear" w:fill="C7EDCC"/>
+              </w:rPr>
+              <w:t>.readLine();</w:t>
+            </w:r>
+            <w:r>
+              <w:rPr>
+                <w:rFonts w:hint="default" w:ascii="Consolas" w:hAnsi="Consolas" w:eastAsia="Consolas" w:cs="Consolas"/>
+                <w:color w:val="080808"/>
+                <w:sz w:val="20"/>
+                <w:szCs w:val="20"/>
+                <w:shd w:val="clear" w:fill="C7EDCC"/>
+              </w:rPr>
+              <w:br w:type="textWrapping"/>
+            </w:r>
+            <w:r>
+              <w:rPr>
+                <w:rFonts w:hint="default" w:ascii="Consolas" w:hAnsi="Consolas" w:eastAsia="Consolas" w:cs="Consolas"/>
+                <w:color w:val="080808"/>
+                <w:sz w:val="20"/>
+                <w:szCs w:val="20"/>
+                <w:shd w:val="clear" w:fill="C7EDCC"/>
+              </w:rPr>
+              <w:t xml:space="preserve">                lines++;</w:t>
+            </w:r>
+            <w:r>
+              <w:rPr>
+                <w:rFonts w:hint="default" w:ascii="Consolas" w:hAnsi="Consolas" w:eastAsia="Consolas" w:cs="Consolas"/>
+                <w:color w:val="080808"/>
+                <w:sz w:val="20"/>
+                <w:szCs w:val="20"/>
+                <w:shd w:val="clear" w:fill="C7EDCC"/>
+              </w:rPr>
+              <w:br w:type="textWrapping"/>
+            </w:r>
+            <w:r>
+              <w:rPr>
+                <w:rFonts w:hint="default" w:ascii="Consolas" w:hAnsi="Consolas" w:eastAsia="Consolas" w:cs="Consolas"/>
+                <w:color w:val="080808"/>
+                <w:sz w:val="20"/>
+                <w:szCs w:val="20"/>
+                <w:shd w:val="clear" w:fill="C7EDCC"/>
+              </w:rPr>
+              <w:t xml:space="preserve">            }</w:t>
+            </w:r>
+            <w:r>
+              <w:rPr>
+                <w:rFonts w:hint="default" w:ascii="Consolas" w:hAnsi="Consolas" w:eastAsia="Consolas" w:cs="Consolas"/>
+                <w:color w:val="080808"/>
+                <w:sz w:val="20"/>
+                <w:szCs w:val="20"/>
+                <w:shd w:val="clear" w:fill="C7EDCC"/>
+              </w:rPr>
+              <w:br w:type="textWrapping"/>
+            </w:r>
+            <w:r>
+              <w:rPr>
+                <w:rFonts w:hint="default" w:ascii="Consolas" w:hAnsi="Consolas" w:eastAsia="Consolas" w:cs="Consolas"/>
+                <w:color w:val="080808"/>
+                <w:sz w:val="20"/>
+                <w:szCs w:val="20"/>
+                <w:shd w:val="clear" w:fill="C7EDCC"/>
+              </w:rPr>
+              <w:t xml:space="preserve">        } </w:t>
+            </w:r>
+            <w:r>
+              <w:rPr>
+                <w:rFonts w:hint="default" w:ascii="Consolas" w:hAnsi="Consolas" w:eastAsia="Consolas" w:cs="Consolas"/>
+                <w:color w:val="0033B3"/>
+                <w:sz w:val="20"/>
+                <w:szCs w:val="20"/>
+                <w:shd w:val="clear" w:fill="C7EDCC"/>
+              </w:rPr>
+              <w:t xml:space="preserve">finally </w:t>
+            </w:r>
+            <w:r>
+              <w:rPr>
+                <w:rFonts w:hint="default" w:ascii="Consolas" w:hAnsi="Consolas" w:eastAsia="Consolas" w:cs="Consolas"/>
+                <w:color w:val="080808"/>
+                <w:sz w:val="20"/>
+                <w:szCs w:val="20"/>
+                <w:shd w:val="clear" w:fill="C7EDCC"/>
+              </w:rPr>
+              <w:t>{</w:t>
+            </w:r>
+            <w:r>
+              <w:rPr>
+                <w:rFonts w:hint="default" w:ascii="Consolas" w:hAnsi="Consolas" w:eastAsia="Consolas" w:cs="Consolas"/>
+                <w:color w:val="080808"/>
+                <w:sz w:val="20"/>
+                <w:szCs w:val="20"/>
+                <w:shd w:val="clear" w:fill="C7EDCC"/>
+              </w:rPr>
+              <w:br w:type="textWrapping"/>
+            </w:r>
+            <w:r>
+              <w:rPr>
+                <w:rFonts w:hint="default" w:ascii="Consolas" w:hAnsi="Consolas" w:eastAsia="Consolas" w:cs="Consolas"/>
+                <w:color w:val="080808"/>
+                <w:sz w:val="20"/>
+                <w:szCs w:val="20"/>
+                <w:shd w:val="clear" w:fill="C7EDCC"/>
+              </w:rPr>
+              <w:t xml:space="preserve">            </w:t>
+            </w:r>
+            <w:r>
+              <w:rPr>
+                <w:rFonts w:hint="default" w:ascii="Consolas" w:hAnsi="Consolas" w:eastAsia="Consolas" w:cs="Consolas"/>
+                <w:color w:val="000000"/>
+                <w:sz w:val="20"/>
+                <w:szCs w:val="20"/>
+                <w:shd w:val="clear" w:fill="C7EDCC"/>
+              </w:rPr>
+              <w:t>bufferedReader</w:t>
+            </w:r>
+            <w:r>
+              <w:rPr>
+                <w:rFonts w:hint="default" w:ascii="Consolas" w:hAnsi="Consolas" w:eastAsia="Consolas" w:cs="Consolas"/>
+                <w:color w:val="080808"/>
+                <w:sz w:val="20"/>
+                <w:szCs w:val="20"/>
+                <w:shd w:val="clear" w:fill="C7EDCC"/>
+              </w:rPr>
+              <w:t>.close();</w:t>
+            </w:r>
+            <w:r>
+              <w:rPr>
+                <w:rFonts w:hint="default" w:ascii="Consolas" w:hAnsi="Consolas" w:eastAsia="Consolas" w:cs="Consolas"/>
+                <w:color w:val="080808"/>
+                <w:sz w:val="20"/>
+                <w:szCs w:val="20"/>
+                <w:shd w:val="clear" w:fill="C7EDCC"/>
+              </w:rPr>
+              <w:br w:type="textWrapping"/>
+            </w:r>
+            <w:r>
+              <w:rPr>
+                <w:rFonts w:hint="default" w:ascii="Consolas" w:hAnsi="Consolas" w:eastAsia="Consolas" w:cs="Consolas"/>
+                <w:color w:val="080808"/>
+                <w:sz w:val="20"/>
+                <w:szCs w:val="20"/>
+                <w:shd w:val="clear" w:fill="C7EDCC"/>
+              </w:rPr>
+              <w:t xml:space="preserve">        }</w:t>
+            </w:r>
+            <w:r>
+              <w:rPr>
+                <w:rFonts w:hint="default" w:ascii="Consolas" w:hAnsi="Consolas" w:eastAsia="Consolas" w:cs="Consolas"/>
+                <w:color w:val="080808"/>
+                <w:sz w:val="20"/>
+                <w:szCs w:val="20"/>
+                <w:shd w:val="clear" w:fill="C7EDCC"/>
+              </w:rPr>
+              <w:br w:type="textWrapping"/>
+            </w:r>
+            <w:r>
+              <w:rPr>
+                <w:rFonts w:hint="default" w:ascii="Consolas" w:hAnsi="Consolas" w:eastAsia="Consolas" w:cs="Consolas"/>
+                <w:color w:val="080808"/>
+                <w:sz w:val="20"/>
+                <w:szCs w:val="20"/>
+                <w:shd w:val="clear" w:fill="C7EDCC"/>
+              </w:rPr>
+              <w:t xml:space="preserve">        </w:t>
+            </w:r>
+            <w:r>
+              <w:rPr>
+                <w:rFonts w:hint="default" w:ascii="Consolas" w:hAnsi="Consolas" w:eastAsia="Consolas" w:cs="Consolas"/>
+                <w:color w:val="0033B3"/>
+                <w:sz w:val="20"/>
+                <w:szCs w:val="20"/>
+                <w:shd w:val="clear" w:fill="C7EDCC"/>
+              </w:rPr>
+              <w:t xml:space="preserve">return </w:t>
+            </w:r>
+            <w:r>
+              <w:rPr>
+                <w:rFonts w:hint="default" w:ascii="Consolas" w:hAnsi="Consolas" w:eastAsia="Consolas" w:cs="Consolas"/>
+                <w:color w:val="080808"/>
+                <w:sz w:val="20"/>
+                <w:szCs w:val="20"/>
+                <w:shd w:val="clear" w:fill="C7EDCC"/>
+              </w:rPr>
+              <w:t>lines;</w:t>
+            </w:r>
+            <w:r>
+              <w:rPr>
+                <w:rFonts w:hint="default" w:ascii="Consolas" w:hAnsi="Consolas" w:eastAsia="Consolas" w:cs="Consolas"/>
+                <w:color w:val="080808"/>
+                <w:sz w:val="20"/>
+                <w:szCs w:val="20"/>
+                <w:shd w:val="clear" w:fill="C7EDCC"/>
+              </w:rPr>
+              <w:br w:type="textWrapping"/>
+            </w:r>
+            <w:r>
+              <w:rPr>
+                <w:rFonts w:hint="default" w:ascii="Consolas" w:hAnsi="Consolas" w:eastAsia="Consolas" w:cs="Consolas"/>
+                <w:color w:val="080808"/>
+                <w:sz w:val="20"/>
+                <w:szCs w:val="20"/>
+                <w:shd w:val="clear" w:fill="C7EDCC"/>
+              </w:rPr>
+              <w:t xml:space="preserve">    }</w:t>
+            </w:r>
+            <w:r>
+              <w:rPr>
+                <w:rFonts w:hint="default" w:ascii="Consolas" w:hAnsi="Consolas" w:eastAsia="Consolas" w:cs="Consolas"/>
+                <w:color w:val="080808"/>
+                <w:sz w:val="20"/>
+                <w:szCs w:val="20"/>
+                <w:shd w:val="clear" w:fill="C7EDCC"/>
+              </w:rPr>
+              <w:br w:type="textWrapping"/>
+            </w:r>
+            <w:r>
+              <w:rPr>
+                <w:rFonts w:hint="default" w:ascii="Consolas" w:hAnsi="Consolas" w:eastAsia="Consolas" w:cs="Consolas"/>
+                <w:color w:val="080808"/>
+                <w:sz w:val="20"/>
+                <w:szCs w:val="20"/>
+                <w:shd w:val="clear" w:fill="C7EDCC"/>
+              </w:rPr>
+              <w:t>}</w:t>
+            </w:r>
+          </w:p>
+        </w:tc>
+      </w:tr>
+    </w:tbl>
+    <w:p>
+      <w:pPr>
+        <w:widowControl w:val="0"/>
+        <w:numPr>
+          <w:numId w:val="0"/>
+        </w:numPr>
+        <w:ind w:firstLine="420" w:firstLineChars="0"/>
+        <w:jc w:val="both"/>
+        <w:rPr>
+          <w:rFonts w:hint="eastAsia"/>
+          <w:lang w:val="en-US" w:eastAsia="zh-CN"/>
+        </w:rPr>
+      </w:pPr>
+      <w:r>
+        <w:rPr>
+          <w:rFonts w:hint="eastAsia"/>
+          <w:lang w:val="en-US" w:eastAsia="zh-CN"/>
+        </w:rPr>
+        <w:t>这里简单解释一下：</w:t>
+      </w:r>
+    </w:p>
+    <w:p>
+      <w:pPr>
+        <w:widowControl w:val="0"/>
+        <w:numPr>
+          <w:ilvl w:val="0"/>
+          <w:numId w:val="4"/>
+        </w:numPr>
+        <w:ind w:firstLine="420" w:firstLineChars="0"/>
+        <w:jc w:val="both"/>
+        <w:rPr>
+          <w:rFonts w:hint="eastAsia"/>
+          <w:lang w:val="en-US" w:eastAsia="zh-CN"/>
+        </w:rPr>
+      </w:pPr>
+      <w:r>
+        <w:rPr>
+          <w:rFonts w:hint="eastAsia"/>
+          <w:lang w:val="en-US" w:eastAsia="zh-CN"/>
+        </w:rPr>
+        <w:t>CountMojo统计Java和SQL文件，而不是默认的Java、XML和Properties。</w:t>
+      </w:r>
+    </w:p>
+    <w:p>
+      <w:pPr>
+        <w:widowControl w:val="0"/>
+        <w:numPr>
+          <w:ilvl w:val="0"/>
+          <w:numId w:val="4"/>
+        </w:numPr>
+        <w:ind w:firstLine="420" w:firstLineChars="0"/>
+        <w:jc w:val="both"/>
+        <w:rPr>
+          <w:rFonts w:hint="default"/>
+          <w:lang w:val="en-US" w:eastAsia="zh-CN"/>
+        </w:rPr>
+      </w:pPr>
+      <w:r>
+        <w:rPr>
+          <w:rFonts w:hint="eastAsia"/>
+          <w:lang w:val="en-US" w:eastAsia="zh-CN"/>
+        </w:rPr>
+        <w:t>代码中还包含了basedir、sourceDirectory、testSourceDirectory等字段，它们都是用了@parameter标注，但同时关键字expression表示从系统属性读取这几个字段的值。${project.build.testSourceDirectory}，${project.build.sourceDirectory}，${project.basedir}等表达式读者应该已经很熟悉了，它们分别代表了项目的基础目录、主代码目录和测试代码目录。@readonly标注表示不允许用户对其进行配置，因为对于一个项目来说，这几个目录位置都是固定的。</w:t>
+      </w:r>
+    </w:p>
+    <w:p>
+      <w:pPr>
+        <w:widowControl w:val="0"/>
+        <w:numPr>
+          <w:ilvl w:val="0"/>
+          <w:numId w:val="4"/>
+        </w:numPr>
+        <w:ind w:firstLine="420" w:firstLineChars="0"/>
+        <w:jc w:val="both"/>
+        <w:rPr>
+          <w:rFonts w:hint="default"/>
+          <w:lang w:val="en-US" w:eastAsia="zh-CN"/>
+        </w:rPr>
+      </w:pPr>
+      <w:r>
+        <w:rPr>
+          <w:rFonts w:hint="eastAsia"/>
+          <w:lang w:val="en-US" w:eastAsia="zh-CN"/>
+        </w:rPr>
+        <w:t>execute方法中大家可以看到这样一些信息：如果用户没有配置includes则就是默认的统计包含配置，然后再分别统计、测试代码目录、主资源目录、以及测试资源目录。这里涉及一个countDir()方法。</w:t>
+      </w:r>
+    </w:p>
+    <w:p>
+      <w:pPr>
+        <w:widowControl w:val="0"/>
+        <w:numPr>
+          <w:numId w:val="0"/>
+        </w:numPr>
+        <w:ind w:firstLine="420" w:firstLineChars="0"/>
+        <w:jc w:val="both"/>
+        <w:rPr>
+          <w:rFonts w:hint="default"/>
+          <w:lang w:val="en-US" w:eastAsia="zh-CN"/>
+        </w:rPr>
+      </w:pPr>
+      <w:bookmarkStart w:id="1" w:name="_GoBack"/>
+      <w:bookmarkEnd w:id="1"/>
+    </w:p>
+    <w:p>
+      <w:pPr>
+        <w:widowControl w:val="0"/>
+        <w:numPr>
+          <w:numId w:val="0"/>
+        </w:numPr>
+        <w:jc w:val="both"/>
+        <w:rPr>
+          <w:rFonts w:hint="eastAsia"/>
+          <w:lang w:val="en-US" w:eastAsia="zh-CN"/>
+        </w:rPr>
+      </w:pPr>
+    </w:p>
+    <w:p>
+      <w:pPr>
+        <w:widowControl w:val="0"/>
+        <w:numPr>
+          <w:numId w:val="0"/>
+        </w:numPr>
+        <w:jc w:val="both"/>
+        <w:rPr>
+          <w:rFonts w:hint="eastAsia"/>
+          <w:lang w:val="en-US" w:eastAsia="zh-CN"/>
+        </w:rPr>
+      </w:pPr>
+    </w:p>
+    <w:p>
+      <w:pPr>
+        <w:widowControl w:val="0"/>
+        <w:numPr>
+          <w:numId w:val="0"/>
+        </w:numPr>
+        <w:jc w:val="both"/>
+        <w:rPr>
+          <w:rFonts w:hint="eastAsia"/>
+          <w:lang w:val="en-US" w:eastAsia="zh-CN"/>
+        </w:rPr>
+      </w:pPr>
+    </w:p>
+    <w:p>
+      <w:pPr>
+        <w:widowControl w:val="0"/>
+        <w:numPr>
+          <w:numId w:val="0"/>
+        </w:numPr>
+        <w:jc w:val="both"/>
+        <w:rPr>
+          <w:rFonts w:hint="eastAsia"/>
+          <w:lang w:val="en-US" w:eastAsia="zh-CN"/>
+        </w:rPr>
+      </w:pPr>
+    </w:p>
+    <w:p>
+      <w:pPr>
+        <w:widowControl w:val="0"/>
+        <w:numPr>
           <w:numId w:val="0"/>
         </w:numPr>
         <w:jc w:val="both"/>
@@ -170,8 +4998,20 @@
           <w:lang w:val="en-US" w:eastAsia="zh-CN"/>
         </w:rPr>
       </w:pPr>
-      <w:bookmarkStart w:id="0" w:name="_GoBack"/>
-      <w:bookmarkEnd w:id="0"/>
+    </w:p>
+    <w:p>
+      <w:pPr>
+        <w:widowControl w:val="0"/>
+        <w:numPr>
+          <w:ilvl w:val="0"/>
+          <w:numId w:val="0"/>
+        </w:numPr>
+        <w:jc w:val="both"/>
+        <w:rPr>
+          <w:rFonts w:hint="default"/>
+          <w:lang w:val="en-US" w:eastAsia="zh-CN"/>
+        </w:rPr>
+      </w:pPr>
     </w:p>
     <w:p/>
     <w:p/>
@@ -206,6 +5046,30 @@
 <file path=word/numbering.xml><?xml version="1.0" encoding="utf-8"?>
 <w:numbering xmlns:wpc="http://schemas.microsoft.com/office/word/2010/wordprocessingCanvas" xmlns:mc="http://schemas.openxmlformats.org/markup-compatibility/2006" xmlns:o="urn:schemas-microsoft-com:office:office" xmlns:r="http://schemas.openxmlformats.org/officeDocument/2006/relationships" xmlns:m="http://schemas.openxmlformats.org/officeDocument/2006/math" xmlns:v="urn:schemas-microsoft-com:vml" xmlns:wp14="http://schemas.microsoft.com/office/word/2010/wordprocessingDrawing" xmlns:wp="http://schemas.openxmlformats.org/drawingml/2006/wordprocessingDrawing" xmlns:w10="urn:schemas-microsoft-com:office:word" xmlns:w="http://schemas.openxmlformats.org/wordprocessingml/2006/main" xmlns:w14="http://schemas.microsoft.com/office/word/2010/wordml" xmlns:wpg="http://schemas.microsoft.com/office/word/2010/wordprocessingGroup" xmlns:wpi="http://schemas.microsoft.com/office/word/2010/wordprocessingInk" xmlns:wne="http://schemas.microsoft.com/office/word/2006/wordml" xmlns:wps="http://schemas.microsoft.com/office/word/2010/wordprocessingShape" xmlns:wpsCustomData="http://www.wps.cn/officeDocument/2013/wpsCustomData" mc:Ignorable="w14 wp14">
   <w:abstractNum w:abstractNumId="0">
+    <w:nsid w:val="BF4A910B"/>
+    <w:multiLevelType w:val="singleLevel"/>
+    <w:tmpl w:val="BF4A910B"/>
+    <w:lvl w:ilvl="0" w:tentative="0">
+      <w:start w:val="1"/>
+      <w:numFmt w:val="decimal"/>
+      <w:suff w:val="space"/>
+      <w:lvlText w:val="%1."/>
+      <w:lvlJc w:val="left"/>
+    </w:lvl>
+  </w:abstractNum>
+  <w:abstractNum w:abstractNumId="1">
+    <w:nsid w:val="CD0E05CB"/>
+    <w:multiLevelType w:val="singleLevel"/>
+    <w:tmpl w:val="CD0E05CB"/>
+    <w:lvl w:ilvl="0" w:tentative="0">
+      <w:start w:val="1"/>
+      <w:numFmt w:val="decimal"/>
+      <w:suff w:val="nothing"/>
+      <w:lvlText w:val="%1）"/>
+      <w:lvlJc w:val="left"/>
+    </w:lvl>
+  </w:abstractNum>
+  <w:abstractNum w:abstractNumId="2">
     <w:nsid w:val="F654CA25"/>
     <w:multiLevelType w:val="singleLevel"/>
     <w:tmpl w:val="F654CA25"/>
@@ -217,23 +5081,29 @@
       <w:lvlJc w:val="left"/>
     </w:lvl>
   </w:abstractNum>
-  <w:abstractNum w:abstractNumId="1">
-    <w:nsid w:val="345DAC2E"/>
+  <w:abstractNum w:abstractNumId="3">
+    <w:nsid w:val="30ADA882"/>
     <w:multiLevelType w:val="singleLevel"/>
-    <w:tmpl w:val="345DAC2E"/>
+    <w:tmpl w:val="30ADA882"/>
     <w:lvl w:ilvl="0" w:tentative="0">
       <w:start w:val="1"/>
       <w:numFmt w:val="decimal"/>
-      <w:suff w:val="space"/>
-      <w:lvlText w:val="%1."/>
+      <w:suff w:val="nothing"/>
+      <w:lvlText w:val="%1）"/>
       <w:lvlJc w:val="left"/>
     </w:lvl>
   </w:abstractNum>
   <w:num w:numId="1">
-    <w:abstractNumId w:val="1"/>
+    <w:abstractNumId w:val="0"/>
   </w:num>
   <w:num w:numId="2">
-    <w:abstractNumId w:val="0"/>
+    <w:abstractNumId w:val="2"/>
+  </w:num>
+  <w:num w:numId="3">
+    <w:abstractNumId w:val="3"/>
+  </w:num>
+  <w:num w:numId="4">
+    <w:abstractNumId w:val="1"/>
   </w:num>
 </w:numbering>
 </file>
@@ -243,7 +5113,7 @@
   <w:docDefaults>
     <w:rPrDefault>
       <w:rPr>
-        <w:rFonts w:asciiTheme="minorHAnsi" w:hAnsiTheme="minorHAnsi" w:eastAsiaTheme="minorEastAsia" w:cstheme="minorBidi"/>
+        <w:rFonts w:ascii="Times New Roman" w:hAnsi="Times New Roman" w:eastAsia="宋体" w:cs="Times New Roman"/>
       </w:rPr>
     </w:rPrDefault>
     <w:pPrDefault/>
@@ -251,7 +5121,7 @@
   <w:latentStyles w:count="260" w:defQFormat="0" w:defUnhideWhenUsed="1" w:defSemiHidden="1" w:defUIPriority="99" w:defLockedState="0">
     <w:lsdException w:qFormat="1" w:unhideWhenUsed="0" w:uiPriority="0" w:semiHidden="0" w:name="Normal"/>
     <w:lsdException w:qFormat="1" w:unhideWhenUsed="0" w:uiPriority="0" w:semiHidden="0" w:name="heading 1"/>
-    <w:lsdException w:qFormat="1" w:uiPriority="0" w:name="heading 2"/>
+    <w:lsdException w:qFormat="1" w:uiPriority="0" w:semiHidden="0" w:name="heading 2"/>
     <w:lsdException w:qFormat="1" w:uiPriority="0" w:name="heading 3"/>
     <w:lsdException w:qFormat="1" w:uiPriority="0" w:name="heading 4"/>
     <w:lsdException w:qFormat="1" w:uiPriority="0" w:name="heading 5"/>
@@ -419,6 +5289,7 @@
     <w:lsdException w:unhideWhenUsed="0" w:uiPriority="63" w:semiHidden="0" w:name="Medium Shading 1 Accent 1"/>
     <w:lsdException w:unhideWhenUsed="0" w:uiPriority="64" w:semiHidden="0" w:name="Medium Shading 2 Accent 1"/>
     <w:lsdException w:unhideWhenUsed="0" w:uiPriority="65" w:semiHidden="0" w:name="Medium List 1 Accent 1"/>
+    <w:lsdException w:qFormat="1" w:unhideWhenUsed="0" w:uiPriority="34" w:semiHidden="0" w:name="List Paragraph"/>
     <w:lsdException w:unhideWhenUsed="0" w:uiPriority="66" w:semiHidden="0" w:name="Medium List 2 Accent 1"/>
     <w:lsdException w:unhideWhenUsed="0" w:uiPriority="67" w:semiHidden="0" w:name="Medium Grid 1 Accent 1"/>
     <w:lsdException w:unhideWhenUsed="0" w:uiPriority="68" w:semiHidden="0" w:name="Medium Grid 2 Accent 1"/>
@@ -532,12 +5403,31 @@
       <w:sz w:val="44"/>
     </w:rPr>
   </w:style>
-  <w:style w:type="character" w:default="1" w:styleId="4">
+  <w:style w:type="paragraph" w:styleId="3">
+    <w:name w:val="heading 2"/>
+    <w:basedOn w:val="1"/>
+    <w:next w:val="1"/>
+    <w:unhideWhenUsed/>
+    <w:qFormat/>
+    <w:uiPriority w:val="0"/>
+    <w:pPr>
+      <w:keepNext/>
+      <w:keepLines/>
+      <w:spacing w:before="260" w:beforeLines="0" w:beforeAutospacing="0" w:after="260" w:afterLines="0" w:afterAutospacing="0" w:line="413" w:lineRule="auto"/>
+      <w:outlineLvl w:val="1"/>
+    </w:pPr>
+    <w:rPr>
+      <w:rFonts w:ascii="Arial" w:hAnsi="Arial" w:eastAsia="黑体"/>
+      <w:b/>
+      <w:sz w:val="32"/>
+    </w:rPr>
+  </w:style>
+  <w:style w:type="character" w:default="1" w:styleId="6">
     <w:name w:val="Default Paragraph Font"/>
     <w:semiHidden/>
     <w:uiPriority w:val="0"/>
   </w:style>
-  <w:style w:type="table" w:default="1" w:styleId="3">
+  <w:style w:type="table" w:default="1" w:styleId="5">
     <w:name w:val="Normal Table"/>
     <w:semiHidden/>
     <w:uiPriority w:val="0"/>
@@ -550,6 +5440,52 @@
       </w:tblCellMar>
     </w:tblPr>
   </w:style>
+  <w:style w:type="paragraph" w:styleId="4">
+    <w:name w:val="HTML Preformatted"/>
+    <w:basedOn w:val="1"/>
+    <w:uiPriority w:val="0"/>
+    <w:pPr>
+      <w:tabs>
+        <w:tab w:val="left" w:pos="916"/>
+        <w:tab w:val="left" w:pos="1832"/>
+        <w:tab w:val="left" w:pos="2748"/>
+        <w:tab w:val="left" w:pos="3664"/>
+        <w:tab w:val="left" w:pos="4580"/>
+        <w:tab w:val="left" w:pos="5496"/>
+        <w:tab w:val="left" w:pos="6412"/>
+        <w:tab w:val="left" w:pos="7328"/>
+        <w:tab w:val="left" w:pos="8244"/>
+        <w:tab w:val="left" w:pos="9160"/>
+        <w:tab w:val="left" w:pos="10076"/>
+        <w:tab w:val="left" w:pos="10992"/>
+        <w:tab w:val="left" w:pos="11908"/>
+        <w:tab w:val="left" w:pos="12824"/>
+        <w:tab w:val="left" w:pos="13740"/>
+        <w:tab w:val="left" w:pos="14656"/>
+      </w:tabs>
+      <w:jc w:val="left"/>
+    </w:pPr>
+    <w:rPr>
+      <w:rFonts w:hint="eastAsia" w:ascii="宋体" w:hAnsi="宋体" w:eastAsia="宋体" w:cs="宋体"/>
+      <w:kern w:val="0"/>
+      <w:sz w:val="24"/>
+      <w:szCs w:val="24"/>
+      <w:lang w:val="en-US" w:eastAsia="zh-CN" w:bidi="ar"/>
+    </w:rPr>
+  </w:style>
+  <w:style w:type="paragraph" w:styleId="7">
+    <w:name w:val="List Paragraph"/>
+    <w:basedOn w:val="1"/>
+    <w:qFormat/>
+    <w:uiPriority w:val="34"/>
+    <w:pPr>
+      <w:ind w:firstLine="420" w:firstLineChars="200"/>
+    </w:pPr>
+    <w:rPr>
+      <w:rFonts w:ascii="等线" w:hAnsi="等线" w:eastAsia="等线" w:cs="Times New Roman"/>
+      <w:szCs w:val="22"/>
+    </w:rPr>
+  </w:style>
 </w:styles>
 </file>
 
@@ -561,7 +5497,7 @@
         <a:sysClr val="windowText" lastClr="000000"/>
       </a:dk1>
       <a:lt1>
-        <a:sysClr val="window" lastClr="C7EDCC"/>
+        <a:sysClr val="window" lastClr="CEEACA"/>
       </a:lt1>
       <a:dk2>
         <a:srgbClr val="44546A"/>

--- a/Note/笔记/后端/知识点/Maven/024--Maven__编写Maven插件.docx
+++ b/Note/笔记/后端/知识点/Maven/024--Maven__编写Maven插件.docx
@@ -23,7 +23,7 @@
           <w:color w:val="FF0000"/>
           <w:lang w:val="en-US" w:eastAsia="zh-CN"/>
         </w:rPr>
-        <w:t>编写Maven插件</w:t>
+        <w:t>编写Maven插件：原始方式</w:t>
       </w:r>
     </w:p>
     <w:p>
@@ -39,6 +39,7 @@
       <w:pPr>
         <w:pStyle w:val="3"/>
         <w:numPr>
+          <w:ilvl w:val="0"/>
           <w:numId w:val="0"/>
         </w:numPr>
         <w:bidi w:val="0"/>
@@ -195,6 +196,7 @@
       <w:pPr>
         <w:pStyle w:val="3"/>
         <w:numPr>
+          <w:ilvl w:val="0"/>
           <w:numId w:val="0"/>
         </w:numPr>
         <w:bidi w:val="0"/>
@@ -217,6 +219,7 @@
       <w:pPr>
         <w:widowControl w:val="0"/>
         <w:numPr>
+          <w:ilvl w:val="0"/>
           <w:numId w:val="0"/>
         </w:numPr>
         <w:ind w:firstLine="420" w:firstLineChars="0"/>
@@ -238,6 +241,7 @@
       <w:pPr>
         <w:widowControl w:val="0"/>
         <w:numPr>
+          <w:ilvl w:val="0"/>
           <w:numId w:val="0"/>
         </w:numPr>
         <w:ind w:firstLine="420" w:firstLineChars="0"/>
@@ -257,262 +261,7 @@
     </w:p>
     <w:tbl>
       <w:tblPr>
-        <w:tblStyle w:val="5"/>
-        <w:tblW w:w="0" w:type="auto"/>
-        <w:tblInd w:w="534" w:type="dxa"/>
-        <w:tblBorders>
-          <w:top w:val="single" w:color="2E74B5" w:sz="18" w:space="0"/>
-          <w:left w:val="single" w:color="C45911" w:sz="18" w:space="0"/>
-          <w:bottom w:val="single" w:color="2E74B5" w:sz="18" w:space="0"/>
-          <w:right w:val="single" w:color="C45911" w:sz="18" w:space="0"/>
-          <w:insideH w:val="none" w:color="auto" w:sz="0" w:space="0"/>
-          <w:insideV w:val="none" w:color="auto" w:sz="0" w:space="0"/>
-        </w:tblBorders>
-        <w:shd w:val="clear" w:color="auto" w:fill="D7D7D7"/>
-        <w:tblLayout w:type="fixed"/>
-        <w:tblCellMar>
-          <w:top w:w="0" w:type="dxa"/>
-          <w:left w:w="108" w:type="dxa"/>
-          <w:bottom w:w="0" w:type="dxa"/>
-          <w:right w:w="108" w:type="dxa"/>
-        </w:tblCellMar>
-      </w:tblPr>
-      <w:tblGrid>
-        <w:gridCol w:w="7360"/>
-      </w:tblGrid>
-      <w:tr>
-        <w:tblPrEx>
-          <w:tblBorders>
-            <w:top w:val="single" w:color="2E74B5" w:sz="18" w:space="0"/>
-            <w:left w:val="single" w:color="C45911" w:sz="18" w:space="0"/>
-            <w:bottom w:val="single" w:color="2E74B5" w:sz="18" w:space="0"/>
-            <w:right w:val="single" w:color="C45911" w:sz="18" w:space="0"/>
-            <w:insideH w:val="none" w:color="auto" w:sz="0" w:space="0"/>
-            <w:insideV w:val="none" w:color="auto" w:sz="0" w:space="0"/>
-          </w:tblBorders>
-        </w:tblPrEx>
-        <w:trPr>
-          <w:trHeight w:val="497" w:hRule="atLeast"/>
-        </w:trPr>
-        <w:tc>
-          <w:tcPr>
-            <w:tcW w:w="7360" w:type="dxa"/>
-            <w:shd w:val="clear" w:color="auto" w:fill="D7D7D7"/>
-            <w:noWrap w:val="0"/>
-            <w:vAlign w:val="top"/>
-          </w:tcPr>
-          <w:p>
-            <w:pPr>
-              <w:pStyle w:val="7"/>
-              <w:ind w:firstLine="0" w:firstLineChars="0"/>
-              <w:rPr>
-                <w:rFonts w:hint="default" w:ascii="微软雅黑" w:hAnsi="微软雅黑" w:eastAsia="微软雅黑"/>
-                <w:lang w:val="en-US" w:eastAsia="zh-CN"/>
-              </w:rPr>
-            </w:pPr>
-            <w:bookmarkStart w:id="0" w:name="_Hlk27314175"/>
-            <w:r>
-              <w:rPr>
-                <w:rFonts w:hint="eastAsia" w:ascii="微软雅黑" w:hAnsi="微软雅黑" w:eastAsia="微软雅黑"/>
-                <w:sz w:val="18"/>
-                <w:szCs w:val="20"/>
-                <w:lang w:val="en-US" w:eastAsia="zh-CN"/>
-              </w:rPr>
-              <w:t>mvn archetype:generate -DarchetypeArtifactId=maven-archetype-plugin -DgroupId=com.chenming -DartifactId=Hello-plugin -Dversion=1.1-SNAPSHOT -DinteractiveMode=false -DarchetypeCatalog=internal</w:t>
-            </w:r>
-          </w:p>
-        </w:tc>
-      </w:tr>
-      <w:bookmarkEnd w:id="0"/>
-    </w:tbl>
-    <w:p>
-      <w:pPr>
-        <w:widowControl w:val="0"/>
-        <w:numPr>
-          <w:numId w:val="0"/>
-        </w:numPr>
-        <w:ind w:firstLine="420" w:firstLineChars="0"/>
-        <w:jc w:val="both"/>
-        <w:rPr>
-          <w:rFonts w:hint="eastAsia"/>
-          <w:lang w:val="en-US" w:eastAsia="zh-CN"/>
-        </w:rPr>
-      </w:pPr>
-      <w:r>
-        <w:rPr>
-          <w:rFonts w:hint="eastAsia"/>
-          <w:lang w:val="en-US" w:eastAsia="zh-CN"/>
-        </w:rPr>
-        <w:t>执行上面的命令，就可以使用maven-archetype-plugin模板创建一个Maven插件工程。</w:t>
-      </w:r>
-    </w:p>
-    <w:p>
-      <w:pPr>
-        <w:widowControl w:val="0"/>
-        <w:numPr>
-          <w:numId w:val="0"/>
-        </w:numPr>
-        <w:ind w:firstLine="420" w:firstLineChars="0"/>
-        <w:jc w:val="both"/>
-        <w:rPr>
-          <w:rFonts w:hint="eastAsia"/>
-          <w:lang w:val="en-US" w:eastAsia="zh-CN"/>
-        </w:rPr>
-      </w:pPr>
-      <w:r>
-        <w:rPr>
-          <w:rFonts w:hint="eastAsia"/>
-          <w:lang w:val="en-US" w:eastAsia="zh-CN"/>
-        </w:rPr>
-        <w:t>打开项目的pom.xml文件，可以看到如下代码清单所示的内容：</w:t>
-      </w:r>
-    </w:p>
-    <w:p>
-      <w:pPr>
-        <w:widowControl w:val="0"/>
-        <w:numPr>
-          <w:numId w:val="0"/>
-        </w:numPr>
-        <w:ind w:firstLine="420" w:firstLineChars="0"/>
-        <w:jc w:val="both"/>
-        <w:rPr>
-          <w:rFonts w:hint="default"/>
-          <w:lang w:val="en-US" w:eastAsia="zh-CN"/>
-        </w:rPr>
-      </w:pPr>
-      <w:r>
-        <w:drawing>
-          <wp:inline distT="0" distB="0" distL="114300" distR="114300">
-            <wp:extent cx="5266055" cy="2623820"/>
-            <wp:effectExtent l="0" t="0" r="10795" b="5080"/>
-            <wp:docPr id="1" name="图片 1"/>
-            <wp:cNvGraphicFramePr>
-              <a:graphicFrameLocks xmlns:a="http://schemas.openxmlformats.org/drawingml/2006/main" noChangeAspect="1"/>
-            </wp:cNvGraphicFramePr>
-            <a:graphic xmlns:a="http://schemas.openxmlformats.org/drawingml/2006/main">
-              <a:graphicData uri="http://schemas.openxmlformats.org/drawingml/2006/picture">
-                <pic:pic xmlns:pic="http://schemas.openxmlformats.org/drawingml/2006/picture">
-                  <pic:nvPicPr>
-                    <pic:cNvPr id="1" name="图片 1"/>
-                    <pic:cNvPicPr>
-                      <a:picLocks noChangeAspect="1"/>
-                    </pic:cNvPicPr>
-                  </pic:nvPicPr>
-                  <pic:blipFill>
-                    <a:blip r:embed="rId4"/>
-                    <a:stretch>
-                      <a:fillRect/>
-                    </a:stretch>
-                  </pic:blipFill>
-                  <pic:spPr>
-                    <a:xfrm>
-                      <a:off x="0" y="0"/>
-                      <a:ext cx="5266055" cy="2623820"/>
-                    </a:xfrm>
-                    <a:prstGeom prst="rect">
-                      <a:avLst/>
-                    </a:prstGeom>
-                    <a:noFill/>
-                    <a:ln>
-                      <a:noFill/>
-                    </a:ln>
-                  </pic:spPr>
-                </pic:pic>
-              </a:graphicData>
-            </a:graphic>
-          </wp:inline>
-        </w:drawing>
-      </w:r>
-    </w:p>
-    <w:p>
-      <w:pPr>
-        <w:widowControl w:val="0"/>
-        <w:numPr>
-          <w:numId w:val="0"/>
-        </w:numPr>
-        <w:ind w:firstLine="420" w:firstLineChars="0"/>
-        <w:jc w:val="both"/>
-        <w:rPr>
-          <w:rFonts w:hint="eastAsia"/>
-          <w:lang w:val="en-US" w:eastAsia="zh-CN"/>
-        </w:rPr>
-      </w:pPr>
-      <w:r>
-        <w:rPr>
-          <w:rFonts w:hint="eastAsia"/>
-          <w:lang w:val="en-US" w:eastAsia="zh-CN"/>
-        </w:rPr>
-        <w:t>Maven插件项目的POM有两个特殊的地方：</w:t>
-      </w:r>
-    </w:p>
-    <w:p>
-      <w:pPr>
-        <w:widowControl w:val="0"/>
-        <w:numPr>
-          <w:ilvl w:val="0"/>
-          <w:numId w:val="3"/>
-        </w:numPr>
-        <w:ind w:firstLine="420" w:firstLineChars="0"/>
-        <w:jc w:val="both"/>
-        <w:rPr>
-          <w:rFonts w:hint="eastAsia"/>
-          <w:lang w:val="en-US" w:eastAsia="zh-CN"/>
-        </w:rPr>
-      </w:pPr>
-      <w:r>
-        <w:rPr>
-          <w:rFonts w:hint="eastAsia"/>
-          <w:lang w:val="en-US" w:eastAsia="zh-CN"/>
-        </w:rPr>
-        <w:t>它的packaging必须为maven-plugin，这种特殊的打包类型能控制Maven为其在生命周期阶段绑定插件处理相关的目标，例如在compile阶段，Maven需要为插件项目构建一个特殊插件描述符文件。</w:t>
-      </w:r>
-    </w:p>
-    <w:p>
-      <w:pPr>
-        <w:widowControl w:val="0"/>
-        <w:numPr>
-          <w:ilvl w:val="0"/>
-          <w:numId w:val="3"/>
-        </w:numPr>
-        <w:ind w:firstLine="420" w:firstLineChars="0"/>
-        <w:jc w:val="both"/>
-        <w:rPr>
-          <w:rFonts w:hint="default"/>
-          <w:lang w:val="en-US" w:eastAsia="zh-CN"/>
-        </w:rPr>
-      </w:pPr>
-      <w:r>
-        <w:rPr>
-          <w:rFonts w:hint="eastAsia"/>
-          <w:lang w:val="en-US" w:eastAsia="zh-CN"/>
-        </w:rPr>
-        <w:t>从上述代码中可以看到一个artifactId为maven-plugin-api的依赖，该依赖中包含了插件开发所必须的类，例如稍后会看到的AbstractMojo。需要注意的是，上面的代码清单中并没有使用默认Archetype生成的maven-plugin-api版本，而是升级到了3.0，这样做的目的是与Maven的版本保持一致。</w:t>
-      </w:r>
-    </w:p>
-    <w:p>
-      <w:pPr>
-        <w:widowControl w:val="0"/>
-        <w:numPr>
-          <w:numId w:val="0"/>
-        </w:numPr>
-        <w:ind w:firstLine="420" w:firstLineChars="0"/>
-        <w:jc w:val="both"/>
-        <w:rPr>
-          <w:rFonts w:hint="eastAsia"/>
-          <w:lang w:val="en-US" w:eastAsia="zh-CN"/>
-        </w:rPr>
-      </w:pPr>
-      <w:r>
-        <w:rPr>
-          <w:rFonts w:hint="eastAsia"/>
-          <w:lang w:val="en-US" w:eastAsia="zh-CN"/>
-        </w:rPr>
-        <w:t>插件项目创建好之后，下一步是为插件编写目标。使用Archetype生成的插件项目包含了一个名为MyMojo的java文件，我们将其删除，然后自己创建一个CountMojo，如下面的代码清单所示：</w:t>
-      </w:r>
-    </w:p>
-    <w:tbl>
-      <w:tblPr>
-        <w:tblStyle w:val="5"/>
+        <w:tblStyle w:val="6"/>
         <w:tblW w:w="0" w:type="auto"/>
         <w:tblInd w:w="534" w:type="dxa"/>
         <w:tblBorders>
@@ -565,7 +314,273 @@
           </w:tcPr>
           <w:p>
             <w:pPr>
-              <w:pStyle w:val="4"/>
+              <w:pStyle w:val="8"/>
+              <w:ind w:firstLine="0" w:firstLineChars="0"/>
+              <w:rPr>
+                <w:rFonts w:hint="default" w:ascii="微软雅黑" w:hAnsi="微软雅黑" w:eastAsia="微软雅黑"/>
+                <w:lang w:val="en-US" w:eastAsia="zh-CN"/>
+              </w:rPr>
+            </w:pPr>
+            <w:bookmarkStart w:id="0" w:name="_Hlk27314175"/>
+            <w:r>
+              <w:rPr>
+                <w:rFonts w:hint="eastAsia" w:ascii="微软雅黑" w:hAnsi="微软雅黑" w:eastAsia="微软雅黑"/>
+                <w:sz w:val="18"/>
+                <w:szCs w:val="20"/>
+                <w:lang w:val="en-US" w:eastAsia="zh-CN"/>
+              </w:rPr>
+              <w:t>mvn archetype:generate -DarchetypeArtifactId=maven-archetype-plugin -DgroupId=com.chenming -DartifactId=Hello-plugin -Dversion=1.1-SNAPSHOT -DinteractiveMode=false -DarchetypeCatalog=internal</w:t>
+            </w:r>
+          </w:p>
+        </w:tc>
+      </w:tr>
+      <w:bookmarkEnd w:id="0"/>
+    </w:tbl>
+    <w:p>
+      <w:pPr>
+        <w:widowControl w:val="0"/>
+        <w:numPr>
+          <w:ilvl w:val="0"/>
+          <w:numId w:val="0"/>
+        </w:numPr>
+        <w:ind w:firstLine="420" w:firstLineChars="0"/>
+        <w:jc w:val="both"/>
+        <w:rPr>
+          <w:rFonts w:hint="eastAsia"/>
+          <w:lang w:val="en-US" w:eastAsia="zh-CN"/>
+        </w:rPr>
+      </w:pPr>
+      <w:r>
+        <w:rPr>
+          <w:rFonts w:hint="eastAsia"/>
+          <w:lang w:val="en-US" w:eastAsia="zh-CN"/>
+        </w:rPr>
+        <w:t>执行上面的命令，就可以使用maven-archetype-plugin模板创建一个Maven插件工程。</w:t>
+      </w:r>
+    </w:p>
+    <w:p>
+      <w:pPr>
+        <w:widowControl w:val="0"/>
+        <w:numPr>
+          <w:ilvl w:val="0"/>
+          <w:numId w:val="0"/>
+        </w:numPr>
+        <w:ind w:firstLine="420" w:firstLineChars="0"/>
+        <w:jc w:val="both"/>
+        <w:rPr>
+          <w:rFonts w:hint="eastAsia"/>
+          <w:lang w:val="en-US" w:eastAsia="zh-CN"/>
+        </w:rPr>
+      </w:pPr>
+      <w:r>
+        <w:rPr>
+          <w:rFonts w:hint="eastAsia"/>
+          <w:lang w:val="en-US" w:eastAsia="zh-CN"/>
+        </w:rPr>
+        <w:t>打开项目的pom.xml文件，可以看到如下代码清单所示的内容：</w:t>
+      </w:r>
+    </w:p>
+    <w:p>
+      <w:pPr>
+        <w:widowControl w:val="0"/>
+        <w:numPr>
+          <w:ilvl w:val="0"/>
+          <w:numId w:val="0"/>
+        </w:numPr>
+        <w:ind w:firstLine="420" w:firstLineChars="0"/>
+        <w:jc w:val="both"/>
+        <w:rPr>
+          <w:rFonts w:hint="default"/>
+          <w:lang w:val="en-US" w:eastAsia="zh-CN"/>
+        </w:rPr>
+      </w:pPr>
+      <w:r>
+        <w:drawing>
+          <wp:inline distT="0" distB="0" distL="114300" distR="114300">
+            <wp:extent cx="5266055" cy="2623820"/>
+            <wp:effectExtent l="0" t="0" r="10795" b="5080"/>
+            <wp:docPr id="1" name="图片 1"/>
+            <wp:cNvGraphicFramePr>
+              <a:graphicFrameLocks xmlns:a="http://schemas.openxmlformats.org/drawingml/2006/main" noChangeAspect="1"/>
+            </wp:cNvGraphicFramePr>
+            <a:graphic xmlns:a="http://schemas.openxmlformats.org/drawingml/2006/main">
+              <a:graphicData uri="http://schemas.openxmlformats.org/drawingml/2006/picture">
+                <pic:pic xmlns:pic="http://schemas.openxmlformats.org/drawingml/2006/picture">
+                  <pic:nvPicPr>
+                    <pic:cNvPr id="1" name="图片 1"/>
+                    <pic:cNvPicPr>
+                      <a:picLocks noChangeAspect="1"/>
+                    </pic:cNvPicPr>
+                  </pic:nvPicPr>
+                  <pic:blipFill>
+                    <a:blip r:embed="rId4"/>
+                    <a:stretch>
+                      <a:fillRect/>
+                    </a:stretch>
+                  </pic:blipFill>
+                  <pic:spPr>
+                    <a:xfrm>
+                      <a:off x="0" y="0"/>
+                      <a:ext cx="5266055" cy="2623820"/>
+                    </a:xfrm>
+                    <a:prstGeom prst="rect">
+                      <a:avLst/>
+                    </a:prstGeom>
+                    <a:noFill/>
+                    <a:ln>
+                      <a:noFill/>
+                    </a:ln>
+                  </pic:spPr>
+                </pic:pic>
+              </a:graphicData>
+            </a:graphic>
+          </wp:inline>
+        </w:drawing>
+      </w:r>
+    </w:p>
+    <w:p>
+      <w:pPr>
+        <w:widowControl w:val="0"/>
+        <w:numPr>
+          <w:ilvl w:val="0"/>
+          <w:numId w:val="0"/>
+        </w:numPr>
+        <w:ind w:firstLine="420" w:firstLineChars="0"/>
+        <w:jc w:val="both"/>
+        <w:rPr>
+          <w:rFonts w:hint="eastAsia"/>
+          <w:lang w:val="en-US" w:eastAsia="zh-CN"/>
+        </w:rPr>
+      </w:pPr>
+      <w:r>
+        <w:rPr>
+          <w:rFonts w:hint="eastAsia"/>
+          <w:lang w:val="en-US" w:eastAsia="zh-CN"/>
+        </w:rPr>
+        <w:t>Maven插件项目的POM有两个特殊的地方：</w:t>
+      </w:r>
+    </w:p>
+    <w:p>
+      <w:pPr>
+        <w:widowControl w:val="0"/>
+        <w:numPr>
+          <w:ilvl w:val="0"/>
+          <w:numId w:val="3"/>
+        </w:numPr>
+        <w:ind w:firstLine="420" w:firstLineChars="0"/>
+        <w:jc w:val="both"/>
+        <w:rPr>
+          <w:rFonts w:hint="eastAsia"/>
+          <w:lang w:val="en-US" w:eastAsia="zh-CN"/>
+        </w:rPr>
+      </w:pPr>
+      <w:r>
+        <w:rPr>
+          <w:rFonts w:hint="eastAsia"/>
+          <w:lang w:val="en-US" w:eastAsia="zh-CN"/>
+        </w:rPr>
+        <w:t>它的packaging必须为maven-plugin，这种特殊的打包类型能控制Maven为其在生命周期阶段绑定插件处理相关的目标，例如在compile阶段，Maven需要为插件项目构建一个特殊插件描述符文件。</w:t>
+      </w:r>
+    </w:p>
+    <w:p>
+      <w:pPr>
+        <w:widowControl w:val="0"/>
+        <w:numPr>
+          <w:ilvl w:val="0"/>
+          <w:numId w:val="3"/>
+        </w:numPr>
+        <w:ind w:firstLine="420" w:firstLineChars="0"/>
+        <w:jc w:val="both"/>
+        <w:rPr>
+          <w:rFonts w:hint="default"/>
+          <w:lang w:val="en-US" w:eastAsia="zh-CN"/>
+        </w:rPr>
+      </w:pPr>
+      <w:r>
+        <w:rPr>
+          <w:rFonts w:hint="eastAsia"/>
+          <w:lang w:val="en-US" w:eastAsia="zh-CN"/>
+        </w:rPr>
+        <w:t>从上述代码中可以看到一个artifactId为maven-plugin-api的依赖，该依赖中包含了插件开发所必须的类，例如稍后会看到的AbstractMojo。需要注意的是，上面的代码清单中并没有使用默认Archetype生成的maven-plugin-api版本，而是升级到了3.0，这样做的目的是与Maven的版本保持一致。</w:t>
+      </w:r>
+    </w:p>
+    <w:p>
+      <w:pPr>
+        <w:widowControl w:val="0"/>
+        <w:numPr>
+          <w:ilvl w:val="0"/>
+          <w:numId w:val="0"/>
+        </w:numPr>
+        <w:ind w:firstLine="420" w:firstLineChars="0"/>
+        <w:jc w:val="both"/>
+        <w:rPr>
+          <w:rFonts w:hint="eastAsia"/>
+          <w:lang w:val="en-US" w:eastAsia="zh-CN"/>
+        </w:rPr>
+      </w:pPr>
+      <w:r>
+        <w:rPr>
+          <w:rFonts w:hint="eastAsia"/>
+          <w:lang w:val="en-US" w:eastAsia="zh-CN"/>
+        </w:rPr>
+        <w:t>插件项目创建好之后，下一步是为插件编写目标。使用Archetype生成的插件项目包含了一个名为MyMojo的java文件，我们将其删除，然后自己创建一个CountMojo，如下面的代码清单所示：</w:t>
+      </w:r>
+    </w:p>
+    <w:tbl>
+      <w:tblPr>
+        <w:tblStyle w:val="6"/>
+        <w:tblW w:w="0" w:type="auto"/>
+        <w:tblInd w:w="534" w:type="dxa"/>
+        <w:tblBorders>
+          <w:top w:val="single" w:color="2E74B5" w:sz="18" w:space="0"/>
+          <w:left w:val="single" w:color="C45911" w:sz="18" w:space="0"/>
+          <w:bottom w:val="single" w:color="2E74B5" w:sz="18" w:space="0"/>
+          <w:right w:val="single" w:color="C45911" w:sz="18" w:space="0"/>
+          <w:insideH w:val="none" w:color="auto" w:sz="0" w:space="0"/>
+          <w:insideV w:val="none" w:color="auto" w:sz="0" w:space="0"/>
+        </w:tblBorders>
+        <w:shd w:val="clear" w:color="auto" w:fill="D7D7D7"/>
+        <w:tblLayout w:type="fixed"/>
+        <w:tblCellMar>
+          <w:top w:w="0" w:type="dxa"/>
+          <w:left w:w="108" w:type="dxa"/>
+          <w:bottom w:w="0" w:type="dxa"/>
+          <w:right w:w="108" w:type="dxa"/>
+        </w:tblCellMar>
+      </w:tblPr>
+      <w:tblGrid>
+        <w:gridCol w:w="7360"/>
+      </w:tblGrid>
+      <w:tr>
+        <w:tblPrEx>
+          <w:tblBorders>
+            <w:top w:val="single" w:color="2E74B5" w:sz="18" w:space="0"/>
+            <w:left w:val="single" w:color="C45911" w:sz="18" w:space="0"/>
+            <w:bottom w:val="single" w:color="2E74B5" w:sz="18" w:space="0"/>
+            <w:right w:val="single" w:color="C45911" w:sz="18" w:space="0"/>
+            <w:insideH w:val="none" w:color="auto" w:sz="0" w:space="0"/>
+            <w:insideV w:val="none" w:color="auto" w:sz="0" w:space="0"/>
+          </w:tblBorders>
+          <w:tblCellMar>
+            <w:top w:w="0" w:type="dxa"/>
+            <w:left w:w="108" w:type="dxa"/>
+            <w:bottom w:w="0" w:type="dxa"/>
+            <w:right w:w="108" w:type="dxa"/>
+          </w:tblCellMar>
+        </w:tblPrEx>
+        <w:trPr>
+          <w:trHeight w:val="497" w:hRule="atLeast"/>
+        </w:trPr>
+        <w:tc>
+          <w:tcPr>
+            <w:tcW w:w="7360" w:type="dxa"/>
+            <w:shd w:val="clear" w:color="auto" w:fill="D7D7D7"/>
+            <w:noWrap w:val="0"/>
+            <w:vAlign w:val="top"/>
+          </w:tcPr>
+          <w:p>
+            <w:pPr>
+              <w:pStyle w:val="5"/>
               <w:keepNext w:val="0"/>
               <w:keepLines w:val="0"/>
               <w:widowControl/>
@@ -4822,6 +4837,7 @@
       <w:pPr>
         <w:widowControl w:val="0"/>
         <w:numPr>
+          <w:ilvl w:val="0"/>
           <w:numId w:val="0"/>
         </w:numPr>
         <w:ind w:firstLine="420" w:firstLineChars="0"/>
@@ -4909,6 +4925,1467 @@
       <w:pPr>
         <w:widowControl w:val="0"/>
         <w:numPr>
+          <w:ilvl w:val="0"/>
+          <w:numId w:val="4"/>
+        </w:numPr>
+        <w:ind w:left="0" w:leftChars="0" w:firstLine="420" w:firstLineChars="0"/>
+        <w:jc w:val="both"/>
+        <w:rPr>
+          <w:rFonts w:hint="eastAsia"/>
+          <w:lang w:val="en-US" w:eastAsia="zh-CN"/>
+        </w:rPr>
+      </w:pPr>
+      <w:r>
+        <w:rPr>
+          <w:rFonts w:hint="eastAsia"/>
+          <w:lang w:val="en-US" w:eastAsia="zh-CN"/>
+        </w:rPr>
+        <w:t>collectFiles()方法用来递归的收集一个目录下所有应当被统计的文件，countLine()方法用来统计单个文件的行数，而countDir()则借助上述两个方法来统计某个目录下共有多少文件被统计，以及这些文件共包含多少代码行。</w:t>
+      </w:r>
+    </w:p>
+    <w:p>
+      <w:pPr>
+        <w:widowControl w:val="0"/>
+        <w:numPr>
+          <w:ilvl w:val="0"/>
+          <w:numId w:val="4"/>
+        </w:numPr>
+        <w:ind w:left="0" w:leftChars="0" w:firstLine="420" w:firstLineChars="0"/>
+        <w:jc w:val="both"/>
+        <w:rPr>
+          <w:rFonts w:hint="default"/>
+          <w:lang w:val="en-US" w:eastAsia="zh-CN"/>
+        </w:rPr>
+      </w:pPr>
+      <w:r>
+        <w:rPr>
+          <w:rFonts w:hint="eastAsia"/>
+          <w:lang w:val="en-US" w:eastAsia="zh-CN"/>
+        </w:rPr>
+        <w:t>execute()方法包含了简单的异常处理，代码行统计的时候由于涉及了文件操作，因此可能会抛出IOException。当捕获到IOException的时候，使用MojoExecutionException对其简单包装后再抛出，Maven插件执行目标的时候如果遇到MojoExecutionException，就会在命令行显示“BUILD ERROR”的信息。</w:t>
+      </w:r>
+    </w:p>
+    <w:p>
+      <w:pPr>
+        <w:widowControl w:val="0"/>
+        <w:numPr>
+          <w:ilvl w:val="0"/>
+          <w:numId w:val="4"/>
+        </w:numPr>
+        <w:ind w:left="0" w:leftChars="0" w:firstLine="420" w:firstLineChars="0"/>
+        <w:jc w:val="both"/>
+        <w:rPr>
+          <w:rFonts w:hint="default"/>
+          <w:lang w:val="en-US" w:eastAsia="zh-CN"/>
+        </w:rPr>
+      </w:pPr>
+      <w:r>
+        <w:rPr>
+          <w:rFonts w:hint="eastAsia"/>
+          <w:lang w:val="en-US" w:eastAsia="zh-CN"/>
+        </w:rPr>
+        <w:t>使用mvn clean install命令将该插件目标构建并安装到本地仓库后，就能使用它统计Maven项目的代码行了。如下所示：</w:t>
+      </w:r>
+    </w:p>
+    <w:p>
+      <w:pPr>
+        <w:widowControl w:val="0"/>
+        <w:numPr>
+          <w:numId w:val="0"/>
+        </w:numPr>
+        <w:ind w:left="420" w:leftChars="0"/>
+        <w:jc w:val="both"/>
+        <w:rPr>
+          <w:rFonts w:hint="default"/>
+          <w:lang w:val="en-US" w:eastAsia="zh-CN"/>
+        </w:rPr>
+      </w:pPr>
+      <w:r>
+        <w:drawing>
+          <wp:inline distT="0" distB="0" distL="114300" distR="114300">
+            <wp:extent cx="5274310" cy="1644015"/>
+            <wp:effectExtent l="0" t="0" r="2540" b="13335"/>
+            <wp:docPr id="2" name="图片 1"/>
+            <wp:cNvGraphicFramePr>
+              <a:graphicFrameLocks xmlns:a="http://schemas.openxmlformats.org/drawingml/2006/main" noChangeAspect="1"/>
+            </wp:cNvGraphicFramePr>
+            <a:graphic xmlns:a="http://schemas.openxmlformats.org/drawingml/2006/main">
+              <a:graphicData uri="http://schemas.openxmlformats.org/drawingml/2006/picture">
+                <pic:pic xmlns:pic="http://schemas.openxmlformats.org/drawingml/2006/picture">
+                  <pic:nvPicPr>
+                    <pic:cNvPr id="2" name="图片 1"/>
+                    <pic:cNvPicPr>
+                      <a:picLocks noChangeAspect="1"/>
+                    </pic:cNvPicPr>
+                  </pic:nvPicPr>
+                  <pic:blipFill>
+                    <a:blip r:embed="rId5"/>
+                    <a:stretch>
+                      <a:fillRect/>
+                    </a:stretch>
+                  </pic:blipFill>
+                  <pic:spPr>
+                    <a:xfrm>
+                      <a:off x="0" y="0"/>
+                      <a:ext cx="5274310" cy="1644015"/>
+                    </a:xfrm>
+                    <a:prstGeom prst="rect">
+                      <a:avLst/>
+                    </a:prstGeom>
+                    <a:noFill/>
+                    <a:ln>
+                      <a:noFill/>
+                    </a:ln>
+                  </pic:spPr>
+                </pic:pic>
+              </a:graphicData>
+            </a:graphic>
+          </wp:inline>
+        </w:drawing>
+      </w:r>
+    </w:p>
+    <w:p>
+      <w:pPr>
+        <w:widowControl w:val="0"/>
+        <w:numPr>
+          <w:ilvl w:val="0"/>
+          <w:numId w:val="0"/>
+        </w:numPr>
+        <w:ind w:firstLine="420" w:firstLineChars="0"/>
+        <w:jc w:val="both"/>
+        <w:rPr>
+          <w:rFonts w:hint="eastAsia"/>
+          <w:lang w:val="en-US" w:eastAsia="zh-CN"/>
+        </w:rPr>
+      </w:pPr>
+      <w:r>
+        <w:rPr>
+          <w:rFonts w:hint="eastAsia"/>
+          <w:lang w:val="en-US" w:eastAsia="zh-CN"/>
+        </w:rPr>
+        <w:t xml:space="preserve">如果嫌命令行太长太复杂，可以执行两步：配置插件组和配置插件前缀。配置完这两步之后，就可以直接使用 </w:t>
+      </w:r>
+      <w:r>
+        <w:rPr>
+          <w:rFonts w:hint="eastAsia"/>
+          <w:b/>
+          <w:bCs/>
+          <w:color w:val="C00000"/>
+          <w:lang w:val="en-US" w:eastAsia="zh-CN"/>
+        </w:rPr>
+        <w:t>前缀:目标</w:t>
+      </w:r>
+      <w:r>
+        <w:rPr>
+          <w:rFonts w:hint="eastAsia"/>
+          <w:lang w:val="en-US" w:eastAsia="zh-CN"/>
+        </w:rPr>
+        <w:t xml:space="preserve"> 的方式方便执行，如compiler:compile</w:t>
+      </w:r>
+    </w:p>
+    <w:p>
+      <w:pPr>
+        <w:widowControl w:val="0"/>
+        <w:numPr>
+          <w:ilvl w:val="0"/>
+          <w:numId w:val="5"/>
+        </w:numPr>
+        <w:ind w:left="840" w:leftChars="0" w:hanging="420" w:firstLineChars="0"/>
+        <w:jc w:val="both"/>
+        <w:rPr>
+          <w:rFonts w:hint="default"/>
+          <w:lang w:val="en-US" w:eastAsia="zh-CN"/>
+        </w:rPr>
+      </w:pPr>
+      <w:r>
+        <w:rPr>
+          <w:rFonts w:hint="eastAsia"/>
+          <w:lang w:val="en-US" w:eastAsia="zh-CN"/>
+        </w:rPr>
+        <w:t>配置插件组：</w:t>
+      </w:r>
+    </w:p>
+    <w:p>
+      <w:pPr>
+        <w:widowControl w:val="0"/>
+        <w:numPr>
+          <w:numId w:val="0"/>
+        </w:numPr>
+        <w:ind w:left="420" w:leftChars="0" w:firstLine="420" w:firstLineChars="0"/>
+        <w:jc w:val="both"/>
+        <w:rPr>
+          <w:rFonts w:hint="eastAsia"/>
+          <w:lang w:val="en-US" w:eastAsia="zh-CN"/>
+        </w:rPr>
+      </w:pPr>
+      <w:r>
+        <w:rPr>
+          <w:rFonts w:hint="eastAsia"/>
+          <w:lang w:val="en-US" w:eastAsia="zh-CN"/>
+        </w:rPr>
+        <w:t>在</w:t>
+      </w:r>
+      <w:r>
+        <w:rPr>
+          <w:rFonts w:hint="eastAsia"/>
+          <w:b/>
+          <w:bCs/>
+          <w:color w:val="C00000"/>
+          <w:lang w:val="en-US" w:eastAsia="zh-CN"/>
+        </w:rPr>
+        <w:t>settings.xml</w:t>
+      </w:r>
+      <w:r>
+        <w:rPr>
+          <w:rFonts w:hint="eastAsia"/>
+          <w:lang w:val="en-US" w:eastAsia="zh-CN"/>
+        </w:rPr>
+        <w:t>文件中(可以是全局配置文件或者用户配置文件)，配置插件组：</w:t>
+      </w:r>
+    </w:p>
+    <w:tbl>
+      <w:tblPr>
+        <w:tblStyle w:val="6"/>
+        <w:tblW w:w="0" w:type="auto"/>
+        <w:tblInd w:w="938" w:type="dxa"/>
+        <w:tblBorders>
+          <w:top w:val="single" w:color="31849B" w:sz="24" w:space="0"/>
+          <w:left w:val="single" w:color="E36C09" w:sz="24" w:space="0"/>
+          <w:bottom w:val="single" w:color="31849B" w:sz="24" w:space="0"/>
+          <w:right w:val="single" w:color="E36C09" w:sz="24" w:space="0"/>
+          <w:insideH w:val="none" w:color="auto" w:sz="0" w:space="0"/>
+          <w:insideV w:val="none" w:color="auto" w:sz="0" w:space="0"/>
+        </w:tblBorders>
+        <w:shd w:val="clear" w:color="auto" w:fill="EEECE1"/>
+        <w:tblLayout w:type="fixed"/>
+        <w:tblCellMar>
+          <w:top w:w="0" w:type="dxa"/>
+          <w:left w:w="108" w:type="dxa"/>
+          <w:bottom w:w="0" w:type="dxa"/>
+          <w:right w:w="108" w:type="dxa"/>
+        </w:tblCellMar>
+      </w:tblPr>
+      <w:tblGrid>
+        <w:gridCol w:w="7584"/>
+      </w:tblGrid>
+      <w:tr>
+        <w:tblPrEx>
+          <w:tblBorders>
+            <w:top w:val="single" w:color="31849B" w:sz="24" w:space="0"/>
+            <w:left w:val="single" w:color="E36C09" w:sz="24" w:space="0"/>
+            <w:bottom w:val="single" w:color="31849B" w:sz="24" w:space="0"/>
+            <w:right w:val="single" w:color="E36C09" w:sz="24" w:space="0"/>
+            <w:insideH w:val="none" w:color="auto" w:sz="0" w:space="0"/>
+            <w:insideV w:val="none" w:color="auto" w:sz="0" w:space="0"/>
+          </w:tblBorders>
+          <w:tblCellMar>
+            <w:top w:w="0" w:type="dxa"/>
+            <w:left w:w="108" w:type="dxa"/>
+            <w:bottom w:w="0" w:type="dxa"/>
+            <w:right w:w="108" w:type="dxa"/>
+          </w:tblCellMar>
+        </w:tblPrEx>
+        <w:tc>
+          <w:tcPr>
+            <w:tcW w:w="7584" w:type="dxa"/>
+            <w:shd w:val="clear" w:color="auto" w:fill="EEECE1"/>
+            <w:noWrap w:val="0"/>
+            <w:vAlign w:val="top"/>
+          </w:tcPr>
+          <w:p>
+            <w:pPr>
+              <w:spacing w:before="0" w:after="0" w:line="160" w:lineRule="atLeast"/>
+              <w:jc w:val="left"/>
+              <w:rPr>
+                <w:rFonts w:hint="eastAsia" w:ascii="Courier New" w:hAnsi="Courier New" w:eastAsia="宋体" w:cs="Times New Roman"/>
+                <w:color w:val="000000"/>
+                <w:kern w:val="0"/>
+                <w:sz w:val="22"/>
+                <w:szCs w:val="16"/>
+              </w:rPr>
+            </w:pPr>
+            <w:r>
+              <w:rPr>
+                <w:rFonts w:hint="eastAsia" w:ascii="Courier New" w:hAnsi="Courier New" w:eastAsia="宋体" w:cs="Times New Roman"/>
+                <w:color w:val="000000"/>
+                <w:kern w:val="0"/>
+                <w:sz w:val="22"/>
+                <w:szCs w:val="16"/>
+              </w:rPr>
+              <w:t>&lt;settings&gt;</w:t>
+            </w:r>
+          </w:p>
+          <w:p>
+            <w:pPr>
+              <w:spacing w:before="0" w:after="0" w:line="160" w:lineRule="atLeast"/>
+              <w:jc w:val="left"/>
+              <w:rPr>
+                <w:rFonts w:hint="eastAsia" w:ascii="Courier New" w:hAnsi="Courier New" w:eastAsia="宋体" w:cs="Times New Roman"/>
+                <w:color w:val="000000"/>
+                <w:kern w:val="0"/>
+                <w:sz w:val="22"/>
+                <w:szCs w:val="16"/>
+              </w:rPr>
+            </w:pPr>
+            <w:r>
+              <w:rPr>
+                <w:rFonts w:hint="eastAsia" w:ascii="Courier New" w:hAnsi="Courier New" w:eastAsia="宋体" w:cs="Times New Roman"/>
+                <w:color w:val="000000"/>
+                <w:kern w:val="0"/>
+                <w:sz w:val="22"/>
+                <w:szCs w:val="16"/>
+              </w:rPr>
+              <w:tab/>
+            </w:r>
+            <w:r>
+              <w:rPr>
+                <w:rFonts w:hint="eastAsia" w:ascii="Courier New" w:hAnsi="Courier New" w:eastAsia="宋体" w:cs="Times New Roman"/>
+                <w:color w:val="000000"/>
+                <w:kern w:val="0"/>
+                <w:sz w:val="22"/>
+                <w:szCs w:val="16"/>
+              </w:rPr>
+              <w:t>&lt;pluginGroups&gt;</w:t>
+            </w:r>
+          </w:p>
+          <w:p>
+            <w:pPr>
+              <w:spacing w:before="0" w:after="0" w:line="160" w:lineRule="atLeast"/>
+              <w:jc w:val="left"/>
+              <w:rPr>
+                <w:rFonts w:hint="eastAsia" w:ascii="Courier New" w:hAnsi="Courier New" w:eastAsia="宋体" w:cs="Times New Roman"/>
+                <w:color w:val="000000"/>
+                <w:kern w:val="0"/>
+                <w:sz w:val="22"/>
+                <w:szCs w:val="16"/>
+              </w:rPr>
+            </w:pPr>
+            <w:r>
+              <w:rPr>
+                <w:rFonts w:hint="eastAsia" w:ascii="Courier New" w:hAnsi="Courier New" w:eastAsia="宋体" w:cs="Times New Roman"/>
+                <w:color w:val="000000"/>
+                <w:kern w:val="0"/>
+                <w:sz w:val="22"/>
+                <w:szCs w:val="16"/>
+              </w:rPr>
+              <w:tab/>
+            </w:r>
+            <w:r>
+              <w:rPr>
+                <w:rFonts w:hint="eastAsia" w:ascii="Courier New" w:hAnsi="Courier New" w:eastAsia="宋体" w:cs="Times New Roman"/>
+                <w:color w:val="000000"/>
+                <w:kern w:val="0"/>
+                <w:sz w:val="22"/>
+                <w:szCs w:val="16"/>
+              </w:rPr>
+              <w:tab/>
+            </w:r>
+            <w:r>
+              <w:rPr>
+                <w:rFonts w:hint="eastAsia" w:ascii="Courier New" w:hAnsi="Courier New" w:eastAsia="宋体" w:cs="Times New Roman"/>
+                <w:color w:val="000000"/>
+                <w:kern w:val="0"/>
+                <w:sz w:val="22"/>
+                <w:szCs w:val="16"/>
+              </w:rPr>
+              <w:t>&lt;pluginGroup&gt;com.</w:t>
+            </w:r>
+            <w:r>
+              <w:rPr>
+                <w:rFonts w:hint="eastAsia" w:ascii="Courier New" w:hAnsi="Courier New" w:eastAsia="宋体" w:cs="Times New Roman"/>
+                <w:color w:val="000000"/>
+                <w:kern w:val="0"/>
+                <w:sz w:val="22"/>
+                <w:szCs w:val="16"/>
+                <w:lang w:val="en-US" w:eastAsia="zh-CN"/>
+              </w:rPr>
+              <w:t>chenming</w:t>
+            </w:r>
+            <w:r>
+              <w:rPr>
+                <w:rFonts w:hint="eastAsia" w:ascii="Courier New" w:hAnsi="Courier New" w:eastAsia="宋体" w:cs="Times New Roman"/>
+                <w:color w:val="000000"/>
+                <w:kern w:val="0"/>
+                <w:sz w:val="22"/>
+                <w:szCs w:val="16"/>
+              </w:rPr>
+              <w:t>&lt;/pluginGroup&gt;</w:t>
+            </w:r>
+          </w:p>
+          <w:p>
+            <w:pPr>
+              <w:spacing w:before="0" w:after="0" w:line="160" w:lineRule="atLeast"/>
+              <w:jc w:val="left"/>
+              <w:rPr>
+                <w:rFonts w:hint="eastAsia" w:ascii="Courier New" w:hAnsi="Courier New" w:eastAsia="宋体" w:cs="Times New Roman"/>
+                <w:color w:val="000000"/>
+                <w:kern w:val="0"/>
+                <w:sz w:val="22"/>
+                <w:szCs w:val="16"/>
+              </w:rPr>
+            </w:pPr>
+            <w:r>
+              <w:rPr>
+                <w:rFonts w:hint="eastAsia" w:ascii="Courier New" w:hAnsi="Courier New" w:eastAsia="宋体" w:cs="Times New Roman"/>
+                <w:color w:val="000000"/>
+                <w:kern w:val="0"/>
+                <w:sz w:val="22"/>
+                <w:szCs w:val="16"/>
+              </w:rPr>
+              <w:tab/>
+            </w:r>
+            <w:r>
+              <w:rPr>
+                <w:rFonts w:hint="eastAsia" w:ascii="Courier New" w:hAnsi="Courier New" w:eastAsia="宋体" w:cs="Times New Roman"/>
+                <w:color w:val="000000"/>
+                <w:kern w:val="0"/>
+                <w:sz w:val="22"/>
+                <w:szCs w:val="16"/>
+              </w:rPr>
+              <w:t>&lt;/pluginGroups&gt;</w:t>
+            </w:r>
+          </w:p>
+          <w:p>
+            <w:pPr>
+              <w:spacing w:before="0" w:after="0" w:line="160" w:lineRule="atLeast"/>
+              <w:jc w:val="left"/>
+              <w:rPr>
+                <w:rFonts w:hint="eastAsia" w:ascii="Courier New" w:hAnsi="Courier New" w:eastAsia="宋体" w:cs="Times New Roman"/>
+                <w:color w:val="000000"/>
+                <w:kern w:val="0"/>
+                <w:sz w:val="26"/>
+                <w:szCs w:val="20"/>
+              </w:rPr>
+            </w:pPr>
+            <w:r>
+              <w:rPr>
+                <w:rFonts w:hint="eastAsia" w:ascii="Courier New" w:hAnsi="Courier New" w:eastAsia="宋体" w:cs="Times New Roman"/>
+                <w:color w:val="000000"/>
+                <w:kern w:val="0"/>
+                <w:sz w:val="22"/>
+                <w:szCs w:val="16"/>
+              </w:rPr>
+              <w:t>&lt;settings&gt;</w:t>
+            </w:r>
+          </w:p>
+        </w:tc>
+      </w:tr>
+    </w:tbl>
+    <w:p>
+      <w:pPr>
+        <w:widowControl w:val="0"/>
+        <w:numPr>
+          <w:ilvl w:val="0"/>
+          <w:numId w:val="6"/>
+        </w:numPr>
+        <w:ind w:left="840" w:leftChars="0" w:hanging="420" w:firstLineChars="0"/>
+        <w:jc w:val="both"/>
+        <w:rPr>
+          <w:rFonts w:hint="eastAsia"/>
+          <w:lang w:val="en-US" w:eastAsia="zh-CN"/>
+        </w:rPr>
+      </w:pPr>
+      <w:r>
+        <w:rPr>
+          <w:rFonts w:hint="eastAsia"/>
+          <w:lang w:val="en-US" w:eastAsia="zh-CN"/>
+        </w:rPr>
+        <w:t>配置Hello-plugin插件的前缀：</w:t>
+      </w:r>
+    </w:p>
+    <w:p>
+      <w:pPr>
+        <w:widowControl w:val="0"/>
+        <w:numPr>
+          <w:numId w:val="0"/>
+        </w:numPr>
+        <w:ind w:left="420" w:leftChars="0" w:firstLine="420" w:firstLineChars="0"/>
+        <w:jc w:val="both"/>
+        <w:rPr>
+          <w:rFonts w:hint="eastAsia"/>
+          <w:lang w:val="en-US" w:eastAsia="zh-CN"/>
+        </w:rPr>
+      </w:pPr>
+      <w:r>
+        <w:rPr>
+          <w:rFonts w:hint="eastAsia"/>
+          <w:lang w:val="en-US" w:eastAsia="zh-CN"/>
+        </w:rPr>
+        <w:t>在插件项目的 pom.xml 中配置前缀：</w:t>
+      </w:r>
+    </w:p>
+    <w:tbl>
+      <w:tblPr>
+        <w:tblStyle w:val="6"/>
+        <w:tblW w:w="0" w:type="auto"/>
+        <w:tblInd w:w="938" w:type="dxa"/>
+        <w:tblBorders>
+          <w:top w:val="single" w:color="31849B" w:sz="24" w:space="0"/>
+          <w:left w:val="single" w:color="E36C09" w:sz="24" w:space="0"/>
+          <w:bottom w:val="single" w:color="31849B" w:sz="24" w:space="0"/>
+          <w:right w:val="single" w:color="E36C09" w:sz="24" w:space="0"/>
+          <w:insideH w:val="none" w:color="auto" w:sz="0" w:space="0"/>
+          <w:insideV w:val="none" w:color="auto" w:sz="0" w:space="0"/>
+        </w:tblBorders>
+        <w:shd w:val="clear" w:color="auto" w:fill="EEECE1"/>
+        <w:tblLayout w:type="fixed"/>
+        <w:tblCellMar>
+          <w:top w:w="0" w:type="dxa"/>
+          <w:left w:w="108" w:type="dxa"/>
+          <w:bottom w:w="0" w:type="dxa"/>
+          <w:right w:w="108" w:type="dxa"/>
+        </w:tblCellMar>
+      </w:tblPr>
+      <w:tblGrid>
+        <w:gridCol w:w="7584"/>
+      </w:tblGrid>
+      <w:tr>
+        <w:tblPrEx>
+          <w:tblBorders>
+            <w:top w:val="single" w:color="31849B" w:sz="24" w:space="0"/>
+            <w:left w:val="single" w:color="E36C09" w:sz="24" w:space="0"/>
+            <w:bottom w:val="single" w:color="31849B" w:sz="24" w:space="0"/>
+            <w:right w:val="single" w:color="E36C09" w:sz="24" w:space="0"/>
+            <w:insideH w:val="none" w:color="auto" w:sz="0" w:space="0"/>
+            <w:insideV w:val="none" w:color="auto" w:sz="0" w:space="0"/>
+          </w:tblBorders>
+          <w:tblCellMar>
+            <w:top w:w="0" w:type="dxa"/>
+            <w:left w:w="108" w:type="dxa"/>
+            <w:bottom w:w="0" w:type="dxa"/>
+            <w:right w:w="108" w:type="dxa"/>
+          </w:tblCellMar>
+        </w:tblPrEx>
+        <w:tc>
+          <w:tcPr>
+            <w:tcW w:w="7584" w:type="dxa"/>
+            <w:shd w:val="clear" w:color="auto" w:fill="EEECE1"/>
+            <w:noWrap w:val="0"/>
+            <w:vAlign w:val="top"/>
+          </w:tcPr>
+          <w:p>
+            <w:pPr>
+              <w:pStyle w:val="5"/>
+              <w:keepNext w:val="0"/>
+              <w:keepLines w:val="0"/>
+              <w:widowControl/>
+              <w:suppressLineNumbers w:val="0"/>
+              <w:shd w:val="clear" w:fill="C7EDCC"/>
+              <w:rPr>
+                <w:rFonts w:hint="eastAsia" w:ascii="Courier New" w:hAnsi="Courier New" w:eastAsia="宋体" w:cs="Times New Roman"/>
+                <w:color w:val="000000"/>
+                <w:kern w:val="0"/>
+                <w:sz w:val="26"/>
+                <w:szCs w:val="20"/>
+              </w:rPr>
+            </w:pPr>
+            <w:r>
+              <w:rPr>
+                <w:rFonts w:hint="default" w:ascii="Consolas" w:hAnsi="Consolas" w:eastAsia="Consolas" w:cs="Consolas"/>
+                <w:color w:val="080808"/>
+                <w:sz w:val="18"/>
+                <w:szCs w:val="18"/>
+                <w:shd w:val="clear" w:fill="C7EDCC"/>
+              </w:rPr>
+              <w:t>&lt;</w:t>
+            </w:r>
+            <w:r>
+              <w:rPr>
+                <w:rFonts w:hint="default" w:ascii="Consolas" w:hAnsi="Consolas" w:eastAsia="Consolas" w:cs="Consolas"/>
+                <w:color w:val="0033B3"/>
+                <w:sz w:val="18"/>
+                <w:szCs w:val="18"/>
+                <w:shd w:val="clear" w:fill="C7EDCC"/>
+              </w:rPr>
+              <w:t>build</w:t>
+            </w:r>
+            <w:r>
+              <w:rPr>
+                <w:rFonts w:hint="default" w:ascii="Consolas" w:hAnsi="Consolas" w:eastAsia="Consolas" w:cs="Consolas"/>
+                <w:color w:val="080808"/>
+                <w:sz w:val="18"/>
+                <w:szCs w:val="18"/>
+                <w:shd w:val="clear" w:fill="C7EDCC"/>
+              </w:rPr>
+              <w:t>&gt;</w:t>
+            </w:r>
+            <w:r>
+              <w:rPr>
+                <w:rFonts w:hint="default" w:ascii="Consolas" w:hAnsi="Consolas" w:eastAsia="Consolas" w:cs="Consolas"/>
+                <w:color w:val="080808"/>
+                <w:sz w:val="18"/>
+                <w:szCs w:val="18"/>
+                <w:shd w:val="clear" w:fill="C7EDCC"/>
+              </w:rPr>
+              <w:br w:type="textWrapping"/>
+            </w:r>
+            <w:r>
+              <w:rPr>
+                <w:rFonts w:hint="default" w:ascii="Consolas" w:hAnsi="Consolas" w:eastAsia="Consolas" w:cs="Consolas"/>
+                <w:color w:val="080808"/>
+                <w:sz w:val="18"/>
+                <w:szCs w:val="18"/>
+                <w:shd w:val="clear" w:fill="C7EDCC"/>
+              </w:rPr>
+              <w:t xml:space="preserve">  &lt;</w:t>
+            </w:r>
+            <w:r>
+              <w:rPr>
+                <w:rFonts w:hint="default" w:ascii="Consolas" w:hAnsi="Consolas" w:eastAsia="Consolas" w:cs="Consolas"/>
+                <w:color w:val="0033B3"/>
+                <w:sz w:val="18"/>
+                <w:szCs w:val="18"/>
+                <w:shd w:val="clear" w:fill="C7EDCC"/>
+              </w:rPr>
+              <w:t>plugins</w:t>
+            </w:r>
+            <w:r>
+              <w:rPr>
+                <w:rFonts w:hint="default" w:ascii="Consolas" w:hAnsi="Consolas" w:eastAsia="Consolas" w:cs="Consolas"/>
+                <w:color w:val="080808"/>
+                <w:sz w:val="18"/>
+                <w:szCs w:val="18"/>
+                <w:shd w:val="clear" w:fill="C7EDCC"/>
+              </w:rPr>
+              <w:t>&gt;</w:t>
+            </w:r>
+            <w:r>
+              <w:rPr>
+                <w:rFonts w:hint="default" w:ascii="Consolas" w:hAnsi="Consolas" w:eastAsia="Consolas" w:cs="Consolas"/>
+                <w:color w:val="080808"/>
+                <w:sz w:val="18"/>
+                <w:szCs w:val="18"/>
+                <w:shd w:val="clear" w:fill="C7EDCC"/>
+              </w:rPr>
+              <w:br w:type="textWrapping"/>
+            </w:r>
+            <w:r>
+              <w:rPr>
+                <w:rFonts w:hint="default" w:ascii="Consolas" w:hAnsi="Consolas" w:eastAsia="Consolas" w:cs="Consolas"/>
+                <w:color w:val="080808"/>
+                <w:sz w:val="18"/>
+                <w:szCs w:val="18"/>
+                <w:shd w:val="clear" w:fill="C7EDCC"/>
+              </w:rPr>
+              <w:t xml:space="preserve">    &lt;</w:t>
+            </w:r>
+            <w:r>
+              <w:rPr>
+                <w:rFonts w:hint="default" w:ascii="Consolas" w:hAnsi="Consolas" w:eastAsia="Consolas" w:cs="Consolas"/>
+                <w:color w:val="0033B3"/>
+                <w:sz w:val="18"/>
+                <w:szCs w:val="18"/>
+                <w:shd w:val="clear" w:fill="C7EDCC"/>
+              </w:rPr>
+              <w:t>plugin</w:t>
+            </w:r>
+            <w:r>
+              <w:rPr>
+                <w:rFonts w:hint="default" w:ascii="Consolas" w:hAnsi="Consolas" w:eastAsia="Consolas" w:cs="Consolas"/>
+                <w:color w:val="080808"/>
+                <w:sz w:val="18"/>
+                <w:szCs w:val="18"/>
+                <w:shd w:val="clear" w:fill="C7EDCC"/>
+              </w:rPr>
+              <w:t>&gt;</w:t>
+            </w:r>
+            <w:r>
+              <w:rPr>
+                <w:rFonts w:hint="default" w:ascii="Consolas" w:hAnsi="Consolas" w:eastAsia="Consolas" w:cs="Consolas"/>
+                <w:color w:val="080808"/>
+                <w:sz w:val="18"/>
+                <w:szCs w:val="18"/>
+                <w:shd w:val="clear" w:fill="C7EDCC"/>
+              </w:rPr>
+              <w:br w:type="textWrapping"/>
+            </w:r>
+            <w:r>
+              <w:rPr>
+                <w:rFonts w:hint="default" w:ascii="Consolas" w:hAnsi="Consolas" w:eastAsia="Consolas" w:cs="Consolas"/>
+                <w:color w:val="080808"/>
+                <w:sz w:val="18"/>
+                <w:szCs w:val="18"/>
+                <w:shd w:val="clear" w:fill="C7EDCC"/>
+              </w:rPr>
+              <w:t xml:space="preserve">      &lt;</w:t>
+            </w:r>
+            <w:r>
+              <w:rPr>
+                <w:rFonts w:hint="default" w:ascii="Consolas" w:hAnsi="Consolas" w:eastAsia="Consolas" w:cs="Consolas"/>
+                <w:color w:val="0033B3"/>
+                <w:sz w:val="18"/>
+                <w:szCs w:val="18"/>
+                <w:shd w:val="clear" w:fill="C7EDCC"/>
+              </w:rPr>
+              <w:t>groupId</w:t>
+            </w:r>
+            <w:r>
+              <w:rPr>
+                <w:rFonts w:hint="default" w:ascii="Consolas" w:hAnsi="Consolas" w:eastAsia="Consolas" w:cs="Consolas"/>
+                <w:color w:val="080808"/>
+                <w:sz w:val="18"/>
+                <w:szCs w:val="18"/>
+                <w:shd w:val="clear" w:fill="C7EDCC"/>
+              </w:rPr>
+              <w:t>&gt;org.apache.maven.plugins&lt;/</w:t>
+            </w:r>
+            <w:r>
+              <w:rPr>
+                <w:rFonts w:hint="default" w:ascii="Consolas" w:hAnsi="Consolas" w:eastAsia="Consolas" w:cs="Consolas"/>
+                <w:color w:val="0033B3"/>
+                <w:sz w:val="18"/>
+                <w:szCs w:val="18"/>
+                <w:shd w:val="clear" w:fill="C7EDCC"/>
+              </w:rPr>
+              <w:t>groupId</w:t>
+            </w:r>
+            <w:r>
+              <w:rPr>
+                <w:rFonts w:hint="default" w:ascii="Consolas" w:hAnsi="Consolas" w:eastAsia="Consolas" w:cs="Consolas"/>
+                <w:color w:val="080808"/>
+                <w:sz w:val="18"/>
+                <w:szCs w:val="18"/>
+                <w:shd w:val="clear" w:fill="C7EDCC"/>
+              </w:rPr>
+              <w:t>&gt;</w:t>
+            </w:r>
+            <w:r>
+              <w:rPr>
+                <w:rFonts w:hint="default" w:ascii="Consolas" w:hAnsi="Consolas" w:eastAsia="Consolas" w:cs="Consolas"/>
+                <w:color w:val="080808"/>
+                <w:sz w:val="18"/>
+                <w:szCs w:val="18"/>
+                <w:shd w:val="clear" w:fill="C7EDCC"/>
+              </w:rPr>
+              <w:br w:type="textWrapping"/>
+            </w:r>
+            <w:r>
+              <w:rPr>
+                <w:rFonts w:hint="default" w:ascii="Consolas" w:hAnsi="Consolas" w:eastAsia="Consolas" w:cs="Consolas"/>
+                <w:color w:val="080808"/>
+                <w:sz w:val="18"/>
+                <w:szCs w:val="18"/>
+                <w:shd w:val="clear" w:fill="C7EDCC"/>
+              </w:rPr>
+              <w:t xml:space="preserve">      &lt;</w:t>
+            </w:r>
+            <w:r>
+              <w:rPr>
+                <w:rFonts w:hint="default" w:ascii="Consolas" w:hAnsi="Consolas" w:eastAsia="Consolas" w:cs="Consolas"/>
+                <w:color w:val="0033B3"/>
+                <w:sz w:val="18"/>
+                <w:szCs w:val="18"/>
+                <w:shd w:val="clear" w:fill="C7EDCC"/>
+              </w:rPr>
+              <w:t>artifactId</w:t>
+            </w:r>
+            <w:r>
+              <w:rPr>
+                <w:rFonts w:hint="default" w:ascii="Consolas" w:hAnsi="Consolas" w:eastAsia="Consolas" w:cs="Consolas"/>
+                <w:color w:val="080808"/>
+                <w:sz w:val="18"/>
+                <w:szCs w:val="18"/>
+                <w:shd w:val="clear" w:fill="C7EDCC"/>
+              </w:rPr>
+              <w:t>&gt;maven-plugin-plugin&lt;/</w:t>
+            </w:r>
+            <w:r>
+              <w:rPr>
+                <w:rFonts w:hint="default" w:ascii="Consolas" w:hAnsi="Consolas" w:eastAsia="Consolas" w:cs="Consolas"/>
+                <w:color w:val="0033B3"/>
+                <w:sz w:val="18"/>
+                <w:szCs w:val="18"/>
+                <w:shd w:val="clear" w:fill="C7EDCC"/>
+              </w:rPr>
+              <w:t>artifactId</w:t>
+            </w:r>
+            <w:r>
+              <w:rPr>
+                <w:rFonts w:hint="default" w:ascii="Consolas" w:hAnsi="Consolas" w:eastAsia="Consolas" w:cs="Consolas"/>
+                <w:color w:val="080808"/>
+                <w:sz w:val="18"/>
+                <w:szCs w:val="18"/>
+                <w:shd w:val="clear" w:fill="C7EDCC"/>
+              </w:rPr>
+              <w:t>&gt;</w:t>
+            </w:r>
+            <w:r>
+              <w:rPr>
+                <w:rFonts w:hint="default" w:ascii="Consolas" w:hAnsi="Consolas" w:eastAsia="Consolas" w:cs="Consolas"/>
+                <w:color w:val="080808"/>
+                <w:sz w:val="18"/>
+                <w:szCs w:val="18"/>
+                <w:shd w:val="clear" w:fill="C7EDCC"/>
+              </w:rPr>
+              <w:br w:type="textWrapping"/>
+            </w:r>
+            <w:r>
+              <w:rPr>
+                <w:rFonts w:hint="default" w:ascii="Consolas" w:hAnsi="Consolas" w:eastAsia="Consolas" w:cs="Consolas"/>
+                <w:color w:val="080808"/>
+                <w:sz w:val="18"/>
+                <w:szCs w:val="18"/>
+                <w:shd w:val="clear" w:fill="C7EDCC"/>
+              </w:rPr>
+              <w:t xml:space="preserve">      &lt;</w:t>
+            </w:r>
+            <w:r>
+              <w:rPr>
+                <w:rFonts w:hint="default" w:ascii="Consolas" w:hAnsi="Consolas" w:eastAsia="Consolas" w:cs="Consolas"/>
+                <w:color w:val="0033B3"/>
+                <w:sz w:val="18"/>
+                <w:szCs w:val="18"/>
+                <w:shd w:val="clear" w:fill="C7EDCC"/>
+              </w:rPr>
+              <w:t>version</w:t>
+            </w:r>
+            <w:r>
+              <w:rPr>
+                <w:rFonts w:hint="default" w:ascii="Consolas" w:hAnsi="Consolas" w:eastAsia="Consolas" w:cs="Consolas"/>
+                <w:color w:val="080808"/>
+                <w:sz w:val="18"/>
+                <w:szCs w:val="18"/>
+                <w:shd w:val="clear" w:fill="C7EDCC"/>
+              </w:rPr>
+              <w:t>&gt;3.2&lt;/</w:t>
+            </w:r>
+            <w:r>
+              <w:rPr>
+                <w:rFonts w:hint="default" w:ascii="Consolas" w:hAnsi="Consolas" w:eastAsia="Consolas" w:cs="Consolas"/>
+                <w:color w:val="0033B3"/>
+                <w:sz w:val="18"/>
+                <w:szCs w:val="18"/>
+                <w:shd w:val="clear" w:fill="C7EDCC"/>
+              </w:rPr>
+              <w:t>version</w:t>
+            </w:r>
+            <w:r>
+              <w:rPr>
+                <w:rFonts w:hint="default" w:ascii="Consolas" w:hAnsi="Consolas" w:eastAsia="Consolas" w:cs="Consolas"/>
+                <w:color w:val="080808"/>
+                <w:sz w:val="18"/>
+                <w:szCs w:val="18"/>
+                <w:shd w:val="clear" w:fill="C7EDCC"/>
+              </w:rPr>
+              <w:t>&gt;</w:t>
+            </w:r>
+            <w:r>
+              <w:rPr>
+                <w:rFonts w:hint="default" w:ascii="Consolas" w:hAnsi="Consolas" w:eastAsia="Consolas" w:cs="Consolas"/>
+                <w:color w:val="080808"/>
+                <w:sz w:val="18"/>
+                <w:szCs w:val="18"/>
+                <w:shd w:val="clear" w:fill="C7EDCC"/>
+              </w:rPr>
+              <w:br w:type="textWrapping"/>
+            </w:r>
+            <w:r>
+              <w:rPr>
+                <w:rFonts w:hint="default" w:ascii="Consolas" w:hAnsi="Consolas" w:eastAsia="Consolas" w:cs="Consolas"/>
+                <w:color w:val="080808"/>
+                <w:sz w:val="18"/>
+                <w:szCs w:val="18"/>
+                <w:shd w:val="clear" w:fill="C7EDCC"/>
+              </w:rPr>
+              <w:t xml:space="preserve">      &lt;</w:t>
+            </w:r>
+            <w:r>
+              <w:rPr>
+                <w:rFonts w:hint="default" w:ascii="Consolas" w:hAnsi="Consolas" w:eastAsia="Consolas" w:cs="Consolas"/>
+                <w:color w:val="0033B3"/>
+                <w:sz w:val="18"/>
+                <w:szCs w:val="18"/>
+                <w:shd w:val="clear" w:fill="C7EDCC"/>
+              </w:rPr>
+              <w:t>configuration</w:t>
+            </w:r>
+            <w:r>
+              <w:rPr>
+                <w:rFonts w:hint="default" w:ascii="Consolas" w:hAnsi="Consolas" w:eastAsia="Consolas" w:cs="Consolas"/>
+                <w:color w:val="080808"/>
+                <w:sz w:val="18"/>
+                <w:szCs w:val="18"/>
+                <w:shd w:val="clear" w:fill="C7EDCC"/>
+              </w:rPr>
+              <w:t>&gt;</w:t>
+            </w:r>
+            <w:r>
+              <w:rPr>
+                <w:rFonts w:hint="default" w:ascii="Consolas" w:hAnsi="Consolas" w:eastAsia="Consolas" w:cs="Consolas"/>
+                <w:color w:val="080808"/>
+                <w:sz w:val="18"/>
+                <w:szCs w:val="18"/>
+                <w:shd w:val="clear" w:fill="C7EDCC"/>
+              </w:rPr>
+              <w:br w:type="textWrapping"/>
+            </w:r>
+            <w:r>
+              <w:rPr>
+                <w:rFonts w:hint="default" w:ascii="Consolas" w:hAnsi="Consolas" w:eastAsia="Consolas" w:cs="Consolas"/>
+                <w:color w:val="080808"/>
+                <w:sz w:val="18"/>
+                <w:szCs w:val="18"/>
+                <w:shd w:val="clear" w:fill="C7EDCC"/>
+              </w:rPr>
+              <w:t xml:space="preserve">        &lt;</w:t>
+            </w:r>
+            <w:r>
+              <w:rPr>
+                <w:rFonts w:hint="default" w:ascii="Consolas" w:hAnsi="Consolas" w:eastAsia="Consolas" w:cs="Consolas"/>
+                <w:color w:val="0033B3"/>
+                <w:sz w:val="18"/>
+                <w:szCs w:val="18"/>
+                <w:shd w:val="clear" w:fill="C7EDCC"/>
+              </w:rPr>
+              <w:t>goalPrefix</w:t>
+            </w:r>
+            <w:r>
+              <w:rPr>
+                <w:rFonts w:hint="default" w:ascii="Consolas" w:hAnsi="Consolas" w:eastAsia="Consolas" w:cs="Consolas"/>
+                <w:color w:val="080808"/>
+                <w:sz w:val="18"/>
+                <w:szCs w:val="18"/>
+                <w:shd w:val="clear" w:fill="C7EDCC"/>
+              </w:rPr>
+              <w:t>&gt;hello&lt;/</w:t>
+            </w:r>
+            <w:r>
+              <w:rPr>
+                <w:rFonts w:hint="default" w:ascii="Consolas" w:hAnsi="Consolas" w:eastAsia="Consolas" w:cs="Consolas"/>
+                <w:color w:val="0033B3"/>
+                <w:sz w:val="18"/>
+                <w:szCs w:val="18"/>
+                <w:shd w:val="clear" w:fill="C7EDCC"/>
+              </w:rPr>
+              <w:t>goalPrefix</w:t>
+            </w:r>
+            <w:r>
+              <w:rPr>
+                <w:rFonts w:hint="default" w:ascii="Consolas" w:hAnsi="Consolas" w:eastAsia="Consolas" w:cs="Consolas"/>
+                <w:color w:val="080808"/>
+                <w:sz w:val="18"/>
+                <w:szCs w:val="18"/>
+                <w:shd w:val="clear" w:fill="C7EDCC"/>
+              </w:rPr>
+              <w:t>&gt;</w:t>
+            </w:r>
+            <w:r>
+              <w:rPr>
+                <w:rFonts w:hint="default" w:ascii="Consolas" w:hAnsi="Consolas" w:eastAsia="Consolas" w:cs="Consolas"/>
+                <w:color w:val="080808"/>
+                <w:sz w:val="18"/>
+                <w:szCs w:val="18"/>
+                <w:shd w:val="clear" w:fill="C7EDCC"/>
+              </w:rPr>
+              <w:br w:type="textWrapping"/>
+            </w:r>
+            <w:r>
+              <w:rPr>
+                <w:rFonts w:hint="default" w:ascii="Consolas" w:hAnsi="Consolas" w:eastAsia="Consolas" w:cs="Consolas"/>
+                <w:color w:val="080808"/>
+                <w:sz w:val="18"/>
+                <w:szCs w:val="18"/>
+                <w:shd w:val="clear" w:fill="C7EDCC"/>
+              </w:rPr>
+              <w:t xml:space="preserve">        &lt;</w:t>
+            </w:r>
+            <w:r>
+              <w:rPr>
+                <w:rFonts w:hint="default" w:ascii="Consolas" w:hAnsi="Consolas" w:eastAsia="Consolas" w:cs="Consolas"/>
+                <w:color w:val="0033B3"/>
+                <w:sz w:val="18"/>
+                <w:szCs w:val="18"/>
+                <w:shd w:val="clear" w:fill="C7EDCC"/>
+              </w:rPr>
+              <w:t>skipErrorNoDescriptorsFound</w:t>
+            </w:r>
+            <w:r>
+              <w:rPr>
+                <w:rFonts w:hint="default" w:ascii="Consolas" w:hAnsi="Consolas" w:eastAsia="Consolas" w:cs="Consolas"/>
+                <w:color w:val="080808"/>
+                <w:sz w:val="18"/>
+                <w:szCs w:val="18"/>
+                <w:shd w:val="clear" w:fill="C7EDCC"/>
+              </w:rPr>
+              <w:t>&gt;true&lt;/</w:t>
+            </w:r>
+            <w:r>
+              <w:rPr>
+                <w:rFonts w:hint="default" w:ascii="Consolas" w:hAnsi="Consolas" w:eastAsia="Consolas" w:cs="Consolas"/>
+                <w:color w:val="0033B3"/>
+                <w:sz w:val="18"/>
+                <w:szCs w:val="18"/>
+                <w:shd w:val="clear" w:fill="C7EDCC"/>
+              </w:rPr>
+              <w:t>skipErrorNoDescriptorsFound</w:t>
+            </w:r>
+            <w:r>
+              <w:rPr>
+                <w:rFonts w:hint="default" w:ascii="Consolas" w:hAnsi="Consolas" w:eastAsia="Consolas" w:cs="Consolas"/>
+                <w:color w:val="080808"/>
+                <w:sz w:val="18"/>
+                <w:szCs w:val="18"/>
+                <w:shd w:val="clear" w:fill="C7EDCC"/>
+              </w:rPr>
+              <w:t>&gt;</w:t>
+            </w:r>
+            <w:r>
+              <w:rPr>
+                <w:rFonts w:hint="default" w:ascii="Consolas" w:hAnsi="Consolas" w:eastAsia="Consolas" w:cs="Consolas"/>
+                <w:color w:val="080808"/>
+                <w:sz w:val="18"/>
+                <w:szCs w:val="18"/>
+                <w:shd w:val="clear" w:fill="C7EDCC"/>
+              </w:rPr>
+              <w:br w:type="textWrapping"/>
+            </w:r>
+            <w:r>
+              <w:rPr>
+                <w:rFonts w:hint="default" w:ascii="Consolas" w:hAnsi="Consolas" w:eastAsia="Consolas" w:cs="Consolas"/>
+                <w:color w:val="080808"/>
+                <w:sz w:val="18"/>
+                <w:szCs w:val="18"/>
+                <w:shd w:val="clear" w:fill="C7EDCC"/>
+              </w:rPr>
+              <w:t xml:space="preserve">      &lt;/</w:t>
+            </w:r>
+            <w:r>
+              <w:rPr>
+                <w:rFonts w:hint="default" w:ascii="Consolas" w:hAnsi="Consolas" w:eastAsia="Consolas" w:cs="Consolas"/>
+                <w:color w:val="0033B3"/>
+                <w:sz w:val="18"/>
+                <w:szCs w:val="18"/>
+                <w:shd w:val="clear" w:fill="C7EDCC"/>
+              </w:rPr>
+              <w:t>configuration</w:t>
+            </w:r>
+            <w:r>
+              <w:rPr>
+                <w:rFonts w:hint="default" w:ascii="Consolas" w:hAnsi="Consolas" w:eastAsia="Consolas" w:cs="Consolas"/>
+                <w:color w:val="080808"/>
+                <w:sz w:val="18"/>
+                <w:szCs w:val="18"/>
+                <w:shd w:val="clear" w:fill="C7EDCC"/>
+              </w:rPr>
+              <w:t>&gt;</w:t>
+            </w:r>
+            <w:r>
+              <w:rPr>
+                <w:rFonts w:hint="default" w:ascii="Consolas" w:hAnsi="Consolas" w:eastAsia="Consolas" w:cs="Consolas"/>
+                <w:color w:val="080808"/>
+                <w:sz w:val="18"/>
+                <w:szCs w:val="18"/>
+                <w:shd w:val="clear" w:fill="C7EDCC"/>
+              </w:rPr>
+              <w:br w:type="textWrapping"/>
+            </w:r>
+            <w:r>
+              <w:rPr>
+                <w:rFonts w:hint="default" w:ascii="Consolas" w:hAnsi="Consolas" w:eastAsia="Consolas" w:cs="Consolas"/>
+                <w:color w:val="080808"/>
+                <w:sz w:val="18"/>
+                <w:szCs w:val="18"/>
+                <w:shd w:val="clear" w:fill="C7EDCC"/>
+              </w:rPr>
+              <w:t xml:space="preserve">    &lt;/</w:t>
+            </w:r>
+            <w:r>
+              <w:rPr>
+                <w:rFonts w:hint="default" w:ascii="Consolas" w:hAnsi="Consolas" w:eastAsia="Consolas" w:cs="Consolas"/>
+                <w:color w:val="0033B3"/>
+                <w:sz w:val="18"/>
+                <w:szCs w:val="18"/>
+                <w:shd w:val="clear" w:fill="C7EDCC"/>
+              </w:rPr>
+              <w:t>plugin</w:t>
+            </w:r>
+            <w:r>
+              <w:rPr>
+                <w:rFonts w:hint="default" w:ascii="Consolas" w:hAnsi="Consolas" w:eastAsia="Consolas" w:cs="Consolas"/>
+                <w:color w:val="080808"/>
+                <w:sz w:val="18"/>
+                <w:szCs w:val="18"/>
+                <w:shd w:val="clear" w:fill="C7EDCC"/>
+              </w:rPr>
+              <w:t>&gt;</w:t>
+            </w:r>
+            <w:r>
+              <w:rPr>
+                <w:rFonts w:hint="default" w:ascii="Consolas" w:hAnsi="Consolas" w:eastAsia="Consolas" w:cs="Consolas"/>
+                <w:color w:val="080808"/>
+                <w:sz w:val="18"/>
+                <w:szCs w:val="18"/>
+                <w:shd w:val="clear" w:fill="C7EDCC"/>
+              </w:rPr>
+              <w:br w:type="textWrapping"/>
+            </w:r>
+            <w:r>
+              <w:rPr>
+                <w:rFonts w:hint="default" w:ascii="Consolas" w:hAnsi="Consolas" w:eastAsia="Consolas" w:cs="Consolas"/>
+                <w:color w:val="080808"/>
+                <w:sz w:val="18"/>
+                <w:szCs w:val="18"/>
+                <w:shd w:val="clear" w:fill="C7EDCC"/>
+              </w:rPr>
+              <w:t xml:space="preserve">  &lt;/</w:t>
+            </w:r>
+            <w:r>
+              <w:rPr>
+                <w:rFonts w:hint="default" w:ascii="Consolas" w:hAnsi="Consolas" w:eastAsia="Consolas" w:cs="Consolas"/>
+                <w:color w:val="0033B3"/>
+                <w:sz w:val="18"/>
+                <w:szCs w:val="18"/>
+                <w:shd w:val="clear" w:fill="C7EDCC"/>
+              </w:rPr>
+              <w:t>plugins</w:t>
+            </w:r>
+            <w:r>
+              <w:rPr>
+                <w:rFonts w:hint="default" w:ascii="Consolas" w:hAnsi="Consolas" w:eastAsia="Consolas" w:cs="Consolas"/>
+                <w:color w:val="080808"/>
+                <w:sz w:val="18"/>
+                <w:szCs w:val="18"/>
+                <w:shd w:val="clear" w:fill="C7EDCC"/>
+              </w:rPr>
+              <w:t>&gt;</w:t>
+            </w:r>
+            <w:r>
+              <w:rPr>
+                <w:rFonts w:hint="default" w:ascii="Consolas" w:hAnsi="Consolas" w:eastAsia="Consolas" w:cs="Consolas"/>
+                <w:color w:val="080808"/>
+                <w:sz w:val="18"/>
+                <w:szCs w:val="18"/>
+                <w:shd w:val="clear" w:fill="C7EDCC"/>
+              </w:rPr>
+              <w:br w:type="textWrapping"/>
+            </w:r>
+            <w:r>
+              <w:rPr>
+                <w:rFonts w:hint="default" w:ascii="Consolas" w:hAnsi="Consolas" w:eastAsia="Consolas" w:cs="Consolas"/>
+                <w:color w:val="080808"/>
+                <w:sz w:val="18"/>
+                <w:szCs w:val="18"/>
+                <w:shd w:val="clear" w:fill="C7EDCC"/>
+              </w:rPr>
+              <w:t>&lt;/</w:t>
+            </w:r>
+            <w:r>
+              <w:rPr>
+                <w:rFonts w:hint="default" w:ascii="Consolas" w:hAnsi="Consolas" w:eastAsia="Consolas" w:cs="Consolas"/>
+                <w:color w:val="0033B3"/>
+                <w:sz w:val="18"/>
+                <w:szCs w:val="18"/>
+                <w:shd w:val="clear" w:fill="C7EDCC"/>
+              </w:rPr>
+              <w:t>build</w:t>
+            </w:r>
+            <w:r>
+              <w:rPr>
+                <w:rFonts w:hint="default" w:ascii="Consolas" w:hAnsi="Consolas" w:eastAsia="Consolas" w:cs="Consolas"/>
+                <w:color w:val="080808"/>
+                <w:sz w:val="18"/>
+                <w:szCs w:val="18"/>
+                <w:shd w:val="clear" w:fill="C7EDCC"/>
+              </w:rPr>
+              <w:t>&gt;</w:t>
+            </w:r>
+          </w:p>
+        </w:tc>
+      </w:tr>
+    </w:tbl>
+    <w:p>
+      <w:pPr>
+        <w:widowControl w:val="0"/>
+        <w:numPr>
+          <w:ilvl w:val="0"/>
+          <w:numId w:val="6"/>
+        </w:numPr>
+        <w:tabs>
+          <w:tab w:val="clear" w:pos="420"/>
+        </w:tabs>
+        <w:ind w:left="840" w:leftChars="0" w:hanging="420" w:firstLineChars="0"/>
+        <w:jc w:val="both"/>
+        <w:rPr>
+          <w:rFonts w:hint="default"/>
+          <w:lang w:val="en-US" w:eastAsia="zh-CN"/>
+        </w:rPr>
+      </w:pPr>
+      <w:r>
+        <w:rPr>
+          <w:rFonts w:hint="eastAsia"/>
+          <w:lang w:val="en-US" w:eastAsia="zh-CN"/>
+        </w:rPr>
+        <w:t>运行：</w:t>
+      </w:r>
+    </w:p>
+    <w:p>
+      <w:pPr>
+        <w:widowControl w:val="0"/>
+        <w:numPr>
+          <w:ilvl w:val="0"/>
+          <w:numId w:val="0"/>
+        </w:numPr>
+        <w:ind w:left="420" w:leftChars="0" w:firstLine="420" w:firstLineChars="0"/>
+        <w:jc w:val="both"/>
+        <w:rPr>
+          <w:rFonts w:hint="default"/>
+          <w:lang w:val="en-US" w:eastAsia="zh-CN"/>
+        </w:rPr>
+      </w:pPr>
+      <w:r>
+        <w:drawing>
+          <wp:inline distT="0" distB="0" distL="114300" distR="114300">
+            <wp:extent cx="5265420" cy="1522730"/>
+            <wp:effectExtent l="0" t="0" r="11430" b="1270"/>
+            <wp:docPr id="3" name="图片 2"/>
+            <wp:cNvGraphicFramePr>
+              <a:graphicFrameLocks xmlns:a="http://schemas.openxmlformats.org/drawingml/2006/main" noChangeAspect="1"/>
+            </wp:cNvGraphicFramePr>
+            <a:graphic xmlns:a="http://schemas.openxmlformats.org/drawingml/2006/main">
+              <a:graphicData uri="http://schemas.openxmlformats.org/drawingml/2006/picture">
+                <pic:pic xmlns:pic="http://schemas.openxmlformats.org/drawingml/2006/picture">
+                  <pic:nvPicPr>
+                    <pic:cNvPr id="3" name="图片 2"/>
+                    <pic:cNvPicPr>
+                      <a:picLocks noChangeAspect="1"/>
+                    </pic:cNvPicPr>
+                  </pic:nvPicPr>
+                  <pic:blipFill>
+                    <a:blip r:embed="rId6"/>
+                    <a:stretch>
+                      <a:fillRect/>
+                    </a:stretch>
+                  </pic:blipFill>
+                  <pic:spPr>
+                    <a:xfrm>
+                      <a:off x="0" y="0"/>
+                      <a:ext cx="5265420" cy="1522730"/>
+                    </a:xfrm>
+                    <a:prstGeom prst="rect">
+                      <a:avLst/>
+                    </a:prstGeom>
+                    <a:noFill/>
+                    <a:ln>
+                      <a:noFill/>
+                    </a:ln>
+                  </pic:spPr>
+                </pic:pic>
+              </a:graphicData>
+            </a:graphic>
+          </wp:inline>
+        </w:drawing>
+      </w:r>
+    </w:p>
+    <w:p>
+      <w:pPr>
+        <w:pStyle w:val="3"/>
+        <w:bidi w:val="0"/>
+        <w:rPr>
+          <w:rFonts w:hint="eastAsia"/>
+          <w:color w:val="C00000"/>
+          <w:lang w:val="en-US" w:eastAsia="zh-CN"/>
+        </w:rPr>
+      </w:pPr>
+      <w:r>
+        <w:rPr>
+          <w:rFonts w:hint="eastAsia"/>
+          <w:color w:val="C00000"/>
+          <w:lang w:val="en-US" w:eastAsia="zh-CN"/>
+        </w:rPr>
+        <w:t>1.3 Mojo标注：</w:t>
+      </w:r>
+    </w:p>
+    <w:p>
+      <w:pPr>
+        <w:widowControl w:val="0"/>
+        <w:numPr>
+          <w:ilvl w:val="0"/>
+          <w:numId w:val="0"/>
+        </w:numPr>
+        <w:ind w:firstLine="420" w:firstLineChars="0"/>
+        <w:jc w:val="both"/>
+        <w:rPr>
+          <w:rFonts w:hint="eastAsia"/>
+          <w:lang w:val="en-US" w:eastAsia="zh-CN"/>
+        </w:rPr>
+      </w:pPr>
+      <w:r>
+        <w:rPr>
+          <w:rFonts w:hint="eastAsia"/>
+          <w:lang w:val="en-US" w:eastAsia="zh-CN"/>
+        </w:rPr>
+        <w:t>每个Mojo都必须使用@Goal标注来注明其目标名称，否则Maven将无法识别该目标。Mojo的标注不仅限于@Goal，以下是一些可以用来控制Mojo行为的标注：</w:t>
+      </w:r>
+    </w:p>
+    <w:p>
+      <w:pPr>
+        <w:pStyle w:val="4"/>
+        <w:bidi w:val="0"/>
+        <w:rPr>
+          <w:rFonts w:hint="eastAsia"/>
+          <w:color w:val="843C0B" w:themeColor="accent2" w:themeShade="80"/>
+          <w:lang w:val="en-US" w:eastAsia="zh-CN"/>
+        </w:rPr>
+      </w:pPr>
+      <w:r>
+        <w:rPr>
+          <w:rFonts w:hint="eastAsia"/>
+          <w:color w:val="843C0B" w:themeColor="accent2" w:themeShade="80"/>
+          <w:lang w:val="en-US" w:eastAsia="zh-CN"/>
+        </w:rPr>
+        <w:t>1.3.1 @goal &lt;name&gt;：</w:t>
+      </w:r>
+    </w:p>
+    <w:p>
+      <w:pPr>
+        <w:widowControl w:val="0"/>
+        <w:numPr>
+          <w:ilvl w:val="0"/>
+          <w:numId w:val="0"/>
+        </w:numPr>
+        <w:ind w:firstLine="420" w:firstLineChars="0"/>
+        <w:jc w:val="both"/>
+        <w:rPr>
+          <w:rFonts w:hint="eastAsia"/>
+          <w:lang w:val="en-US" w:eastAsia="zh-CN"/>
+        </w:rPr>
+      </w:pPr>
+      <w:r>
+        <w:rPr>
+          <w:rFonts w:hint="eastAsia"/>
+          <w:lang w:val="en-US" w:eastAsia="zh-CN"/>
+        </w:rPr>
+        <w:t>这是唯一必须声明的标注，当用户使用命令行调用插件，或者在POM中配置插件的时候，都需要使用该目标名称。</w:t>
+      </w:r>
+    </w:p>
+    <w:p>
+      <w:pPr>
+        <w:pStyle w:val="4"/>
+        <w:bidi w:val="0"/>
+        <w:rPr>
+          <w:rFonts w:hint="eastAsia"/>
+          <w:color w:val="843C0B" w:themeColor="accent2" w:themeShade="80"/>
+          <w:lang w:val="en-US" w:eastAsia="zh-CN"/>
+        </w:rPr>
+      </w:pPr>
+      <w:r>
+        <w:rPr>
+          <w:rFonts w:hint="eastAsia"/>
+          <w:color w:val="843C0B" w:themeColor="accent2" w:themeShade="80"/>
+          <w:lang w:val="en-US" w:eastAsia="zh-CN"/>
+        </w:rPr>
+        <w:t>1.3.2 @phase &lt;phase&gt;：</w:t>
+      </w:r>
+    </w:p>
+    <w:p>
+      <w:pPr>
+        <w:widowControl w:val="0"/>
+        <w:numPr>
+          <w:ilvl w:val="0"/>
+          <w:numId w:val="0"/>
+        </w:numPr>
+        <w:ind w:firstLine="420" w:firstLineChars="0"/>
+        <w:jc w:val="both"/>
+        <w:rPr>
+          <w:rFonts w:hint="eastAsia"/>
+          <w:lang w:val="en-US" w:eastAsia="zh-CN"/>
+        </w:rPr>
+      </w:pPr>
+      <w:r>
+        <w:rPr>
+          <w:rFonts w:hint="eastAsia"/>
+          <w:lang w:val="en-US" w:eastAsia="zh-CN"/>
+        </w:rPr>
+        <w:t>默认将目标绑定到生命周期的某个阶段，这样在配置使用该插件目标的时候就不需要声明phase。例如：maven-surefire-plugin的test目标就带有@phase test标注。</w:t>
+      </w:r>
+    </w:p>
+    <w:p>
+      <w:pPr>
+        <w:pStyle w:val="4"/>
+        <w:bidi w:val="0"/>
+        <w:rPr>
+          <w:rFonts w:hint="eastAsia"/>
+          <w:color w:val="843C0B" w:themeColor="accent2" w:themeShade="80"/>
+          <w:lang w:val="en-US" w:eastAsia="zh-CN"/>
+        </w:rPr>
+      </w:pPr>
+      <w:r>
+        <w:rPr>
+          <w:rFonts w:hint="eastAsia"/>
+          <w:color w:val="843C0B" w:themeColor="accent2" w:themeShade="80"/>
+          <w:lang w:val="en-US" w:eastAsia="zh-CN"/>
+        </w:rPr>
+        <w:t>1.3.3 @requiresDependencyResolution &lt;scope&gt;：</w:t>
+      </w:r>
+    </w:p>
+    <w:p>
+      <w:pPr>
+        <w:widowControl w:val="0"/>
+        <w:numPr>
+          <w:ilvl w:val="0"/>
+          <w:numId w:val="0"/>
+        </w:numPr>
+        <w:ind w:firstLine="420" w:firstLineChars="0"/>
+        <w:jc w:val="both"/>
+        <w:rPr>
+          <w:rFonts w:hint="eastAsia"/>
+          <w:lang w:val="en-US" w:eastAsia="zh-CN"/>
+        </w:rPr>
+      </w:pPr>
+      <w:r>
+        <w:rPr>
+          <w:rFonts w:hint="eastAsia"/>
+          <w:lang w:val="en-US" w:eastAsia="zh-CN"/>
+        </w:rPr>
+        <w:t>表示在运行该Mojo之前必须解析所有指定范围的依赖。如：maven-surefire-plugin的test目标带有@requiresDependencyResolution test标注，表示在执行测试之前，所有测试范围的依赖必须得到解析。这里可用的依赖范围有compile、test和runtime，默认值为runtime。</w:t>
+      </w:r>
+    </w:p>
+    <w:p>
+      <w:pPr>
+        <w:pStyle w:val="4"/>
+        <w:bidi w:val="0"/>
+        <w:rPr>
+          <w:rFonts w:hint="eastAsia"/>
+          <w:color w:val="843C0B" w:themeColor="accent2" w:themeShade="80"/>
+          <w:lang w:val="en-US" w:eastAsia="zh-CN"/>
+        </w:rPr>
+      </w:pPr>
+      <w:r>
+        <w:rPr>
+          <w:rFonts w:hint="eastAsia"/>
+          <w:color w:val="843C0B" w:themeColor="accent2" w:themeShade="80"/>
+          <w:lang w:val="en-US" w:eastAsia="zh-CN"/>
+        </w:rPr>
+        <w:t>1.3.4 @requiresProject &lt;true/false&gt;：</w:t>
+      </w:r>
+    </w:p>
+    <w:p>
+      <w:pPr>
+        <w:widowControl w:val="0"/>
+        <w:numPr>
+          <w:ilvl w:val="0"/>
+          <w:numId w:val="0"/>
+        </w:numPr>
+        <w:ind w:firstLine="420" w:firstLineChars="0"/>
+        <w:jc w:val="both"/>
+        <w:rPr>
+          <w:rFonts w:hint="eastAsia"/>
+          <w:lang w:val="en-US" w:eastAsia="zh-CN"/>
+        </w:rPr>
+      </w:pPr>
+      <w:r>
+        <w:rPr>
+          <w:rFonts w:hint="eastAsia"/>
+          <w:lang w:val="en-US" w:eastAsia="zh-CN"/>
+        </w:rPr>
+        <w:t>表示该目标是否必须在一个Maven项目中运行，默认为true。大部分插件目标必须依赖一个项目才能执行，但有一些例外，如maven-help-plugin的system目标，它用来显示系统属性和环境变量信息。</w:t>
+      </w:r>
+    </w:p>
+    <w:p>
+      <w:pPr>
+        <w:widowControl w:val="0"/>
+        <w:numPr>
+          <w:ilvl w:val="0"/>
           <w:numId w:val="0"/>
         </w:numPr>
         <w:ind w:firstLine="420" w:firstLineChars="0"/>
@@ -4925,6 +6402,7 @@
       <w:pPr>
         <w:widowControl w:val="0"/>
         <w:numPr>
+          <w:ilvl w:val="0"/>
           <w:numId w:val="0"/>
         </w:numPr>
         <w:jc w:val="both"/>
@@ -4938,6 +6416,7 @@
       <w:pPr>
         <w:widowControl w:val="0"/>
         <w:numPr>
+          <w:ilvl w:val="0"/>
           <w:numId w:val="0"/>
         </w:numPr>
         <w:jc w:val="both"/>
@@ -4951,6 +6430,7 @@
       <w:pPr>
         <w:widowControl w:val="0"/>
         <w:numPr>
+          <w:ilvl w:val="0"/>
           <w:numId w:val="0"/>
         </w:numPr>
         <w:jc w:val="both"/>
@@ -4964,32 +6444,7 @@
       <w:pPr>
         <w:widowControl w:val="0"/>
         <w:numPr>
-          <w:numId w:val="0"/>
-        </w:numPr>
-        <w:jc w:val="both"/>
-        <w:rPr>
-          <w:rFonts w:hint="eastAsia"/>
-          <w:lang w:val="en-US" w:eastAsia="zh-CN"/>
-        </w:rPr>
-      </w:pPr>
-    </w:p>
-    <w:p>
-      <w:pPr>
-        <w:widowControl w:val="0"/>
-        <w:numPr>
-          <w:numId w:val="0"/>
-        </w:numPr>
-        <w:jc w:val="both"/>
-        <w:rPr>
-          <w:rFonts w:hint="eastAsia"/>
-          <w:lang w:val="en-US" w:eastAsia="zh-CN"/>
-        </w:rPr>
-      </w:pPr>
-    </w:p>
-    <w:p>
-      <w:pPr>
-        <w:widowControl w:val="0"/>
-        <w:numPr>
+          <w:ilvl w:val="0"/>
           <w:numId w:val="0"/>
         </w:numPr>
         <w:jc w:val="both"/>
@@ -5082,6 +6537,26 @@
     </w:lvl>
   </w:abstractNum>
   <w:abstractNum w:abstractNumId="3">
+    <w:nsid w:val="035C0EEB"/>
+    <w:multiLevelType w:val="singleLevel"/>
+    <w:tmpl w:val="035C0EEB"/>
+    <w:lvl w:ilvl="0" w:tentative="0">
+      <w:start w:val="1"/>
+      <w:numFmt w:val="bullet"/>
+      <w:lvlText w:val=""/>
+      <w:lvlJc w:val="left"/>
+      <w:pPr>
+        <w:tabs>
+          <w:tab w:val="left" w:pos="420"/>
+        </w:tabs>
+        <w:ind w:left="840" w:hanging="420"/>
+      </w:pPr>
+      <w:rPr>
+        <w:rFonts w:hint="default" w:ascii="Wingdings" w:hAnsi="Wingdings"/>
+      </w:rPr>
+    </w:lvl>
+  </w:abstractNum>
+  <w:abstractNum w:abstractNumId="4">
     <w:nsid w:val="30ADA882"/>
     <w:multiLevelType w:val="singleLevel"/>
     <w:tmpl w:val="30ADA882"/>
@@ -5093,6 +6568,26 @@
       <w:lvlJc w:val="left"/>
     </w:lvl>
   </w:abstractNum>
+  <w:abstractNum w:abstractNumId="5">
+    <w:nsid w:val="4064D42F"/>
+    <w:multiLevelType w:val="singleLevel"/>
+    <w:tmpl w:val="4064D42F"/>
+    <w:lvl w:ilvl="0" w:tentative="0">
+      <w:start w:val="1"/>
+      <w:numFmt w:val="bullet"/>
+      <w:lvlText w:val=""/>
+      <w:lvlJc w:val="left"/>
+      <w:pPr>
+        <w:tabs>
+          <w:tab w:val="left" w:pos="420"/>
+        </w:tabs>
+        <w:ind w:left="840" w:hanging="420"/>
+      </w:pPr>
+      <w:rPr>
+        <w:rFonts w:hint="default" w:ascii="Wingdings" w:hAnsi="Wingdings"/>
+      </w:rPr>
+    </w:lvl>
+  </w:abstractNum>
   <w:num w:numId="1">
     <w:abstractNumId w:val="0"/>
   </w:num>
@@ -5100,10 +6595,16 @@
     <w:abstractNumId w:val="2"/>
   </w:num>
   <w:num w:numId="3">
-    <w:abstractNumId w:val="3"/>
+    <w:abstractNumId w:val="4"/>
   </w:num>
   <w:num w:numId="4">
     <w:abstractNumId w:val="1"/>
+  </w:num>
+  <w:num w:numId="5">
+    <w:abstractNumId w:val="3"/>
+  </w:num>
+  <w:num w:numId="6">
+    <w:abstractNumId w:val="5"/>
   </w:num>
 </w:numbering>
 </file>
@@ -5122,7 +6623,7 @@
     <w:lsdException w:qFormat="1" w:unhideWhenUsed="0" w:uiPriority="0" w:semiHidden="0" w:name="Normal"/>
     <w:lsdException w:qFormat="1" w:unhideWhenUsed="0" w:uiPriority="0" w:semiHidden="0" w:name="heading 1"/>
     <w:lsdException w:qFormat="1" w:uiPriority="0" w:semiHidden="0" w:name="heading 2"/>
-    <w:lsdException w:qFormat="1" w:uiPriority="0" w:name="heading 3"/>
+    <w:lsdException w:qFormat="1" w:uiPriority="0" w:semiHidden="0" w:name="heading 3"/>
     <w:lsdException w:qFormat="1" w:uiPriority="0" w:name="heading 4"/>
     <w:lsdException w:qFormat="1" w:uiPriority="0" w:name="heading 5"/>
     <w:lsdException w:qFormat="1" w:uiPriority="0" w:name="heading 6"/>
@@ -5422,12 +6923,30 @@
       <w:sz w:val="32"/>
     </w:rPr>
   </w:style>
-  <w:style w:type="character" w:default="1" w:styleId="6">
+  <w:style w:type="paragraph" w:styleId="4">
+    <w:name w:val="heading 3"/>
+    <w:basedOn w:val="1"/>
+    <w:next w:val="1"/>
+    <w:unhideWhenUsed/>
+    <w:qFormat/>
+    <w:uiPriority w:val="0"/>
+    <w:pPr>
+      <w:keepNext/>
+      <w:keepLines/>
+      <w:spacing w:before="260" w:beforeLines="0" w:beforeAutospacing="0" w:after="260" w:afterLines="0" w:afterAutospacing="0" w:line="413" w:lineRule="auto"/>
+      <w:outlineLvl w:val="2"/>
+    </w:pPr>
+    <w:rPr>
+      <w:b/>
+      <w:sz w:val="32"/>
+    </w:rPr>
+  </w:style>
+  <w:style w:type="character" w:default="1" w:styleId="7">
     <w:name w:val="Default Paragraph Font"/>
     <w:semiHidden/>
     <w:uiPriority w:val="0"/>
   </w:style>
-  <w:style w:type="table" w:default="1" w:styleId="5">
+  <w:style w:type="table" w:default="1" w:styleId="6">
     <w:name w:val="Normal Table"/>
     <w:semiHidden/>
     <w:uiPriority w:val="0"/>
@@ -5440,7 +6959,7 @@
       </w:tblCellMar>
     </w:tblPr>
   </w:style>
-  <w:style w:type="paragraph" w:styleId="4">
+  <w:style w:type="paragraph" w:styleId="5">
     <w:name w:val="HTML Preformatted"/>
     <w:basedOn w:val="1"/>
     <w:uiPriority w:val="0"/>
@@ -5473,7 +6992,7 @@
       <w:lang w:val="en-US" w:eastAsia="zh-CN" w:bidi="ar"/>
     </w:rPr>
   </w:style>
-  <w:style w:type="paragraph" w:styleId="7">
+  <w:style w:type="paragraph" w:styleId="8">
     <w:name w:val="List Paragraph"/>
     <w:basedOn w:val="1"/>
     <w:qFormat/>

--- a/Note/笔记/后端/知识点/Maven/024--Maven__编写Maven插件.docx
+++ b/Note/笔记/后端/知识点/Maven/024--Maven__编写Maven插件.docx
@@ -561,6 +561,7 @@
             <w:insideH w:val="none" w:color="auto" w:sz="0" w:space="0"/>
             <w:insideV w:val="none" w:color="auto" w:sz="0" w:space="0"/>
           </w:tblBorders>
+          <w:shd w:val="clear" w:color="auto" w:fill="D7D7D7"/>
           <w:tblCellMar>
             <w:top w:w="0" w:type="dxa"/>
             <w:left w:w="108" w:type="dxa"/>
@@ -4991,6 +4992,7 @@
       <w:pPr>
         <w:widowControl w:val="0"/>
         <w:numPr>
+          <w:ilvl w:val="0"/>
           <w:numId w:val="0"/>
         </w:numPr>
         <w:ind w:left="420" w:leftChars="0"/>
@@ -5109,6 +5111,7 @@
       <w:pPr>
         <w:widowControl w:val="0"/>
         <w:numPr>
+          <w:ilvl w:val="0"/>
           <w:numId w:val="0"/>
         </w:numPr>
         <w:ind w:left="420" w:leftChars="0" w:firstLine="420" w:firstLineChars="0"/>
@@ -5178,6 +5181,7 @@
             <w:insideH w:val="none" w:color="auto" w:sz="0" w:space="0"/>
             <w:insideV w:val="none" w:color="auto" w:sz="0" w:space="0"/>
           </w:tblBorders>
+          <w:shd w:val="clear" w:color="auto" w:fill="EEECE1"/>
           <w:tblCellMar>
             <w:top w:w="0" w:type="dxa"/>
             <w:left w:w="108" w:type="dxa"/>
@@ -5397,6 +5401,7 @@
       <w:pPr>
         <w:widowControl w:val="0"/>
         <w:numPr>
+          <w:ilvl w:val="0"/>
           <w:numId w:val="0"/>
         </w:numPr>
         <w:ind w:left="420" w:leftChars="0" w:firstLine="420" w:firstLineChars="0"/>
@@ -5449,6 +5454,7 @@
             <w:insideH w:val="none" w:color="auto" w:sz="0" w:space="0"/>
             <w:insideV w:val="none" w:color="auto" w:sz="0" w:space="0"/>
           </w:tblBorders>
+          <w:shd w:val="clear" w:color="auto" w:fill="EEECE1"/>
           <w:tblCellMar>
             <w:top w:w="0" w:type="dxa"/>
             <w:left w:w="108" w:type="dxa"/>
@@ -6378,7 +6384,26 @@
           <w:rFonts w:hint="eastAsia"/>
           <w:lang w:val="en-US" w:eastAsia="zh-CN"/>
         </w:rPr>
-        <w:t>表示该目标是否必须在一个Maven项目中运行，默认为true。大部分插件目标必须依赖一个项目才能执行，但有一些例外，如maven-help-plugin的system目标，它用来显示系统属性和环境变量信息。</w:t>
+        <w:t>表示该目标是否必须在一个Maven项目中运行，默认为true。大部分插件目标必须依赖一个项目才能执行，但有一些例外，如maven-help-plugin的system目标，它用来显示系统属性和环境变量信息，不需要实际项目，因此使用了@requireProject false标注。另外，Maven的maven-archetype-plugin的generate也是一个很好的目标。</w:t>
+      </w:r>
+    </w:p>
+    <w:p>
+      <w:pPr>
+        <w:pStyle w:val="4"/>
+        <w:bidi w:val="0"/>
+        <w:rPr>
+          <w:rFonts w:hint="eastAsia"/>
+          <w:color w:val="843C0B" w:themeColor="accent2" w:themeShade="80"/>
+          <w:lang w:val="en-US" w:eastAsia="zh-CN"/>
+        </w:rPr>
+      </w:pPr>
+      <w:r>
+        <w:rPr>
+          <w:rFonts w:hint="eastAsia"/>
+          <w:color w:val="843C0B" w:themeColor="accent2" w:themeShade="80"/>
+          <w:lang w:val="en-US" w:eastAsia="zh-CN"/>
+        </w:rPr>
+        <w:t>1.3.5 @requiresDirectInvocation &lt;true/false&gt;：</w:t>
       </w:r>
     </w:p>
     <w:p>
@@ -6395,8 +6420,30 @@
           <w:lang w:val="en-US" w:eastAsia="zh-CN"/>
         </w:rPr>
       </w:pPr>
+      <w:r>
+        <w:rPr>
+          <w:rFonts w:hint="eastAsia"/>
+          <w:lang w:val="en-US" w:eastAsia="zh-CN"/>
+        </w:rPr>
+        <w:t>当值为true的时候，该目标就只能通过命令行直接调用，如果试图在POM中</w:t>
+      </w:r>
       <w:bookmarkStart w:id="1" w:name="_GoBack"/>
       <w:bookmarkEnd w:id="1"/>
+    </w:p>
+    <w:p>
+      <w:pPr>
+        <w:widowControl w:val="0"/>
+        <w:numPr>
+          <w:ilvl w:val="0"/>
+          <w:numId w:val="0"/>
+        </w:numPr>
+        <w:ind w:firstLine="420" w:firstLineChars="0"/>
+        <w:jc w:val="both"/>
+        <w:rPr>
+          <w:rFonts w:hint="default"/>
+          <w:lang w:val="en-US" w:eastAsia="zh-CN"/>
+        </w:rPr>
+      </w:pPr>
     </w:p>
     <w:p>
       <w:pPr>

--- a/Note/笔记/后端/知识点/Maven/024--Maven__编写Maven插件.docx
+++ b/Note/笔记/后端/知识点/Maven/024--Maven__编写Maven插件.docx
@@ -6416,7 +6416,7 @@
         <w:ind w:firstLine="420" w:firstLineChars="0"/>
         <w:jc w:val="both"/>
         <w:rPr>
-          <w:rFonts w:hint="default"/>
+          <w:rFonts w:hint="eastAsia"/>
           <w:lang w:val="en-US" w:eastAsia="zh-CN"/>
         </w:rPr>
       </w:pPr>
@@ -6425,8 +6425,991 @@
           <w:rFonts w:hint="eastAsia"/>
           <w:lang w:val="en-US" w:eastAsia="zh-CN"/>
         </w:rPr>
-        <w:t>当值为true的时候，该目标就只能通过命令行直接调用，如果试图在POM中</w:t>
+        <w:t>当值为true的时候，该目标就只能通过命令行直接调用，如果试图在POM中将其绑定到生命周期阶段，Maven就会报错，默认值为false。如果你希望编写的插件只能在命令行独立运行，就应该使用标注。</w:t>
       </w:r>
+    </w:p>
+    <w:p>
+      <w:pPr>
+        <w:pStyle w:val="4"/>
+        <w:bidi w:val="0"/>
+        <w:rPr>
+          <w:rFonts w:hint="eastAsia"/>
+          <w:color w:val="843C0B" w:themeColor="accent2" w:themeShade="80"/>
+          <w:lang w:val="en-US" w:eastAsia="zh-CN"/>
+        </w:rPr>
+      </w:pPr>
+      <w:r>
+        <w:rPr>
+          <w:rFonts w:hint="eastAsia"/>
+          <w:color w:val="843C0B" w:themeColor="accent2" w:themeShade="80"/>
+          <w:lang w:val="en-US" w:eastAsia="zh-CN"/>
+        </w:rPr>
+        <w:t>1.3.6 @requiresOnline &lt;true/false&gt;：</w:t>
+      </w:r>
+    </w:p>
+    <w:p>
+      <w:pPr>
+        <w:widowControl w:val="0"/>
+        <w:numPr>
+          <w:ilvl w:val="0"/>
+          <w:numId w:val="0"/>
+        </w:numPr>
+        <w:ind w:firstLine="420" w:firstLineChars="0"/>
+        <w:jc w:val="both"/>
+        <w:rPr>
+          <w:rFonts w:hint="eastAsia"/>
+          <w:lang w:val="en-US" w:eastAsia="zh-CN"/>
+        </w:rPr>
+      </w:pPr>
+      <w:r>
+        <w:rPr>
+          <w:rFonts w:hint="eastAsia"/>
+          <w:lang w:val="en-US" w:eastAsia="zh-CN"/>
+        </w:rPr>
+        <w:t>表示否是要求Maven必须是在线状态，默认值是false</w:t>
+      </w:r>
+    </w:p>
+    <w:p>
+      <w:pPr>
+        <w:pStyle w:val="4"/>
+        <w:bidi w:val="0"/>
+        <w:rPr>
+          <w:rFonts w:hint="eastAsia"/>
+          <w:color w:val="843C0B" w:themeColor="accent2" w:themeShade="80"/>
+          <w:lang w:val="en-US" w:eastAsia="zh-CN"/>
+        </w:rPr>
+      </w:pPr>
+      <w:r>
+        <w:rPr>
+          <w:rFonts w:hint="eastAsia"/>
+          <w:color w:val="843C0B" w:themeColor="accent2" w:themeShade="80"/>
+          <w:lang w:val="en-US" w:eastAsia="zh-CN"/>
+        </w:rPr>
+        <w:t>1.3.7 @requiresReport &lt;true/false&gt;：</w:t>
+      </w:r>
+    </w:p>
+    <w:p>
+      <w:pPr>
+        <w:widowControl w:val="0"/>
+        <w:numPr>
+          <w:ilvl w:val="0"/>
+          <w:numId w:val="0"/>
+        </w:numPr>
+        <w:ind w:firstLine="420" w:firstLineChars="0"/>
+        <w:jc w:val="both"/>
+        <w:rPr>
+          <w:rFonts w:hint="eastAsia"/>
+          <w:lang w:val="en-US" w:eastAsia="zh-CN"/>
+        </w:rPr>
+      </w:pPr>
+      <w:r>
+        <w:rPr>
+          <w:rFonts w:hint="eastAsia"/>
+          <w:lang w:val="en-US" w:eastAsia="zh-CN"/>
+        </w:rPr>
+        <w:t>表示是否要求项目报告已经生成，默认值时false</w:t>
+      </w:r>
+    </w:p>
+    <w:p>
+      <w:pPr>
+        <w:pStyle w:val="4"/>
+        <w:bidi w:val="0"/>
+        <w:rPr>
+          <w:rFonts w:hint="eastAsia"/>
+          <w:color w:val="843C0B" w:themeColor="accent2" w:themeShade="80"/>
+          <w:lang w:val="en-US" w:eastAsia="zh-CN"/>
+        </w:rPr>
+      </w:pPr>
+      <w:r>
+        <w:rPr>
+          <w:rFonts w:hint="eastAsia"/>
+          <w:color w:val="843C0B" w:themeColor="accent2" w:themeShade="80"/>
+          <w:lang w:val="en-US" w:eastAsia="zh-CN"/>
+        </w:rPr>
+        <w:t>1.3.8 @aggregator：</w:t>
+      </w:r>
+    </w:p>
+    <w:p>
+      <w:pPr>
+        <w:widowControl w:val="0"/>
+        <w:numPr>
+          <w:ilvl w:val="0"/>
+          <w:numId w:val="0"/>
+        </w:numPr>
+        <w:ind w:firstLine="420" w:firstLineChars="0"/>
+        <w:jc w:val="both"/>
+        <w:rPr>
+          <w:rFonts w:hint="eastAsia"/>
+          <w:lang w:val="en-US" w:eastAsia="zh-CN"/>
+        </w:rPr>
+      </w:pPr>
+      <w:r>
+        <w:rPr>
+          <w:rFonts w:hint="eastAsia"/>
+          <w:lang w:val="en-US" w:eastAsia="zh-CN"/>
+        </w:rPr>
+        <w:t>当Mojo在多模块项目上运行时，使用该标注表示该目标只会在顶层模块运行。例如maven-javadoc-plugin插件的aggregator-jar目标使用@aggregator标注，它不会为多模块的每个目标生成javadoc，而是在顶层项目生成一个已经聚合的javadoc文档。</w:t>
+      </w:r>
+    </w:p>
+    <w:p>
+      <w:pPr>
+        <w:pStyle w:val="4"/>
+        <w:bidi w:val="0"/>
+        <w:rPr>
+          <w:rFonts w:hint="eastAsia"/>
+          <w:color w:val="843C0B" w:themeColor="accent2" w:themeShade="80"/>
+          <w:lang w:val="en-US" w:eastAsia="zh-CN"/>
+        </w:rPr>
+      </w:pPr>
+      <w:r>
+        <w:rPr>
+          <w:rFonts w:hint="eastAsia"/>
+          <w:color w:val="843C0B" w:themeColor="accent2" w:themeShade="80"/>
+          <w:lang w:val="en-US" w:eastAsia="zh-CN"/>
+        </w:rPr>
+        <w:t>1.3.9 @execute goal=“&lt;goal&gt;”：</w:t>
+      </w:r>
+    </w:p>
+    <w:p>
+      <w:pPr>
+        <w:widowControl w:val="0"/>
+        <w:numPr>
+          <w:ilvl w:val="0"/>
+          <w:numId w:val="0"/>
+        </w:numPr>
+        <w:ind w:firstLine="420" w:firstLineChars="0"/>
+        <w:jc w:val="both"/>
+        <w:rPr>
+          <w:rFonts w:hint="eastAsia"/>
+          <w:lang w:val="en-US" w:eastAsia="zh-CN"/>
+        </w:rPr>
+      </w:pPr>
+      <w:r>
+        <w:rPr>
+          <w:rFonts w:hint="eastAsia"/>
+          <w:lang w:val="en-US" w:eastAsia="zh-CN"/>
+        </w:rPr>
+        <w:t>在运行该目标之前先让Maven运行另外一个目标，如果是本插件的目标，则直接使用目标名称，否则使用“prefix：goal”的形式，即注明目标前缀。例如，maven-pmd-plugin是一个使用PMD来分析源码的工具，它包含pmd和check等目标，其中pmd用来生成报告，而check用来验证报告。由于check是依赖于pmd生成的内容的，因此可以看到它使用了标注@execute goal=</w:t>
+      </w:r>
+      <w:r>
+        <w:rPr>
+          <w:rFonts w:hint="default"/>
+          <w:lang w:val="en-US" w:eastAsia="zh-CN"/>
+        </w:rPr>
+        <w:t>”</w:t>
+      </w:r>
+      <w:r>
+        <w:rPr>
+          <w:rFonts w:hint="eastAsia"/>
+          <w:lang w:val="en-US" w:eastAsia="zh-CN"/>
+        </w:rPr>
+        <w:t>pmd</w:t>
+      </w:r>
+      <w:r>
+        <w:rPr>
+          <w:rFonts w:hint="default"/>
+          <w:lang w:val="en-US" w:eastAsia="zh-CN"/>
+        </w:rPr>
+        <w:t>”</w:t>
+      </w:r>
+      <w:r>
+        <w:rPr>
+          <w:rFonts w:hint="eastAsia"/>
+          <w:lang w:val="en-US" w:eastAsia="zh-CN"/>
+        </w:rPr>
+        <w:t>。</w:t>
+      </w:r>
+    </w:p>
+    <w:p>
+      <w:pPr>
+        <w:pStyle w:val="4"/>
+        <w:bidi w:val="0"/>
+        <w:rPr>
+          <w:rFonts w:hint="eastAsia"/>
+          <w:color w:val="843C0B" w:themeColor="accent2" w:themeShade="80"/>
+          <w:lang w:val="en-US" w:eastAsia="zh-CN"/>
+        </w:rPr>
+      </w:pPr>
+      <w:r>
+        <w:rPr>
+          <w:rFonts w:hint="eastAsia"/>
+          <w:color w:val="843C0B" w:themeColor="accent2" w:themeShade="80"/>
+          <w:lang w:val="en-US" w:eastAsia="zh-CN"/>
+        </w:rPr>
+        <w:t>1.3.10 @execute phase=“&lt;phase&gt;”：</w:t>
+      </w:r>
+    </w:p>
+    <w:p>
+      <w:pPr>
+        <w:widowControl w:val="0"/>
+        <w:numPr>
+          <w:ilvl w:val="0"/>
+          <w:numId w:val="0"/>
+        </w:numPr>
+        <w:ind w:firstLine="420" w:firstLineChars="0"/>
+        <w:jc w:val="both"/>
+        <w:rPr>
+          <w:rFonts w:hint="eastAsia"/>
+          <w:lang w:val="en-US" w:eastAsia="zh-CN"/>
+        </w:rPr>
+      </w:pPr>
+      <w:r>
+        <w:rPr>
+          <w:rFonts w:hint="eastAsia"/>
+          <w:lang w:val="en-US" w:eastAsia="zh-CN"/>
+        </w:rPr>
+        <w:t>在运行该目标之前让Maven先运行一个并行的生命周期，到指定的阶段为止。例如maven-dependency-plugin的analyze使用了@execute phase=“test-compile”，因此当用户在命令行执行dependency:analyze的时候，Maven会首先执行default生命周期所有至test-compile的阶段。</w:t>
+      </w:r>
+    </w:p>
+    <w:p>
+      <w:pPr>
+        <w:pStyle w:val="4"/>
+        <w:bidi w:val="0"/>
+        <w:rPr>
+          <w:rFonts w:hint="eastAsia"/>
+          <w:color w:val="843C0B" w:themeColor="accent2" w:themeShade="80"/>
+          <w:lang w:val="en-US" w:eastAsia="zh-CN"/>
+        </w:rPr>
+      </w:pPr>
+      <w:r>
+        <w:rPr>
+          <w:rFonts w:hint="eastAsia"/>
+          <w:color w:val="843C0B" w:themeColor="accent2" w:themeShade="80"/>
+          <w:lang w:val="en-US" w:eastAsia="zh-CN"/>
+        </w:rPr>
+        <w:t>1.3.11 @execute lifecycle=“&lt;lifecycle&gt;”phase=“&lt;phase&gt;”：</w:t>
+      </w:r>
+    </w:p>
+    <w:p>
+      <w:pPr>
+        <w:widowControl w:val="0"/>
+        <w:numPr>
+          <w:ilvl w:val="0"/>
+          <w:numId w:val="0"/>
+        </w:numPr>
+        <w:ind w:firstLine="420" w:firstLineChars="0"/>
+        <w:jc w:val="both"/>
+        <w:rPr>
+          <w:rFonts w:hint="eastAsia"/>
+          <w:lang w:val="en-US" w:eastAsia="zh-CN"/>
+        </w:rPr>
+      </w:pPr>
+      <w:r>
+        <w:rPr>
+          <w:rFonts w:hint="eastAsia"/>
+          <w:lang w:val="en-US" w:eastAsia="zh-CN"/>
+        </w:rPr>
+        <w:t>在运行该目标之前，让Maven先运行一个自定义的生命周期，到指定的阶段为止。例如maven-surefire-report-plugin这个用来生成测试报告的插件，它有一个report目标，标注了@execute phase=“test”lifecycle=“surefire”，表示运行这个自定义的surefire生命周期至test阶段。自定义生命周期的配置文件位于src/main/resource/META-INF/maven/lifecycle.xml，内容如代码清单所示：</w:t>
+      </w:r>
+    </w:p>
+    <w:tbl>
+      <w:tblPr>
+        <w:tblStyle w:val="6"/>
+        <w:tblW w:w="0" w:type="auto"/>
+        <w:tblInd w:w="575" w:type="dxa"/>
+        <w:tblBorders>
+          <w:top w:val="single" w:color="31849B" w:sz="24" w:space="0"/>
+          <w:left w:val="single" w:color="E36C09" w:sz="24" w:space="0"/>
+          <w:bottom w:val="single" w:color="31849B" w:sz="24" w:space="0"/>
+          <w:right w:val="single" w:color="E36C09" w:sz="24" w:space="0"/>
+          <w:insideH w:val="none" w:color="auto" w:sz="0" w:space="0"/>
+          <w:insideV w:val="none" w:color="auto" w:sz="0" w:space="0"/>
+        </w:tblBorders>
+        <w:shd w:val="clear" w:color="auto" w:fill="EEECE1"/>
+        <w:tblLayout w:type="fixed"/>
+        <w:tblCellMar>
+          <w:top w:w="0" w:type="dxa"/>
+          <w:left w:w="108" w:type="dxa"/>
+          <w:bottom w:w="0" w:type="dxa"/>
+          <w:right w:w="108" w:type="dxa"/>
+        </w:tblCellMar>
+      </w:tblPr>
+      <w:tblGrid>
+        <w:gridCol w:w="7947"/>
+      </w:tblGrid>
+      <w:tr>
+        <w:tblPrEx>
+          <w:tblBorders>
+            <w:top w:val="single" w:color="31849B" w:sz="24" w:space="0"/>
+            <w:left w:val="single" w:color="E36C09" w:sz="24" w:space="0"/>
+            <w:bottom w:val="single" w:color="31849B" w:sz="24" w:space="0"/>
+            <w:right w:val="single" w:color="E36C09" w:sz="24" w:space="0"/>
+            <w:insideH w:val="none" w:color="auto" w:sz="0" w:space="0"/>
+            <w:insideV w:val="none" w:color="auto" w:sz="0" w:space="0"/>
+          </w:tblBorders>
+          <w:tblCellMar>
+            <w:top w:w="0" w:type="dxa"/>
+            <w:left w:w="108" w:type="dxa"/>
+            <w:bottom w:w="0" w:type="dxa"/>
+            <w:right w:w="108" w:type="dxa"/>
+          </w:tblCellMar>
+        </w:tblPrEx>
+        <w:tc>
+          <w:tcPr>
+            <w:tcW w:w="7947" w:type="dxa"/>
+            <w:shd w:val="clear" w:color="auto" w:fill="EEECE1"/>
+            <w:noWrap w:val="0"/>
+            <w:vAlign w:val="top"/>
+          </w:tcPr>
+          <w:p>
+            <w:pPr>
+              <w:spacing w:before="0" w:after="0" w:line="160" w:lineRule="atLeast"/>
+              <w:jc w:val="left"/>
+              <w:rPr>
+                <w:rFonts w:hint="eastAsia" w:ascii="Courier New" w:hAnsi="Courier New" w:eastAsia="宋体" w:cs="Times New Roman"/>
+                <w:color w:val="000000"/>
+                <w:kern w:val="0"/>
+                <w:sz w:val="21"/>
+                <w:szCs w:val="15"/>
+              </w:rPr>
+            </w:pPr>
+            <w:r>
+              <w:rPr>
+                <w:rFonts w:hint="eastAsia" w:ascii="Courier New" w:hAnsi="Courier New" w:eastAsia="宋体" w:cs="Times New Roman"/>
+                <w:color w:val="000000"/>
+                <w:kern w:val="0"/>
+                <w:sz w:val="21"/>
+                <w:szCs w:val="15"/>
+              </w:rPr>
+              <w:t>&lt;lifecycles&gt;</w:t>
+            </w:r>
+          </w:p>
+          <w:p>
+            <w:pPr>
+              <w:spacing w:before="0" w:after="0" w:line="160" w:lineRule="atLeast"/>
+              <w:jc w:val="left"/>
+              <w:rPr>
+                <w:rFonts w:hint="eastAsia" w:ascii="Courier New" w:hAnsi="Courier New" w:eastAsia="宋体" w:cs="Times New Roman"/>
+                <w:color w:val="000000"/>
+                <w:kern w:val="0"/>
+                <w:sz w:val="21"/>
+                <w:szCs w:val="15"/>
+              </w:rPr>
+            </w:pPr>
+            <w:r>
+              <w:rPr>
+                <w:rFonts w:hint="eastAsia" w:ascii="Courier New" w:hAnsi="Courier New" w:eastAsia="宋体" w:cs="Times New Roman"/>
+                <w:color w:val="000000"/>
+                <w:kern w:val="0"/>
+                <w:sz w:val="21"/>
+                <w:szCs w:val="15"/>
+              </w:rPr>
+              <w:tab/>
+            </w:r>
+            <w:r>
+              <w:rPr>
+                <w:rFonts w:hint="eastAsia" w:ascii="Courier New" w:hAnsi="Courier New" w:eastAsia="宋体" w:cs="Times New Roman"/>
+                <w:color w:val="000000"/>
+                <w:kern w:val="0"/>
+                <w:sz w:val="21"/>
+                <w:szCs w:val="15"/>
+              </w:rPr>
+              <w:t>&lt;lifecycle&gt;</w:t>
+            </w:r>
+          </w:p>
+          <w:p>
+            <w:pPr>
+              <w:spacing w:before="0" w:after="0" w:line="160" w:lineRule="atLeast"/>
+              <w:jc w:val="left"/>
+              <w:rPr>
+                <w:rFonts w:hint="eastAsia" w:ascii="Courier New" w:hAnsi="Courier New" w:eastAsia="宋体" w:cs="Times New Roman"/>
+                <w:color w:val="000000"/>
+                <w:kern w:val="0"/>
+                <w:sz w:val="21"/>
+                <w:szCs w:val="15"/>
+              </w:rPr>
+            </w:pPr>
+            <w:r>
+              <w:rPr>
+                <w:rFonts w:hint="eastAsia" w:ascii="Courier New" w:hAnsi="Courier New" w:eastAsia="宋体" w:cs="Times New Roman"/>
+                <w:color w:val="000000"/>
+                <w:kern w:val="0"/>
+                <w:sz w:val="21"/>
+                <w:szCs w:val="15"/>
+              </w:rPr>
+              <w:tab/>
+            </w:r>
+            <w:r>
+              <w:rPr>
+                <w:rFonts w:hint="eastAsia" w:ascii="Courier New" w:hAnsi="Courier New" w:eastAsia="宋体" w:cs="Times New Roman"/>
+                <w:color w:val="000000"/>
+                <w:kern w:val="0"/>
+                <w:sz w:val="21"/>
+                <w:szCs w:val="15"/>
+              </w:rPr>
+              <w:tab/>
+            </w:r>
+            <w:r>
+              <w:rPr>
+                <w:rFonts w:hint="eastAsia" w:ascii="Courier New" w:hAnsi="Courier New" w:eastAsia="宋体" w:cs="Times New Roman"/>
+                <w:color w:val="000000"/>
+                <w:kern w:val="0"/>
+                <w:sz w:val="21"/>
+                <w:szCs w:val="15"/>
+              </w:rPr>
+              <w:t>&lt;id&gt;surefire&lt;/id&gt;</w:t>
+            </w:r>
+          </w:p>
+          <w:p>
+            <w:pPr>
+              <w:spacing w:before="0" w:after="0" w:line="160" w:lineRule="atLeast"/>
+              <w:jc w:val="left"/>
+              <w:rPr>
+                <w:rFonts w:hint="eastAsia" w:ascii="Courier New" w:hAnsi="Courier New" w:eastAsia="宋体" w:cs="Times New Roman"/>
+                <w:color w:val="000000"/>
+                <w:kern w:val="0"/>
+                <w:sz w:val="21"/>
+                <w:szCs w:val="15"/>
+              </w:rPr>
+            </w:pPr>
+            <w:r>
+              <w:rPr>
+                <w:rFonts w:hint="eastAsia" w:ascii="Courier New" w:hAnsi="Courier New" w:eastAsia="宋体" w:cs="Times New Roman"/>
+                <w:color w:val="000000"/>
+                <w:kern w:val="0"/>
+                <w:sz w:val="21"/>
+                <w:szCs w:val="15"/>
+              </w:rPr>
+              <w:tab/>
+            </w:r>
+            <w:r>
+              <w:rPr>
+                <w:rFonts w:hint="eastAsia" w:ascii="Courier New" w:hAnsi="Courier New" w:eastAsia="宋体" w:cs="Times New Roman"/>
+                <w:color w:val="000000"/>
+                <w:kern w:val="0"/>
+                <w:sz w:val="21"/>
+                <w:szCs w:val="15"/>
+              </w:rPr>
+              <w:tab/>
+            </w:r>
+            <w:r>
+              <w:rPr>
+                <w:rFonts w:hint="eastAsia" w:ascii="Courier New" w:hAnsi="Courier New" w:eastAsia="宋体" w:cs="Times New Roman"/>
+                <w:color w:val="000000"/>
+                <w:kern w:val="0"/>
+                <w:sz w:val="21"/>
+                <w:szCs w:val="15"/>
+              </w:rPr>
+              <w:t>&lt;phases&gt;</w:t>
+            </w:r>
+          </w:p>
+          <w:p>
+            <w:pPr>
+              <w:spacing w:before="0" w:after="0" w:line="160" w:lineRule="atLeast"/>
+              <w:jc w:val="left"/>
+              <w:rPr>
+                <w:rFonts w:hint="eastAsia" w:ascii="Courier New" w:hAnsi="Courier New" w:eastAsia="宋体" w:cs="Times New Roman"/>
+                <w:color w:val="000000"/>
+                <w:kern w:val="0"/>
+                <w:sz w:val="21"/>
+                <w:szCs w:val="15"/>
+              </w:rPr>
+            </w:pPr>
+            <w:r>
+              <w:rPr>
+                <w:rFonts w:hint="eastAsia" w:ascii="Courier New" w:hAnsi="Courier New" w:eastAsia="宋体" w:cs="Times New Roman"/>
+                <w:color w:val="000000"/>
+                <w:kern w:val="0"/>
+                <w:sz w:val="21"/>
+                <w:szCs w:val="15"/>
+              </w:rPr>
+              <w:tab/>
+            </w:r>
+            <w:r>
+              <w:rPr>
+                <w:rFonts w:hint="eastAsia" w:ascii="Courier New" w:hAnsi="Courier New" w:eastAsia="宋体" w:cs="Times New Roman"/>
+                <w:color w:val="000000"/>
+                <w:kern w:val="0"/>
+                <w:sz w:val="21"/>
+                <w:szCs w:val="15"/>
+              </w:rPr>
+              <w:tab/>
+            </w:r>
+            <w:r>
+              <w:rPr>
+                <w:rFonts w:hint="eastAsia" w:ascii="Courier New" w:hAnsi="Courier New" w:eastAsia="宋体" w:cs="Times New Roman"/>
+                <w:color w:val="000000"/>
+                <w:kern w:val="0"/>
+                <w:sz w:val="21"/>
+                <w:szCs w:val="15"/>
+              </w:rPr>
+              <w:tab/>
+            </w:r>
+            <w:r>
+              <w:rPr>
+                <w:rFonts w:hint="eastAsia" w:ascii="Courier New" w:hAnsi="Courier New" w:eastAsia="宋体" w:cs="Times New Roman"/>
+                <w:color w:val="000000"/>
+                <w:kern w:val="0"/>
+                <w:sz w:val="21"/>
+                <w:szCs w:val="15"/>
+              </w:rPr>
+              <w:t>&lt;phase&gt;</w:t>
+            </w:r>
+          </w:p>
+          <w:p>
+            <w:pPr>
+              <w:spacing w:before="0" w:after="0" w:line="160" w:lineRule="atLeast"/>
+              <w:jc w:val="left"/>
+              <w:rPr>
+                <w:rFonts w:hint="eastAsia" w:ascii="Courier New" w:hAnsi="Courier New" w:eastAsia="宋体" w:cs="Times New Roman"/>
+                <w:color w:val="000000"/>
+                <w:kern w:val="0"/>
+                <w:sz w:val="21"/>
+                <w:szCs w:val="15"/>
+              </w:rPr>
+            </w:pPr>
+            <w:r>
+              <w:rPr>
+                <w:rFonts w:hint="eastAsia" w:ascii="Courier New" w:hAnsi="Courier New" w:eastAsia="宋体" w:cs="Times New Roman"/>
+                <w:color w:val="000000"/>
+                <w:kern w:val="0"/>
+                <w:sz w:val="21"/>
+                <w:szCs w:val="15"/>
+              </w:rPr>
+              <w:tab/>
+            </w:r>
+            <w:r>
+              <w:rPr>
+                <w:rFonts w:hint="eastAsia" w:ascii="Courier New" w:hAnsi="Courier New" w:eastAsia="宋体" w:cs="Times New Roman"/>
+                <w:color w:val="000000"/>
+                <w:kern w:val="0"/>
+                <w:sz w:val="21"/>
+                <w:szCs w:val="15"/>
+              </w:rPr>
+              <w:tab/>
+            </w:r>
+            <w:r>
+              <w:rPr>
+                <w:rFonts w:hint="eastAsia" w:ascii="Courier New" w:hAnsi="Courier New" w:eastAsia="宋体" w:cs="Times New Roman"/>
+                <w:color w:val="000000"/>
+                <w:kern w:val="0"/>
+                <w:sz w:val="21"/>
+                <w:szCs w:val="15"/>
+              </w:rPr>
+              <w:tab/>
+            </w:r>
+            <w:r>
+              <w:rPr>
+                <w:rFonts w:hint="eastAsia" w:ascii="Courier New" w:hAnsi="Courier New" w:eastAsia="宋体" w:cs="Times New Roman"/>
+                <w:color w:val="000000"/>
+                <w:kern w:val="0"/>
+                <w:sz w:val="21"/>
+                <w:szCs w:val="15"/>
+              </w:rPr>
+              <w:tab/>
+            </w:r>
+            <w:r>
+              <w:rPr>
+                <w:rFonts w:hint="eastAsia" w:ascii="Courier New" w:hAnsi="Courier New" w:eastAsia="宋体" w:cs="Times New Roman"/>
+                <w:color w:val="000000"/>
+                <w:kern w:val="0"/>
+                <w:sz w:val="21"/>
+                <w:szCs w:val="15"/>
+              </w:rPr>
+              <w:t>&lt;id&gt;test&lt;/id&gt;</w:t>
+            </w:r>
+          </w:p>
+          <w:p>
+            <w:pPr>
+              <w:spacing w:before="0" w:after="0" w:line="160" w:lineRule="atLeast"/>
+              <w:jc w:val="left"/>
+              <w:rPr>
+                <w:rFonts w:hint="eastAsia" w:ascii="Courier New" w:hAnsi="Courier New" w:eastAsia="宋体" w:cs="Times New Roman"/>
+                <w:color w:val="000000"/>
+                <w:kern w:val="0"/>
+                <w:sz w:val="21"/>
+                <w:szCs w:val="15"/>
+              </w:rPr>
+            </w:pPr>
+            <w:r>
+              <w:rPr>
+                <w:rFonts w:hint="eastAsia" w:ascii="Courier New" w:hAnsi="Courier New" w:eastAsia="宋体" w:cs="Times New Roman"/>
+                <w:color w:val="000000"/>
+                <w:kern w:val="0"/>
+                <w:sz w:val="21"/>
+                <w:szCs w:val="15"/>
+              </w:rPr>
+              <w:tab/>
+            </w:r>
+            <w:r>
+              <w:rPr>
+                <w:rFonts w:hint="eastAsia" w:ascii="Courier New" w:hAnsi="Courier New" w:eastAsia="宋体" w:cs="Times New Roman"/>
+                <w:color w:val="000000"/>
+                <w:kern w:val="0"/>
+                <w:sz w:val="21"/>
+                <w:szCs w:val="15"/>
+              </w:rPr>
+              <w:tab/>
+            </w:r>
+            <w:r>
+              <w:rPr>
+                <w:rFonts w:hint="eastAsia" w:ascii="Courier New" w:hAnsi="Courier New" w:eastAsia="宋体" w:cs="Times New Roman"/>
+                <w:color w:val="000000"/>
+                <w:kern w:val="0"/>
+                <w:sz w:val="21"/>
+                <w:szCs w:val="15"/>
+              </w:rPr>
+              <w:tab/>
+            </w:r>
+            <w:r>
+              <w:rPr>
+                <w:rFonts w:hint="eastAsia" w:ascii="Courier New" w:hAnsi="Courier New" w:eastAsia="宋体" w:cs="Times New Roman"/>
+                <w:color w:val="000000"/>
+                <w:kern w:val="0"/>
+                <w:sz w:val="21"/>
+                <w:szCs w:val="15"/>
+              </w:rPr>
+              <w:tab/>
+            </w:r>
+            <w:r>
+              <w:rPr>
+                <w:rFonts w:hint="eastAsia" w:ascii="Courier New" w:hAnsi="Courier New" w:eastAsia="宋体" w:cs="Times New Roman"/>
+                <w:color w:val="000000"/>
+                <w:kern w:val="0"/>
+                <w:sz w:val="21"/>
+                <w:szCs w:val="15"/>
+              </w:rPr>
+              <w:t>&lt;configuration&gt;</w:t>
+            </w:r>
+          </w:p>
+          <w:p>
+            <w:pPr>
+              <w:spacing w:before="0" w:after="0" w:line="160" w:lineRule="atLeast"/>
+              <w:jc w:val="left"/>
+              <w:rPr>
+                <w:rFonts w:hint="eastAsia" w:ascii="Courier New" w:hAnsi="Courier New" w:eastAsia="宋体" w:cs="Times New Roman"/>
+                <w:color w:val="000000"/>
+                <w:kern w:val="0"/>
+                <w:sz w:val="21"/>
+                <w:szCs w:val="15"/>
+              </w:rPr>
+            </w:pPr>
+            <w:r>
+              <w:rPr>
+                <w:rFonts w:hint="eastAsia" w:ascii="Courier New" w:hAnsi="Courier New" w:eastAsia="宋体" w:cs="Times New Roman"/>
+                <w:color w:val="000000"/>
+                <w:kern w:val="0"/>
+                <w:sz w:val="21"/>
+                <w:szCs w:val="15"/>
+              </w:rPr>
+              <w:tab/>
+            </w:r>
+            <w:r>
+              <w:rPr>
+                <w:rFonts w:hint="eastAsia" w:ascii="Courier New" w:hAnsi="Courier New" w:eastAsia="宋体" w:cs="Times New Roman"/>
+                <w:color w:val="000000"/>
+                <w:kern w:val="0"/>
+                <w:sz w:val="21"/>
+                <w:szCs w:val="15"/>
+              </w:rPr>
+              <w:tab/>
+            </w:r>
+            <w:r>
+              <w:rPr>
+                <w:rFonts w:hint="eastAsia" w:ascii="Courier New" w:hAnsi="Courier New" w:eastAsia="宋体" w:cs="Times New Roman"/>
+                <w:color w:val="000000"/>
+                <w:kern w:val="0"/>
+                <w:sz w:val="21"/>
+                <w:szCs w:val="15"/>
+              </w:rPr>
+              <w:tab/>
+            </w:r>
+            <w:r>
+              <w:rPr>
+                <w:rFonts w:hint="eastAsia" w:ascii="Courier New" w:hAnsi="Courier New" w:eastAsia="宋体" w:cs="Times New Roman"/>
+                <w:color w:val="000000"/>
+                <w:kern w:val="0"/>
+                <w:sz w:val="21"/>
+                <w:szCs w:val="15"/>
+              </w:rPr>
+              <w:tab/>
+            </w:r>
+            <w:r>
+              <w:rPr>
+                <w:rFonts w:hint="eastAsia" w:ascii="Courier New" w:hAnsi="Courier New" w:eastAsia="宋体" w:cs="Times New Roman"/>
+                <w:color w:val="000000"/>
+                <w:kern w:val="0"/>
+                <w:sz w:val="21"/>
+                <w:szCs w:val="15"/>
+              </w:rPr>
+              <w:tab/>
+            </w:r>
+            <w:r>
+              <w:rPr>
+                <w:rFonts w:hint="eastAsia" w:ascii="Courier New" w:hAnsi="Courier New" w:eastAsia="宋体" w:cs="Times New Roman"/>
+                <w:color w:val="000000"/>
+                <w:kern w:val="0"/>
+                <w:sz w:val="21"/>
+                <w:szCs w:val="15"/>
+              </w:rPr>
+              <w:t>&lt;testFailureIgnore&gt;true&lt;/testFailureIgnore&gt;</w:t>
+            </w:r>
+          </w:p>
+          <w:p>
+            <w:pPr>
+              <w:spacing w:before="0" w:after="0" w:line="160" w:lineRule="atLeast"/>
+              <w:jc w:val="left"/>
+              <w:rPr>
+                <w:rFonts w:hint="eastAsia" w:ascii="Courier New" w:hAnsi="Courier New" w:eastAsia="宋体" w:cs="Times New Roman"/>
+                <w:color w:val="000000"/>
+                <w:kern w:val="0"/>
+                <w:sz w:val="21"/>
+                <w:szCs w:val="15"/>
+              </w:rPr>
+            </w:pPr>
+            <w:r>
+              <w:rPr>
+                <w:rFonts w:hint="eastAsia" w:ascii="Courier New" w:hAnsi="Courier New" w:eastAsia="宋体" w:cs="Times New Roman"/>
+                <w:color w:val="000000"/>
+                <w:kern w:val="0"/>
+                <w:sz w:val="21"/>
+                <w:szCs w:val="15"/>
+              </w:rPr>
+              <w:tab/>
+            </w:r>
+            <w:r>
+              <w:rPr>
+                <w:rFonts w:hint="eastAsia" w:ascii="Courier New" w:hAnsi="Courier New" w:eastAsia="宋体" w:cs="Times New Roman"/>
+                <w:color w:val="000000"/>
+                <w:kern w:val="0"/>
+                <w:sz w:val="21"/>
+                <w:szCs w:val="15"/>
+              </w:rPr>
+              <w:tab/>
+            </w:r>
+            <w:r>
+              <w:rPr>
+                <w:rFonts w:hint="eastAsia" w:ascii="Courier New" w:hAnsi="Courier New" w:eastAsia="宋体" w:cs="Times New Roman"/>
+                <w:color w:val="000000"/>
+                <w:kern w:val="0"/>
+                <w:sz w:val="21"/>
+                <w:szCs w:val="15"/>
+              </w:rPr>
+              <w:tab/>
+            </w:r>
+            <w:r>
+              <w:rPr>
+                <w:rFonts w:hint="eastAsia" w:ascii="Courier New" w:hAnsi="Courier New" w:eastAsia="宋体" w:cs="Times New Roman"/>
+                <w:color w:val="000000"/>
+                <w:kern w:val="0"/>
+                <w:sz w:val="21"/>
+                <w:szCs w:val="15"/>
+              </w:rPr>
+              <w:tab/>
+            </w:r>
+            <w:r>
+              <w:rPr>
+                <w:rFonts w:hint="eastAsia" w:ascii="Courier New" w:hAnsi="Courier New" w:eastAsia="宋体" w:cs="Times New Roman"/>
+                <w:color w:val="000000"/>
+                <w:kern w:val="0"/>
+                <w:sz w:val="21"/>
+                <w:szCs w:val="15"/>
+              </w:rPr>
+              <w:t>&lt;/configuraiton&gt;</w:t>
+            </w:r>
+          </w:p>
+          <w:p>
+            <w:pPr>
+              <w:spacing w:before="0" w:after="0" w:line="160" w:lineRule="atLeast"/>
+              <w:jc w:val="left"/>
+              <w:rPr>
+                <w:rFonts w:hint="eastAsia" w:ascii="Courier New" w:hAnsi="Courier New" w:eastAsia="宋体" w:cs="Times New Roman"/>
+                <w:color w:val="000000"/>
+                <w:kern w:val="0"/>
+                <w:sz w:val="21"/>
+                <w:szCs w:val="15"/>
+              </w:rPr>
+            </w:pPr>
+            <w:r>
+              <w:rPr>
+                <w:rFonts w:hint="eastAsia" w:ascii="Courier New" w:hAnsi="Courier New" w:eastAsia="宋体" w:cs="Times New Roman"/>
+                <w:color w:val="000000"/>
+                <w:kern w:val="0"/>
+                <w:sz w:val="21"/>
+                <w:szCs w:val="15"/>
+              </w:rPr>
+              <w:tab/>
+            </w:r>
+            <w:r>
+              <w:rPr>
+                <w:rFonts w:hint="eastAsia" w:ascii="Courier New" w:hAnsi="Courier New" w:eastAsia="宋体" w:cs="Times New Roman"/>
+                <w:color w:val="000000"/>
+                <w:kern w:val="0"/>
+                <w:sz w:val="21"/>
+                <w:szCs w:val="15"/>
+              </w:rPr>
+              <w:tab/>
+            </w:r>
+            <w:r>
+              <w:rPr>
+                <w:rFonts w:hint="eastAsia" w:ascii="Courier New" w:hAnsi="Courier New" w:eastAsia="宋体" w:cs="Times New Roman"/>
+                <w:color w:val="000000"/>
+                <w:kern w:val="0"/>
+                <w:sz w:val="21"/>
+                <w:szCs w:val="15"/>
+              </w:rPr>
+              <w:tab/>
+            </w:r>
+            <w:r>
+              <w:rPr>
+                <w:rFonts w:hint="eastAsia" w:ascii="Courier New" w:hAnsi="Courier New" w:eastAsia="宋体" w:cs="Times New Roman"/>
+                <w:color w:val="000000"/>
+                <w:kern w:val="0"/>
+                <w:sz w:val="21"/>
+                <w:szCs w:val="15"/>
+              </w:rPr>
+              <w:t>&lt;/phase&gt;</w:t>
+            </w:r>
+          </w:p>
+          <w:p>
+            <w:pPr>
+              <w:spacing w:before="0" w:after="0" w:line="160" w:lineRule="atLeast"/>
+              <w:jc w:val="left"/>
+              <w:rPr>
+                <w:rFonts w:hint="eastAsia" w:ascii="Courier New" w:hAnsi="Courier New" w:eastAsia="宋体" w:cs="Times New Roman"/>
+                <w:color w:val="000000"/>
+                <w:kern w:val="0"/>
+                <w:sz w:val="21"/>
+                <w:szCs w:val="15"/>
+              </w:rPr>
+            </w:pPr>
+            <w:r>
+              <w:rPr>
+                <w:rFonts w:hint="eastAsia" w:ascii="Courier New" w:hAnsi="Courier New" w:eastAsia="宋体" w:cs="Times New Roman"/>
+                <w:color w:val="000000"/>
+                <w:kern w:val="0"/>
+                <w:sz w:val="21"/>
+                <w:szCs w:val="15"/>
+              </w:rPr>
+              <w:tab/>
+            </w:r>
+            <w:r>
+              <w:rPr>
+                <w:rFonts w:hint="eastAsia" w:ascii="Courier New" w:hAnsi="Courier New" w:eastAsia="宋体" w:cs="Times New Roman"/>
+                <w:color w:val="000000"/>
+                <w:kern w:val="0"/>
+                <w:sz w:val="21"/>
+                <w:szCs w:val="15"/>
+              </w:rPr>
+              <w:tab/>
+            </w:r>
+            <w:r>
+              <w:rPr>
+                <w:rFonts w:hint="eastAsia" w:ascii="Courier New" w:hAnsi="Courier New" w:eastAsia="宋体" w:cs="Times New Roman"/>
+                <w:color w:val="000000"/>
+                <w:kern w:val="0"/>
+                <w:sz w:val="21"/>
+                <w:szCs w:val="15"/>
+              </w:rPr>
+              <w:t>&lt;/phases&gt;</w:t>
+            </w:r>
+          </w:p>
+          <w:p>
+            <w:pPr>
+              <w:spacing w:before="0" w:after="0" w:line="160" w:lineRule="atLeast"/>
+              <w:jc w:val="left"/>
+              <w:rPr>
+                <w:rFonts w:hint="eastAsia" w:ascii="Courier New" w:hAnsi="Courier New" w:eastAsia="宋体" w:cs="Times New Roman"/>
+                <w:color w:val="000000"/>
+                <w:kern w:val="0"/>
+                <w:sz w:val="21"/>
+                <w:szCs w:val="15"/>
+              </w:rPr>
+            </w:pPr>
+            <w:r>
+              <w:rPr>
+                <w:rFonts w:hint="eastAsia" w:ascii="Courier New" w:hAnsi="Courier New" w:eastAsia="宋体" w:cs="Times New Roman"/>
+                <w:color w:val="000000"/>
+                <w:kern w:val="0"/>
+                <w:sz w:val="21"/>
+                <w:szCs w:val="15"/>
+              </w:rPr>
+              <w:tab/>
+            </w:r>
+            <w:r>
+              <w:rPr>
+                <w:rFonts w:hint="eastAsia" w:ascii="Courier New" w:hAnsi="Courier New" w:eastAsia="宋体" w:cs="Times New Roman"/>
+                <w:color w:val="000000"/>
+                <w:kern w:val="0"/>
+                <w:sz w:val="21"/>
+                <w:szCs w:val="15"/>
+              </w:rPr>
+              <w:t>&lt;/lifecycle&gt;</w:t>
+            </w:r>
+          </w:p>
+          <w:p>
+            <w:pPr>
+              <w:spacing w:before="0" w:after="0" w:line="160" w:lineRule="atLeast"/>
+              <w:jc w:val="left"/>
+              <w:rPr>
+                <w:rFonts w:hint="eastAsia" w:ascii="Courier New" w:hAnsi="Courier New" w:eastAsia="宋体" w:cs="Times New Roman"/>
+                <w:color w:val="000000"/>
+                <w:kern w:val="0"/>
+                <w:sz w:val="26"/>
+                <w:szCs w:val="20"/>
+              </w:rPr>
+            </w:pPr>
+            <w:r>
+              <w:rPr>
+                <w:rFonts w:hint="eastAsia" w:ascii="Courier New" w:hAnsi="Courier New" w:eastAsia="宋体" w:cs="Times New Roman"/>
+                <w:color w:val="000000"/>
+                <w:kern w:val="0"/>
+                <w:sz w:val="21"/>
+                <w:szCs w:val="15"/>
+              </w:rPr>
+              <w:t>&lt;/lifecycles&gt;</w:t>
+            </w:r>
+          </w:p>
+        </w:tc>
+      </w:tr>
+    </w:tbl>
+    <w:p>
+      <w:pPr>
+        <w:widowControl w:val="0"/>
+        <w:numPr>
+          <w:ilvl w:val="0"/>
+          <w:numId w:val="0"/>
+        </w:numPr>
+        <w:jc w:val="both"/>
+        <w:rPr>
+          <w:rFonts w:hint="eastAsia"/>
+          <w:lang w:val="en-US" w:eastAsia="zh-CN"/>
+        </w:rPr>
+      </w:pPr>
+    </w:p>
+    <w:p>
+      <w:pPr>
+        <w:pStyle w:val="3"/>
+        <w:bidi w:val="0"/>
+        <w:rPr>
+          <w:rFonts w:hint="eastAsia"/>
+          <w:color w:val="C00000"/>
+          <w:lang w:val="en-US" w:eastAsia="zh-CN"/>
+        </w:rPr>
+      </w:pPr>
+      <w:r>
+        <w:rPr>
+          <w:rFonts w:hint="eastAsia"/>
+          <w:color w:val="C00000"/>
+          <w:lang w:val="en-US" w:eastAsia="zh-CN"/>
+        </w:rPr>
+        <w:t>1.4 Mojo参数：</w:t>
+      </w:r>
+    </w:p>
+    <w:p>
+      <w:pPr>
+        <w:widowControl w:val="0"/>
+        <w:numPr>
+          <w:ilvl w:val="0"/>
+          <w:numId w:val="0"/>
+        </w:numPr>
+        <w:ind w:firstLine="420" w:firstLineChars="0"/>
+        <w:jc w:val="both"/>
+        <w:rPr>
+          <w:rFonts w:hint="default"/>
+          <w:lang w:val="en-US" w:eastAsia="zh-CN"/>
+        </w:rPr>
+      </w:pPr>
       <w:bookmarkStart w:id="1" w:name="_GoBack"/>
       <w:bookmarkEnd w:id="1"/>
     </w:p>

--- a/Note/笔记/后端/知识点/Maven/024--Maven__编写Maven插件.docx
+++ b/Note/笔记/后端/知识点/Maven/024--Maven__编写Maven插件.docx
@@ -562,12 +562,6 @@
             <w:insideV w:val="none" w:color="auto" w:sz="0" w:space="0"/>
           </w:tblBorders>
           <w:shd w:val="clear" w:color="auto" w:fill="D7D7D7"/>
-          <w:tblCellMar>
-            <w:top w:w="0" w:type="dxa"/>
-            <w:left w:w="108" w:type="dxa"/>
-            <w:bottom w:w="0" w:type="dxa"/>
-            <w:right w:w="108" w:type="dxa"/>
-          </w:tblCellMar>
         </w:tblPrEx>
         <w:trPr>
           <w:trHeight w:val="497" w:hRule="atLeast"/>
@@ -6737,6 +6731,7 @@
             <w:insideH w:val="none" w:color="auto" w:sz="0" w:space="0"/>
             <w:insideV w:val="none" w:color="auto" w:sz="0" w:space="0"/>
           </w:tblBorders>
+          <w:shd w:val="clear" w:color="auto" w:fill="EEECE1"/>
           <w:tblCellMar>
             <w:top w:w="0" w:type="dxa"/>
             <w:left w:w="108" w:type="dxa"/>
@@ -7406,12 +7401,17 @@
         <w:ind w:firstLine="420" w:firstLineChars="0"/>
         <w:jc w:val="both"/>
         <w:rPr>
-          <w:rFonts w:hint="default"/>
+          <w:rFonts w:hint="eastAsia"/>
           <w:lang w:val="en-US" w:eastAsia="zh-CN"/>
         </w:rPr>
       </w:pPr>
-      <w:bookmarkStart w:id="1" w:name="_GoBack"/>
-      <w:bookmarkEnd w:id="1"/>
+      <w:r>
+        <w:rPr>
+          <w:rFonts w:hint="eastAsia"/>
+          <w:lang w:val="en-US" w:eastAsia="zh-CN"/>
+        </w:rPr>
+        <w:t>正如在代码清单中看到的那样，我们可以使用@parameter将Mojo的某个字段标注为可配置的参数，即Mojo参数。事实上几乎每个Mojo都有一个或者多个Mojo参数，通过配置这些参数，Maven用户可以自定义插件的行为。</w:t>
+      </w:r>
     </w:p>
     <w:p>
       <w:pPr>
@@ -7423,6 +7423,4718 @@
         <w:ind w:firstLine="420" w:firstLineChars="0"/>
         <w:jc w:val="both"/>
         <w:rPr>
+          <w:rFonts w:hint="eastAsia"/>
+          <w:lang w:val="en-US" w:eastAsia="zh-CN"/>
+        </w:rPr>
+      </w:pPr>
+      <w:r>
+        <w:rPr>
+          <w:rFonts w:hint="eastAsia"/>
+          <w:lang w:val="en-US" w:eastAsia="zh-CN"/>
+        </w:rPr>
+        <w:t>Maven支持多种多样的Mojo参数，包括单值的boolean、int、float、String、Date、File和URL，多值的数组、Collection、Map、Properties等。</w:t>
+      </w:r>
+    </w:p>
+    <w:p>
+      <w:pPr>
+        <w:pStyle w:val="4"/>
+        <w:bidi w:val="0"/>
+        <w:rPr>
+          <w:rFonts w:hint="eastAsia"/>
+          <w:color w:val="843C0B" w:themeColor="accent2" w:themeShade="80"/>
+          <w:lang w:val="en-US" w:eastAsia="zh-CN"/>
+        </w:rPr>
+      </w:pPr>
+      <w:r>
+        <w:rPr>
+          <w:rFonts w:hint="eastAsia"/>
+          <w:color w:val="843C0B" w:themeColor="accent2" w:themeShade="80"/>
+          <w:lang w:val="en-US" w:eastAsia="zh-CN"/>
+        </w:rPr>
+        <w:t>1.4.1 boolean（ 包括boolean和Boolean）：</w:t>
+      </w:r>
+    </w:p>
+    <w:tbl>
+      <w:tblPr>
+        <w:tblStyle w:val="6"/>
+        <w:tblW w:w="0" w:type="auto"/>
+        <w:tblInd w:w="575" w:type="dxa"/>
+        <w:tblBorders>
+          <w:top w:val="single" w:color="31849B" w:sz="24" w:space="0"/>
+          <w:left w:val="single" w:color="E36C09" w:sz="24" w:space="0"/>
+          <w:bottom w:val="single" w:color="31849B" w:sz="24" w:space="0"/>
+          <w:right w:val="single" w:color="E36C09" w:sz="24" w:space="0"/>
+          <w:insideH w:val="none" w:color="auto" w:sz="0" w:space="0"/>
+          <w:insideV w:val="none" w:color="auto" w:sz="0" w:space="0"/>
+        </w:tblBorders>
+        <w:shd w:val="clear" w:color="auto" w:fill="EEECE1"/>
+        <w:tblLayout w:type="fixed"/>
+        <w:tblCellMar>
+          <w:top w:w="0" w:type="dxa"/>
+          <w:left w:w="108" w:type="dxa"/>
+          <w:bottom w:w="0" w:type="dxa"/>
+          <w:right w:w="108" w:type="dxa"/>
+        </w:tblCellMar>
+      </w:tblPr>
+      <w:tblGrid>
+        <w:gridCol w:w="7947"/>
+      </w:tblGrid>
+      <w:tr>
+        <w:tblPrEx>
+          <w:tblBorders>
+            <w:top w:val="single" w:color="31849B" w:sz="24" w:space="0"/>
+            <w:left w:val="single" w:color="E36C09" w:sz="24" w:space="0"/>
+            <w:bottom w:val="single" w:color="31849B" w:sz="24" w:space="0"/>
+            <w:right w:val="single" w:color="E36C09" w:sz="24" w:space="0"/>
+            <w:insideH w:val="none" w:color="auto" w:sz="0" w:space="0"/>
+            <w:insideV w:val="none" w:color="auto" w:sz="0" w:space="0"/>
+          </w:tblBorders>
+          <w:shd w:val="clear" w:color="auto" w:fill="EEECE1"/>
+          <w:tblCellMar>
+            <w:top w:w="0" w:type="dxa"/>
+            <w:left w:w="108" w:type="dxa"/>
+            <w:bottom w:w="0" w:type="dxa"/>
+            <w:right w:w="108" w:type="dxa"/>
+          </w:tblCellMar>
+        </w:tblPrEx>
+        <w:tc>
+          <w:tcPr>
+            <w:tcW w:w="7947" w:type="dxa"/>
+            <w:shd w:val="clear" w:color="auto" w:fill="EEECE1"/>
+            <w:noWrap w:val="0"/>
+            <w:vAlign w:val="top"/>
+          </w:tcPr>
+          <w:p>
+            <w:pPr>
+              <w:spacing w:before="0" w:after="0" w:line="160" w:lineRule="atLeast"/>
+              <w:jc w:val="left"/>
+              <w:rPr>
+                <w:rFonts w:hint="eastAsia" w:ascii="Courier New" w:hAnsi="Courier New" w:eastAsia="宋体" w:cs="Times New Roman"/>
+                <w:color w:val="000000"/>
+                <w:kern w:val="0"/>
+                <w:sz w:val="22"/>
+                <w:szCs w:val="16"/>
+                <w:lang w:val="en-US" w:eastAsia="zh-CN"/>
+              </w:rPr>
+            </w:pPr>
+            <w:r>
+              <w:rPr>
+                <w:rFonts w:hint="eastAsia" w:ascii="Courier New" w:hAnsi="Courier New" w:eastAsia="宋体" w:cs="Times New Roman"/>
+                <w:color w:val="000000"/>
+                <w:kern w:val="0"/>
+                <w:sz w:val="22"/>
+                <w:szCs w:val="16"/>
+                <w:lang w:val="en-US" w:eastAsia="zh-CN"/>
+              </w:rPr>
+              <w:t>/**</w:t>
+            </w:r>
+          </w:p>
+          <w:p>
+            <w:pPr>
+              <w:spacing w:before="0" w:after="0" w:line="160" w:lineRule="atLeast"/>
+              <w:jc w:val="left"/>
+              <w:rPr>
+                <w:rFonts w:hint="default" w:ascii="Courier New" w:hAnsi="Courier New" w:eastAsia="宋体" w:cs="Times New Roman"/>
+                <w:color w:val="000000"/>
+                <w:kern w:val="0"/>
+                <w:sz w:val="22"/>
+                <w:szCs w:val="16"/>
+                <w:lang w:val="en-US" w:eastAsia="zh-CN"/>
+              </w:rPr>
+            </w:pPr>
+            <w:r>
+              <w:rPr>
+                <w:rFonts w:hint="eastAsia" w:ascii="Courier New" w:hAnsi="Courier New" w:eastAsia="宋体" w:cs="Times New Roman"/>
+                <w:color w:val="000000"/>
+                <w:kern w:val="0"/>
+                <w:sz w:val="22"/>
+                <w:szCs w:val="16"/>
+                <w:lang w:val="en-US" w:eastAsia="zh-CN"/>
+              </w:rPr>
+              <w:t>* @parameter</w:t>
+            </w:r>
+          </w:p>
+          <w:p>
+            <w:pPr>
+              <w:spacing w:before="0" w:after="0" w:line="160" w:lineRule="atLeast"/>
+              <w:jc w:val="left"/>
+              <w:rPr>
+                <w:rFonts w:hint="eastAsia" w:ascii="Courier New" w:hAnsi="Courier New" w:eastAsia="宋体" w:cs="Times New Roman"/>
+                <w:color w:val="000000"/>
+                <w:kern w:val="0"/>
+                <w:sz w:val="22"/>
+                <w:szCs w:val="16"/>
+                <w:lang w:val="en-US" w:eastAsia="zh-CN"/>
+              </w:rPr>
+            </w:pPr>
+            <w:r>
+              <w:rPr>
+                <w:rFonts w:hint="eastAsia" w:ascii="Courier New" w:hAnsi="Courier New" w:eastAsia="宋体" w:cs="Times New Roman"/>
+                <w:color w:val="000000"/>
+                <w:kern w:val="0"/>
+                <w:sz w:val="22"/>
+                <w:szCs w:val="16"/>
+                <w:lang w:val="en-US" w:eastAsia="zh-CN"/>
+              </w:rPr>
+              <w:t>*/</w:t>
+            </w:r>
+          </w:p>
+          <w:p>
+            <w:pPr>
+              <w:spacing w:before="0" w:after="0" w:line="160" w:lineRule="atLeast"/>
+              <w:jc w:val="left"/>
+              <w:rPr>
+                <w:rFonts w:hint="default" w:ascii="Courier New" w:hAnsi="Courier New" w:eastAsia="宋体" w:cs="Times New Roman"/>
+                <w:color w:val="000000"/>
+                <w:kern w:val="0"/>
+                <w:sz w:val="26"/>
+                <w:szCs w:val="20"/>
+                <w:lang w:val="en-US" w:eastAsia="zh-CN"/>
+              </w:rPr>
+            </w:pPr>
+            <w:r>
+              <w:rPr>
+                <w:rFonts w:hint="eastAsia" w:ascii="Courier New" w:hAnsi="Courier New" w:eastAsia="宋体" w:cs="Times New Roman"/>
+                <w:color w:val="000000"/>
+                <w:kern w:val="0"/>
+                <w:sz w:val="22"/>
+                <w:szCs w:val="16"/>
+                <w:lang w:val="en-US" w:eastAsia="zh-CN"/>
+              </w:rPr>
+              <w:t>private boolean sampleBoolean;</w:t>
+            </w:r>
+          </w:p>
+        </w:tc>
+      </w:tr>
+    </w:tbl>
+    <w:p>
+      <w:pPr>
+        <w:widowControl w:val="0"/>
+        <w:numPr>
+          <w:ilvl w:val="0"/>
+          <w:numId w:val="0"/>
+        </w:numPr>
+        <w:ind w:firstLine="420" w:firstLineChars="0"/>
+        <w:jc w:val="both"/>
+        <w:rPr>
+          <w:rFonts w:hint="eastAsia"/>
+          <w:lang w:val="en-US" w:eastAsia="zh-CN"/>
+        </w:rPr>
+      </w:pPr>
+      <w:r>
+        <w:rPr>
+          <w:rFonts w:hint="eastAsia"/>
+          <w:lang w:val="en-US" w:eastAsia="zh-CN"/>
+        </w:rPr>
+        <w:t>对应的配置如下：</w:t>
+      </w:r>
+    </w:p>
+    <w:tbl>
+      <w:tblPr>
+        <w:tblStyle w:val="6"/>
+        <w:tblW w:w="0" w:type="auto"/>
+        <w:tblInd w:w="575" w:type="dxa"/>
+        <w:tblBorders>
+          <w:top w:val="single" w:color="31849B" w:sz="24" w:space="0"/>
+          <w:left w:val="single" w:color="E36C09" w:sz="24" w:space="0"/>
+          <w:bottom w:val="single" w:color="31849B" w:sz="24" w:space="0"/>
+          <w:right w:val="single" w:color="E36C09" w:sz="24" w:space="0"/>
+          <w:insideH w:val="none" w:color="auto" w:sz="0" w:space="0"/>
+          <w:insideV w:val="none" w:color="auto" w:sz="0" w:space="0"/>
+        </w:tblBorders>
+        <w:shd w:val="clear" w:color="auto" w:fill="EEECE1"/>
+        <w:tblLayout w:type="fixed"/>
+        <w:tblCellMar>
+          <w:top w:w="0" w:type="dxa"/>
+          <w:left w:w="108" w:type="dxa"/>
+          <w:bottom w:w="0" w:type="dxa"/>
+          <w:right w:w="108" w:type="dxa"/>
+        </w:tblCellMar>
+      </w:tblPr>
+      <w:tblGrid>
+        <w:gridCol w:w="7947"/>
+      </w:tblGrid>
+      <w:tr>
+        <w:tblPrEx>
+          <w:tblBorders>
+            <w:top w:val="single" w:color="31849B" w:sz="24" w:space="0"/>
+            <w:left w:val="single" w:color="E36C09" w:sz="24" w:space="0"/>
+            <w:bottom w:val="single" w:color="31849B" w:sz="24" w:space="0"/>
+            <w:right w:val="single" w:color="E36C09" w:sz="24" w:space="0"/>
+            <w:insideH w:val="none" w:color="auto" w:sz="0" w:space="0"/>
+            <w:insideV w:val="none" w:color="auto" w:sz="0" w:space="0"/>
+          </w:tblBorders>
+          <w:shd w:val="clear" w:color="auto" w:fill="EEECE1"/>
+        </w:tblPrEx>
+        <w:tc>
+          <w:tcPr>
+            <w:tcW w:w="7947" w:type="dxa"/>
+            <w:shd w:val="clear" w:color="auto" w:fill="EEECE1"/>
+            <w:noWrap w:val="0"/>
+            <w:vAlign w:val="top"/>
+          </w:tcPr>
+          <w:p>
+            <w:pPr>
+              <w:spacing w:before="0" w:after="0" w:line="160" w:lineRule="atLeast"/>
+              <w:jc w:val="left"/>
+              <w:rPr>
+                <w:rFonts w:hint="default" w:ascii="Courier New" w:hAnsi="Courier New" w:eastAsia="宋体" w:cs="Times New Roman"/>
+                <w:color w:val="000000"/>
+                <w:kern w:val="0"/>
+                <w:sz w:val="26"/>
+                <w:szCs w:val="20"/>
+                <w:lang w:val="en-US" w:eastAsia="zh-CN"/>
+              </w:rPr>
+            </w:pPr>
+            <w:r>
+              <w:rPr>
+                <w:rFonts w:hint="eastAsia" w:ascii="Courier New" w:hAnsi="Courier New" w:eastAsia="宋体" w:cs="Times New Roman"/>
+                <w:color w:val="000000"/>
+                <w:kern w:val="0"/>
+                <w:sz w:val="26"/>
+                <w:szCs w:val="20"/>
+                <w:lang w:val="en-US" w:eastAsia="zh-CN"/>
+              </w:rPr>
+              <w:t>&lt;sampleBoolean&gt;true&lt;/sampleBoolean&gt;</w:t>
+            </w:r>
+          </w:p>
+        </w:tc>
+      </w:tr>
+    </w:tbl>
+    <w:p>
+      <w:pPr>
+        <w:pStyle w:val="4"/>
+        <w:bidi w:val="0"/>
+        <w:rPr>
+          <w:rFonts w:hint="eastAsia"/>
+          <w:color w:val="843C0B" w:themeColor="accent2" w:themeShade="80"/>
+          <w:lang w:val="en-US" w:eastAsia="zh-CN"/>
+        </w:rPr>
+      </w:pPr>
+      <w:r>
+        <w:rPr>
+          <w:rFonts w:hint="eastAsia"/>
+          <w:color w:val="843C0B" w:themeColor="accent2" w:themeShade="80"/>
+          <w:lang w:val="en-US" w:eastAsia="zh-CN"/>
+        </w:rPr>
+        <w:t>1.4.2 int（包括Integer、long、Long、short、Short、byte、Byte）：</w:t>
+      </w:r>
+    </w:p>
+    <w:tbl>
+      <w:tblPr>
+        <w:tblStyle w:val="6"/>
+        <w:tblW w:w="0" w:type="auto"/>
+        <w:tblInd w:w="575" w:type="dxa"/>
+        <w:tblBorders>
+          <w:top w:val="single" w:color="31849B" w:sz="24" w:space="0"/>
+          <w:left w:val="single" w:color="E36C09" w:sz="24" w:space="0"/>
+          <w:bottom w:val="single" w:color="31849B" w:sz="24" w:space="0"/>
+          <w:right w:val="single" w:color="E36C09" w:sz="24" w:space="0"/>
+          <w:insideH w:val="none" w:color="auto" w:sz="0" w:space="0"/>
+          <w:insideV w:val="none" w:color="auto" w:sz="0" w:space="0"/>
+        </w:tblBorders>
+        <w:shd w:val="clear" w:color="auto" w:fill="EEECE1"/>
+        <w:tblLayout w:type="fixed"/>
+        <w:tblCellMar>
+          <w:top w:w="0" w:type="dxa"/>
+          <w:left w:w="108" w:type="dxa"/>
+          <w:bottom w:w="0" w:type="dxa"/>
+          <w:right w:w="108" w:type="dxa"/>
+        </w:tblCellMar>
+      </w:tblPr>
+      <w:tblGrid>
+        <w:gridCol w:w="7947"/>
+      </w:tblGrid>
+      <w:tr>
+        <w:tblPrEx>
+          <w:tblBorders>
+            <w:top w:val="single" w:color="31849B" w:sz="24" w:space="0"/>
+            <w:left w:val="single" w:color="E36C09" w:sz="24" w:space="0"/>
+            <w:bottom w:val="single" w:color="31849B" w:sz="24" w:space="0"/>
+            <w:right w:val="single" w:color="E36C09" w:sz="24" w:space="0"/>
+            <w:insideH w:val="none" w:color="auto" w:sz="0" w:space="0"/>
+            <w:insideV w:val="none" w:color="auto" w:sz="0" w:space="0"/>
+          </w:tblBorders>
+          <w:shd w:val="clear" w:color="auto" w:fill="EEECE1"/>
+          <w:tblCellMar>
+            <w:top w:w="0" w:type="dxa"/>
+            <w:left w:w="108" w:type="dxa"/>
+            <w:bottom w:w="0" w:type="dxa"/>
+            <w:right w:w="108" w:type="dxa"/>
+          </w:tblCellMar>
+        </w:tblPrEx>
+        <w:tc>
+          <w:tcPr>
+            <w:tcW w:w="7947" w:type="dxa"/>
+            <w:shd w:val="clear" w:color="auto" w:fill="EEECE1"/>
+            <w:noWrap w:val="0"/>
+            <w:vAlign w:val="top"/>
+          </w:tcPr>
+          <w:p>
+            <w:pPr>
+              <w:spacing w:before="0" w:after="0" w:line="160" w:lineRule="atLeast"/>
+              <w:jc w:val="left"/>
+              <w:rPr>
+                <w:rFonts w:hint="eastAsia" w:ascii="Courier New" w:hAnsi="Courier New" w:eastAsia="宋体" w:cs="Times New Roman"/>
+                <w:color w:val="000000"/>
+                <w:kern w:val="0"/>
+                <w:sz w:val="21"/>
+                <w:szCs w:val="15"/>
+                <w:lang w:val="en-US" w:eastAsia="zh-CN"/>
+              </w:rPr>
+            </w:pPr>
+            <w:r>
+              <w:rPr>
+                <w:rFonts w:hint="eastAsia" w:ascii="Courier New" w:hAnsi="Courier New" w:eastAsia="宋体" w:cs="Times New Roman"/>
+                <w:color w:val="000000"/>
+                <w:kern w:val="0"/>
+                <w:sz w:val="21"/>
+                <w:szCs w:val="15"/>
+                <w:lang w:val="en-US" w:eastAsia="zh-CN"/>
+              </w:rPr>
+              <w:t>/**</w:t>
+            </w:r>
+          </w:p>
+          <w:p>
+            <w:pPr>
+              <w:spacing w:before="0" w:after="0" w:line="160" w:lineRule="atLeast"/>
+              <w:jc w:val="left"/>
+              <w:rPr>
+                <w:rFonts w:hint="default" w:ascii="Courier New" w:hAnsi="Courier New" w:eastAsia="宋体" w:cs="Times New Roman"/>
+                <w:color w:val="000000"/>
+                <w:kern w:val="0"/>
+                <w:sz w:val="21"/>
+                <w:szCs w:val="15"/>
+                <w:lang w:val="en-US" w:eastAsia="zh-CN"/>
+              </w:rPr>
+            </w:pPr>
+            <w:r>
+              <w:rPr>
+                <w:rFonts w:hint="eastAsia" w:ascii="Courier New" w:hAnsi="Courier New" w:eastAsia="宋体" w:cs="Times New Roman"/>
+                <w:color w:val="000000"/>
+                <w:kern w:val="0"/>
+                <w:sz w:val="21"/>
+                <w:szCs w:val="15"/>
+                <w:lang w:val="en-US" w:eastAsia="zh-CN"/>
+              </w:rPr>
+              <w:t>* @parameter</w:t>
+            </w:r>
+          </w:p>
+          <w:p>
+            <w:pPr>
+              <w:spacing w:before="0" w:after="0" w:line="160" w:lineRule="atLeast"/>
+              <w:jc w:val="left"/>
+              <w:rPr>
+                <w:rFonts w:hint="eastAsia" w:ascii="Courier New" w:hAnsi="Courier New" w:eastAsia="宋体" w:cs="Times New Roman"/>
+                <w:color w:val="000000"/>
+                <w:kern w:val="0"/>
+                <w:sz w:val="21"/>
+                <w:szCs w:val="15"/>
+                <w:lang w:val="en-US" w:eastAsia="zh-CN"/>
+              </w:rPr>
+            </w:pPr>
+            <w:r>
+              <w:rPr>
+                <w:rFonts w:hint="eastAsia" w:ascii="Courier New" w:hAnsi="Courier New" w:eastAsia="宋体" w:cs="Times New Roman"/>
+                <w:color w:val="000000"/>
+                <w:kern w:val="0"/>
+                <w:sz w:val="21"/>
+                <w:szCs w:val="15"/>
+                <w:lang w:val="en-US" w:eastAsia="zh-CN"/>
+              </w:rPr>
+              <w:t>*/</w:t>
+            </w:r>
+          </w:p>
+          <w:p>
+            <w:pPr>
+              <w:spacing w:before="0" w:after="0" w:line="160" w:lineRule="atLeast"/>
+              <w:jc w:val="left"/>
+              <w:rPr>
+                <w:rFonts w:hint="default" w:ascii="Courier New" w:hAnsi="Courier New" w:eastAsia="宋体" w:cs="Times New Roman"/>
+                <w:color w:val="000000"/>
+                <w:kern w:val="0"/>
+                <w:sz w:val="21"/>
+                <w:szCs w:val="15"/>
+                <w:lang w:val="en-US" w:eastAsia="zh-CN"/>
+              </w:rPr>
+            </w:pPr>
+            <w:r>
+              <w:rPr>
+                <w:rFonts w:hint="eastAsia" w:ascii="Courier New" w:hAnsi="Courier New" w:eastAsia="宋体" w:cs="Times New Roman"/>
+                <w:color w:val="000000"/>
+                <w:kern w:val="0"/>
+                <w:sz w:val="21"/>
+                <w:szCs w:val="15"/>
+                <w:lang w:val="en-US" w:eastAsia="zh-CN"/>
+              </w:rPr>
+              <w:t>private int sampleInt;</w:t>
+            </w:r>
+          </w:p>
+        </w:tc>
+      </w:tr>
+    </w:tbl>
+    <w:p>
+      <w:pPr>
+        <w:widowControl w:val="0"/>
+        <w:numPr>
+          <w:ilvl w:val="0"/>
+          <w:numId w:val="0"/>
+        </w:numPr>
+        <w:ind w:firstLine="420" w:firstLineChars="0"/>
+        <w:jc w:val="both"/>
+        <w:rPr>
+          <w:rFonts w:hint="eastAsia"/>
+          <w:lang w:val="en-US" w:eastAsia="zh-CN"/>
+        </w:rPr>
+      </w:pPr>
+      <w:r>
+        <w:rPr>
+          <w:rFonts w:hint="eastAsia"/>
+          <w:lang w:val="en-US" w:eastAsia="zh-CN"/>
+        </w:rPr>
+        <w:t>对应配置如下：</w:t>
+      </w:r>
+    </w:p>
+    <w:tbl>
+      <w:tblPr>
+        <w:tblStyle w:val="6"/>
+        <w:tblW w:w="0" w:type="auto"/>
+        <w:tblInd w:w="575" w:type="dxa"/>
+        <w:tblBorders>
+          <w:top w:val="single" w:color="31849B" w:sz="24" w:space="0"/>
+          <w:left w:val="single" w:color="E36C09" w:sz="24" w:space="0"/>
+          <w:bottom w:val="single" w:color="31849B" w:sz="24" w:space="0"/>
+          <w:right w:val="single" w:color="E36C09" w:sz="24" w:space="0"/>
+          <w:insideH w:val="none" w:color="auto" w:sz="0" w:space="0"/>
+          <w:insideV w:val="none" w:color="auto" w:sz="0" w:space="0"/>
+        </w:tblBorders>
+        <w:shd w:val="clear" w:color="auto" w:fill="EEECE1"/>
+        <w:tblLayout w:type="fixed"/>
+        <w:tblCellMar>
+          <w:top w:w="0" w:type="dxa"/>
+          <w:left w:w="108" w:type="dxa"/>
+          <w:bottom w:w="0" w:type="dxa"/>
+          <w:right w:w="108" w:type="dxa"/>
+        </w:tblCellMar>
+      </w:tblPr>
+      <w:tblGrid>
+        <w:gridCol w:w="7947"/>
+      </w:tblGrid>
+      <w:tr>
+        <w:tblPrEx>
+          <w:tblBorders>
+            <w:top w:val="single" w:color="31849B" w:sz="24" w:space="0"/>
+            <w:left w:val="single" w:color="E36C09" w:sz="24" w:space="0"/>
+            <w:bottom w:val="single" w:color="31849B" w:sz="24" w:space="0"/>
+            <w:right w:val="single" w:color="E36C09" w:sz="24" w:space="0"/>
+            <w:insideH w:val="none" w:color="auto" w:sz="0" w:space="0"/>
+            <w:insideV w:val="none" w:color="auto" w:sz="0" w:space="0"/>
+          </w:tblBorders>
+          <w:shd w:val="clear" w:color="auto" w:fill="EEECE1"/>
+        </w:tblPrEx>
+        <w:tc>
+          <w:tcPr>
+            <w:tcW w:w="7947" w:type="dxa"/>
+            <w:shd w:val="clear" w:color="auto" w:fill="EEECE1"/>
+            <w:noWrap w:val="0"/>
+            <w:vAlign w:val="top"/>
+          </w:tcPr>
+          <w:p>
+            <w:pPr>
+              <w:spacing w:before="0" w:after="0" w:line="160" w:lineRule="atLeast"/>
+              <w:jc w:val="left"/>
+              <w:rPr>
+                <w:rFonts w:hint="default" w:ascii="Courier New" w:hAnsi="Courier New" w:eastAsia="宋体" w:cs="Times New Roman"/>
+                <w:color w:val="000000"/>
+                <w:kern w:val="0"/>
+                <w:sz w:val="21"/>
+                <w:szCs w:val="15"/>
+                <w:lang w:val="en-US" w:eastAsia="zh-CN"/>
+              </w:rPr>
+            </w:pPr>
+            <w:r>
+              <w:rPr>
+                <w:rFonts w:hint="eastAsia" w:ascii="Courier New" w:hAnsi="Courier New" w:eastAsia="宋体" w:cs="Times New Roman"/>
+                <w:color w:val="000000"/>
+                <w:kern w:val="0"/>
+                <w:sz w:val="21"/>
+                <w:szCs w:val="15"/>
+                <w:lang w:val="en-US" w:eastAsia="zh-CN"/>
+              </w:rPr>
+              <w:t>&lt;sampleInt&gt;8&lt;/sampleInt&gt;</w:t>
+            </w:r>
+          </w:p>
+        </w:tc>
+      </w:tr>
+    </w:tbl>
+    <w:p>
+      <w:pPr>
+        <w:pStyle w:val="4"/>
+        <w:bidi w:val="0"/>
+        <w:rPr>
+          <w:rFonts w:hint="eastAsia"/>
+          <w:color w:val="843C0B" w:themeColor="accent2" w:themeShade="80"/>
+          <w:lang w:val="en-US" w:eastAsia="zh-CN"/>
+        </w:rPr>
+      </w:pPr>
+      <w:r>
+        <w:rPr>
+          <w:rFonts w:hint="eastAsia"/>
+          <w:color w:val="843C0B" w:themeColor="accent2" w:themeShade="80"/>
+          <w:lang w:val="en-US" w:eastAsia="zh-CN"/>
+        </w:rPr>
+        <w:t>1.4.3 float（包括Float、double、Double）：</w:t>
+      </w:r>
+    </w:p>
+    <w:tbl>
+      <w:tblPr>
+        <w:tblStyle w:val="6"/>
+        <w:tblW w:w="0" w:type="auto"/>
+        <w:tblInd w:w="575" w:type="dxa"/>
+        <w:tblBorders>
+          <w:top w:val="single" w:color="31849B" w:sz="24" w:space="0"/>
+          <w:left w:val="single" w:color="E36C09" w:sz="24" w:space="0"/>
+          <w:bottom w:val="single" w:color="31849B" w:sz="24" w:space="0"/>
+          <w:right w:val="single" w:color="E36C09" w:sz="24" w:space="0"/>
+          <w:insideH w:val="none" w:color="auto" w:sz="0" w:space="0"/>
+          <w:insideV w:val="none" w:color="auto" w:sz="0" w:space="0"/>
+        </w:tblBorders>
+        <w:shd w:val="clear" w:color="auto" w:fill="EEECE1"/>
+        <w:tblLayout w:type="fixed"/>
+        <w:tblCellMar>
+          <w:top w:w="0" w:type="dxa"/>
+          <w:left w:w="108" w:type="dxa"/>
+          <w:bottom w:w="0" w:type="dxa"/>
+          <w:right w:w="108" w:type="dxa"/>
+        </w:tblCellMar>
+      </w:tblPr>
+      <w:tblGrid>
+        <w:gridCol w:w="7947"/>
+      </w:tblGrid>
+      <w:tr>
+        <w:tblPrEx>
+          <w:tblBorders>
+            <w:top w:val="single" w:color="31849B" w:sz="24" w:space="0"/>
+            <w:left w:val="single" w:color="E36C09" w:sz="24" w:space="0"/>
+            <w:bottom w:val="single" w:color="31849B" w:sz="24" w:space="0"/>
+            <w:right w:val="single" w:color="E36C09" w:sz="24" w:space="0"/>
+            <w:insideH w:val="none" w:color="auto" w:sz="0" w:space="0"/>
+            <w:insideV w:val="none" w:color="auto" w:sz="0" w:space="0"/>
+          </w:tblBorders>
+        </w:tblPrEx>
+        <w:tc>
+          <w:tcPr>
+            <w:tcW w:w="7947" w:type="dxa"/>
+            <w:shd w:val="clear" w:color="auto" w:fill="EEECE1"/>
+            <w:noWrap w:val="0"/>
+            <w:vAlign w:val="top"/>
+          </w:tcPr>
+          <w:p>
+            <w:pPr>
+              <w:spacing w:before="0" w:after="0" w:line="160" w:lineRule="atLeast"/>
+              <w:jc w:val="left"/>
+              <w:rPr>
+                <w:rFonts w:hint="eastAsia" w:ascii="Courier New" w:hAnsi="Courier New" w:eastAsia="宋体" w:cs="Times New Roman"/>
+                <w:color w:val="000000"/>
+                <w:kern w:val="0"/>
+                <w:sz w:val="21"/>
+                <w:szCs w:val="15"/>
+                <w:lang w:val="en-US" w:eastAsia="zh-CN"/>
+              </w:rPr>
+            </w:pPr>
+            <w:r>
+              <w:rPr>
+                <w:rFonts w:hint="eastAsia" w:ascii="Courier New" w:hAnsi="Courier New" w:eastAsia="宋体" w:cs="Times New Roman"/>
+                <w:color w:val="000000"/>
+                <w:kern w:val="0"/>
+                <w:sz w:val="21"/>
+                <w:szCs w:val="15"/>
+                <w:lang w:val="en-US" w:eastAsia="zh-CN"/>
+              </w:rPr>
+              <w:t>/**</w:t>
+            </w:r>
+          </w:p>
+          <w:p>
+            <w:pPr>
+              <w:spacing w:before="0" w:after="0" w:line="160" w:lineRule="atLeast"/>
+              <w:jc w:val="left"/>
+              <w:rPr>
+                <w:rFonts w:hint="default" w:ascii="Courier New" w:hAnsi="Courier New" w:eastAsia="宋体" w:cs="Times New Roman"/>
+                <w:color w:val="000000"/>
+                <w:kern w:val="0"/>
+                <w:sz w:val="21"/>
+                <w:szCs w:val="15"/>
+                <w:lang w:val="en-US" w:eastAsia="zh-CN"/>
+              </w:rPr>
+            </w:pPr>
+            <w:r>
+              <w:rPr>
+                <w:rFonts w:hint="eastAsia" w:ascii="Courier New" w:hAnsi="Courier New" w:eastAsia="宋体" w:cs="Times New Roman"/>
+                <w:color w:val="000000"/>
+                <w:kern w:val="0"/>
+                <w:sz w:val="21"/>
+                <w:szCs w:val="15"/>
+                <w:lang w:val="en-US" w:eastAsia="zh-CN"/>
+              </w:rPr>
+              <w:t>* @parameter</w:t>
+            </w:r>
+          </w:p>
+          <w:p>
+            <w:pPr>
+              <w:spacing w:before="0" w:after="0" w:line="160" w:lineRule="atLeast"/>
+              <w:jc w:val="left"/>
+              <w:rPr>
+                <w:rFonts w:hint="eastAsia" w:ascii="Courier New" w:hAnsi="Courier New" w:eastAsia="宋体" w:cs="Times New Roman"/>
+                <w:color w:val="000000"/>
+                <w:kern w:val="0"/>
+                <w:sz w:val="21"/>
+                <w:szCs w:val="15"/>
+                <w:lang w:val="en-US" w:eastAsia="zh-CN"/>
+              </w:rPr>
+            </w:pPr>
+            <w:r>
+              <w:rPr>
+                <w:rFonts w:hint="eastAsia" w:ascii="Courier New" w:hAnsi="Courier New" w:eastAsia="宋体" w:cs="Times New Roman"/>
+                <w:color w:val="000000"/>
+                <w:kern w:val="0"/>
+                <w:sz w:val="21"/>
+                <w:szCs w:val="15"/>
+                <w:lang w:val="en-US" w:eastAsia="zh-CN"/>
+              </w:rPr>
+              <w:t>*/</w:t>
+            </w:r>
+          </w:p>
+          <w:p>
+            <w:pPr>
+              <w:spacing w:before="0" w:after="0" w:line="160" w:lineRule="atLeast"/>
+              <w:jc w:val="left"/>
+              <w:rPr>
+                <w:rFonts w:hint="default" w:ascii="Courier New" w:hAnsi="Courier New" w:eastAsia="宋体" w:cs="Times New Roman"/>
+                <w:color w:val="000000"/>
+                <w:kern w:val="0"/>
+                <w:sz w:val="21"/>
+                <w:szCs w:val="15"/>
+                <w:lang w:val="en-US" w:eastAsia="zh-CN"/>
+              </w:rPr>
+            </w:pPr>
+            <w:r>
+              <w:rPr>
+                <w:rFonts w:hint="eastAsia" w:ascii="Courier New" w:hAnsi="Courier New" w:eastAsia="宋体" w:cs="Times New Roman"/>
+                <w:color w:val="000000"/>
+                <w:kern w:val="0"/>
+                <w:sz w:val="21"/>
+                <w:szCs w:val="15"/>
+                <w:lang w:val="en-US" w:eastAsia="zh-CN"/>
+              </w:rPr>
+              <w:t>private float sampleFloat;</w:t>
+            </w:r>
+          </w:p>
+        </w:tc>
+      </w:tr>
+    </w:tbl>
+    <w:p>
+      <w:pPr>
+        <w:widowControl w:val="0"/>
+        <w:numPr>
+          <w:ilvl w:val="0"/>
+          <w:numId w:val="0"/>
+        </w:numPr>
+        <w:ind w:firstLine="420" w:firstLineChars="0"/>
+        <w:jc w:val="both"/>
+        <w:rPr>
+          <w:rFonts w:hint="eastAsia"/>
+          <w:lang w:val="en-US" w:eastAsia="zh-CN"/>
+        </w:rPr>
+      </w:pPr>
+      <w:r>
+        <w:rPr>
+          <w:rFonts w:hint="eastAsia"/>
+          <w:lang w:val="en-US" w:eastAsia="zh-CN"/>
+        </w:rPr>
+        <w:t>对应配置如下：</w:t>
+      </w:r>
+    </w:p>
+    <w:tbl>
+      <w:tblPr>
+        <w:tblStyle w:val="6"/>
+        <w:tblW w:w="0" w:type="auto"/>
+        <w:tblInd w:w="575" w:type="dxa"/>
+        <w:tblBorders>
+          <w:top w:val="single" w:color="31849B" w:sz="24" w:space="0"/>
+          <w:left w:val="single" w:color="E36C09" w:sz="24" w:space="0"/>
+          <w:bottom w:val="single" w:color="31849B" w:sz="24" w:space="0"/>
+          <w:right w:val="single" w:color="E36C09" w:sz="24" w:space="0"/>
+          <w:insideH w:val="none" w:color="auto" w:sz="0" w:space="0"/>
+          <w:insideV w:val="none" w:color="auto" w:sz="0" w:space="0"/>
+        </w:tblBorders>
+        <w:shd w:val="clear" w:color="auto" w:fill="EEECE1"/>
+        <w:tblLayout w:type="fixed"/>
+        <w:tblCellMar>
+          <w:top w:w="0" w:type="dxa"/>
+          <w:left w:w="108" w:type="dxa"/>
+          <w:bottom w:w="0" w:type="dxa"/>
+          <w:right w:w="108" w:type="dxa"/>
+        </w:tblCellMar>
+      </w:tblPr>
+      <w:tblGrid>
+        <w:gridCol w:w="7947"/>
+      </w:tblGrid>
+      <w:tr>
+        <w:tblPrEx>
+          <w:tblBorders>
+            <w:top w:val="single" w:color="31849B" w:sz="24" w:space="0"/>
+            <w:left w:val="single" w:color="E36C09" w:sz="24" w:space="0"/>
+            <w:bottom w:val="single" w:color="31849B" w:sz="24" w:space="0"/>
+            <w:right w:val="single" w:color="E36C09" w:sz="24" w:space="0"/>
+            <w:insideH w:val="none" w:color="auto" w:sz="0" w:space="0"/>
+            <w:insideV w:val="none" w:color="auto" w:sz="0" w:space="0"/>
+          </w:tblBorders>
+          <w:tblCellMar>
+            <w:top w:w="0" w:type="dxa"/>
+            <w:left w:w="108" w:type="dxa"/>
+            <w:bottom w:w="0" w:type="dxa"/>
+            <w:right w:w="108" w:type="dxa"/>
+          </w:tblCellMar>
+        </w:tblPrEx>
+        <w:tc>
+          <w:tcPr>
+            <w:tcW w:w="7947" w:type="dxa"/>
+            <w:shd w:val="clear" w:color="auto" w:fill="EEECE1"/>
+            <w:noWrap w:val="0"/>
+            <w:vAlign w:val="top"/>
+          </w:tcPr>
+          <w:p>
+            <w:pPr>
+              <w:spacing w:before="0" w:after="0" w:line="160" w:lineRule="atLeast"/>
+              <w:jc w:val="left"/>
+              <w:rPr>
+                <w:rFonts w:hint="default" w:ascii="Courier New" w:hAnsi="Courier New" w:eastAsia="宋体" w:cs="Times New Roman"/>
+                <w:color w:val="000000"/>
+                <w:kern w:val="0"/>
+                <w:sz w:val="21"/>
+                <w:szCs w:val="15"/>
+                <w:lang w:val="en-US" w:eastAsia="zh-CN"/>
+              </w:rPr>
+            </w:pPr>
+            <w:r>
+              <w:rPr>
+                <w:rFonts w:hint="eastAsia" w:ascii="Courier New" w:hAnsi="Courier New" w:eastAsia="宋体" w:cs="Times New Roman"/>
+                <w:color w:val="000000"/>
+                <w:kern w:val="0"/>
+                <w:sz w:val="21"/>
+                <w:szCs w:val="15"/>
+                <w:lang w:val="en-US" w:eastAsia="zh-CN"/>
+              </w:rPr>
+              <w:t>&lt;sampleFloat&gt;8.8&lt;/sampleInt&gt;</w:t>
+            </w:r>
+          </w:p>
+        </w:tc>
+      </w:tr>
+    </w:tbl>
+    <w:p>
+      <w:pPr>
+        <w:pStyle w:val="4"/>
+        <w:bidi w:val="0"/>
+        <w:rPr>
+          <w:rFonts w:hint="eastAsia"/>
+          <w:color w:val="843C0B" w:themeColor="accent2" w:themeShade="80"/>
+          <w:lang w:val="en-US" w:eastAsia="zh-CN"/>
+        </w:rPr>
+      </w:pPr>
+      <w:r>
+        <w:rPr>
+          <w:rFonts w:hint="eastAsia"/>
+          <w:color w:val="843C0B" w:themeColor="accent2" w:themeShade="80"/>
+          <w:lang w:val="en-US" w:eastAsia="zh-CN"/>
+        </w:rPr>
+        <w:t>1.4.4 String（包括StringBuffer、char、Charater）：</w:t>
+      </w:r>
+    </w:p>
+    <w:tbl>
+      <w:tblPr>
+        <w:tblStyle w:val="6"/>
+        <w:tblW w:w="0" w:type="auto"/>
+        <w:tblInd w:w="575" w:type="dxa"/>
+        <w:tblBorders>
+          <w:top w:val="single" w:color="31849B" w:sz="24" w:space="0"/>
+          <w:left w:val="single" w:color="E36C09" w:sz="24" w:space="0"/>
+          <w:bottom w:val="single" w:color="31849B" w:sz="24" w:space="0"/>
+          <w:right w:val="single" w:color="E36C09" w:sz="24" w:space="0"/>
+          <w:insideH w:val="none" w:color="auto" w:sz="0" w:space="0"/>
+          <w:insideV w:val="none" w:color="auto" w:sz="0" w:space="0"/>
+        </w:tblBorders>
+        <w:shd w:val="clear" w:color="auto" w:fill="EEECE1"/>
+        <w:tblLayout w:type="fixed"/>
+        <w:tblCellMar>
+          <w:top w:w="0" w:type="dxa"/>
+          <w:left w:w="108" w:type="dxa"/>
+          <w:bottom w:w="0" w:type="dxa"/>
+          <w:right w:w="108" w:type="dxa"/>
+        </w:tblCellMar>
+      </w:tblPr>
+      <w:tblGrid>
+        <w:gridCol w:w="7947"/>
+      </w:tblGrid>
+      <w:tr>
+        <w:tblPrEx>
+          <w:tblBorders>
+            <w:top w:val="single" w:color="31849B" w:sz="24" w:space="0"/>
+            <w:left w:val="single" w:color="E36C09" w:sz="24" w:space="0"/>
+            <w:bottom w:val="single" w:color="31849B" w:sz="24" w:space="0"/>
+            <w:right w:val="single" w:color="E36C09" w:sz="24" w:space="0"/>
+            <w:insideH w:val="none" w:color="auto" w:sz="0" w:space="0"/>
+            <w:insideV w:val="none" w:color="auto" w:sz="0" w:space="0"/>
+          </w:tblBorders>
+          <w:shd w:val="clear" w:color="auto" w:fill="EEECE1"/>
+        </w:tblPrEx>
+        <w:tc>
+          <w:tcPr>
+            <w:tcW w:w="7947" w:type="dxa"/>
+            <w:shd w:val="clear" w:color="auto" w:fill="EEECE1"/>
+            <w:noWrap w:val="0"/>
+            <w:vAlign w:val="top"/>
+          </w:tcPr>
+          <w:p>
+            <w:pPr>
+              <w:spacing w:before="0" w:after="0" w:line="160" w:lineRule="atLeast"/>
+              <w:jc w:val="left"/>
+              <w:rPr>
+                <w:rFonts w:hint="eastAsia" w:ascii="Courier New" w:hAnsi="Courier New" w:eastAsia="宋体" w:cs="Times New Roman"/>
+                <w:color w:val="000000"/>
+                <w:kern w:val="0"/>
+                <w:sz w:val="21"/>
+                <w:szCs w:val="15"/>
+                <w:lang w:val="en-US" w:eastAsia="zh-CN"/>
+              </w:rPr>
+            </w:pPr>
+            <w:r>
+              <w:rPr>
+                <w:rFonts w:hint="eastAsia" w:ascii="Courier New" w:hAnsi="Courier New" w:eastAsia="宋体" w:cs="Times New Roman"/>
+                <w:color w:val="000000"/>
+                <w:kern w:val="0"/>
+                <w:sz w:val="21"/>
+                <w:szCs w:val="15"/>
+                <w:lang w:val="en-US" w:eastAsia="zh-CN"/>
+              </w:rPr>
+              <w:t>/**</w:t>
+            </w:r>
+          </w:p>
+          <w:p>
+            <w:pPr>
+              <w:spacing w:before="0" w:after="0" w:line="160" w:lineRule="atLeast"/>
+              <w:jc w:val="left"/>
+              <w:rPr>
+                <w:rFonts w:hint="default" w:ascii="Courier New" w:hAnsi="Courier New" w:eastAsia="宋体" w:cs="Times New Roman"/>
+                <w:color w:val="000000"/>
+                <w:kern w:val="0"/>
+                <w:sz w:val="21"/>
+                <w:szCs w:val="15"/>
+                <w:lang w:val="en-US" w:eastAsia="zh-CN"/>
+              </w:rPr>
+            </w:pPr>
+            <w:r>
+              <w:rPr>
+                <w:rFonts w:hint="eastAsia" w:ascii="Courier New" w:hAnsi="Courier New" w:eastAsia="宋体" w:cs="Times New Roman"/>
+                <w:color w:val="000000"/>
+                <w:kern w:val="0"/>
+                <w:sz w:val="21"/>
+                <w:szCs w:val="15"/>
+                <w:lang w:val="en-US" w:eastAsia="zh-CN"/>
+              </w:rPr>
+              <w:t>* @parameter</w:t>
+            </w:r>
+          </w:p>
+          <w:p>
+            <w:pPr>
+              <w:spacing w:before="0" w:after="0" w:line="160" w:lineRule="atLeast"/>
+              <w:jc w:val="left"/>
+              <w:rPr>
+                <w:rFonts w:hint="eastAsia" w:ascii="Courier New" w:hAnsi="Courier New" w:eastAsia="宋体" w:cs="Times New Roman"/>
+                <w:color w:val="000000"/>
+                <w:kern w:val="0"/>
+                <w:sz w:val="21"/>
+                <w:szCs w:val="15"/>
+                <w:lang w:val="en-US" w:eastAsia="zh-CN"/>
+              </w:rPr>
+            </w:pPr>
+            <w:r>
+              <w:rPr>
+                <w:rFonts w:hint="eastAsia" w:ascii="Courier New" w:hAnsi="Courier New" w:eastAsia="宋体" w:cs="Times New Roman"/>
+                <w:color w:val="000000"/>
+                <w:kern w:val="0"/>
+                <w:sz w:val="21"/>
+                <w:szCs w:val="15"/>
+                <w:lang w:val="en-US" w:eastAsia="zh-CN"/>
+              </w:rPr>
+              <w:t>*/</w:t>
+            </w:r>
+          </w:p>
+          <w:p>
+            <w:pPr>
+              <w:spacing w:before="0" w:after="0" w:line="160" w:lineRule="atLeast"/>
+              <w:jc w:val="left"/>
+              <w:rPr>
+                <w:rFonts w:hint="default" w:ascii="Courier New" w:hAnsi="Courier New" w:eastAsia="宋体" w:cs="Times New Roman"/>
+                <w:color w:val="000000"/>
+                <w:kern w:val="0"/>
+                <w:sz w:val="21"/>
+                <w:szCs w:val="15"/>
+                <w:lang w:val="en-US" w:eastAsia="zh-CN"/>
+              </w:rPr>
+            </w:pPr>
+            <w:r>
+              <w:rPr>
+                <w:rFonts w:hint="eastAsia" w:ascii="Courier New" w:hAnsi="Courier New" w:eastAsia="宋体" w:cs="Times New Roman"/>
+                <w:color w:val="000000"/>
+                <w:kern w:val="0"/>
+                <w:sz w:val="21"/>
+                <w:szCs w:val="15"/>
+                <w:lang w:val="en-US" w:eastAsia="zh-CN"/>
+              </w:rPr>
+              <w:t>private String sampleString;</w:t>
+            </w:r>
+          </w:p>
+        </w:tc>
+      </w:tr>
+    </w:tbl>
+    <w:p>
+      <w:pPr>
+        <w:widowControl w:val="0"/>
+        <w:numPr>
+          <w:ilvl w:val="0"/>
+          <w:numId w:val="0"/>
+        </w:numPr>
+        <w:ind w:firstLine="420" w:firstLineChars="0"/>
+        <w:jc w:val="both"/>
+        <w:rPr>
+          <w:rFonts w:hint="eastAsia"/>
+          <w:lang w:val="en-US" w:eastAsia="zh-CN"/>
+        </w:rPr>
+      </w:pPr>
+      <w:r>
+        <w:rPr>
+          <w:rFonts w:hint="eastAsia"/>
+          <w:lang w:val="en-US" w:eastAsia="zh-CN"/>
+        </w:rPr>
+        <w:t>对应配置如下：</w:t>
+      </w:r>
+    </w:p>
+    <w:tbl>
+      <w:tblPr>
+        <w:tblStyle w:val="6"/>
+        <w:tblW w:w="0" w:type="auto"/>
+        <w:tblInd w:w="575" w:type="dxa"/>
+        <w:tblBorders>
+          <w:top w:val="single" w:color="31849B" w:sz="24" w:space="0"/>
+          <w:left w:val="single" w:color="E36C09" w:sz="24" w:space="0"/>
+          <w:bottom w:val="single" w:color="31849B" w:sz="24" w:space="0"/>
+          <w:right w:val="single" w:color="E36C09" w:sz="24" w:space="0"/>
+          <w:insideH w:val="none" w:color="auto" w:sz="0" w:space="0"/>
+          <w:insideV w:val="none" w:color="auto" w:sz="0" w:space="0"/>
+        </w:tblBorders>
+        <w:shd w:val="clear" w:color="auto" w:fill="EEECE1"/>
+        <w:tblLayout w:type="fixed"/>
+        <w:tblCellMar>
+          <w:top w:w="0" w:type="dxa"/>
+          <w:left w:w="108" w:type="dxa"/>
+          <w:bottom w:w="0" w:type="dxa"/>
+          <w:right w:w="108" w:type="dxa"/>
+        </w:tblCellMar>
+      </w:tblPr>
+      <w:tblGrid>
+        <w:gridCol w:w="7947"/>
+      </w:tblGrid>
+      <w:tr>
+        <w:tblPrEx>
+          <w:tblBorders>
+            <w:top w:val="single" w:color="31849B" w:sz="24" w:space="0"/>
+            <w:left w:val="single" w:color="E36C09" w:sz="24" w:space="0"/>
+            <w:bottom w:val="single" w:color="31849B" w:sz="24" w:space="0"/>
+            <w:right w:val="single" w:color="E36C09" w:sz="24" w:space="0"/>
+            <w:insideH w:val="none" w:color="auto" w:sz="0" w:space="0"/>
+            <w:insideV w:val="none" w:color="auto" w:sz="0" w:space="0"/>
+          </w:tblBorders>
+          <w:tblCellMar>
+            <w:top w:w="0" w:type="dxa"/>
+            <w:left w:w="108" w:type="dxa"/>
+            <w:bottom w:w="0" w:type="dxa"/>
+            <w:right w:w="108" w:type="dxa"/>
+          </w:tblCellMar>
+        </w:tblPrEx>
+        <w:tc>
+          <w:tcPr>
+            <w:tcW w:w="7947" w:type="dxa"/>
+            <w:shd w:val="clear" w:color="auto" w:fill="EEECE1"/>
+            <w:noWrap w:val="0"/>
+            <w:vAlign w:val="top"/>
+          </w:tcPr>
+          <w:p>
+            <w:pPr>
+              <w:spacing w:before="0" w:after="0" w:line="160" w:lineRule="atLeast"/>
+              <w:jc w:val="left"/>
+              <w:rPr>
+                <w:rFonts w:hint="default" w:ascii="Courier New" w:hAnsi="Courier New" w:eastAsia="宋体" w:cs="Times New Roman"/>
+                <w:color w:val="000000"/>
+                <w:kern w:val="0"/>
+                <w:sz w:val="21"/>
+                <w:szCs w:val="15"/>
+                <w:lang w:val="en-US" w:eastAsia="zh-CN"/>
+              </w:rPr>
+            </w:pPr>
+            <w:r>
+              <w:rPr>
+                <w:rFonts w:hint="eastAsia" w:ascii="Courier New" w:hAnsi="Courier New" w:eastAsia="宋体" w:cs="Times New Roman"/>
+                <w:color w:val="000000"/>
+                <w:kern w:val="0"/>
+                <w:sz w:val="21"/>
+                <w:szCs w:val="15"/>
+                <w:lang w:val="en-US" w:eastAsia="zh-CN"/>
+              </w:rPr>
+              <w:t>&lt;sampleString&gt;Hello World&lt;/sampleString&gt;</w:t>
+            </w:r>
+          </w:p>
+        </w:tc>
+      </w:tr>
+    </w:tbl>
+    <w:p>
+      <w:pPr>
+        <w:pStyle w:val="4"/>
+        <w:bidi w:val="0"/>
+        <w:rPr>
+          <w:rFonts w:hint="eastAsia"/>
+          <w:color w:val="843C0B" w:themeColor="accent2" w:themeShade="80"/>
+          <w:lang w:val="en-US" w:eastAsia="zh-CN"/>
+        </w:rPr>
+      </w:pPr>
+      <w:r>
+        <w:rPr>
+          <w:rFonts w:hint="eastAsia"/>
+          <w:color w:val="843C0B" w:themeColor="accent2" w:themeShade="80"/>
+          <w:lang w:val="en-US" w:eastAsia="zh-CN"/>
+        </w:rPr>
+        <w:t>1.4.5 Date（格式为yyyy-MM-dd HH:mm:ss.S a或者yyyy-MM-dd HH:mm:ssa）：</w:t>
+      </w:r>
+    </w:p>
+    <w:tbl>
+      <w:tblPr>
+        <w:tblStyle w:val="6"/>
+        <w:tblW w:w="0" w:type="auto"/>
+        <w:tblInd w:w="575" w:type="dxa"/>
+        <w:tblBorders>
+          <w:top w:val="single" w:color="31849B" w:sz="24" w:space="0"/>
+          <w:left w:val="single" w:color="E36C09" w:sz="24" w:space="0"/>
+          <w:bottom w:val="single" w:color="31849B" w:sz="24" w:space="0"/>
+          <w:right w:val="single" w:color="E36C09" w:sz="24" w:space="0"/>
+          <w:insideH w:val="none" w:color="auto" w:sz="0" w:space="0"/>
+          <w:insideV w:val="none" w:color="auto" w:sz="0" w:space="0"/>
+        </w:tblBorders>
+        <w:shd w:val="clear" w:color="auto" w:fill="EEECE1"/>
+        <w:tblLayout w:type="fixed"/>
+        <w:tblCellMar>
+          <w:top w:w="0" w:type="dxa"/>
+          <w:left w:w="108" w:type="dxa"/>
+          <w:bottom w:w="0" w:type="dxa"/>
+          <w:right w:w="108" w:type="dxa"/>
+        </w:tblCellMar>
+      </w:tblPr>
+      <w:tblGrid>
+        <w:gridCol w:w="7947"/>
+      </w:tblGrid>
+      <w:tr>
+        <w:tblPrEx>
+          <w:tblBorders>
+            <w:top w:val="single" w:color="31849B" w:sz="24" w:space="0"/>
+            <w:left w:val="single" w:color="E36C09" w:sz="24" w:space="0"/>
+            <w:bottom w:val="single" w:color="31849B" w:sz="24" w:space="0"/>
+            <w:right w:val="single" w:color="E36C09" w:sz="24" w:space="0"/>
+            <w:insideH w:val="none" w:color="auto" w:sz="0" w:space="0"/>
+            <w:insideV w:val="none" w:color="auto" w:sz="0" w:space="0"/>
+          </w:tblBorders>
+          <w:shd w:val="clear" w:color="auto" w:fill="EEECE1"/>
+          <w:tblCellMar>
+            <w:top w:w="0" w:type="dxa"/>
+            <w:left w:w="108" w:type="dxa"/>
+            <w:bottom w:w="0" w:type="dxa"/>
+            <w:right w:w="108" w:type="dxa"/>
+          </w:tblCellMar>
+        </w:tblPrEx>
+        <w:tc>
+          <w:tcPr>
+            <w:tcW w:w="7947" w:type="dxa"/>
+            <w:shd w:val="clear" w:color="auto" w:fill="EEECE1"/>
+            <w:noWrap w:val="0"/>
+            <w:vAlign w:val="top"/>
+          </w:tcPr>
+          <w:p>
+            <w:pPr>
+              <w:spacing w:before="0" w:after="0" w:line="160" w:lineRule="atLeast"/>
+              <w:jc w:val="left"/>
+              <w:rPr>
+                <w:rFonts w:hint="eastAsia" w:ascii="Courier New" w:hAnsi="Courier New" w:eastAsia="宋体" w:cs="Times New Roman"/>
+                <w:color w:val="000000"/>
+                <w:kern w:val="0"/>
+                <w:sz w:val="21"/>
+                <w:szCs w:val="15"/>
+                <w:lang w:val="en-US" w:eastAsia="zh-CN"/>
+              </w:rPr>
+            </w:pPr>
+            <w:r>
+              <w:rPr>
+                <w:rFonts w:hint="eastAsia" w:ascii="Courier New" w:hAnsi="Courier New" w:eastAsia="宋体" w:cs="Times New Roman"/>
+                <w:color w:val="000000"/>
+                <w:kern w:val="0"/>
+                <w:sz w:val="21"/>
+                <w:szCs w:val="15"/>
+                <w:lang w:val="en-US" w:eastAsia="zh-CN"/>
+              </w:rPr>
+              <w:t>/**</w:t>
+            </w:r>
+          </w:p>
+          <w:p>
+            <w:pPr>
+              <w:spacing w:before="0" w:after="0" w:line="160" w:lineRule="atLeast"/>
+              <w:jc w:val="left"/>
+              <w:rPr>
+                <w:rFonts w:hint="default" w:ascii="Courier New" w:hAnsi="Courier New" w:eastAsia="宋体" w:cs="Times New Roman"/>
+                <w:color w:val="000000"/>
+                <w:kern w:val="0"/>
+                <w:sz w:val="21"/>
+                <w:szCs w:val="15"/>
+                <w:lang w:val="en-US" w:eastAsia="zh-CN"/>
+              </w:rPr>
+            </w:pPr>
+            <w:r>
+              <w:rPr>
+                <w:rFonts w:hint="eastAsia" w:ascii="Courier New" w:hAnsi="Courier New" w:eastAsia="宋体" w:cs="Times New Roman"/>
+                <w:color w:val="000000"/>
+                <w:kern w:val="0"/>
+                <w:sz w:val="21"/>
+                <w:szCs w:val="15"/>
+                <w:lang w:val="en-US" w:eastAsia="zh-CN"/>
+              </w:rPr>
+              <w:t>* @parameter</w:t>
+            </w:r>
+          </w:p>
+          <w:p>
+            <w:pPr>
+              <w:spacing w:before="0" w:after="0" w:line="160" w:lineRule="atLeast"/>
+              <w:jc w:val="left"/>
+              <w:rPr>
+                <w:rFonts w:hint="eastAsia" w:ascii="Courier New" w:hAnsi="Courier New" w:eastAsia="宋体" w:cs="Times New Roman"/>
+                <w:color w:val="000000"/>
+                <w:kern w:val="0"/>
+                <w:sz w:val="21"/>
+                <w:szCs w:val="15"/>
+                <w:lang w:val="en-US" w:eastAsia="zh-CN"/>
+              </w:rPr>
+            </w:pPr>
+            <w:r>
+              <w:rPr>
+                <w:rFonts w:hint="eastAsia" w:ascii="Courier New" w:hAnsi="Courier New" w:eastAsia="宋体" w:cs="Times New Roman"/>
+                <w:color w:val="000000"/>
+                <w:kern w:val="0"/>
+                <w:sz w:val="21"/>
+                <w:szCs w:val="15"/>
+                <w:lang w:val="en-US" w:eastAsia="zh-CN"/>
+              </w:rPr>
+              <w:t>*/</w:t>
+            </w:r>
+          </w:p>
+          <w:p>
+            <w:pPr>
+              <w:spacing w:before="0" w:after="0" w:line="160" w:lineRule="atLeast"/>
+              <w:jc w:val="left"/>
+              <w:rPr>
+                <w:rFonts w:hint="default" w:ascii="Courier New" w:hAnsi="Courier New" w:eastAsia="宋体" w:cs="Times New Roman"/>
+                <w:color w:val="000000"/>
+                <w:kern w:val="0"/>
+                <w:sz w:val="21"/>
+                <w:szCs w:val="15"/>
+                <w:lang w:val="en-US" w:eastAsia="zh-CN"/>
+              </w:rPr>
+            </w:pPr>
+            <w:r>
+              <w:rPr>
+                <w:rFonts w:hint="eastAsia" w:ascii="Courier New" w:hAnsi="Courier New" w:eastAsia="宋体" w:cs="Times New Roman"/>
+                <w:color w:val="000000"/>
+                <w:kern w:val="0"/>
+                <w:sz w:val="21"/>
+                <w:szCs w:val="15"/>
+                <w:lang w:val="en-US" w:eastAsia="zh-CN"/>
+              </w:rPr>
+              <w:t>private Date sampleDate;</w:t>
+            </w:r>
+          </w:p>
+        </w:tc>
+      </w:tr>
+    </w:tbl>
+    <w:p>
+      <w:pPr>
+        <w:widowControl w:val="0"/>
+        <w:numPr>
+          <w:ilvl w:val="0"/>
+          <w:numId w:val="0"/>
+        </w:numPr>
+        <w:ind w:firstLine="420" w:firstLineChars="0"/>
+        <w:jc w:val="both"/>
+        <w:rPr>
+          <w:rFonts w:hint="eastAsia"/>
+          <w:lang w:val="en-US" w:eastAsia="zh-CN"/>
+        </w:rPr>
+      </w:pPr>
+      <w:r>
+        <w:rPr>
+          <w:rFonts w:hint="eastAsia"/>
+          <w:lang w:val="en-US" w:eastAsia="zh-CN"/>
+        </w:rPr>
+        <w:t>对应配置如下：</w:t>
+      </w:r>
+    </w:p>
+    <w:tbl>
+      <w:tblPr>
+        <w:tblStyle w:val="6"/>
+        <w:tblW w:w="0" w:type="auto"/>
+        <w:tblInd w:w="575" w:type="dxa"/>
+        <w:tblBorders>
+          <w:top w:val="single" w:color="31849B" w:sz="24" w:space="0"/>
+          <w:left w:val="single" w:color="E36C09" w:sz="24" w:space="0"/>
+          <w:bottom w:val="single" w:color="31849B" w:sz="24" w:space="0"/>
+          <w:right w:val="single" w:color="E36C09" w:sz="24" w:space="0"/>
+          <w:insideH w:val="none" w:color="auto" w:sz="0" w:space="0"/>
+          <w:insideV w:val="none" w:color="auto" w:sz="0" w:space="0"/>
+        </w:tblBorders>
+        <w:shd w:val="clear" w:color="auto" w:fill="EEECE1"/>
+        <w:tblLayout w:type="fixed"/>
+        <w:tblCellMar>
+          <w:top w:w="0" w:type="dxa"/>
+          <w:left w:w="108" w:type="dxa"/>
+          <w:bottom w:w="0" w:type="dxa"/>
+          <w:right w:w="108" w:type="dxa"/>
+        </w:tblCellMar>
+      </w:tblPr>
+      <w:tblGrid>
+        <w:gridCol w:w="7947"/>
+      </w:tblGrid>
+      <w:tr>
+        <w:tblPrEx>
+          <w:tblBorders>
+            <w:top w:val="single" w:color="31849B" w:sz="24" w:space="0"/>
+            <w:left w:val="single" w:color="E36C09" w:sz="24" w:space="0"/>
+            <w:bottom w:val="single" w:color="31849B" w:sz="24" w:space="0"/>
+            <w:right w:val="single" w:color="E36C09" w:sz="24" w:space="0"/>
+            <w:insideH w:val="none" w:color="auto" w:sz="0" w:space="0"/>
+            <w:insideV w:val="none" w:color="auto" w:sz="0" w:space="0"/>
+          </w:tblBorders>
+          <w:shd w:val="clear" w:color="auto" w:fill="EEECE1"/>
+          <w:tblCellMar>
+            <w:top w:w="0" w:type="dxa"/>
+            <w:left w:w="108" w:type="dxa"/>
+            <w:bottom w:w="0" w:type="dxa"/>
+            <w:right w:w="108" w:type="dxa"/>
+          </w:tblCellMar>
+        </w:tblPrEx>
+        <w:tc>
+          <w:tcPr>
+            <w:tcW w:w="7947" w:type="dxa"/>
+            <w:shd w:val="clear" w:color="auto" w:fill="EEECE1"/>
+            <w:noWrap w:val="0"/>
+            <w:vAlign w:val="top"/>
+          </w:tcPr>
+          <w:p>
+            <w:pPr>
+              <w:spacing w:before="0" w:after="0" w:line="160" w:lineRule="atLeast"/>
+              <w:jc w:val="left"/>
+              <w:rPr>
+                <w:rFonts w:hint="default" w:ascii="Courier New" w:hAnsi="Courier New" w:eastAsia="宋体" w:cs="Times New Roman"/>
+                <w:color w:val="000000"/>
+                <w:kern w:val="0"/>
+                <w:sz w:val="21"/>
+                <w:szCs w:val="15"/>
+                <w:lang w:val="en-US" w:eastAsia="zh-CN"/>
+              </w:rPr>
+            </w:pPr>
+            <w:r>
+              <w:rPr>
+                <w:rFonts w:hint="eastAsia" w:ascii="Courier New" w:hAnsi="Courier New" w:eastAsia="宋体" w:cs="Times New Roman"/>
+                <w:color w:val="000000"/>
+                <w:kern w:val="0"/>
+                <w:sz w:val="21"/>
+                <w:szCs w:val="15"/>
+                <w:lang w:val="en-US" w:eastAsia="zh-CN"/>
+              </w:rPr>
+              <w:t>&lt;sampleDate&gt;2010-06-06 3:14:51.1 PM&lt;/sampleDate&gt;</w:t>
+            </w:r>
+          </w:p>
+        </w:tc>
+      </w:tr>
+    </w:tbl>
+    <w:p>
+      <w:pPr>
+        <w:widowControl w:val="0"/>
+        <w:numPr>
+          <w:ilvl w:val="0"/>
+          <w:numId w:val="0"/>
+        </w:numPr>
+        <w:ind w:firstLine="420" w:firstLineChars="0"/>
+        <w:jc w:val="both"/>
+        <w:rPr>
+          <w:rFonts w:hint="default"/>
+          <w:lang w:val="en-US" w:eastAsia="zh-CN"/>
+        </w:rPr>
+      </w:pPr>
+      <w:r>
+        <w:rPr>
+          <w:rFonts w:hint="eastAsia"/>
+          <w:lang w:val="en-US" w:eastAsia="zh-CN"/>
+        </w:rPr>
+        <w:t>或者</w:t>
+      </w:r>
+    </w:p>
+    <w:tbl>
+      <w:tblPr>
+        <w:tblStyle w:val="6"/>
+        <w:tblW w:w="0" w:type="auto"/>
+        <w:tblInd w:w="575" w:type="dxa"/>
+        <w:tblBorders>
+          <w:top w:val="single" w:color="31849B" w:sz="24" w:space="0"/>
+          <w:left w:val="single" w:color="E36C09" w:sz="24" w:space="0"/>
+          <w:bottom w:val="single" w:color="31849B" w:sz="24" w:space="0"/>
+          <w:right w:val="single" w:color="E36C09" w:sz="24" w:space="0"/>
+          <w:insideH w:val="none" w:color="auto" w:sz="0" w:space="0"/>
+          <w:insideV w:val="none" w:color="auto" w:sz="0" w:space="0"/>
+        </w:tblBorders>
+        <w:shd w:val="clear" w:color="auto" w:fill="EEECE1"/>
+        <w:tblLayout w:type="fixed"/>
+        <w:tblCellMar>
+          <w:top w:w="0" w:type="dxa"/>
+          <w:left w:w="108" w:type="dxa"/>
+          <w:bottom w:w="0" w:type="dxa"/>
+          <w:right w:w="108" w:type="dxa"/>
+        </w:tblCellMar>
+      </w:tblPr>
+      <w:tblGrid>
+        <w:gridCol w:w="7947"/>
+      </w:tblGrid>
+      <w:tr>
+        <w:tblPrEx>
+          <w:tblBorders>
+            <w:top w:val="single" w:color="31849B" w:sz="24" w:space="0"/>
+            <w:left w:val="single" w:color="E36C09" w:sz="24" w:space="0"/>
+            <w:bottom w:val="single" w:color="31849B" w:sz="24" w:space="0"/>
+            <w:right w:val="single" w:color="E36C09" w:sz="24" w:space="0"/>
+            <w:insideH w:val="none" w:color="auto" w:sz="0" w:space="0"/>
+            <w:insideV w:val="none" w:color="auto" w:sz="0" w:space="0"/>
+          </w:tblBorders>
+          <w:tblCellMar>
+            <w:top w:w="0" w:type="dxa"/>
+            <w:left w:w="108" w:type="dxa"/>
+            <w:bottom w:w="0" w:type="dxa"/>
+            <w:right w:w="108" w:type="dxa"/>
+          </w:tblCellMar>
+        </w:tblPrEx>
+        <w:tc>
+          <w:tcPr>
+            <w:tcW w:w="7947" w:type="dxa"/>
+            <w:shd w:val="clear" w:color="auto" w:fill="EEECE1"/>
+            <w:noWrap w:val="0"/>
+            <w:vAlign w:val="top"/>
+          </w:tcPr>
+          <w:p>
+            <w:pPr>
+              <w:spacing w:before="0" w:after="0" w:line="160" w:lineRule="atLeast"/>
+              <w:jc w:val="left"/>
+              <w:rPr>
+                <w:rFonts w:hint="default" w:ascii="Courier New" w:hAnsi="Courier New" w:eastAsia="宋体" w:cs="Times New Roman"/>
+                <w:color w:val="000000"/>
+                <w:kern w:val="0"/>
+                <w:sz w:val="21"/>
+                <w:szCs w:val="15"/>
+                <w:lang w:val="en-US" w:eastAsia="zh-CN"/>
+              </w:rPr>
+            </w:pPr>
+            <w:r>
+              <w:rPr>
+                <w:rFonts w:hint="eastAsia" w:ascii="Courier New" w:hAnsi="Courier New" w:eastAsia="宋体" w:cs="Times New Roman"/>
+                <w:color w:val="000000"/>
+                <w:kern w:val="0"/>
+                <w:sz w:val="21"/>
+                <w:szCs w:val="15"/>
+                <w:lang w:val="en-US" w:eastAsia="zh-CN"/>
+              </w:rPr>
+              <w:t>&lt;sampleDate&gt;2010-06-06 3:14:51PM&lt;/sampleDate&gt;</w:t>
+            </w:r>
+          </w:p>
+        </w:tc>
+      </w:tr>
+    </w:tbl>
+    <w:p>
+      <w:pPr>
+        <w:pStyle w:val="4"/>
+        <w:bidi w:val="0"/>
+        <w:rPr>
+          <w:rFonts w:hint="eastAsia"/>
+          <w:color w:val="843C0B" w:themeColor="accent2" w:themeShade="80"/>
+          <w:lang w:val="en-US" w:eastAsia="zh-CN"/>
+        </w:rPr>
+      </w:pPr>
+      <w:r>
+        <w:rPr>
+          <w:rFonts w:hint="eastAsia"/>
+          <w:color w:val="843C0B" w:themeColor="accent2" w:themeShade="80"/>
+          <w:lang w:val="en-US" w:eastAsia="zh-CN"/>
+        </w:rPr>
+        <w:t>1.4.6 File：</w:t>
+      </w:r>
+    </w:p>
+    <w:tbl>
+      <w:tblPr>
+        <w:tblStyle w:val="6"/>
+        <w:tblW w:w="0" w:type="auto"/>
+        <w:tblInd w:w="575" w:type="dxa"/>
+        <w:tblBorders>
+          <w:top w:val="single" w:color="31849B" w:sz="24" w:space="0"/>
+          <w:left w:val="single" w:color="E36C09" w:sz="24" w:space="0"/>
+          <w:bottom w:val="single" w:color="31849B" w:sz="24" w:space="0"/>
+          <w:right w:val="single" w:color="E36C09" w:sz="24" w:space="0"/>
+          <w:insideH w:val="none" w:color="auto" w:sz="0" w:space="0"/>
+          <w:insideV w:val="none" w:color="auto" w:sz="0" w:space="0"/>
+        </w:tblBorders>
+        <w:shd w:val="clear" w:color="auto" w:fill="EEECE1"/>
+        <w:tblLayout w:type="fixed"/>
+        <w:tblCellMar>
+          <w:top w:w="0" w:type="dxa"/>
+          <w:left w:w="108" w:type="dxa"/>
+          <w:bottom w:w="0" w:type="dxa"/>
+          <w:right w:w="108" w:type="dxa"/>
+        </w:tblCellMar>
+      </w:tblPr>
+      <w:tblGrid>
+        <w:gridCol w:w="7947"/>
+      </w:tblGrid>
+      <w:tr>
+        <w:tblPrEx>
+          <w:tblBorders>
+            <w:top w:val="single" w:color="31849B" w:sz="24" w:space="0"/>
+            <w:left w:val="single" w:color="E36C09" w:sz="24" w:space="0"/>
+            <w:bottom w:val="single" w:color="31849B" w:sz="24" w:space="0"/>
+            <w:right w:val="single" w:color="E36C09" w:sz="24" w:space="0"/>
+            <w:insideH w:val="none" w:color="auto" w:sz="0" w:space="0"/>
+            <w:insideV w:val="none" w:color="auto" w:sz="0" w:space="0"/>
+          </w:tblBorders>
+          <w:shd w:val="clear" w:color="auto" w:fill="EEECE1"/>
+          <w:tblCellMar>
+            <w:top w:w="0" w:type="dxa"/>
+            <w:left w:w="108" w:type="dxa"/>
+            <w:bottom w:w="0" w:type="dxa"/>
+            <w:right w:w="108" w:type="dxa"/>
+          </w:tblCellMar>
+        </w:tblPrEx>
+        <w:tc>
+          <w:tcPr>
+            <w:tcW w:w="7947" w:type="dxa"/>
+            <w:shd w:val="clear" w:color="auto" w:fill="EEECE1"/>
+            <w:noWrap w:val="0"/>
+            <w:vAlign w:val="top"/>
+          </w:tcPr>
+          <w:p>
+            <w:pPr>
+              <w:spacing w:before="0" w:after="0" w:line="160" w:lineRule="atLeast"/>
+              <w:jc w:val="left"/>
+              <w:rPr>
+                <w:rFonts w:hint="eastAsia" w:ascii="Courier New" w:hAnsi="Courier New" w:eastAsia="宋体" w:cs="Times New Roman"/>
+                <w:color w:val="000000"/>
+                <w:kern w:val="0"/>
+                <w:sz w:val="21"/>
+                <w:szCs w:val="15"/>
+                <w:lang w:val="en-US" w:eastAsia="zh-CN"/>
+              </w:rPr>
+            </w:pPr>
+            <w:r>
+              <w:rPr>
+                <w:rFonts w:hint="eastAsia" w:ascii="Courier New" w:hAnsi="Courier New" w:eastAsia="宋体" w:cs="Times New Roman"/>
+                <w:color w:val="000000"/>
+                <w:kern w:val="0"/>
+                <w:sz w:val="21"/>
+                <w:szCs w:val="15"/>
+                <w:lang w:val="en-US" w:eastAsia="zh-CN"/>
+              </w:rPr>
+              <w:t>/**</w:t>
+            </w:r>
+          </w:p>
+          <w:p>
+            <w:pPr>
+              <w:spacing w:before="0" w:after="0" w:line="160" w:lineRule="atLeast"/>
+              <w:jc w:val="left"/>
+              <w:rPr>
+                <w:rFonts w:hint="default" w:ascii="Courier New" w:hAnsi="Courier New" w:eastAsia="宋体" w:cs="Times New Roman"/>
+                <w:color w:val="000000"/>
+                <w:kern w:val="0"/>
+                <w:sz w:val="21"/>
+                <w:szCs w:val="15"/>
+                <w:lang w:val="en-US" w:eastAsia="zh-CN"/>
+              </w:rPr>
+            </w:pPr>
+            <w:r>
+              <w:rPr>
+                <w:rFonts w:hint="eastAsia" w:ascii="Courier New" w:hAnsi="Courier New" w:eastAsia="宋体" w:cs="Times New Roman"/>
+                <w:color w:val="000000"/>
+                <w:kern w:val="0"/>
+                <w:sz w:val="21"/>
+                <w:szCs w:val="15"/>
+                <w:lang w:val="en-US" w:eastAsia="zh-CN"/>
+              </w:rPr>
+              <w:t>* @parameter</w:t>
+            </w:r>
+          </w:p>
+          <w:p>
+            <w:pPr>
+              <w:spacing w:before="0" w:after="0" w:line="160" w:lineRule="atLeast"/>
+              <w:jc w:val="left"/>
+              <w:rPr>
+                <w:rFonts w:hint="eastAsia" w:ascii="Courier New" w:hAnsi="Courier New" w:eastAsia="宋体" w:cs="Times New Roman"/>
+                <w:color w:val="000000"/>
+                <w:kern w:val="0"/>
+                <w:sz w:val="21"/>
+                <w:szCs w:val="15"/>
+                <w:lang w:val="en-US" w:eastAsia="zh-CN"/>
+              </w:rPr>
+            </w:pPr>
+            <w:r>
+              <w:rPr>
+                <w:rFonts w:hint="eastAsia" w:ascii="Courier New" w:hAnsi="Courier New" w:eastAsia="宋体" w:cs="Times New Roman"/>
+                <w:color w:val="000000"/>
+                <w:kern w:val="0"/>
+                <w:sz w:val="21"/>
+                <w:szCs w:val="15"/>
+                <w:lang w:val="en-US" w:eastAsia="zh-CN"/>
+              </w:rPr>
+              <w:t>*/</w:t>
+            </w:r>
+          </w:p>
+          <w:p>
+            <w:pPr>
+              <w:spacing w:before="0" w:after="0" w:line="160" w:lineRule="atLeast"/>
+              <w:jc w:val="left"/>
+              <w:rPr>
+                <w:rFonts w:hint="default" w:ascii="Courier New" w:hAnsi="Courier New" w:eastAsia="宋体" w:cs="Times New Roman"/>
+                <w:color w:val="000000"/>
+                <w:kern w:val="0"/>
+                <w:sz w:val="21"/>
+                <w:szCs w:val="15"/>
+                <w:lang w:val="en-US" w:eastAsia="zh-CN"/>
+              </w:rPr>
+            </w:pPr>
+            <w:r>
+              <w:rPr>
+                <w:rFonts w:hint="eastAsia" w:ascii="Courier New" w:hAnsi="Courier New" w:eastAsia="宋体" w:cs="Times New Roman"/>
+                <w:color w:val="000000"/>
+                <w:kern w:val="0"/>
+                <w:sz w:val="21"/>
+                <w:szCs w:val="15"/>
+                <w:lang w:val="en-US" w:eastAsia="zh-CN"/>
+              </w:rPr>
+              <w:t>private File sampleFile;</w:t>
+            </w:r>
+          </w:p>
+        </w:tc>
+      </w:tr>
+    </w:tbl>
+    <w:p>
+      <w:pPr>
+        <w:widowControl w:val="0"/>
+        <w:numPr>
+          <w:ilvl w:val="0"/>
+          <w:numId w:val="0"/>
+        </w:numPr>
+        <w:ind w:firstLine="420" w:firstLineChars="0"/>
+        <w:jc w:val="both"/>
+        <w:rPr>
+          <w:rFonts w:hint="eastAsia"/>
+          <w:lang w:val="en-US" w:eastAsia="zh-CN"/>
+        </w:rPr>
+      </w:pPr>
+      <w:r>
+        <w:rPr>
+          <w:rFonts w:hint="eastAsia"/>
+          <w:lang w:val="en-US" w:eastAsia="zh-CN"/>
+        </w:rPr>
+        <w:t>对应配置如下：</w:t>
+      </w:r>
+    </w:p>
+    <w:tbl>
+      <w:tblPr>
+        <w:tblStyle w:val="6"/>
+        <w:tblW w:w="0" w:type="auto"/>
+        <w:tblInd w:w="575" w:type="dxa"/>
+        <w:tblBorders>
+          <w:top w:val="single" w:color="31849B" w:sz="24" w:space="0"/>
+          <w:left w:val="single" w:color="E36C09" w:sz="24" w:space="0"/>
+          <w:bottom w:val="single" w:color="31849B" w:sz="24" w:space="0"/>
+          <w:right w:val="single" w:color="E36C09" w:sz="24" w:space="0"/>
+          <w:insideH w:val="none" w:color="auto" w:sz="0" w:space="0"/>
+          <w:insideV w:val="none" w:color="auto" w:sz="0" w:space="0"/>
+        </w:tblBorders>
+        <w:shd w:val="clear" w:color="auto" w:fill="EEECE1"/>
+        <w:tblLayout w:type="fixed"/>
+        <w:tblCellMar>
+          <w:top w:w="0" w:type="dxa"/>
+          <w:left w:w="108" w:type="dxa"/>
+          <w:bottom w:w="0" w:type="dxa"/>
+          <w:right w:w="108" w:type="dxa"/>
+        </w:tblCellMar>
+      </w:tblPr>
+      <w:tblGrid>
+        <w:gridCol w:w="7947"/>
+      </w:tblGrid>
+      <w:tr>
+        <w:tblPrEx>
+          <w:tblBorders>
+            <w:top w:val="single" w:color="31849B" w:sz="24" w:space="0"/>
+            <w:left w:val="single" w:color="E36C09" w:sz="24" w:space="0"/>
+            <w:bottom w:val="single" w:color="31849B" w:sz="24" w:space="0"/>
+            <w:right w:val="single" w:color="E36C09" w:sz="24" w:space="0"/>
+            <w:insideH w:val="none" w:color="auto" w:sz="0" w:space="0"/>
+            <w:insideV w:val="none" w:color="auto" w:sz="0" w:space="0"/>
+          </w:tblBorders>
+          <w:shd w:val="clear" w:color="auto" w:fill="EEECE1"/>
+          <w:tblCellMar>
+            <w:top w:w="0" w:type="dxa"/>
+            <w:left w:w="108" w:type="dxa"/>
+            <w:bottom w:w="0" w:type="dxa"/>
+            <w:right w:w="108" w:type="dxa"/>
+          </w:tblCellMar>
+        </w:tblPrEx>
+        <w:tc>
+          <w:tcPr>
+            <w:tcW w:w="7947" w:type="dxa"/>
+            <w:shd w:val="clear" w:color="auto" w:fill="EEECE1"/>
+            <w:noWrap w:val="0"/>
+            <w:vAlign w:val="top"/>
+          </w:tcPr>
+          <w:p>
+            <w:pPr>
+              <w:spacing w:before="0" w:after="0" w:line="160" w:lineRule="atLeast"/>
+              <w:jc w:val="left"/>
+              <w:rPr>
+                <w:rFonts w:hint="default" w:ascii="Courier New" w:hAnsi="Courier New" w:eastAsia="宋体" w:cs="Times New Roman"/>
+                <w:color w:val="000000"/>
+                <w:kern w:val="0"/>
+                <w:sz w:val="21"/>
+                <w:szCs w:val="15"/>
+                <w:lang w:val="en-US" w:eastAsia="zh-CN"/>
+              </w:rPr>
+            </w:pPr>
+            <w:r>
+              <w:rPr>
+                <w:rFonts w:hint="eastAsia" w:ascii="Courier New" w:hAnsi="Courier New" w:eastAsia="宋体" w:cs="Times New Roman"/>
+                <w:color w:val="000000"/>
+                <w:kern w:val="0"/>
+                <w:sz w:val="21"/>
+                <w:szCs w:val="15"/>
+                <w:lang w:val="en-US" w:eastAsia="zh-CN"/>
+              </w:rPr>
+              <w:t>&lt;sampleFile&gt;c:\tmp&lt;/sampleFile&gt;</w:t>
+            </w:r>
+          </w:p>
+        </w:tc>
+      </w:tr>
+    </w:tbl>
+    <w:p>
+      <w:pPr>
+        <w:pStyle w:val="4"/>
+        <w:bidi w:val="0"/>
+        <w:rPr>
+          <w:rFonts w:hint="eastAsia"/>
+          <w:color w:val="843C0B" w:themeColor="accent2" w:themeShade="80"/>
+          <w:lang w:val="en-US" w:eastAsia="zh-CN"/>
+        </w:rPr>
+      </w:pPr>
+      <w:r>
+        <w:rPr>
+          <w:rFonts w:hint="eastAsia"/>
+          <w:color w:val="843C0B" w:themeColor="accent2" w:themeShade="80"/>
+          <w:lang w:val="en-US" w:eastAsia="zh-CN"/>
+        </w:rPr>
+        <w:t>1.4.7 URL：</w:t>
+      </w:r>
+    </w:p>
+    <w:tbl>
+      <w:tblPr>
+        <w:tblStyle w:val="6"/>
+        <w:tblW w:w="0" w:type="auto"/>
+        <w:tblInd w:w="575" w:type="dxa"/>
+        <w:tblBorders>
+          <w:top w:val="single" w:color="31849B" w:sz="24" w:space="0"/>
+          <w:left w:val="single" w:color="E36C09" w:sz="24" w:space="0"/>
+          <w:bottom w:val="single" w:color="31849B" w:sz="24" w:space="0"/>
+          <w:right w:val="single" w:color="E36C09" w:sz="24" w:space="0"/>
+          <w:insideH w:val="none" w:color="auto" w:sz="0" w:space="0"/>
+          <w:insideV w:val="none" w:color="auto" w:sz="0" w:space="0"/>
+        </w:tblBorders>
+        <w:shd w:val="clear" w:color="auto" w:fill="EEECE1"/>
+        <w:tblLayout w:type="fixed"/>
+        <w:tblCellMar>
+          <w:top w:w="0" w:type="dxa"/>
+          <w:left w:w="108" w:type="dxa"/>
+          <w:bottom w:w="0" w:type="dxa"/>
+          <w:right w:w="108" w:type="dxa"/>
+        </w:tblCellMar>
+      </w:tblPr>
+      <w:tblGrid>
+        <w:gridCol w:w="7947"/>
+      </w:tblGrid>
+      <w:tr>
+        <w:tblPrEx>
+          <w:tblBorders>
+            <w:top w:val="single" w:color="31849B" w:sz="24" w:space="0"/>
+            <w:left w:val="single" w:color="E36C09" w:sz="24" w:space="0"/>
+            <w:bottom w:val="single" w:color="31849B" w:sz="24" w:space="0"/>
+            <w:right w:val="single" w:color="E36C09" w:sz="24" w:space="0"/>
+            <w:insideH w:val="none" w:color="auto" w:sz="0" w:space="0"/>
+            <w:insideV w:val="none" w:color="auto" w:sz="0" w:space="0"/>
+          </w:tblBorders>
+          <w:shd w:val="clear" w:color="auto" w:fill="EEECE1"/>
+        </w:tblPrEx>
+        <w:tc>
+          <w:tcPr>
+            <w:tcW w:w="7947" w:type="dxa"/>
+            <w:shd w:val="clear" w:color="auto" w:fill="EEECE1"/>
+            <w:noWrap w:val="0"/>
+            <w:vAlign w:val="top"/>
+          </w:tcPr>
+          <w:p>
+            <w:pPr>
+              <w:spacing w:before="0" w:after="0" w:line="160" w:lineRule="atLeast"/>
+              <w:jc w:val="left"/>
+              <w:rPr>
+                <w:rFonts w:hint="eastAsia" w:ascii="Courier New" w:hAnsi="Courier New" w:eastAsia="宋体" w:cs="Times New Roman"/>
+                <w:color w:val="000000"/>
+                <w:kern w:val="0"/>
+                <w:sz w:val="21"/>
+                <w:szCs w:val="15"/>
+                <w:lang w:val="en-US" w:eastAsia="zh-CN"/>
+              </w:rPr>
+            </w:pPr>
+            <w:r>
+              <w:rPr>
+                <w:rFonts w:hint="eastAsia" w:ascii="Courier New" w:hAnsi="Courier New" w:eastAsia="宋体" w:cs="Times New Roman"/>
+                <w:color w:val="000000"/>
+                <w:kern w:val="0"/>
+                <w:sz w:val="21"/>
+                <w:szCs w:val="15"/>
+                <w:lang w:val="en-US" w:eastAsia="zh-CN"/>
+              </w:rPr>
+              <w:t>/**</w:t>
+            </w:r>
+          </w:p>
+          <w:p>
+            <w:pPr>
+              <w:spacing w:before="0" w:after="0" w:line="160" w:lineRule="atLeast"/>
+              <w:jc w:val="left"/>
+              <w:rPr>
+                <w:rFonts w:hint="default" w:ascii="Courier New" w:hAnsi="Courier New" w:eastAsia="宋体" w:cs="Times New Roman"/>
+                <w:color w:val="000000"/>
+                <w:kern w:val="0"/>
+                <w:sz w:val="21"/>
+                <w:szCs w:val="15"/>
+                <w:lang w:val="en-US" w:eastAsia="zh-CN"/>
+              </w:rPr>
+            </w:pPr>
+            <w:r>
+              <w:rPr>
+                <w:rFonts w:hint="eastAsia" w:ascii="Courier New" w:hAnsi="Courier New" w:eastAsia="宋体" w:cs="Times New Roman"/>
+                <w:color w:val="000000"/>
+                <w:kern w:val="0"/>
+                <w:sz w:val="21"/>
+                <w:szCs w:val="15"/>
+                <w:lang w:val="en-US" w:eastAsia="zh-CN"/>
+              </w:rPr>
+              <w:t>* @parameter</w:t>
+            </w:r>
+          </w:p>
+          <w:p>
+            <w:pPr>
+              <w:spacing w:before="0" w:after="0" w:line="160" w:lineRule="atLeast"/>
+              <w:jc w:val="left"/>
+              <w:rPr>
+                <w:rFonts w:hint="eastAsia" w:ascii="Courier New" w:hAnsi="Courier New" w:eastAsia="宋体" w:cs="Times New Roman"/>
+                <w:color w:val="000000"/>
+                <w:kern w:val="0"/>
+                <w:sz w:val="21"/>
+                <w:szCs w:val="15"/>
+                <w:lang w:val="en-US" w:eastAsia="zh-CN"/>
+              </w:rPr>
+            </w:pPr>
+            <w:r>
+              <w:rPr>
+                <w:rFonts w:hint="eastAsia" w:ascii="Courier New" w:hAnsi="Courier New" w:eastAsia="宋体" w:cs="Times New Roman"/>
+                <w:color w:val="000000"/>
+                <w:kern w:val="0"/>
+                <w:sz w:val="21"/>
+                <w:szCs w:val="15"/>
+                <w:lang w:val="en-US" w:eastAsia="zh-CN"/>
+              </w:rPr>
+              <w:t>*/</w:t>
+            </w:r>
+          </w:p>
+          <w:p>
+            <w:pPr>
+              <w:spacing w:before="0" w:after="0" w:line="160" w:lineRule="atLeast"/>
+              <w:jc w:val="left"/>
+              <w:rPr>
+                <w:rFonts w:hint="default" w:ascii="Courier New" w:hAnsi="Courier New" w:eastAsia="宋体" w:cs="Times New Roman"/>
+                <w:color w:val="000000"/>
+                <w:kern w:val="0"/>
+                <w:sz w:val="21"/>
+                <w:szCs w:val="15"/>
+                <w:lang w:val="en-US" w:eastAsia="zh-CN"/>
+              </w:rPr>
+            </w:pPr>
+            <w:r>
+              <w:rPr>
+                <w:rFonts w:hint="eastAsia" w:ascii="Courier New" w:hAnsi="Courier New" w:eastAsia="宋体" w:cs="Times New Roman"/>
+                <w:color w:val="000000"/>
+                <w:kern w:val="0"/>
+                <w:sz w:val="21"/>
+                <w:szCs w:val="15"/>
+                <w:lang w:val="en-US" w:eastAsia="zh-CN"/>
+              </w:rPr>
+              <w:t>private URL sampleURL;</w:t>
+            </w:r>
+          </w:p>
+        </w:tc>
+      </w:tr>
+    </w:tbl>
+    <w:p>
+      <w:pPr>
+        <w:widowControl w:val="0"/>
+        <w:numPr>
+          <w:ilvl w:val="0"/>
+          <w:numId w:val="0"/>
+        </w:numPr>
+        <w:ind w:firstLine="420" w:firstLineChars="0"/>
+        <w:jc w:val="both"/>
+        <w:rPr>
+          <w:rFonts w:hint="eastAsia"/>
+          <w:lang w:val="en-US" w:eastAsia="zh-CN"/>
+        </w:rPr>
+      </w:pPr>
+      <w:r>
+        <w:rPr>
+          <w:rFonts w:hint="eastAsia"/>
+          <w:lang w:val="en-US" w:eastAsia="zh-CN"/>
+        </w:rPr>
+        <w:t>对应配置如下：</w:t>
+      </w:r>
+    </w:p>
+    <w:tbl>
+      <w:tblPr>
+        <w:tblStyle w:val="6"/>
+        <w:tblW w:w="0" w:type="auto"/>
+        <w:tblInd w:w="575" w:type="dxa"/>
+        <w:tblBorders>
+          <w:top w:val="single" w:color="31849B" w:sz="24" w:space="0"/>
+          <w:left w:val="single" w:color="E36C09" w:sz="24" w:space="0"/>
+          <w:bottom w:val="single" w:color="31849B" w:sz="24" w:space="0"/>
+          <w:right w:val="single" w:color="E36C09" w:sz="24" w:space="0"/>
+          <w:insideH w:val="none" w:color="auto" w:sz="0" w:space="0"/>
+          <w:insideV w:val="none" w:color="auto" w:sz="0" w:space="0"/>
+        </w:tblBorders>
+        <w:shd w:val="clear" w:color="auto" w:fill="EEECE1"/>
+        <w:tblLayout w:type="fixed"/>
+        <w:tblCellMar>
+          <w:top w:w="0" w:type="dxa"/>
+          <w:left w:w="108" w:type="dxa"/>
+          <w:bottom w:w="0" w:type="dxa"/>
+          <w:right w:w="108" w:type="dxa"/>
+        </w:tblCellMar>
+      </w:tblPr>
+      <w:tblGrid>
+        <w:gridCol w:w="7947"/>
+      </w:tblGrid>
+      <w:tr>
+        <w:tblPrEx>
+          <w:tblBorders>
+            <w:top w:val="single" w:color="31849B" w:sz="24" w:space="0"/>
+            <w:left w:val="single" w:color="E36C09" w:sz="24" w:space="0"/>
+            <w:bottom w:val="single" w:color="31849B" w:sz="24" w:space="0"/>
+            <w:right w:val="single" w:color="E36C09" w:sz="24" w:space="0"/>
+            <w:insideH w:val="none" w:color="auto" w:sz="0" w:space="0"/>
+            <w:insideV w:val="none" w:color="auto" w:sz="0" w:space="0"/>
+          </w:tblBorders>
+          <w:shd w:val="clear" w:color="auto" w:fill="EEECE1"/>
+        </w:tblPrEx>
+        <w:tc>
+          <w:tcPr>
+            <w:tcW w:w="7947" w:type="dxa"/>
+            <w:shd w:val="clear" w:color="auto" w:fill="EEECE1"/>
+            <w:noWrap w:val="0"/>
+            <w:vAlign w:val="top"/>
+          </w:tcPr>
+          <w:p>
+            <w:pPr>
+              <w:spacing w:before="0" w:after="0" w:line="160" w:lineRule="atLeast"/>
+              <w:jc w:val="left"/>
+              <w:rPr>
+                <w:rFonts w:hint="default" w:ascii="Courier New" w:hAnsi="Courier New" w:eastAsia="宋体" w:cs="Times New Roman"/>
+                <w:color w:val="000000"/>
+                <w:kern w:val="0"/>
+                <w:sz w:val="21"/>
+                <w:szCs w:val="15"/>
+                <w:lang w:val="en-US" w:eastAsia="zh-CN"/>
+              </w:rPr>
+            </w:pPr>
+            <w:r>
+              <w:rPr>
+                <w:rFonts w:hint="eastAsia" w:ascii="Courier New" w:hAnsi="Courier New" w:eastAsia="宋体" w:cs="Times New Roman"/>
+                <w:color w:val="000000"/>
+                <w:kern w:val="0"/>
+                <w:sz w:val="21"/>
+                <w:szCs w:val="15"/>
+                <w:lang w:val="en-US" w:eastAsia="zh-CN"/>
+              </w:rPr>
+              <w:t>&lt;sampleURL&gt;http://www.baidu.com&lt;/sampleURL&gt;</w:t>
+            </w:r>
+          </w:p>
+        </w:tc>
+      </w:tr>
+    </w:tbl>
+    <w:p>
+      <w:pPr>
+        <w:pStyle w:val="4"/>
+        <w:bidi w:val="0"/>
+        <w:rPr>
+          <w:rFonts w:hint="eastAsia"/>
+          <w:color w:val="843C0B" w:themeColor="accent2" w:themeShade="80"/>
+          <w:lang w:val="en-US" w:eastAsia="zh-CN"/>
+        </w:rPr>
+      </w:pPr>
+      <w:r>
+        <w:rPr>
+          <w:rFonts w:hint="eastAsia"/>
+          <w:color w:val="843C0B" w:themeColor="accent2" w:themeShade="80"/>
+          <w:lang w:val="en-US" w:eastAsia="zh-CN"/>
+        </w:rPr>
+        <w:t>1.4.8 数组：</w:t>
+      </w:r>
+    </w:p>
+    <w:tbl>
+      <w:tblPr>
+        <w:tblStyle w:val="6"/>
+        <w:tblW w:w="0" w:type="auto"/>
+        <w:tblInd w:w="575" w:type="dxa"/>
+        <w:tblBorders>
+          <w:top w:val="single" w:color="31849B" w:sz="24" w:space="0"/>
+          <w:left w:val="single" w:color="E36C09" w:sz="24" w:space="0"/>
+          <w:bottom w:val="single" w:color="31849B" w:sz="24" w:space="0"/>
+          <w:right w:val="single" w:color="E36C09" w:sz="24" w:space="0"/>
+          <w:insideH w:val="none" w:color="auto" w:sz="0" w:space="0"/>
+          <w:insideV w:val="none" w:color="auto" w:sz="0" w:space="0"/>
+        </w:tblBorders>
+        <w:shd w:val="clear" w:color="auto" w:fill="EEECE1"/>
+        <w:tblLayout w:type="fixed"/>
+        <w:tblCellMar>
+          <w:top w:w="0" w:type="dxa"/>
+          <w:left w:w="108" w:type="dxa"/>
+          <w:bottom w:w="0" w:type="dxa"/>
+          <w:right w:w="108" w:type="dxa"/>
+        </w:tblCellMar>
+      </w:tblPr>
+      <w:tblGrid>
+        <w:gridCol w:w="7947"/>
+      </w:tblGrid>
+      <w:tr>
+        <w:tblPrEx>
+          <w:tblBorders>
+            <w:top w:val="single" w:color="31849B" w:sz="24" w:space="0"/>
+            <w:left w:val="single" w:color="E36C09" w:sz="24" w:space="0"/>
+            <w:bottom w:val="single" w:color="31849B" w:sz="24" w:space="0"/>
+            <w:right w:val="single" w:color="E36C09" w:sz="24" w:space="0"/>
+            <w:insideH w:val="none" w:color="auto" w:sz="0" w:space="0"/>
+            <w:insideV w:val="none" w:color="auto" w:sz="0" w:space="0"/>
+          </w:tblBorders>
+        </w:tblPrEx>
+        <w:tc>
+          <w:tcPr>
+            <w:tcW w:w="7947" w:type="dxa"/>
+            <w:shd w:val="clear" w:color="auto" w:fill="EEECE1"/>
+            <w:noWrap w:val="0"/>
+            <w:vAlign w:val="top"/>
+          </w:tcPr>
+          <w:p>
+            <w:pPr>
+              <w:spacing w:before="0" w:after="0" w:line="160" w:lineRule="atLeast"/>
+              <w:jc w:val="left"/>
+              <w:rPr>
+                <w:rFonts w:hint="eastAsia" w:ascii="Courier New" w:hAnsi="Courier New" w:eastAsia="宋体" w:cs="Times New Roman"/>
+                <w:color w:val="000000"/>
+                <w:kern w:val="0"/>
+                <w:sz w:val="21"/>
+                <w:szCs w:val="15"/>
+                <w:lang w:val="en-US" w:eastAsia="zh-CN"/>
+              </w:rPr>
+            </w:pPr>
+            <w:r>
+              <w:rPr>
+                <w:rFonts w:hint="eastAsia" w:ascii="Courier New" w:hAnsi="Courier New" w:eastAsia="宋体" w:cs="Times New Roman"/>
+                <w:color w:val="000000"/>
+                <w:kern w:val="0"/>
+                <w:sz w:val="21"/>
+                <w:szCs w:val="15"/>
+                <w:lang w:val="en-US" w:eastAsia="zh-CN"/>
+              </w:rPr>
+              <w:t>/**</w:t>
+            </w:r>
+          </w:p>
+          <w:p>
+            <w:pPr>
+              <w:spacing w:before="0" w:after="0" w:line="160" w:lineRule="atLeast"/>
+              <w:jc w:val="left"/>
+              <w:rPr>
+                <w:rFonts w:hint="default" w:ascii="Courier New" w:hAnsi="Courier New" w:eastAsia="宋体" w:cs="Times New Roman"/>
+                <w:color w:val="000000"/>
+                <w:kern w:val="0"/>
+                <w:sz w:val="21"/>
+                <w:szCs w:val="15"/>
+                <w:lang w:val="en-US" w:eastAsia="zh-CN"/>
+              </w:rPr>
+            </w:pPr>
+            <w:r>
+              <w:rPr>
+                <w:rFonts w:hint="eastAsia" w:ascii="Courier New" w:hAnsi="Courier New" w:eastAsia="宋体" w:cs="Times New Roman"/>
+                <w:color w:val="000000"/>
+                <w:kern w:val="0"/>
+                <w:sz w:val="21"/>
+                <w:szCs w:val="15"/>
+                <w:lang w:val="en-US" w:eastAsia="zh-CN"/>
+              </w:rPr>
+              <w:t>* @parameter</w:t>
+            </w:r>
+          </w:p>
+          <w:p>
+            <w:pPr>
+              <w:spacing w:before="0" w:after="0" w:line="160" w:lineRule="atLeast"/>
+              <w:jc w:val="left"/>
+              <w:rPr>
+                <w:rFonts w:hint="eastAsia" w:ascii="Courier New" w:hAnsi="Courier New" w:eastAsia="宋体" w:cs="Times New Roman"/>
+                <w:color w:val="000000"/>
+                <w:kern w:val="0"/>
+                <w:sz w:val="21"/>
+                <w:szCs w:val="15"/>
+                <w:lang w:val="en-US" w:eastAsia="zh-CN"/>
+              </w:rPr>
+            </w:pPr>
+            <w:r>
+              <w:rPr>
+                <w:rFonts w:hint="eastAsia" w:ascii="Courier New" w:hAnsi="Courier New" w:eastAsia="宋体" w:cs="Times New Roman"/>
+                <w:color w:val="000000"/>
+                <w:kern w:val="0"/>
+                <w:sz w:val="21"/>
+                <w:szCs w:val="15"/>
+                <w:lang w:val="en-US" w:eastAsia="zh-CN"/>
+              </w:rPr>
+              <w:t>*/</w:t>
+            </w:r>
+          </w:p>
+          <w:p>
+            <w:pPr>
+              <w:spacing w:before="0" w:after="0" w:line="160" w:lineRule="atLeast"/>
+              <w:jc w:val="left"/>
+              <w:rPr>
+                <w:rFonts w:hint="default" w:ascii="Courier New" w:hAnsi="Courier New" w:eastAsia="宋体" w:cs="Times New Roman"/>
+                <w:color w:val="000000"/>
+                <w:kern w:val="0"/>
+                <w:sz w:val="21"/>
+                <w:szCs w:val="15"/>
+                <w:lang w:val="en-US" w:eastAsia="zh-CN"/>
+              </w:rPr>
+            </w:pPr>
+            <w:r>
+              <w:rPr>
+                <w:rFonts w:hint="eastAsia" w:ascii="Courier New" w:hAnsi="Courier New" w:eastAsia="宋体" w:cs="Times New Roman"/>
+                <w:color w:val="000000"/>
+                <w:kern w:val="0"/>
+                <w:sz w:val="21"/>
+                <w:szCs w:val="15"/>
+                <w:lang w:val="en-US" w:eastAsia="zh-CN"/>
+              </w:rPr>
+              <w:t>private String[] includes;</w:t>
+            </w:r>
+          </w:p>
+        </w:tc>
+      </w:tr>
+    </w:tbl>
+    <w:p>
+      <w:pPr>
+        <w:widowControl w:val="0"/>
+        <w:numPr>
+          <w:ilvl w:val="0"/>
+          <w:numId w:val="0"/>
+        </w:numPr>
+        <w:ind w:firstLine="420" w:firstLineChars="0"/>
+        <w:jc w:val="both"/>
+        <w:rPr>
+          <w:rFonts w:hint="eastAsia"/>
+          <w:lang w:val="en-US" w:eastAsia="zh-CN"/>
+        </w:rPr>
+      </w:pPr>
+      <w:r>
+        <w:rPr>
+          <w:rFonts w:hint="eastAsia"/>
+          <w:lang w:val="en-US" w:eastAsia="zh-CN"/>
+        </w:rPr>
+        <w:t>对应配置如下：</w:t>
+      </w:r>
+    </w:p>
+    <w:tbl>
+      <w:tblPr>
+        <w:tblStyle w:val="6"/>
+        <w:tblW w:w="0" w:type="auto"/>
+        <w:tblInd w:w="575" w:type="dxa"/>
+        <w:tblBorders>
+          <w:top w:val="single" w:color="31849B" w:sz="24" w:space="0"/>
+          <w:left w:val="single" w:color="E36C09" w:sz="24" w:space="0"/>
+          <w:bottom w:val="single" w:color="31849B" w:sz="24" w:space="0"/>
+          <w:right w:val="single" w:color="E36C09" w:sz="24" w:space="0"/>
+          <w:insideH w:val="none" w:color="auto" w:sz="0" w:space="0"/>
+          <w:insideV w:val="none" w:color="auto" w:sz="0" w:space="0"/>
+        </w:tblBorders>
+        <w:shd w:val="clear" w:color="auto" w:fill="EEECE1"/>
+        <w:tblLayout w:type="fixed"/>
+        <w:tblCellMar>
+          <w:top w:w="0" w:type="dxa"/>
+          <w:left w:w="108" w:type="dxa"/>
+          <w:bottom w:w="0" w:type="dxa"/>
+          <w:right w:w="108" w:type="dxa"/>
+        </w:tblCellMar>
+      </w:tblPr>
+      <w:tblGrid>
+        <w:gridCol w:w="7947"/>
+      </w:tblGrid>
+      <w:tr>
+        <w:tblPrEx>
+          <w:tblBorders>
+            <w:top w:val="single" w:color="31849B" w:sz="24" w:space="0"/>
+            <w:left w:val="single" w:color="E36C09" w:sz="24" w:space="0"/>
+            <w:bottom w:val="single" w:color="31849B" w:sz="24" w:space="0"/>
+            <w:right w:val="single" w:color="E36C09" w:sz="24" w:space="0"/>
+            <w:insideH w:val="none" w:color="auto" w:sz="0" w:space="0"/>
+            <w:insideV w:val="none" w:color="auto" w:sz="0" w:space="0"/>
+          </w:tblBorders>
+          <w:shd w:val="clear" w:color="auto" w:fill="EEECE1"/>
+          <w:tblCellMar>
+            <w:top w:w="0" w:type="dxa"/>
+            <w:left w:w="108" w:type="dxa"/>
+            <w:bottom w:w="0" w:type="dxa"/>
+            <w:right w:w="108" w:type="dxa"/>
+          </w:tblCellMar>
+        </w:tblPrEx>
+        <w:tc>
+          <w:tcPr>
+            <w:tcW w:w="7947" w:type="dxa"/>
+            <w:shd w:val="clear" w:color="auto" w:fill="EEECE1"/>
+            <w:noWrap w:val="0"/>
+            <w:vAlign w:val="top"/>
+          </w:tcPr>
+          <w:p>
+            <w:pPr>
+              <w:spacing w:before="0" w:after="0" w:line="160" w:lineRule="atLeast"/>
+              <w:jc w:val="left"/>
+              <w:rPr>
+                <w:rFonts w:hint="eastAsia" w:ascii="Courier New" w:hAnsi="Courier New" w:eastAsia="宋体" w:cs="Times New Roman"/>
+                <w:color w:val="000000"/>
+                <w:kern w:val="0"/>
+                <w:sz w:val="21"/>
+                <w:szCs w:val="15"/>
+                <w:lang w:val="en-US" w:eastAsia="zh-CN"/>
+              </w:rPr>
+            </w:pPr>
+            <w:r>
+              <w:rPr>
+                <w:rFonts w:hint="eastAsia" w:ascii="Courier New" w:hAnsi="Courier New" w:eastAsia="宋体" w:cs="Times New Roman"/>
+                <w:color w:val="000000"/>
+                <w:kern w:val="0"/>
+                <w:sz w:val="21"/>
+                <w:szCs w:val="15"/>
+                <w:lang w:val="en-US" w:eastAsia="zh-CN"/>
+              </w:rPr>
+              <w:t>&lt;includes&gt;</w:t>
+            </w:r>
+          </w:p>
+          <w:p>
+            <w:pPr>
+              <w:spacing w:before="0" w:after="0" w:line="160" w:lineRule="atLeast"/>
+              <w:ind w:firstLine="420"/>
+              <w:jc w:val="left"/>
+              <w:rPr>
+                <w:rFonts w:hint="eastAsia" w:ascii="Courier New" w:hAnsi="Courier New" w:eastAsia="宋体" w:cs="Times New Roman"/>
+                <w:color w:val="000000"/>
+                <w:kern w:val="0"/>
+                <w:sz w:val="21"/>
+                <w:szCs w:val="15"/>
+                <w:lang w:val="en-US" w:eastAsia="zh-CN"/>
+              </w:rPr>
+            </w:pPr>
+            <w:r>
+              <w:rPr>
+                <w:rFonts w:hint="eastAsia" w:ascii="Courier New" w:hAnsi="Courier New" w:eastAsia="宋体" w:cs="Times New Roman"/>
+                <w:color w:val="000000"/>
+                <w:kern w:val="0"/>
+                <w:sz w:val="21"/>
+                <w:szCs w:val="15"/>
+                <w:lang w:val="en-US" w:eastAsia="zh-CN"/>
+              </w:rPr>
+              <w:t>&lt;include&gt;java&lt;/include&gt;</w:t>
+            </w:r>
+          </w:p>
+          <w:p>
+            <w:pPr>
+              <w:spacing w:before="0" w:after="0" w:line="160" w:lineRule="atLeast"/>
+              <w:ind w:firstLine="420"/>
+              <w:jc w:val="left"/>
+              <w:rPr>
+                <w:rFonts w:hint="default" w:ascii="Courier New" w:hAnsi="Courier New" w:eastAsia="宋体" w:cs="Times New Roman"/>
+                <w:color w:val="000000"/>
+                <w:kern w:val="0"/>
+                <w:sz w:val="21"/>
+                <w:szCs w:val="15"/>
+                <w:lang w:val="en-US" w:eastAsia="zh-CN"/>
+              </w:rPr>
+            </w:pPr>
+            <w:r>
+              <w:rPr>
+                <w:rFonts w:hint="eastAsia" w:ascii="Courier New" w:hAnsi="Courier New" w:eastAsia="宋体" w:cs="Times New Roman"/>
+                <w:color w:val="000000"/>
+                <w:kern w:val="0"/>
+                <w:sz w:val="21"/>
+                <w:szCs w:val="15"/>
+                <w:lang w:val="en-US" w:eastAsia="zh-CN"/>
+              </w:rPr>
+              <w:t>&lt;include&gt;sql&lt;/include&gt;</w:t>
+            </w:r>
+          </w:p>
+          <w:p>
+            <w:pPr>
+              <w:spacing w:before="0" w:after="0" w:line="160" w:lineRule="atLeast"/>
+              <w:jc w:val="left"/>
+              <w:rPr>
+                <w:rFonts w:hint="default" w:ascii="Courier New" w:hAnsi="Courier New" w:eastAsia="宋体" w:cs="Times New Roman"/>
+                <w:color w:val="000000"/>
+                <w:kern w:val="0"/>
+                <w:sz w:val="21"/>
+                <w:szCs w:val="15"/>
+                <w:lang w:val="en-US" w:eastAsia="zh-CN"/>
+              </w:rPr>
+            </w:pPr>
+            <w:r>
+              <w:rPr>
+                <w:rFonts w:hint="eastAsia" w:ascii="Courier New" w:hAnsi="Courier New" w:eastAsia="宋体" w:cs="Times New Roman"/>
+                <w:color w:val="000000"/>
+                <w:kern w:val="0"/>
+                <w:sz w:val="21"/>
+                <w:szCs w:val="15"/>
+                <w:lang w:val="en-US" w:eastAsia="zh-CN"/>
+              </w:rPr>
+              <w:t>&lt;/includes&gt;</w:t>
+            </w:r>
+          </w:p>
+        </w:tc>
+      </w:tr>
+    </w:tbl>
+    <w:p>
+      <w:pPr>
+        <w:pStyle w:val="4"/>
+        <w:bidi w:val="0"/>
+        <w:rPr>
+          <w:rFonts w:hint="eastAsia"/>
+          <w:color w:val="843C0B" w:themeColor="accent2" w:themeShade="80"/>
+          <w:lang w:val="en-US" w:eastAsia="zh-CN"/>
+        </w:rPr>
+      </w:pPr>
+      <w:r>
+        <w:rPr>
+          <w:rFonts w:hint="eastAsia"/>
+          <w:color w:val="843C0B" w:themeColor="accent2" w:themeShade="80"/>
+          <w:lang w:val="en-US" w:eastAsia="zh-CN"/>
+        </w:rPr>
+        <w:t>1.4.9 Collection(任何实现Collection接口的类，如ArrayList、HashSet)：</w:t>
+      </w:r>
+    </w:p>
+    <w:tbl>
+      <w:tblPr>
+        <w:tblStyle w:val="6"/>
+        <w:tblW w:w="0" w:type="auto"/>
+        <w:tblInd w:w="575" w:type="dxa"/>
+        <w:tblBorders>
+          <w:top w:val="single" w:color="31849B" w:sz="24" w:space="0"/>
+          <w:left w:val="single" w:color="E36C09" w:sz="24" w:space="0"/>
+          <w:bottom w:val="single" w:color="31849B" w:sz="24" w:space="0"/>
+          <w:right w:val="single" w:color="E36C09" w:sz="24" w:space="0"/>
+          <w:insideH w:val="none" w:color="auto" w:sz="0" w:space="0"/>
+          <w:insideV w:val="none" w:color="auto" w:sz="0" w:space="0"/>
+        </w:tblBorders>
+        <w:shd w:val="clear" w:color="auto" w:fill="EEECE1"/>
+        <w:tblLayout w:type="fixed"/>
+        <w:tblCellMar>
+          <w:top w:w="0" w:type="dxa"/>
+          <w:left w:w="108" w:type="dxa"/>
+          <w:bottom w:w="0" w:type="dxa"/>
+          <w:right w:w="108" w:type="dxa"/>
+        </w:tblCellMar>
+      </w:tblPr>
+      <w:tblGrid>
+        <w:gridCol w:w="7947"/>
+      </w:tblGrid>
+      <w:tr>
+        <w:tblPrEx>
+          <w:tblBorders>
+            <w:top w:val="single" w:color="31849B" w:sz="24" w:space="0"/>
+            <w:left w:val="single" w:color="E36C09" w:sz="24" w:space="0"/>
+            <w:bottom w:val="single" w:color="31849B" w:sz="24" w:space="0"/>
+            <w:right w:val="single" w:color="E36C09" w:sz="24" w:space="0"/>
+            <w:insideH w:val="none" w:color="auto" w:sz="0" w:space="0"/>
+            <w:insideV w:val="none" w:color="auto" w:sz="0" w:space="0"/>
+          </w:tblBorders>
+          <w:shd w:val="clear" w:color="auto" w:fill="EEECE1"/>
+          <w:tblCellMar>
+            <w:top w:w="0" w:type="dxa"/>
+            <w:left w:w="108" w:type="dxa"/>
+            <w:bottom w:w="0" w:type="dxa"/>
+            <w:right w:w="108" w:type="dxa"/>
+          </w:tblCellMar>
+        </w:tblPrEx>
+        <w:tc>
+          <w:tcPr>
+            <w:tcW w:w="7947" w:type="dxa"/>
+            <w:shd w:val="clear" w:color="auto" w:fill="EEECE1"/>
+            <w:noWrap w:val="0"/>
+            <w:vAlign w:val="top"/>
+          </w:tcPr>
+          <w:p>
+            <w:pPr>
+              <w:spacing w:before="0" w:after="0" w:line="160" w:lineRule="atLeast"/>
+              <w:jc w:val="left"/>
+              <w:rPr>
+                <w:rFonts w:hint="eastAsia" w:ascii="Courier New" w:hAnsi="Courier New" w:eastAsia="宋体" w:cs="Times New Roman"/>
+                <w:color w:val="000000"/>
+                <w:kern w:val="0"/>
+                <w:sz w:val="21"/>
+                <w:szCs w:val="15"/>
+                <w:lang w:val="en-US" w:eastAsia="zh-CN"/>
+              </w:rPr>
+            </w:pPr>
+            <w:r>
+              <w:rPr>
+                <w:rFonts w:hint="eastAsia" w:ascii="Courier New" w:hAnsi="Courier New" w:eastAsia="宋体" w:cs="Times New Roman"/>
+                <w:color w:val="000000"/>
+                <w:kern w:val="0"/>
+                <w:sz w:val="21"/>
+                <w:szCs w:val="15"/>
+                <w:lang w:val="en-US" w:eastAsia="zh-CN"/>
+              </w:rPr>
+              <w:t>/**</w:t>
+            </w:r>
+          </w:p>
+          <w:p>
+            <w:pPr>
+              <w:spacing w:before="0" w:after="0" w:line="160" w:lineRule="atLeast"/>
+              <w:jc w:val="left"/>
+              <w:rPr>
+                <w:rFonts w:hint="default" w:ascii="Courier New" w:hAnsi="Courier New" w:eastAsia="宋体" w:cs="Times New Roman"/>
+                <w:color w:val="000000"/>
+                <w:kern w:val="0"/>
+                <w:sz w:val="21"/>
+                <w:szCs w:val="15"/>
+                <w:lang w:val="en-US" w:eastAsia="zh-CN"/>
+              </w:rPr>
+            </w:pPr>
+            <w:r>
+              <w:rPr>
+                <w:rFonts w:hint="eastAsia" w:ascii="Courier New" w:hAnsi="Courier New" w:eastAsia="宋体" w:cs="Times New Roman"/>
+                <w:color w:val="000000"/>
+                <w:kern w:val="0"/>
+                <w:sz w:val="21"/>
+                <w:szCs w:val="15"/>
+                <w:lang w:val="en-US" w:eastAsia="zh-CN"/>
+              </w:rPr>
+              <w:t>* @parameter</w:t>
+            </w:r>
+          </w:p>
+          <w:p>
+            <w:pPr>
+              <w:spacing w:before="0" w:after="0" w:line="160" w:lineRule="atLeast"/>
+              <w:jc w:val="left"/>
+              <w:rPr>
+                <w:rFonts w:hint="eastAsia" w:ascii="Courier New" w:hAnsi="Courier New" w:eastAsia="宋体" w:cs="Times New Roman"/>
+                <w:color w:val="000000"/>
+                <w:kern w:val="0"/>
+                <w:sz w:val="21"/>
+                <w:szCs w:val="15"/>
+                <w:lang w:val="en-US" w:eastAsia="zh-CN"/>
+              </w:rPr>
+            </w:pPr>
+            <w:r>
+              <w:rPr>
+                <w:rFonts w:hint="eastAsia" w:ascii="Courier New" w:hAnsi="Courier New" w:eastAsia="宋体" w:cs="Times New Roman"/>
+                <w:color w:val="000000"/>
+                <w:kern w:val="0"/>
+                <w:sz w:val="21"/>
+                <w:szCs w:val="15"/>
+                <w:lang w:val="en-US" w:eastAsia="zh-CN"/>
+              </w:rPr>
+              <w:t>*/</w:t>
+            </w:r>
+          </w:p>
+          <w:p>
+            <w:pPr>
+              <w:spacing w:before="0" w:after="0" w:line="160" w:lineRule="atLeast"/>
+              <w:jc w:val="left"/>
+              <w:rPr>
+                <w:rFonts w:hint="default" w:ascii="Courier New" w:hAnsi="Courier New" w:eastAsia="宋体" w:cs="Times New Roman"/>
+                <w:color w:val="000000"/>
+                <w:kern w:val="0"/>
+                <w:sz w:val="21"/>
+                <w:szCs w:val="15"/>
+                <w:lang w:val="en-US" w:eastAsia="zh-CN"/>
+              </w:rPr>
+            </w:pPr>
+            <w:r>
+              <w:rPr>
+                <w:rFonts w:hint="eastAsia" w:ascii="Courier New" w:hAnsi="Courier New" w:eastAsia="宋体" w:cs="Times New Roman"/>
+                <w:color w:val="000000"/>
+                <w:kern w:val="0"/>
+                <w:sz w:val="21"/>
+                <w:szCs w:val="15"/>
+                <w:lang w:val="en-US" w:eastAsia="zh-CN"/>
+              </w:rPr>
+              <w:t>private list includes;</w:t>
+            </w:r>
+          </w:p>
+        </w:tc>
+      </w:tr>
+    </w:tbl>
+    <w:p>
+      <w:pPr>
+        <w:widowControl w:val="0"/>
+        <w:numPr>
+          <w:ilvl w:val="0"/>
+          <w:numId w:val="0"/>
+        </w:numPr>
+        <w:ind w:firstLine="420" w:firstLineChars="0"/>
+        <w:jc w:val="both"/>
+        <w:rPr>
+          <w:rFonts w:hint="eastAsia"/>
+          <w:lang w:val="en-US" w:eastAsia="zh-CN"/>
+        </w:rPr>
+      </w:pPr>
+      <w:r>
+        <w:rPr>
+          <w:rFonts w:hint="eastAsia"/>
+          <w:lang w:val="en-US" w:eastAsia="zh-CN"/>
+        </w:rPr>
+        <w:t>对应配置如下：</w:t>
+      </w:r>
+    </w:p>
+    <w:tbl>
+      <w:tblPr>
+        <w:tblStyle w:val="6"/>
+        <w:tblW w:w="0" w:type="auto"/>
+        <w:tblInd w:w="575" w:type="dxa"/>
+        <w:tblBorders>
+          <w:top w:val="single" w:color="31849B" w:sz="24" w:space="0"/>
+          <w:left w:val="single" w:color="E36C09" w:sz="24" w:space="0"/>
+          <w:bottom w:val="single" w:color="31849B" w:sz="24" w:space="0"/>
+          <w:right w:val="single" w:color="E36C09" w:sz="24" w:space="0"/>
+          <w:insideH w:val="none" w:color="auto" w:sz="0" w:space="0"/>
+          <w:insideV w:val="none" w:color="auto" w:sz="0" w:space="0"/>
+        </w:tblBorders>
+        <w:shd w:val="clear" w:color="auto" w:fill="EEECE1"/>
+        <w:tblLayout w:type="fixed"/>
+        <w:tblCellMar>
+          <w:top w:w="0" w:type="dxa"/>
+          <w:left w:w="108" w:type="dxa"/>
+          <w:bottom w:w="0" w:type="dxa"/>
+          <w:right w:w="108" w:type="dxa"/>
+        </w:tblCellMar>
+      </w:tblPr>
+      <w:tblGrid>
+        <w:gridCol w:w="7947"/>
+      </w:tblGrid>
+      <w:tr>
+        <w:tblPrEx>
+          <w:tblBorders>
+            <w:top w:val="single" w:color="31849B" w:sz="24" w:space="0"/>
+            <w:left w:val="single" w:color="E36C09" w:sz="24" w:space="0"/>
+            <w:bottom w:val="single" w:color="31849B" w:sz="24" w:space="0"/>
+            <w:right w:val="single" w:color="E36C09" w:sz="24" w:space="0"/>
+            <w:insideH w:val="none" w:color="auto" w:sz="0" w:space="0"/>
+            <w:insideV w:val="none" w:color="auto" w:sz="0" w:space="0"/>
+          </w:tblBorders>
+          <w:tblCellMar>
+            <w:top w:w="0" w:type="dxa"/>
+            <w:left w:w="108" w:type="dxa"/>
+            <w:bottom w:w="0" w:type="dxa"/>
+            <w:right w:w="108" w:type="dxa"/>
+          </w:tblCellMar>
+        </w:tblPrEx>
+        <w:tc>
+          <w:tcPr>
+            <w:tcW w:w="7947" w:type="dxa"/>
+            <w:shd w:val="clear" w:color="auto" w:fill="EEECE1"/>
+            <w:noWrap w:val="0"/>
+            <w:vAlign w:val="top"/>
+          </w:tcPr>
+          <w:p>
+            <w:pPr>
+              <w:spacing w:before="0" w:after="0" w:line="160" w:lineRule="atLeast"/>
+              <w:jc w:val="left"/>
+              <w:rPr>
+                <w:rFonts w:hint="eastAsia" w:ascii="Courier New" w:hAnsi="Courier New" w:eastAsia="宋体" w:cs="Times New Roman"/>
+                <w:color w:val="000000"/>
+                <w:kern w:val="0"/>
+                <w:sz w:val="21"/>
+                <w:szCs w:val="15"/>
+                <w:lang w:val="en-US" w:eastAsia="zh-CN"/>
+              </w:rPr>
+            </w:pPr>
+            <w:r>
+              <w:rPr>
+                <w:rFonts w:hint="eastAsia" w:ascii="Courier New" w:hAnsi="Courier New" w:eastAsia="宋体" w:cs="Times New Roman"/>
+                <w:color w:val="000000"/>
+                <w:kern w:val="0"/>
+                <w:sz w:val="21"/>
+                <w:szCs w:val="15"/>
+                <w:lang w:val="en-US" w:eastAsia="zh-CN"/>
+              </w:rPr>
+              <w:t>&lt;includes&gt;</w:t>
+            </w:r>
+          </w:p>
+          <w:p>
+            <w:pPr>
+              <w:spacing w:before="0" w:after="0" w:line="160" w:lineRule="atLeast"/>
+              <w:ind w:firstLine="420"/>
+              <w:jc w:val="left"/>
+              <w:rPr>
+                <w:rFonts w:hint="eastAsia" w:ascii="Courier New" w:hAnsi="Courier New" w:eastAsia="宋体" w:cs="Times New Roman"/>
+                <w:color w:val="000000"/>
+                <w:kern w:val="0"/>
+                <w:sz w:val="21"/>
+                <w:szCs w:val="15"/>
+                <w:lang w:val="en-US" w:eastAsia="zh-CN"/>
+              </w:rPr>
+            </w:pPr>
+            <w:r>
+              <w:rPr>
+                <w:rFonts w:hint="eastAsia" w:ascii="Courier New" w:hAnsi="Courier New" w:eastAsia="宋体" w:cs="Times New Roman"/>
+                <w:color w:val="000000"/>
+                <w:kern w:val="0"/>
+                <w:sz w:val="21"/>
+                <w:szCs w:val="15"/>
+                <w:lang w:val="en-US" w:eastAsia="zh-CN"/>
+              </w:rPr>
+              <w:t>&lt;include&gt;java&lt;/include&gt;</w:t>
+            </w:r>
+          </w:p>
+          <w:p>
+            <w:pPr>
+              <w:spacing w:before="0" w:after="0" w:line="160" w:lineRule="atLeast"/>
+              <w:ind w:firstLine="420"/>
+              <w:jc w:val="left"/>
+              <w:rPr>
+                <w:rFonts w:hint="default" w:ascii="Courier New" w:hAnsi="Courier New" w:eastAsia="宋体" w:cs="Times New Roman"/>
+                <w:color w:val="000000"/>
+                <w:kern w:val="0"/>
+                <w:sz w:val="21"/>
+                <w:szCs w:val="15"/>
+                <w:lang w:val="en-US" w:eastAsia="zh-CN"/>
+              </w:rPr>
+            </w:pPr>
+            <w:r>
+              <w:rPr>
+                <w:rFonts w:hint="eastAsia" w:ascii="Courier New" w:hAnsi="Courier New" w:eastAsia="宋体" w:cs="Times New Roman"/>
+                <w:color w:val="000000"/>
+                <w:kern w:val="0"/>
+                <w:sz w:val="21"/>
+                <w:szCs w:val="15"/>
+                <w:lang w:val="en-US" w:eastAsia="zh-CN"/>
+              </w:rPr>
+              <w:t>&lt;include&gt;sql&lt;/include&gt;</w:t>
+            </w:r>
+          </w:p>
+          <w:p>
+            <w:pPr>
+              <w:spacing w:before="0" w:after="0" w:line="160" w:lineRule="atLeast"/>
+              <w:jc w:val="left"/>
+              <w:rPr>
+                <w:rFonts w:hint="default" w:ascii="Courier New" w:hAnsi="Courier New" w:eastAsia="宋体" w:cs="Times New Roman"/>
+                <w:color w:val="000000"/>
+                <w:kern w:val="0"/>
+                <w:sz w:val="21"/>
+                <w:szCs w:val="15"/>
+                <w:lang w:val="en-US" w:eastAsia="zh-CN"/>
+              </w:rPr>
+            </w:pPr>
+            <w:r>
+              <w:rPr>
+                <w:rFonts w:hint="eastAsia" w:ascii="Courier New" w:hAnsi="Courier New" w:eastAsia="宋体" w:cs="Times New Roman"/>
+                <w:color w:val="000000"/>
+                <w:kern w:val="0"/>
+                <w:sz w:val="21"/>
+                <w:szCs w:val="15"/>
+                <w:lang w:val="en-US" w:eastAsia="zh-CN"/>
+              </w:rPr>
+              <w:t>&lt;/includes&gt;</w:t>
+            </w:r>
+          </w:p>
+        </w:tc>
+      </w:tr>
+    </w:tbl>
+    <w:p>
+      <w:pPr>
+        <w:pStyle w:val="4"/>
+        <w:bidi w:val="0"/>
+        <w:rPr>
+          <w:rFonts w:hint="eastAsia"/>
+          <w:color w:val="843C0B" w:themeColor="accent2" w:themeShade="80"/>
+          <w:lang w:val="en-US" w:eastAsia="zh-CN"/>
+        </w:rPr>
+      </w:pPr>
+      <w:r>
+        <w:rPr>
+          <w:rFonts w:hint="eastAsia"/>
+          <w:color w:val="843C0B" w:themeColor="accent2" w:themeShade="80"/>
+          <w:lang w:val="en-US" w:eastAsia="zh-CN"/>
+        </w:rPr>
+        <w:t>1.4.10 Map：</w:t>
+      </w:r>
+    </w:p>
+    <w:tbl>
+      <w:tblPr>
+        <w:tblStyle w:val="6"/>
+        <w:tblW w:w="0" w:type="auto"/>
+        <w:tblInd w:w="575" w:type="dxa"/>
+        <w:tblBorders>
+          <w:top w:val="single" w:color="31849B" w:sz="24" w:space="0"/>
+          <w:left w:val="single" w:color="E36C09" w:sz="24" w:space="0"/>
+          <w:bottom w:val="single" w:color="31849B" w:sz="24" w:space="0"/>
+          <w:right w:val="single" w:color="E36C09" w:sz="24" w:space="0"/>
+          <w:insideH w:val="none" w:color="auto" w:sz="0" w:space="0"/>
+          <w:insideV w:val="none" w:color="auto" w:sz="0" w:space="0"/>
+        </w:tblBorders>
+        <w:shd w:val="clear" w:color="auto" w:fill="EEECE1"/>
+        <w:tblLayout w:type="fixed"/>
+        <w:tblCellMar>
+          <w:top w:w="0" w:type="dxa"/>
+          <w:left w:w="108" w:type="dxa"/>
+          <w:bottom w:w="0" w:type="dxa"/>
+          <w:right w:w="108" w:type="dxa"/>
+        </w:tblCellMar>
+      </w:tblPr>
+      <w:tblGrid>
+        <w:gridCol w:w="7947"/>
+      </w:tblGrid>
+      <w:tr>
+        <w:tblPrEx>
+          <w:tblBorders>
+            <w:top w:val="single" w:color="31849B" w:sz="24" w:space="0"/>
+            <w:left w:val="single" w:color="E36C09" w:sz="24" w:space="0"/>
+            <w:bottom w:val="single" w:color="31849B" w:sz="24" w:space="0"/>
+            <w:right w:val="single" w:color="E36C09" w:sz="24" w:space="0"/>
+            <w:insideH w:val="none" w:color="auto" w:sz="0" w:space="0"/>
+            <w:insideV w:val="none" w:color="auto" w:sz="0" w:space="0"/>
+          </w:tblBorders>
+          <w:shd w:val="clear" w:color="auto" w:fill="EEECE1"/>
+          <w:tblCellMar>
+            <w:top w:w="0" w:type="dxa"/>
+            <w:left w:w="108" w:type="dxa"/>
+            <w:bottom w:w="0" w:type="dxa"/>
+            <w:right w:w="108" w:type="dxa"/>
+          </w:tblCellMar>
+        </w:tblPrEx>
+        <w:tc>
+          <w:tcPr>
+            <w:tcW w:w="7947" w:type="dxa"/>
+            <w:shd w:val="clear" w:color="auto" w:fill="EEECE1"/>
+            <w:noWrap w:val="0"/>
+            <w:vAlign w:val="top"/>
+          </w:tcPr>
+          <w:p>
+            <w:pPr>
+              <w:spacing w:before="0" w:after="0" w:line="160" w:lineRule="atLeast"/>
+              <w:jc w:val="left"/>
+              <w:rPr>
+                <w:rFonts w:hint="eastAsia" w:ascii="Courier New" w:hAnsi="Courier New" w:eastAsia="宋体" w:cs="Times New Roman"/>
+                <w:color w:val="000000"/>
+                <w:kern w:val="0"/>
+                <w:sz w:val="21"/>
+                <w:szCs w:val="15"/>
+                <w:lang w:val="en-US" w:eastAsia="zh-CN"/>
+              </w:rPr>
+            </w:pPr>
+            <w:r>
+              <w:rPr>
+                <w:rFonts w:hint="eastAsia" w:ascii="Courier New" w:hAnsi="Courier New" w:eastAsia="宋体" w:cs="Times New Roman"/>
+                <w:color w:val="000000"/>
+                <w:kern w:val="0"/>
+                <w:sz w:val="21"/>
+                <w:szCs w:val="15"/>
+                <w:lang w:val="en-US" w:eastAsia="zh-CN"/>
+              </w:rPr>
+              <w:t>/**</w:t>
+            </w:r>
+          </w:p>
+          <w:p>
+            <w:pPr>
+              <w:spacing w:before="0" w:after="0" w:line="160" w:lineRule="atLeast"/>
+              <w:jc w:val="left"/>
+              <w:rPr>
+                <w:rFonts w:hint="default" w:ascii="Courier New" w:hAnsi="Courier New" w:eastAsia="宋体" w:cs="Times New Roman"/>
+                <w:color w:val="000000"/>
+                <w:kern w:val="0"/>
+                <w:sz w:val="21"/>
+                <w:szCs w:val="15"/>
+                <w:lang w:val="en-US" w:eastAsia="zh-CN"/>
+              </w:rPr>
+            </w:pPr>
+            <w:r>
+              <w:rPr>
+                <w:rFonts w:hint="eastAsia" w:ascii="Courier New" w:hAnsi="Courier New" w:eastAsia="宋体" w:cs="Times New Roman"/>
+                <w:color w:val="000000"/>
+                <w:kern w:val="0"/>
+                <w:sz w:val="21"/>
+                <w:szCs w:val="15"/>
+                <w:lang w:val="en-US" w:eastAsia="zh-CN"/>
+              </w:rPr>
+              <w:t>* @parameter</w:t>
+            </w:r>
+          </w:p>
+          <w:p>
+            <w:pPr>
+              <w:spacing w:before="0" w:after="0" w:line="160" w:lineRule="atLeast"/>
+              <w:jc w:val="left"/>
+              <w:rPr>
+                <w:rFonts w:hint="eastAsia" w:ascii="Courier New" w:hAnsi="Courier New" w:eastAsia="宋体" w:cs="Times New Roman"/>
+                <w:color w:val="000000"/>
+                <w:kern w:val="0"/>
+                <w:sz w:val="21"/>
+                <w:szCs w:val="15"/>
+                <w:lang w:val="en-US" w:eastAsia="zh-CN"/>
+              </w:rPr>
+            </w:pPr>
+            <w:r>
+              <w:rPr>
+                <w:rFonts w:hint="eastAsia" w:ascii="Courier New" w:hAnsi="Courier New" w:eastAsia="宋体" w:cs="Times New Roman"/>
+                <w:color w:val="000000"/>
+                <w:kern w:val="0"/>
+                <w:sz w:val="21"/>
+                <w:szCs w:val="15"/>
+                <w:lang w:val="en-US" w:eastAsia="zh-CN"/>
+              </w:rPr>
+              <w:t>*/</w:t>
+            </w:r>
+          </w:p>
+          <w:p>
+            <w:pPr>
+              <w:spacing w:before="0" w:after="0" w:line="160" w:lineRule="atLeast"/>
+              <w:jc w:val="left"/>
+              <w:rPr>
+                <w:rFonts w:hint="default" w:ascii="Courier New" w:hAnsi="Courier New" w:eastAsia="宋体" w:cs="Times New Roman"/>
+                <w:color w:val="000000"/>
+                <w:kern w:val="0"/>
+                <w:sz w:val="21"/>
+                <w:szCs w:val="15"/>
+                <w:lang w:val="en-US" w:eastAsia="zh-CN"/>
+              </w:rPr>
+            </w:pPr>
+            <w:r>
+              <w:rPr>
+                <w:rFonts w:hint="eastAsia" w:ascii="Courier New" w:hAnsi="Courier New" w:eastAsia="宋体" w:cs="Times New Roman"/>
+                <w:color w:val="000000"/>
+                <w:kern w:val="0"/>
+                <w:sz w:val="21"/>
+                <w:szCs w:val="15"/>
+                <w:lang w:val="en-US" w:eastAsia="zh-CN"/>
+              </w:rPr>
+              <w:t>private Map sampleMap;</w:t>
+            </w:r>
+          </w:p>
+        </w:tc>
+      </w:tr>
+    </w:tbl>
+    <w:p>
+      <w:pPr>
+        <w:widowControl w:val="0"/>
+        <w:numPr>
+          <w:ilvl w:val="0"/>
+          <w:numId w:val="0"/>
+        </w:numPr>
+        <w:ind w:firstLine="420" w:firstLineChars="0"/>
+        <w:jc w:val="both"/>
+        <w:rPr>
+          <w:rFonts w:hint="eastAsia"/>
+          <w:lang w:val="en-US" w:eastAsia="zh-CN"/>
+        </w:rPr>
+      </w:pPr>
+      <w:r>
+        <w:rPr>
+          <w:rFonts w:hint="eastAsia"/>
+          <w:lang w:val="en-US" w:eastAsia="zh-CN"/>
+        </w:rPr>
+        <w:t>对应配置如下：</w:t>
+      </w:r>
+    </w:p>
+    <w:tbl>
+      <w:tblPr>
+        <w:tblStyle w:val="6"/>
+        <w:tblW w:w="0" w:type="auto"/>
+        <w:tblInd w:w="575" w:type="dxa"/>
+        <w:tblBorders>
+          <w:top w:val="single" w:color="31849B" w:sz="24" w:space="0"/>
+          <w:left w:val="single" w:color="E36C09" w:sz="24" w:space="0"/>
+          <w:bottom w:val="single" w:color="31849B" w:sz="24" w:space="0"/>
+          <w:right w:val="single" w:color="E36C09" w:sz="24" w:space="0"/>
+          <w:insideH w:val="none" w:color="auto" w:sz="0" w:space="0"/>
+          <w:insideV w:val="none" w:color="auto" w:sz="0" w:space="0"/>
+        </w:tblBorders>
+        <w:shd w:val="clear" w:color="auto" w:fill="EEECE1"/>
+        <w:tblLayout w:type="fixed"/>
+        <w:tblCellMar>
+          <w:top w:w="0" w:type="dxa"/>
+          <w:left w:w="108" w:type="dxa"/>
+          <w:bottom w:w="0" w:type="dxa"/>
+          <w:right w:w="108" w:type="dxa"/>
+        </w:tblCellMar>
+      </w:tblPr>
+      <w:tblGrid>
+        <w:gridCol w:w="7947"/>
+      </w:tblGrid>
+      <w:tr>
+        <w:tblPrEx>
+          <w:tblBorders>
+            <w:top w:val="single" w:color="31849B" w:sz="24" w:space="0"/>
+            <w:left w:val="single" w:color="E36C09" w:sz="24" w:space="0"/>
+            <w:bottom w:val="single" w:color="31849B" w:sz="24" w:space="0"/>
+            <w:right w:val="single" w:color="E36C09" w:sz="24" w:space="0"/>
+            <w:insideH w:val="none" w:color="auto" w:sz="0" w:space="0"/>
+            <w:insideV w:val="none" w:color="auto" w:sz="0" w:space="0"/>
+          </w:tblBorders>
+          <w:tblCellMar>
+            <w:top w:w="0" w:type="dxa"/>
+            <w:left w:w="108" w:type="dxa"/>
+            <w:bottom w:w="0" w:type="dxa"/>
+            <w:right w:w="108" w:type="dxa"/>
+          </w:tblCellMar>
+        </w:tblPrEx>
+        <w:tc>
+          <w:tcPr>
+            <w:tcW w:w="7947" w:type="dxa"/>
+            <w:shd w:val="clear" w:color="auto" w:fill="EEECE1"/>
+            <w:noWrap w:val="0"/>
+            <w:vAlign w:val="top"/>
+          </w:tcPr>
+          <w:p>
+            <w:pPr>
+              <w:spacing w:before="0" w:after="0" w:line="160" w:lineRule="atLeast"/>
+              <w:jc w:val="left"/>
+              <w:rPr>
+                <w:rFonts w:hint="eastAsia" w:ascii="Courier New" w:hAnsi="Courier New" w:eastAsia="宋体" w:cs="Times New Roman"/>
+                <w:color w:val="000000"/>
+                <w:kern w:val="0"/>
+                <w:sz w:val="21"/>
+                <w:szCs w:val="15"/>
+                <w:lang w:val="en-US" w:eastAsia="zh-CN"/>
+              </w:rPr>
+            </w:pPr>
+            <w:r>
+              <w:rPr>
+                <w:rFonts w:hint="eastAsia" w:ascii="Courier New" w:hAnsi="Courier New" w:eastAsia="宋体" w:cs="Times New Roman"/>
+                <w:color w:val="000000"/>
+                <w:kern w:val="0"/>
+                <w:sz w:val="21"/>
+                <w:szCs w:val="15"/>
+                <w:lang w:val="en-US" w:eastAsia="zh-CN"/>
+              </w:rPr>
+              <w:t>&lt;sampleMap&gt;</w:t>
+            </w:r>
+          </w:p>
+          <w:p>
+            <w:pPr>
+              <w:spacing w:before="0" w:after="0" w:line="160" w:lineRule="atLeast"/>
+              <w:ind w:firstLine="420"/>
+              <w:jc w:val="left"/>
+              <w:rPr>
+                <w:rFonts w:hint="eastAsia" w:ascii="Courier New" w:hAnsi="Courier New" w:eastAsia="宋体" w:cs="Times New Roman"/>
+                <w:color w:val="000000"/>
+                <w:kern w:val="0"/>
+                <w:sz w:val="21"/>
+                <w:szCs w:val="15"/>
+                <w:lang w:val="en-US" w:eastAsia="zh-CN"/>
+              </w:rPr>
+            </w:pPr>
+            <w:r>
+              <w:rPr>
+                <w:rFonts w:hint="eastAsia" w:ascii="Courier New" w:hAnsi="Courier New" w:eastAsia="宋体" w:cs="Times New Roman"/>
+                <w:color w:val="000000"/>
+                <w:kern w:val="0"/>
+                <w:sz w:val="21"/>
+                <w:szCs w:val="15"/>
+                <w:lang w:val="en-US" w:eastAsia="zh-CN"/>
+              </w:rPr>
+              <w:t>&lt;key1&gt;java&lt;/key1&gt;</w:t>
+            </w:r>
+          </w:p>
+          <w:p>
+            <w:pPr>
+              <w:spacing w:before="0" w:after="0" w:line="160" w:lineRule="atLeast"/>
+              <w:ind w:firstLine="420"/>
+              <w:jc w:val="left"/>
+              <w:rPr>
+                <w:rFonts w:hint="default" w:ascii="Courier New" w:hAnsi="Courier New" w:eastAsia="宋体" w:cs="Times New Roman"/>
+                <w:color w:val="000000"/>
+                <w:kern w:val="0"/>
+                <w:sz w:val="21"/>
+                <w:szCs w:val="15"/>
+                <w:lang w:val="en-US" w:eastAsia="zh-CN"/>
+              </w:rPr>
+            </w:pPr>
+            <w:r>
+              <w:rPr>
+                <w:rFonts w:hint="eastAsia" w:ascii="Courier New" w:hAnsi="Courier New" w:eastAsia="宋体" w:cs="Times New Roman"/>
+                <w:color w:val="000000"/>
+                <w:kern w:val="0"/>
+                <w:sz w:val="21"/>
+                <w:szCs w:val="15"/>
+                <w:lang w:val="en-US" w:eastAsia="zh-CN"/>
+              </w:rPr>
+              <w:t>&lt;key2&gt;sql&lt;/key2&gt;</w:t>
+            </w:r>
+          </w:p>
+          <w:p>
+            <w:pPr>
+              <w:spacing w:before="0" w:after="0" w:line="160" w:lineRule="atLeast"/>
+              <w:jc w:val="left"/>
+              <w:rPr>
+                <w:rFonts w:hint="default" w:ascii="Courier New" w:hAnsi="Courier New" w:eastAsia="宋体" w:cs="Times New Roman"/>
+                <w:color w:val="000000"/>
+                <w:kern w:val="0"/>
+                <w:sz w:val="21"/>
+                <w:szCs w:val="15"/>
+                <w:lang w:val="en-US" w:eastAsia="zh-CN"/>
+              </w:rPr>
+            </w:pPr>
+            <w:r>
+              <w:rPr>
+                <w:rFonts w:hint="eastAsia" w:ascii="Courier New" w:hAnsi="Courier New" w:eastAsia="宋体" w:cs="Times New Roman"/>
+                <w:color w:val="000000"/>
+                <w:kern w:val="0"/>
+                <w:sz w:val="21"/>
+                <w:szCs w:val="15"/>
+                <w:lang w:val="en-US" w:eastAsia="zh-CN"/>
+              </w:rPr>
+              <w:t>&lt;/sampleMap&gt;</w:t>
+            </w:r>
+          </w:p>
+        </w:tc>
+      </w:tr>
+    </w:tbl>
+    <w:p>
+      <w:pPr>
+        <w:pStyle w:val="4"/>
+        <w:bidi w:val="0"/>
+        <w:rPr>
+          <w:rFonts w:hint="eastAsia"/>
+          <w:color w:val="843C0B" w:themeColor="accent2" w:themeShade="80"/>
+          <w:lang w:val="en-US" w:eastAsia="zh-CN"/>
+        </w:rPr>
+      </w:pPr>
+      <w:r>
+        <w:rPr>
+          <w:rFonts w:hint="eastAsia"/>
+          <w:color w:val="843C0B" w:themeColor="accent2" w:themeShade="80"/>
+          <w:lang w:val="en-US" w:eastAsia="zh-CN"/>
+        </w:rPr>
+        <w:t>1.4.11 Properties：</w:t>
+      </w:r>
+    </w:p>
+    <w:tbl>
+      <w:tblPr>
+        <w:tblStyle w:val="6"/>
+        <w:tblW w:w="0" w:type="auto"/>
+        <w:tblInd w:w="575" w:type="dxa"/>
+        <w:tblBorders>
+          <w:top w:val="single" w:color="31849B" w:sz="24" w:space="0"/>
+          <w:left w:val="single" w:color="E36C09" w:sz="24" w:space="0"/>
+          <w:bottom w:val="single" w:color="31849B" w:sz="24" w:space="0"/>
+          <w:right w:val="single" w:color="E36C09" w:sz="24" w:space="0"/>
+          <w:insideH w:val="none" w:color="auto" w:sz="0" w:space="0"/>
+          <w:insideV w:val="none" w:color="auto" w:sz="0" w:space="0"/>
+        </w:tblBorders>
+        <w:shd w:val="clear" w:color="auto" w:fill="EEECE1"/>
+        <w:tblLayout w:type="fixed"/>
+        <w:tblCellMar>
+          <w:top w:w="0" w:type="dxa"/>
+          <w:left w:w="108" w:type="dxa"/>
+          <w:bottom w:w="0" w:type="dxa"/>
+          <w:right w:w="108" w:type="dxa"/>
+        </w:tblCellMar>
+      </w:tblPr>
+      <w:tblGrid>
+        <w:gridCol w:w="7947"/>
+      </w:tblGrid>
+      <w:tr>
+        <w:tblPrEx>
+          <w:tblBorders>
+            <w:top w:val="single" w:color="31849B" w:sz="24" w:space="0"/>
+            <w:left w:val="single" w:color="E36C09" w:sz="24" w:space="0"/>
+            <w:bottom w:val="single" w:color="31849B" w:sz="24" w:space="0"/>
+            <w:right w:val="single" w:color="E36C09" w:sz="24" w:space="0"/>
+            <w:insideH w:val="none" w:color="auto" w:sz="0" w:space="0"/>
+            <w:insideV w:val="none" w:color="auto" w:sz="0" w:space="0"/>
+          </w:tblBorders>
+          <w:shd w:val="clear" w:color="auto" w:fill="EEECE1"/>
+          <w:tblCellMar>
+            <w:top w:w="0" w:type="dxa"/>
+            <w:left w:w="108" w:type="dxa"/>
+            <w:bottom w:w="0" w:type="dxa"/>
+            <w:right w:w="108" w:type="dxa"/>
+          </w:tblCellMar>
+        </w:tblPrEx>
+        <w:tc>
+          <w:tcPr>
+            <w:tcW w:w="7947" w:type="dxa"/>
+            <w:shd w:val="clear" w:color="auto" w:fill="EEECE1"/>
+            <w:noWrap w:val="0"/>
+            <w:vAlign w:val="top"/>
+          </w:tcPr>
+          <w:p>
+            <w:pPr>
+              <w:spacing w:before="0" w:after="0" w:line="160" w:lineRule="atLeast"/>
+              <w:jc w:val="left"/>
+              <w:rPr>
+                <w:rFonts w:hint="eastAsia" w:ascii="Courier New" w:hAnsi="Courier New" w:eastAsia="宋体" w:cs="Times New Roman"/>
+                <w:color w:val="000000"/>
+                <w:kern w:val="0"/>
+                <w:sz w:val="21"/>
+                <w:szCs w:val="15"/>
+                <w:lang w:val="en-US" w:eastAsia="zh-CN"/>
+              </w:rPr>
+            </w:pPr>
+            <w:r>
+              <w:rPr>
+                <w:rFonts w:hint="eastAsia" w:ascii="Courier New" w:hAnsi="Courier New" w:eastAsia="宋体" w:cs="Times New Roman"/>
+                <w:color w:val="000000"/>
+                <w:kern w:val="0"/>
+                <w:sz w:val="21"/>
+                <w:szCs w:val="15"/>
+                <w:lang w:val="en-US" w:eastAsia="zh-CN"/>
+              </w:rPr>
+              <w:t>/**</w:t>
+            </w:r>
+          </w:p>
+          <w:p>
+            <w:pPr>
+              <w:spacing w:before="0" w:after="0" w:line="160" w:lineRule="atLeast"/>
+              <w:jc w:val="left"/>
+              <w:rPr>
+                <w:rFonts w:hint="default" w:ascii="Courier New" w:hAnsi="Courier New" w:eastAsia="宋体" w:cs="Times New Roman"/>
+                <w:color w:val="000000"/>
+                <w:kern w:val="0"/>
+                <w:sz w:val="21"/>
+                <w:szCs w:val="15"/>
+                <w:lang w:val="en-US" w:eastAsia="zh-CN"/>
+              </w:rPr>
+            </w:pPr>
+            <w:r>
+              <w:rPr>
+                <w:rFonts w:hint="eastAsia" w:ascii="Courier New" w:hAnsi="Courier New" w:eastAsia="宋体" w:cs="Times New Roman"/>
+                <w:color w:val="000000"/>
+                <w:kern w:val="0"/>
+                <w:sz w:val="21"/>
+                <w:szCs w:val="15"/>
+                <w:lang w:val="en-US" w:eastAsia="zh-CN"/>
+              </w:rPr>
+              <w:t>* @parameter</w:t>
+            </w:r>
+          </w:p>
+          <w:p>
+            <w:pPr>
+              <w:spacing w:before="0" w:after="0" w:line="160" w:lineRule="atLeast"/>
+              <w:jc w:val="left"/>
+              <w:rPr>
+                <w:rFonts w:hint="eastAsia" w:ascii="Courier New" w:hAnsi="Courier New" w:eastAsia="宋体" w:cs="Times New Roman"/>
+                <w:color w:val="000000"/>
+                <w:kern w:val="0"/>
+                <w:sz w:val="21"/>
+                <w:szCs w:val="15"/>
+                <w:lang w:val="en-US" w:eastAsia="zh-CN"/>
+              </w:rPr>
+            </w:pPr>
+            <w:r>
+              <w:rPr>
+                <w:rFonts w:hint="eastAsia" w:ascii="Courier New" w:hAnsi="Courier New" w:eastAsia="宋体" w:cs="Times New Roman"/>
+                <w:color w:val="000000"/>
+                <w:kern w:val="0"/>
+                <w:sz w:val="21"/>
+                <w:szCs w:val="15"/>
+                <w:lang w:val="en-US" w:eastAsia="zh-CN"/>
+              </w:rPr>
+              <w:t>*/</w:t>
+            </w:r>
+          </w:p>
+          <w:p>
+            <w:pPr>
+              <w:spacing w:before="0" w:after="0" w:line="160" w:lineRule="atLeast"/>
+              <w:jc w:val="left"/>
+              <w:rPr>
+                <w:rFonts w:hint="default" w:ascii="Courier New" w:hAnsi="Courier New" w:eastAsia="宋体" w:cs="Times New Roman"/>
+                <w:color w:val="000000"/>
+                <w:kern w:val="0"/>
+                <w:sz w:val="21"/>
+                <w:szCs w:val="15"/>
+                <w:lang w:val="en-US" w:eastAsia="zh-CN"/>
+              </w:rPr>
+            </w:pPr>
+            <w:r>
+              <w:rPr>
+                <w:rFonts w:hint="eastAsia" w:ascii="Courier New" w:hAnsi="Courier New" w:eastAsia="宋体" w:cs="Times New Roman"/>
+                <w:color w:val="000000"/>
+                <w:kern w:val="0"/>
+                <w:sz w:val="21"/>
+                <w:szCs w:val="15"/>
+                <w:lang w:val="en-US" w:eastAsia="zh-CN"/>
+              </w:rPr>
+              <w:t>private Properties sampleProperties;</w:t>
+            </w:r>
+          </w:p>
+        </w:tc>
+      </w:tr>
+    </w:tbl>
+    <w:p>
+      <w:pPr>
+        <w:widowControl w:val="0"/>
+        <w:numPr>
+          <w:ilvl w:val="0"/>
+          <w:numId w:val="0"/>
+        </w:numPr>
+        <w:ind w:firstLine="420" w:firstLineChars="0"/>
+        <w:jc w:val="both"/>
+        <w:rPr>
+          <w:rFonts w:hint="eastAsia"/>
+          <w:lang w:val="en-US" w:eastAsia="zh-CN"/>
+        </w:rPr>
+      </w:pPr>
+      <w:r>
+        <w:rPr>
+          <w:rFonts w:hint="eastAsia"/>
+          <w:lang w:val="en-US" w:eastAsia="zh-CN"/>
+        </w:rPr>
+        <w:t>对应配置如下：</w:t>
+      </w:r>
+    </w:p>
+    <w:tbl>
+      <w:tblPr>
+        <w:tblStyle w:val="6"/>
+        <w:tblW w:w="0" w:type="auto"/>
+        <w:tblInd w:w="575" w:type="dxa"/>
+        <w:tblBorders>
+          <w:top w:val="single" w:color="31849B" w:sz="24" w:space="0"/>
+          <w:left w:val="single" w:color="E36C09" w:sz="24" w:space="0"/>
+          <w:bottom w:val="single" w:color="31849B" w:sz="24" w:space="0"/>
+          <w:right w:val="single" w:color="E36C09" w:sz="24" w:space="0"/>
+          <w:insideH w:val="none" w:color="auto" w:sz="0" w:space="0"/>
+          <w:insideV w:val="none" w:color="auto" w:sz="0" w:space="0"/>
+        </w:tblBorders>
+        <w:shd w:val="clear" w:color="auto" w:fill="EEECE1"/>
+        <w:tblLayout w:type="fixed"/>
+        <w:tblCellMar>
+          <w:top w:w="0" w:type="dxa"/>
+          <w:left w:w="108" w:type="dxa"/>
+          <w:bottom w:w="0" w:type="dxa"/>
+          <w:right w:w="108" w:type="dxa"/>
+        </w:tblCellMar>
+      </w:tblPr>
+      <w:tblGrid>
+        <w:gridCol w:w="7947"/>
+      </w:tblGrid>
+      <w:tr>
+        <w:tblPrEx>
+          <w:tblBorders>
+            <w:top w:val="single" w:color="31849B" w:sz="24" w:space="0"/>
+            <w:left w:val="single" w:color="E36C09" w:sz="24" w:space="0"/>
+            <w:bottom w:val="single" w:color="31849B" w:sz="24" w:space="0"/>
+            <w:right w:val="single" w:color="E36C09" w:sz="24" w:space="0"/>
+            <w:insideH w:val="none" w:color="auto" w:sz="0" w:space="0"/>
+            <w:insideV w:val="none" w:color="auto" w:sz="0" w:space="0"/>
+          </w:tblBorders>
+          <w:shd w:val="clear" w:color="auto" w:fill="EEECE1"/>
+        </w:tblPrEx>
+        <w:tc>
+          <w:tcPr>
+            <w:tcW w:w="7947" w:type="dxa"/>
+            <w:shd w:val="clear" w:color="auto" w:fill="EEECE1"/>
+            <w:noWrap w:val="0"/>
+            <w:vAlign w:val="top"/>
+          </w:tcPr>
+          <w:p>
+            <w:pPr>
+              <w:spacing w:before="0" w:after="0" w:line="160" w:lineRule="atLeast"/>
+              <w:jc w:val="left"/>
+              <w:rPr>
+                <w:rFonts w:hint="eastAsia" w:ascii="Courier New" w:hAnsi="Courier New" w:eastAsia="宋体" w:cs="Times New Roman"/>
+                <w:color w:val="000000"/>
+                <w:kern w:val="0"/>
+                <w:sz w:val="21"/>
+                <w:szCs w:val="15"/>
+                <w:lang w:val="en-US" w:eastAsia="zh-CN"/>
+              </w:rPr>
+            </w:pPr>
+            <w:r>
+              <w:rPr>
+                <w:rFonts w:hint="eastAsia" w:ascii="Courier New" w:hAnsi="Courier New" w:eastAsia="宋体" w:cs="Times New Roman"/>
+                <w:color w:val="000000"/>
+                <w:kern w:val="0"/>
+                <w:sz w:val="21"/>
+                <w:szCs w:val="15"/>
+                <w:lang w:val="en-US" w:eastAsia="zh-CN"/>
+              </w:rPr>
+              <w:t>&lt;sampleProperties&gt;</w:t>
+            </w:r>
+          </w:p>
+          <w:p>
+            <w:pPr>
+              <w:spacing w:before="0" w:after="0" w:line="160" w:lineRule="atLeast"/>
+              <w:ind w:firstLine="420"/>
+              <w:jc w:val="left"/>
+              <w:rPr>
+                <w:rFonts w:hint="eastAsia" w:ascii="Courier New" w:hAnsi="Courier New" w:eastAsia="宋体" w:cs="Times New Roman"/>
+                <w:color w:val="000000"/>
+                <w:kern w:val="0"/>
+                <w:sz w:val="21"/>
+                <w:szCs w:val="15"/>
+                <w:lang w:val="en-US" w:eastAsia="zh-CN"/>
+              </w:rPr>
+            </w:pPr>
+            <w:r>
+              <w:rPr>
+                <w:rFonts w:hint="eastAsia" w:ascii="Courier New" w:hAnsi="Courier New" w:eastAsia="宋体" w:cs="Times New Roman"/>
+                <w:color w:val="000000"/>
+                <w:kern w:val="0"/>
+                <w:sz w:val="21"/>
+                <w:szCs w:val="15"/>
+                <w:lang w:val="en-US" w:eastAsia="zh-CN"/>
+              </w:rPr>
+              <w:t>&lt;property&gt;</w:t>
+            </w:r>
+          </w:p>
+          <w:p>
+            <w:pPr>
+              <w:spacing w:before="0" w:after="0" w:line="160" w:lineRule="atLeast"/>
+              <w:ind w:firstLine="420"/>
+              <w:jc w:val="left"/>
+              <w:rPr>
+                <w:rFonts w:hint="eastAsia" w:ascii="Courier New" w:hAnsi="Courier New" w:eastAsia="宋体" w:cs="Times New Roman"/>
+                <w:color w:val="000000"/>
+                <w:kern w:val="0"/>
+                <w:sz w:val="21"/>
+                <w:szCs w:val="15"/>
+                <w:lang w:val="en-US" w:eastAsia="zh-CN"/>
+              </w:rPr>
+            </w:pPr>
+            <w:r>
+              <w:rPr>
+                <w:rFonts w:hint="eastAsia" w:ascii="Courier New" w:hAnsi="Courier New" w:eastAsia="宋体" w:cs="Times New Roman"/>
+                <w:color w:val="000000"/>
+                <w:kern w:val="0"/>
+                <w:sz w:val="21"/>
+                <w:szCs w:val="15"/>
+                <w:lang w:val="en-US" w:eastAsia="zh-CN"/>
+              </w:rPr>
+              <w:t xml:space="preserve">    &lt;name&gt;p_name_1&lt;/name&gt;</w:t>
+            </w:r>
+          </w:p>
+          <w:p>
+            <w:pPr>
+              <w:spacing w:before="0" w:after="0" w:line="160" w:lineRule="atLeast"/>
+              <w:ind w:firstLine="420"/>
+              <w:jc w:val="left"/>
+              <w:rPr>
+                <w:rFonts w:hint="default" w:ascii="Courier New" w:hAnsi="Courier New" w:eastAsia="宋体" w:cs="Times New Roman"/>
+                <w:color w:val="000000"/>
+                <w:kern w:val="0"/>
+                <w:sz w:val="21"/>
+                <w:szCs w:val="15"/>
+                <w:lang w:val="en-US" w:eastAsia="zh-CN"/>
+              </w:rPr>
+            </w:pPr>
+            <w:r>
+              <w:rPr>
+                <w:rFonts w:hint="eastAsia" w:ascii="Courier New" w:hAnsi="Courier New" w:eastAsia="宋体" w:cs="Times New Roman"/>
+                <w:color w:val="000000"/>
+                <w:kern w:val="0"/>
+                <w:sz w:val="21"/>
+                <w:szCs w:val="15"/>
+                <w:lang w:val="en-US" w:eastAsia="zh-CN"/>
+              </w:rPr>
+              <w:t xml:space="preserve">    &lt;value&gt;p_value_1&lt;/value&gt;</w:t>
+            </w:r>
+          </w:p>
+          <w:p>
+            <w:pPr>
+              <w:spacing w:before="0" w:after="0" w:line="160" w:lineRule="atLeast"/>
+              <w:ind w:firstLine="420"/>
+              <w:jc w:val="left"/>
+              <w:rPr>
+                <w:rFonts w:hint="default" w:ascii="Courier New" w:hAnsi="Courier New" w:eastAsia="宋体" w:cs="Times New Roman"/>
+                <w:color w:val="000000"/>
+                <w:kern w:val="0"/>
+                <w:sz w:val="21"/>
+                <w:szCs w:val="15"/>
+                <w:lang w:val="en-US" w:eastAsia="zh-CN"/>
+              </w:rPr>
+            </w:pPr>
+            <w:r>
+              <w:rPr>
+                <w:rFonts w:hint="eastAsia" w:ascii="Courier New" w:hAnsi="Courier New" w:eastAsia="宋体" w:cs="Times New Roman"/>
+                <w:color w:val="000000"/>
+                <w:kern w:val="0"/>
+                <w:sz w:val="21"/>
+                <w:szCs w:val="15"/>
+                <w:lang w:val="en-US" w:eastAsia="zh-CN"/>
+              </w:rPr>
+              <w:t>&lt;/property&gt;</w:t>
+            </w:r>
+          </w:p>
+          <w:p>
+            <w:pPr>
+              <w:spacing w:before="0" w:after="0" w:line="160" w:lineRule="atLeast"/>
+              <w:ind w:firstLine="420"/>
+              <w:jc w:val="left"/>
+              <w:rPr>
+                <w:rFonts w:hint="eastAsia" w:ascii="Courier New" w:hAnsi="Courier New" w:eastAsia="宋体" w:cs="Times New Roman"/>
+                <w:color w:val="000000"/>
+                <w:kern w:val="0"/>
+                <w:sz w:val="21"/>
+                <w:szCs w:val="15"/>
+                <w:lang w:val="en-US" w:eastAsia="zh-CN"/>
+              </w:rPr>
+            </w:pPr>
+            <w:r>
+              <w:rPr>
+                <w:rFonts w:hint="eastAsia" w:ascii="Courier New" w:hAnsi="Courier New" w:eastAsia="宋体" w:cs="Times New Roman"/>
+                <w:color w:val="000000"/>
+                <w:kern w:val="0"/>
+                <w:sz w:val="21"/>
+                <w:szCs w:val="15"/>
+                <w:lang w:val="en-US" w:eastAsia="zh-CN"/>
+              </w:rPr>
+              <w:t>&lt;property&gt;</w:t>
+            </w:r>
+          </w:p>
+          <w:p>
+            <w:pPr>
+              <w:spacing w:before="0" w:after="0" w:line="160" w:lineRule="atLeast"/>
+              <w:ind w:firstLine="420"/>
+              <w:jc w:val="left"/>
+              <w:rPr>
+                <w:rFonts w:hint="eastAsia" w:ascii="Courier New" w:hAnsi="Courier New" w:eastAsia="宋体" w:cs="Times New Roman"/>
+                <w:color w:val="000000"/>
+                <w:kern w:val="0"/>
+                <w:sz w:val="21"/>
+                <w:szCs w:val="15"/>
+                <w:lang w:val="en-US" w:eastAsia="zh-CN"/>
+              </w:rPr>
+            </w:pPr>
+            <w:r>
+              <w:rPr>
+                <w:rFonts w:hint="eastAsia" w:ascii="Courier New" w:hAnsi="Courier New" w:eastAsia="宋体" w:cs="Times New Roman"/>
+                <w:color w:val="000000"/>
+                <w:kern w:val="0"/>
+                <w:sz w:val="21"/>
+                <w:szCs w:val="15"/>
+                <w:lang w:val="en-US" w:eastAsia="zh-CN"/>
+              </w:rPr>
+              <w:t xml:space="preserve">    &lt;name&gt;p_name_2&lt;/name&gt;</w:t>
+            </w:r>
+          </w:p>
+          <w:p>
+            <w:pPr>
+              <w:spacing w:before="0" w:after="0" w:line="160" w:lineRule="atLeast"/>
+              <w:ind w:firstLine="420"/>
+              <w:jc w:val="left"/>
+              <w:rPr>
+                <w:rFonts w:hint="default" w:ascii="Courier New" w:hAnsi="Courier New" w:eastAsia="宋体" w:cs="Times New Roman"/>
+                <w:color w:val="000000"/>
+                <w:kern w:val="0"/>
+                <w:sz w:val="21"/>
+                <w:szCs w:val="15"/>
+                <w:lang w:val="en-US" w:eastAsia="zh-CN"/>
+              </w:rPr>
+            </w:pPr>
+            <w:r>
+              <w:rPr>
+                <w:rFonts w:hint="eastAsia" w:ascii="Courier New" w:hAnsi="Courier New" w:eastAsia="宋体" w:cs="Times New Roman"/>
+                <w:color w:val="000000"/>
+                <w:kern w:val="0"/>
+                <w:sz w:val="21"/>
+                <w:szCs w:val="15"/>
+                <w:lang w:val="en-US" w:eastAsia="zh-CN"/>
+              </w:rPr>
+              <w:t xml:space="preserve">    &lt;value&gt;p_value_2&lt;/value&gt;</w:t>
+            </w:r>
+          </w:p>
+          <w:p>
+            <w:pPr>
+              <w:spacing w:before="0" w:after="0" w:line="160" w:lineRule="atLeast"/>
+              <w:ind w:firstLine="420"/>
+              <w:jc w:val="left"/>
+              <w:rPr>
+                <w:rFonts w:hint="default" w:ascii="Courier New" w:hAnsi="Courier New" w:eastAsia="宋体" w:cs="Times New Roman"/>
+                <w:color w:val="000000"/>
+                <w:kern w:val="0"/>
+                <w:sz w:val="21"/>
+                <w:szCs w:val="15"/>
+                <w:lang w:val="en-US" w:eastAsia="zh-CN"/>
+              </w:rPr>
+            </w:pPr>
+            <w:r>
+              <w:rPr>
+                <w:rFonts w:hint="eastAsia" w:ascii="Courier New" w:hAnsi="Courier New" w:eastAsia="宋体" w:cs="Times New Roman"/>
+                <w:color w:val="000000"/>
+                <w:kern w:val="0"/>
+                <w:sz w:val="21"/>
+                <w:szCs w:val="15"/>
+                <w:lang w:val="en-US" w:eastAsia="zh-CN"/>
+              </w:rPr>
+              <w:t>&lt;/property&gt;</w:t>
+            </w:r>
+          </w:p>
+          <w:p>
+            <w:pPr>
+              <w:spacing w:before="0" w:after="0" w:line="160" w:lineRule="atLeast"/>
+              <w:jc w:val="left"/>
+              <w:rPr>
+                <w:rFonts w:hint="default" w:ascii="Courier New" w:hAnsi="Courier New" w:eastAsia="宋体" w:cs="Times New Roman"/>
+                <w:color w:val="000000"/>
+                <w:kern w:val="0"/>
+                <w:sz w:val="21"/>
+                <w:szCs w:val="15"/>
+                <w:lang w:val="en-US" w:eastAsia="zh-CN"/>
+              </w:rPr>
+            </w:pPr>
+            <w:r>
+              <w:rPr>
+                <w:rFonts w:hint="eastAsia" w:ascii="Courier New" w:hAnsi="Courier New" w:eastAsia="宋体" w:cs="Times New Roman"/>
+                <w:color w:val="000000"/>
+                <w:kern w:val="0"/>
+                <w:sz w:val="21"/>
+                <w:szCs w:val="15"/>
+                <w:lang w:val="en-US" w:eastAsia="zh-CN"/>
+              </w:rPr>
+              <w:t>&lt;/sampleProperties&gt;</w:t>
+            </w:r>
+          </w:p>
+        </w:tc>
+      </w:tr>
+    </w:tbl>
+    <w:p>
+      <w:pPr>
+        <w:widowControl w:val="0"/>
+        <w:numPr>
+          <w:ilvl w:val="0"/>
+          <w:numId w:val="0"/>
+        </w:numPr>
+        <w:ind w:firstLine="420" w:firstLineChars="0"/>
+        <w:jc w:val="both"/>
+        <w:rPr>
+          <w:rFonts w:hint="eastAsia"/>
+          <w:lang w:val="en-US" w:eastAsia="zh-CN"/>
+        </w:rPr>
+      </w:pPr>
+      <w:r>
+        <w:rPr>
+          <w:rFonts w:hint="eastAsia"/>
+          <w:lang w:val="en-US" w:eastAsia="zh-CN"/>
+        </w:rPr>
+        <w:t>一个简单的@parameter标注就能让用户配置各种类型的Mojo字段，不过在此基础上，用户还能为@parameter标注提供一些额外的属性，进一步自定义Mojo参数。</w:t>
+      </w:r>
+    </w:p>
+    <w:p>
+      <w:pPr>
+        <w:widowControl w:val="0"/>
+        <w:numPr>
+          <w:ilvl w:val="0"/>
+          <w:numId w:val="6"/>
+        </w:numPr>
+        <w:ind w:left="840" w:leftChars="0" w:hanging="420" w:firstLineChars="0"/>
+        <w:jc w:val="both"/>
+        <w:rPr>
+          <w:rFonts w:hint="eastAsia"/>
+          <w:lang w:val="en-US" w:eastAsia="zh-CN"/>
+        </w:rPr>
+      </w:pPr>
+      <w:r>
+        <w:rPr>
+          <w:rFonts w:hint="eastAsia"/>
+          <w:lang w:val="en-US" w:eastAsia="zh-CN"/>
+        </w:rPr>
+        <w:t>@parameter alias=“&lt;aliasName&gt;”：</w:t>
+      </w:r>
+    </w:p>
+    <w:p>
+      <w:pPr>
+        <w:widowControl w:val="0"/>
+        <w:numPr>
+          <w:ilvl w:val="0"/>
+          <w:numId w:val="0"/>
+        </w:numPr>
+        <w:ind w:firstLine="420" w:firstLineChars="0"/>
+        <w:jc w:val="both"/>
+        <w:rPr>
+          <w:rFonts w:hint="eastAsia"/>
+          <w:lang w:val="en-US" w:eastAsia="zh-CN"/>
+        </w:rPr>
+      </w:pPr>
+      <w:r>
+        <w:rPr>
+          <w:rFonts w:hint="eastAsia"/>
+          <w:lang w:val="en-US" w:eastAsia="zh-CN"/>
+        </w:rPr>
+        <w:t>使用alias，用户就可以为Mojo参数使用别名，当Mojo字段名称太长或者可读性不强时，这个别名就非常有用。例如：</w:t>
+      </w:r>
+    </w:p>
+    <w:tbl>
+      <w:tblPr>
+        <w:tblStyle w:val="6"/>
+        <w:tblW w:w="0" w:type="auto"/>
+        <w:tblInd w:w="575" w:type="dxa"/>
+        <w:tblBorders>
+          <w:top w:val="single" w:color="31849B" w:sz="24" w:space="0"/>
+          <w:left w:val="single" w:color="E36C09" w:sz="24" w:space="0"/>
+          <w:bottom w:val="single" w:color="31849B" w:sz="24" w:space="0"/>
+          <w:right w:val="single" w:color="E36C09" w:sz="24" w:space="0"/>
+          <w:insideH w:val="none" w:color="auto" w:sz="0" w:space="0"/>
+          <w:insideV w:val="none" w:color="auto" w:sz="0" w:space="0"/>
+        </w:tblBorders>
+        <w:shd w:val="clear" w:color="auto" w:fill="EEECE1"/>
+        <w:tblLayout w:type="fixed"/>
+        <w:tblCellMar>
+          <w:top w:w="0" w:type="dxa"/>
+          <w:left w:w="108" w:type="dxa"/>
+          <w:bottom w:w="0" w:type="dxa"/>
+          <w:right w:w="108" w:type="dxa"/>
+        </w:tblCellMar>
+      </w:tblPr>
+      <w:tblGrid>
+        <w:gridCol w:w="7947"/>
+      </w:tblGrid>
+      <w:tr>
+        <w:tblPrEx>
+          <w:tblBorders>
+            <w:top w:val="single" w:color="31849B" w:sz="24" w:space="0"/>
+            <w:left w:val="single" w:color="E36C09" w:sz="24" w:space="0"/>
+            <w:bottom w:val="single" w:color="31849B" w:sz="24" w:space="0"/>
+            <w:right w:val="single" w:color="E36C09" w:sz="24" w:space="0"/>
+            <w:insideH w:val="none" w:color="auto" w:sz="0" w:space="0"/>
+            <w:insideV w:val="none" w:color="auto" w:sz="0" w:space="0"/>
+          </w:tblBorders>
+          <w:shd w:val="clear" w:color="auto" w:fill="EEECE1"/>
+          <w:tblCellMar>
+            <w:top w:w="0" w:type="dxa"/>
+            <w:left w:w="108" w:type="dxa"/>
+            <w:bottom w:w="0" w:type="dxa"/>
+            <w:right w:w="108" w:type="dxa"/>
+          </w:tblCellMar>
+        </w:tblPrEx>
+        <w:tc>
+          <w:tcPr>
+            <w:tcW w:w="7947" w:type="dxa"/>
+            <w:shd w:val="clear" w:color="auto" w:fill="EEECE1"/>
+            <w:noWrap w:val="0"/>
+            <w:vAlign w:val="top"/>
+          </w:tcPr>
+          <w:p>
+            <w:pPr>
+              <w:spacing w:before="0" w:after="0" w:line="160" w:lineRule="atLeast"/>
+              <w:jc w:val="left"/>
+              <w:rPr>
+                <w:rFonts w:hint="eastAsia" w:ascii="Courier New" w:hAnsi="Courier New" w:eastAsia="宋体" w:cs="Times New Roman"/>
+                <w:color w:val="000000"/>
+                <w:kern w:val="0"/>
+                <w:sz w:val="21"/>
+                <w:szCs w:val="15"/>
+                <w:lang w:val="en-US" w:eastAsia="zh-CN"/>
+              </w:rPr>
+            </w:pPr>
+            <w:r>
+              <w:rPr>
+                <w:rFonts w:hint="eastAsia" w:ascii="Courier New" w:hAnsi="Courier New" w:eastAsia="宋体" w:cs="Times New Roman"/>
+                <w:color w:val="000000"/>
+                <w:kern w:val="0"/>
+                <w:sz w:val="21"/>
+                <w:szCs w:val="15"/>
+                <w:lang w:val="en-US" w:eastAsia="zh-CN"/>
+              </w:rPr>
+              <w:t>/**</w:t>
+            </w:r>
+          </w:p>
+          <w:p>
+            <w:pPr>
+              <w:spacing w:before="0" w:after="0" w:line="160" w:lineRule="atLeast"/>
+              <w:jc w:val="left"/>
+              <w:rPr>
+                <w:rFonts w:hint="default" w:ascii="Courier New" w:hAnsi="Courier New" w:eastAsia="宋体" w:cs="Times New Roman"/>
+                <w:color w:val="000000"/>
+                <w:kern w:val="0"/>
+                <w:sz w:val="21"/>
+                <w:szCs w:val="15"/>
+                <w:lang w:val="en-US" w:eastAsia="zh-CN"/>
+              </w:rPr>
+            </w:pPr>
+            <w:r>
+              <w:rPr>
+                <w:rFonts w:hint="eastAsia" w:ascii="Courier New" w:hAnsi="Courier New" w:eastAsia="宋体" w:cs="Times New Roman"/>
+                <w:color w:val="000000"/>
+                <w:kern w:val="0"/>
+                <w:sz w:val="21"/>
+                <w:szCs w:val="15"/>
+                <w:lang w:val="en-US" w:eastAsia="zh-CN"/>
+              </w:rPr>
+              <w:t>* @parameter alias=</w:t>
+            </w:r>
+            <w:r>
+              <w:rPr>
+                <w:rFonts w:hint="default" w:ascii="Courier New" w:hAnsi="Courier New" w:eastAsia="宋体" w:cs="Times New Roman"/>
+                <w:color w:val="000000"/>
+                <w:kern w:val="0"/>
+                <w:sz w:val="21"/>
+                <w:szCs w:val="15"/>
+                <w:lang w:val="en-US" w:eastAsia="zh-CN"/>
+              </w:rPr>
+              <w:t>”</w:t>
+            </w:r>
+            <w:r>
+              <w:rPr>
+                <w:rFonts w:hint="eastAsia" w:ascii="Courier New" w:hAnsi="Courier New" w:eastAsia="宋体" w:cs="Times New Roman"/>
+                <w:color w:val="000000"/>
+                <w:kern w:val="0"/>
+                <w:sz w:val="21"/>
+                <w:szCs w:val="15"/>
+                <w:lang w:val="en-US" w:eastAsia="zh-CN"/>
+              </w:rPr>
+              <w:t>uid</w:t>
+            </w:r>
+            <w:r>
+              <w:rPr>
+                <w:rFonts w:hint="default" w:ascii="Courier New" w:hAnsi="Courier New" w:eastAsia="宋体" w:cs="Times New Roman"/>
+                <w:color w:val="000000"/>
+                <w:kern w:val="0"/>
+                <w:sz w:val="21"/>
+                <w:szCs w:val="15"/>
+                <w:lang w:val="en-US" w:eastAsia="zh-CN"/>
+              </w:rPr>
+              <w:t>”</w:t>
+            </w:r>
+          </w:p>
+          <w:p>
+            <w:pPr>
+              <w:spacing w:before="0" w:after="0" w:line="160" w:lineRule="atLeast"/>
+              <w:jc w:val="left"/>
+              <w:rPr>
+                <w:rFonts w:hint="eastAsia" w:ascii="Courier New" w:hAnsi="Courier New" w:eastAsia="宋体" w:cs="Times New Roman"/>
+                <w:color w:val="000000"/>
+                <w:kern w:val="0"/>
+                <w:sz w:val="21"/>
+                <w:szCs w:val="15"/>
+                <w:lang w:val="en-US" w:eastAsia="zh-CN"/>
+              </w:rPr>
+            </w:pPr>
+            <w:r>
+              <w:rPr>
+                <w:rFonts w:hint="eastAsia" w:ascii="Courier New" w:hAnsi="Courier New" w:eastAsia="宋体" w:cs="Times New Roman"/>
+                <w:color w:val="000000"/>
+                <w:kern w:val="0"/>
+                <w:sz w:val="21"/>
+                <w:szCs w:val="15"/>
+                <w:lang w:val="en-US" w:eastAsia="zh-CN"/>
+              </w:rPr>
+              <w:t>*/</w:t>
+            </w:r>
+          </w:p>
+          <w:p>
+            <w:pPr>
+              <w:spacing w:before="0" w:after="0" w:line="160" w:lineRule="atLeast"/>
+              <w:jc w:val="left"/>
+              <w:rPr>
+                <w:rFonts w:hint="default" w:ascii="Courier New" w:hAnsi="Courier New" w:eastAsia="宋体" w:cs="Times New Roman"/>
+                <w:color w:val="000000"/>
+                <w:kern w:val="0"/>
+                <w:sz w:val="21"/>
+                <w:szCs w:val="15"/>
+                <w:lang w:val="en-US" w:eastAsia="zh-CN"/>
+              </w:rPr>
+            </w:pPr>
+            <w:r>
+              <w:rPr>
+                <w:rFonts w:hint="eastAsia" w:ascii="Courier New" w:hAnsi="Courier New" w:eastAsia="宋体" w:cs="Times New Roman"/>
+                <w:color w:val="000000"/>
+                <w:kern w:val="0"/>
+                <w:sz w:val="21"/>
+                <w:szCs w:val="15"/>
+                <w:lang w:val="en-US" w:eastAsia="zh-CN"/>
+              </w:rPr>
+              <w:t>private String uniqueIdentity;</w:t>
+            </w:r>
+          </w:p>
+        </w:tc>
+      </w:tr>
+    </w:tbl>
+    <w:p>
+      <w:pPr>
+        <w:widowControl w:val="0"/>
+        <w:numPr>
+          <w:ilvl w:val="0"/>
+          <w:numId w:val="0"/>
+        </w:numPr>
+        <w:ind w:firstLine="420" w:firstLineChars="0"/>
+        <w:jc w:val="both"/>
+        <w:rPr>
+          <w:rFonts w:hint="eastAsia"/>
+          <w:lang w:val="en-US" w:eastAsia="zh-CN"/>
+        </w:rPr>
+      </w:pPr>
+      <w:r>
+        <w:rPr>
+          <w:rFonts w:hint="eastAsia"/>
+          <w:lang w:val="en-US" w:eastAsia="zh-CN"/>
+        </w:rPr>
+        <w:t>对应配置如下：</w:t>
+      </w:r>
+    </w:p>
+    <w:tbl>
+      <w:tblPr>
+        <w:tblStyle w:val="6"/>
+        <w:tblW w:w="0" w:type="auto"/>
+        <w:tblInd w:w="575" w:type="dxa"/>
+        <w:tblBorders>
+          <w:top w:val="single" w:color="31849B" w:sz="24" w:space="0"/>
+          <w:left w:val="single" w:color="E36C09" w:sz="24" w:space="0"/>
+          <w:bottom w:val="single" w:color="31849B" w:sz="24" w:space="0"/>
+          <w:right w:val="single" w:color="E36C09" w:sz="24" w:space="0"/>
+          <w:insideH w:val="none" w:color="auto" w:sz="0" w:space="0"/>
+          <w:insideV w:val="none" w:color="auto" w:sz="0" w:space="0"/>
+        </w:tblBorders>
+        <w:shd w:val="clear" w:color="auto" w:fill="EEECE1"/>
+        <w:tblLayout w:type="fixed"/>
+        <w:tblCellMar>
+          <w:top w:w="0" w:type="dxa"/>
+          <w:left w:w="108" w:type="dxa"/>
+          <w:bottom w:w="0" w:type="dxa"/>
+          <w:right w:w="108" w:type="dxa"/>
+        </w:tblCellMar>
+      </w:tblPr>
+      <w:tblGrid>
+        <w:gridCol w:w="7947"/>
+      </w:tblGrid>
+      <w:tr>
+        <w:tblPrEx>
+          <w:tblBorders>
+            <w:top w:val="single" w:color="31849B" w:sz="24" w:space="0"/>
+            <w:left w:val="single" w:color="E36C09" w:sz="24" w:space="0"/>
+            <w:bottom w:val="single" w:color="31849B" w:sz="24" w:space="0"/>
+            <w:right w:val="single" w:color="E36C09" w:sz="24" w:space="0"/>
+            <w:insideH w:val="none" w:color="auto" w:sz="0" w:space="0"/>
+            <w:insideV w:val="none" w:color="auto" w:sz="0" w:space="0"/>
+          </w:tblBorders>
+          <w:shd w:val="clear" w:color="auto" w:fill="EEECE1"/>
+          <w:tblCellMar>
+            <w:top w:w="0" w:type="dxa"/>
+            <w:left w:w="108" w:type="dxa"/>
+            <w:bottom w:w="0" w:type="dxa"/>
+            <w:right w:w="108" w:type="dxa"/>
+          </w:tblCellMar>
+        </w:tblPrEx>
+        <w:tc>
+          <w:tcPr>
+            <w:tcW w:w="7947" w:type="dxa"/>
+            <w:shd w:val="clear" w:color="auto" w:fill="EEECE1"/>
+            <w:noWrap w:val="0"/>
+            <w:vAlign w:val="top"/>
+          </w:tcPr>
+          <w:p>
+            <w:pPr>
+              <w:spacing w:before="0" w:after="0" w:line="160" w:lineRule="atLeast"/>
+              <w:jc w:val="left"/>
+              <w:rPr>
+                <w:rFonts w:hint="default" w:ascii="Courier New" w:hAnsi="Courier New" w:eastAsia="宋体" w:cs="Times New Roman"/>
+                <w:color w:val="000000"/>
+                <w:kern w:val="0"/>
+                <w:sz w:val="21"/>
+                <w:szCs w:val="15"/>
+                <w:lang w:val="en-US" w:eastAsia="zh-CN"/>
+              </w:rPr>
+            </w:pPr>
+            <w:r>
+              <w:rPr>
+                <w:rFonts w:hint="eastAsia" w:ascii="Courier New" w:hAnsi="Courier New" w:eastAsia="宋体" w:cs="Times New Roman"/>
+                <w:color w:val="000000"/>
+                <w:kern w:val="0"/>
+                <w:sz w:val="21"/>
+                <w:szCs w:val="15"/>
+                <w:lang w:val="en-US" w:eastAsia="zh-CN"/>
+              </w:rPr>
+              <w:t>&lt;uid&gt;juven&lt;/uid&gt;</w:t>
+            </w:r>
+          </w:p>
+        </w:tc>
+      </w:tr>
+    </w:tbl>
+    <w:p>
+      <w:pPr>
+        <w:widowControl w:val="0"/>
+        <w:numPr>
+          <w:ilvl w:val="0"/>
+          <w:numId w:val="6"/>
+        </w:numPr>
+        <w:ind w:left="840" w:leftChars="0" w:hanging="420" w:firstLineChars="0"/>
+        <w:jc w:val="both"/>
+        <w:rPr>
+          <w:rFonts w:hint="default"/>
+          <w:lang w:val="en-US" w:eastAsia="zh-CN"/>
+        </w:rPr>
+      </w:pPr>
+      <w:r>
+        <w:rPr>
+          <w:rFonts w:hint="eastAsia"/>
+          <w:lang w:val="en-US" w:eastAsia="zh-CN"/>
+        </w:rPr>
+        <w:t>@parameter expression=“${aSystemProperty}”</w:t>
+      </w:r>
+    </w:p>
+    <w:p>
+      <w:pPr>
+        <w:widowControl w:val="0"/>
+        <w:numPr>
+          <w:ilvl w:val="0"/>
+          <w:numId w:val="0"/>
+        </w:numPr>
+        <w:ind w:firstLine="420" w:firstLineChars="0"/>
+        <w:jc w:val="both"/>
+        <w:rPr>
+          <w:rFonts w:hint="eastAsia"/>
+          <w:lang w:val="en-US" w:eastAsia="zh-CN"/>
+        </w:rPr>
+      </w:pPr>
+      <w:r>
+        <w:rPr>
+          <w:rFonts w:hint="eastAsia"/>
+          <w:lang w:val="en-US" w:eastAsia="zh-CN"/>
+        </w:rPr>
+        <w:t>使用系统属性表达式对Mojo参数进行赋值，这是非常有用的特性。配置了@parameter的expression之后，用户可以在命令行配置Mojo参数。例如，maven-surefire-plugin的test目标有如下源码：</w:t>
+      </w:r>
+    </w:p>
+    <w:tbl>
+      <w:tblPr>
+        <w:tblStyle w:val="6"/>
+        <w:tblW w:w="0" w:type="auto"/>
+        <w:tblInd w:w="575" w:type="dxa"/>
+        <w:tblBorders>
+          <w:top w:val="single" w:color="31849B" w:sz="24" w:space="0"/>
+          <w:left w:val="single" w:color="E36C09" w:sz="24" w:space="0"/>
+          <w:bottom w:val="single" w:color="31849B" w:sz="24" w:space="0"/>
+          <w:right w:val="single" w:color="E36C09" w:sz="24" w:space="0"/>
+          <w:insideH w:val="none" w:color="auto" w:sz="0" w:space="0"/>
+          <w:insideV w:val="none" w:color="auto" w:sz="0" w:space="0"/>
+        </w:tblBorders>
+        <w:shd w:val="clear" w:color="auto" w:fill="EEECE1"/>
+        <w:tblLayout w:type="fixed"/>
+        <w:tblCellMar>
+          <w:top w:w="0" w:type="dxa"/>
+          <w:left w:w="108" w:type="dxa"/>
+          <w:bottom w:w="0" w:type="dxa"/>
+          <w:right w:w="108" w:type="dxa"/>
+        </w:tblCellMar>
+      </w:tblPr>
+      <w:tblGrid>
+        <w:gridCol w:w="7947"/>
+      </w:tblGrid>
+      <w:tr>
+        <w:tblPrEx>
+          <w:tblBorders>
+            <w:top w:val="single" w:color="31849B" w:sz="24" w:space="0"/>
+            <w:left w:val="single" w:color="E36C09" w:sz="24" w:space="0"/>
+            <w:bottom w:val="single" w:color="31849B" w:sz="24" w:space="0"/>
+            <w:right w:val="single" w:color="E36C09" w:sz="24" w:space="0"/>
+            <w:insideH w:val="none" w:color="auto" w:sz="0" w:space="0"/>
+            <w:insideV w:val="none" w:color="auto" w:sz="0" w:space="0"/>
+          </w:tblBorders>
+          <w:shd w:val="clear" w:color="auto" w:fill="EEECE1"/>
+          <w:tblCellMar>
+            <w:top w:w="0" w:type="dxa"/>
+            <w:left w:w="108" w:type="dxa"/>
+            <w:bottom w:w="0" w:type="dxa"/>
+            <w:right w:w="108" w:type="dxa"/>
+          </w:tblCellMar>
+        </w:tblPrEx>
+        <w:tc>
+          <w:tcPr>
+            <w:tcW w:w="7947" w:type="dxa"/>
+            <w:shd w:val="clear" w:color="auto" w:fill="EEECE1"/>
+            <w:noWrap w:val="0"/>
+            <w:vAlign w:val="top"/>
+          </w:tcPr>
+          <w:p>
+            <w:pPr>
+              <w:spacing w:before="0" w:after="0" w:line="160" w:lineRule="atLeast"/>
+              <w:jc w:val="left"/>
+              <w:rPr>
+                <w:rFonts w:hint="eastAsia" w:ascii="Courier New" w:hAnsi="Courier New" w:eastAsia="宋体" w:cs="Times New Roman"/>
+                <w:color w:val="000000"/>
+                <w:kern w:val="0"/>
+                <w:sz w:val="21"/>
+                <w:szCs w:val="15"/>
+                <w:lang w:val="en-US" w:eastAsia="zh-CN"/>
+              </w:rPr>
+            </w:pPr>
+            <w:r>
+              <w:rPr>
+                <w:rFonts w:hint="eastAsia" w:ascii="Courier New" w:hAnsi="Courier New" w:eastAsia="宋体" w:cs="Times New Roman"/>
+                <w:color w:val="000000"/>
+                <w:kern w:val="0"/>
+                <w:sz w:val="21"/>
+                <w:szCs w:val="15"/>
+                <w:lang w:val="en-US" w:eastAsia="zh-CN"/>
+              </w:rPr>
+              <w:t>/**</w:t>
+            </w:r>
+          </w:p>
+          <w:p>
+            <w:pPr>
+              <w:spacing w:before="0" w:after="0" w:line="160" w:lineRule="atLeast"/>
+              <w:jc w:val="left"/>
+              <w:rPr>
+                <w:rFonts w:hint="default" w:ascii="Courier New" w:hAnsi="Courier New" w:eastAsia="宋体" w:cs="Times New Roman"/>
+                <w:color w:val="000000"/>
+                <w:kern w:val="0"/>
+                <w:sz w:val="21"/>
+                <w:szCs w:val="15"/>
+                <w:lang w:val="en-US" w:eastAsia="zh-CN"/>
+              </w:rPr>
+            </w:pPr>
+            <w:r>
+              <w:rPr>
+                <w:rFonts w:hint="eastAsia" w:ascii="Courier New" w:hAnsi="Courier New" w:eastAsia="宋体" w:cs="Times New Roman"/>
+                <w:color w:val="000000"/>
+                <w:kern w:val="0"/>
+                <w:sz w:val="21"/>
+                <w:szCs w:val="15"/>
+                <w:lang w:val="en-US" w:eastAsia="zh-CN"/>
+              </w:rPr>
+              <w:t>* @parameter expression=</w:t>
+            </w:r>
+            <w:r>
+              <w:rPr>
+                <w:rFonts w:hint="default" w:ascii="Courier New" w:hAnsi="Courier New" w:eastAsia="宋体" w:cs="Times New Roman"/>
+                <w:color w:val="000000"/>
+                <w:kern w:val="0"/>
+                <w:sz w:val="21"/>
+                <w:szCs w:val="15"/>
+                <w:lang w:val="en-US" w:eastAsia="zh-CN"/>
+              </w:rPr>
+              <w:t>”</w:t>
+            </w:r>
+            <w:r>
+              <w:rPr>
+                <w:rFonts w:hint="eastAsia" w:ascii="Courier New" w:hAnsi="Courier New" w:eastAsia="宋体" w:cs="Times New Roman"/>
+                <w:color w:val="000000"/>
+                <w:kern w:val="0"/>
+                <w:sz w:val="21"/>
+                <w:szCs w:val="15"/>
+                <w:lang w:val="en-US" w:eastAsia="zh-CN"/>
+              </w:rPr>
+              <w:t>${maven.test.skip}</w:t>
+            </w:r>
+            <w:r>
+              <w:rPr>
+                <w:rFonts w:hint="default" w:ascii="Courier New" w:hAnsi="Courier New" w:eastAsia="宋体" w:cs="Times New Roman"/>
+                <w:color w:val="000000"/>
+                <w:kern w:val="0"/>
+                <w:sz w:val="21"/>
+                <w:szCs w:val="15"/>
+                <w:lang w:val="en-US" w:eastAsia="zh-CN"/>
+              </w:rPr>
+              <w:t>”</w:t>
+            </w:r>
+          </w:p>
+          <w:p>
+            <w:pPr>
+              <w:spacing w:before="0" w:after="0" w:line="160" w:lineRule="atLeast"/>
+              <w:jc w:val="left"/>
+              <w:rPr>
+                <w:rFonts w:hint="eastAsia" w:ascii="Courier New" w:hAnsi="Courier New" w:eastAsia="宋体" w:cs="Times New Roman"/>
+                <w:color w:val="000000"/>
+                <w:kern w:val="0"/>
+                <w:sz w:val="21"/>
+                <w:szCs w:val="15"/>
+                <w:lang w:val="en-US" w:eastAsia="zh-CN"/>
+              </w:rPr>
+            </w:pPr>
+            <w:r>
+              <w:rPr>
+                <w:rFonts w:hint="eastAsia" w:ascii="Courier New" w:hAnsi="Courier New" w:eastAsia="宋体" w:cs="Times New Roman"/>
+                <w:color w:val="000000"/>
+                <w:kern w:val="0"/>
+                <w:sz w:val="21"/>
+                <w:szCs w:val="15"/>
+                <w:lang w:val="en-US" w:eastAsia="zh-CN"/>
+              </w:rPr>
+              <w:t>*/</w:t>
+            </w:r>
+          </w:p>
+          <w:p>
+            <w:pPr>
+              <w:spacing w:before="0" w:after="0" w:line="160" w:lineRule="atLeast"/>
+              <w:jc w:val="left"/>
+              <w:rPr>
+                <w:rFonts w:hint="default" w:ascii="Courier New" w:hAnsi="Courier New" w:eastAsia="宋体" w:cs="Times New Roman"/>
+                <w:color w:val="000000"/>
+                <w:kern w:val="0"/>
+                <w:sz w:val="21"/>
+                <w:szCs w:val="15"/>
+                <w:lang w:val="en-US" w:eastAsia="zh-CN"/>
+              </w:rPr>
+            </w:pPr>
+            <w:r>
+              <w:rPr>
+                <w:rFonts w:hint="eastAsia" w:ascii="Courier New" w:hAnsi="Courier New" w:eastAsia="宋体" w:cs="Times New Roman"/>
+                <w:color w:val="000000"/>
+                <w:kern w:val="0"/>
+                <w:sz w:val="21"/>
+                <w:szCs w:val="15"/>
+                <w:lang w:val="en-US" w:eastAsia="zh-CN"/>
+              </w:rPr>
+              <w:t>private  boolean skip;</w:t>
+            </w:r>
+          </w:p>
+        </w:tc>
+      </w:tr>
+    </w:tbl>
+    <w:p>
+      <w:pPr>
+        <w:widowControl w:val="0"/>
+        <w:numPr>
+          <w:ilvl w:val="0"/>
+          <w:numId w:val="0"/>
+        </w:numPr>
+        <w:ind w:firstLine="420" w:firstLineChars="0"/>
+        <w:jc w:val="both"/>
+        <w:rPr>
+          <w:rFonts w:hint="eastAsia"/>
+          <w:lang w:val="en-US" w:eastAsia="zh-CN"/>
+        </w:rPr>
+      </w:pPr>
+      <w:r>
+        <w:rPr>
+          <w:rFonts w:hint="eastAsia"/>
+          <w:lang w:val="en-US" w:eastAsia="zh-CN"/>
+        </w:rPr>
+        <w:t>用户可以在POM中配置skip参数，同时也可以直接在命令行使用-Dmaven.test.skip=true来跳过测试。如果Maven参数没有提供expression，那就意味着该参数无法在命令行直接配置。好需要注意的是，Mojo参数的名称和expression名称不一定相同。</w:t>
+      </w:r>
+    </w:p>
+    <w:p>
+      <w:pPr>
+        <w:widowControl w:val="0"/>
+        <w:numPr>
+          <w:ilvl w:val="0"/>
+          <w:numId w:val="6"/>
+        </w:numPr>
+        <w:ind w:left="840" w:leftChars="0" w:hanging="420" w:firstLineChars="0"/>
+        <w:jc w:val="both"/>
+        <w:rPr>
+          <w:rFonts w:hint="eastAsia"/>
+          <w:lang w:val="en-US" w:eastAsia="zh-CN"/>
+        </w:rPr>
+      </w:pPr>
+      <w:r>
+        <w:rPr>
+          <w:rFonts w:hint="eastAsia"/>
+          <w:lang w:val="en-US" w:eastAsia="zh-CN"/>
+        </w:rPr>
+        <w:t>@parameter defaultValue=“aValue/${anExpression}”：</w:t>
+      </w:r>
+    </w:p>
+    <w:p>
+      <w:pPr>
+        <w:widowControl w:val="0"/>
+        <w:numPr>
+          <w:ilvl w:val="0"/>
+          <w:numId w:val="0"/>
+        </w:numPr>
+        <w:ind w:firstLine="420" w:firstLineChars="0"/>
+        <w:jc w:val="both"/>
+        <w:rPr>
+          <w:rFonts w:hint="eastAsia"/>
+          <w:lang w:val="en-US" w:eastAsia="zh-CN"/>
+        </w:rPr>
+      </w:pPr>
+      <w:r>
+        <w:rPr>
+          <w:rFonts w:hint="eastAsia"/>
+          <w:lang w:val="en-US" w:eastAsia="zh-CN"/>
+        </w:rPr>
+        <w:t>如果用户没有配置该Mojo参数，就为其提供一个默认值。该值可以是一个简单字面量如“true”、“hello”、或者“1.5”，也可以是一个表达式，以方便使用POM的某个元素。</w:t>
+      </w:r>
+    </w:p>
+    <w:p>
+      <w:pPr>
+        <w:widowControl w:val="0"/>
+        <w:numPr>
+          <w:ilvl w:val="0"/>
+          <w:numId w:val="0"/>
+        </w:numPr>
+        <w:ind w:firstLine="420" w:firstLineChars="0"/>
+        <w:jc w:val="both"/>
+        <w:rPr>
+          <w:rFonts w:hint="eastAsia"/>
+          <w:lang w:val="en-US" w:eastAsia="zh-CN"/>
+        </w:rPr>
+      </w:pPr>
+      <w:r>
+        <w:rPr>
+          <w:rFonts w:hint="eastAsia"/>
+          <w:lang w:val="en-US" w:eastAsia="zh-CN"/>
+        </w:rPr>
+        <w:t>例如，下面代码中参数sampleBoolean默认值为true：</w:t>
+      </w:r>
+    </w:p>
+    <w:tbl>
+      <w:tblPr>
+        <w:tblStyle w:val="6"/>
+        <w:tblW w:w="0" w:type="auto"/>
+        <w:tblInd w:w="575" w:type="dxa"/>
+        <w:tblBorders>
+          <w:top w:val="single" w:color="31849B" w:sz="24" w:space="0"/>
+          <w:left w:val="single" w:color="E36C09" w:sz="24" w:space="0"/>
+          <w:bottom w:val="single" w:color="31849B" w:sz="24" w:space="0"/>
+          <w:right w:val="single" w:color="E36C09" w:sz="24" w:space="0"/>
+          <w:insideH w:val="none" w:color="auto" w:sz="0" w:space="0"/>
+          <w:insideV w:val="none" w:color="auto" w:sz="0" w:space="0"/>
+        </w:tblBorders>
+        <w:shd w:val="clear" w:color="auto" w:fill="EEECE1"/>
+        <w:tblLayout w:type="fixed"/>
+        <w:tblCellMar>
+          <w:top w:w="0" w:type="dxa"/>
+          <w:left w:w="108" w:type="dxa"/>
+          <w:bottom w:w="0" w:type="dxa"/>
+          <w:right w:w="108" w:type="dxa"/>
+        </w:tblCellMar>
+      </w:tblPr>
+      <w:tblGrid>
+        <w:gridCol w:w="7947"/>
+      </w:tblGrid>
+      <w:tr>
+        <w:tblPrEx>
+          <w:tblBorders>
+            <w:top w:val="single" w:color="31849B" w:sz="24" w:space="0"/>
+            <w:left w:val="single" w:color="E36C09" w:sz="24" w:space="0"/>
+            <w:bottom w:val="single" w:color="31849B" w:sz="24" w:space="0"/>
+            <w:right w:val="single" w:color="E36C09" w:sz="24" w:space="0"/>
+            <w:insideH w:val="none" w:color="auto" w:sz="0" w:space="0"/>
+            <w:insideV w:val="none" w:color="auto" w:sz="0" w:space="0"/>
+          </w:tblBorders>
+          <w:shd w:val="clear" w:color="auto" w:fill="EEECE1"/>
+          <w:tblCellMar>
+            <w:top w:w="0" w:type="dxa"/>
+            <w:left w:w="108" w:type="dxa"/>
+            <w:bottom w:w="0" w:type="dxa"/>
+            <w:right w:w="108" w:type="dxa"/>
+          </w:tblCellMar>
+        </w:tblPrEx>
+        <w:tc>
+          <w:tcPr>
+            <w:tcW w:w="7947" w:type="dxa"/>
+            <w:shd w:val="clear" w:color="auto" w:fill="EEECE1"/>
+            <w:noWrap w:val="0"/>
+            <w:vAlign w:val="top"/>
+          </w:tcPr>
+          <w:p>
+            <w:pPr>
+              <w:spacing w:before="0" w:after="0" w:line="160" w:lineRule="atLeast"/>
+              <w:jc w:val="left"/>
+              <w:rPr>
+                <w:rFonts w:hint="eastAsia" w:ascii="Courier New" w:hAnsi="Courier New" w:eastAsia="宋体" w:cs="Times New Roman"/>
+                <w:color w:val="000000"/>
+                <w:kern w:val="0"/>
+                <w:sz w:val="21"/>
+                <w:szCs w:val="15"/>
+                <w:lang w:val="en-US" w:eastAsia="zh-CN"/>
+              </w:rPr>
+            </w:pPr>
+            <w:r>
+              <w:rPr>
+                <w:rFonts w:hint="eastAsia" w:ascii="Courier New" w:hAnsi="Courier New" w:eastAsia="宋体" w:cs="Times New Roman"/>
+                <w:color w:val="000000"/>
+                <w:kern w:val="0"/>
+                <w:sz w:val="21"/>
+                <w:szCs w:val="15"/>
+                <w:lang w:val="en-US" w:eastAsia="zh-CN"/>
+              </w:rPr>
+              <w:t>/**</w:t>
+            </w:r>
+          </w:p>
+          <w:p>
+            <w:pPr>
+              <w:spacing w:before="0" w:after="0" w:line="160" w:lineRule="atLeast"/>
+              <w:jc w:val="left"/>
+              <w:rPr>
+                <w:rFonts w:hint="default" w:ascii="Courier New" w:hAnsi="Courier New" w:eastAsia="宋体" w:cs="Times New Roman"/>
+                <w:color w:val="000000"/>
+                <w:kern w:val="0"/>
+                <w:sz w:val="21"/>
+                <w:szCs w:val="15"/>
+                <w:lang w:val="en-US" w:eastAsia="zh-CN"/>
+              </w:rPr>
+            </w:pPr>
+            <w:r>
+              <w:rPr>
+                <w:rFonts w:hint="eastAsia" w:ascii="Courier New" w:hAnsi="Courier New" w:eastAsia="宋体" w:cs="Times New Roman"/>
+                <w:color w:val="000000"/>
+                <w:kern w:val="0"/>
+                <w:sz w:val="21"/>
+                <w:szCs w:val="15"/>
+                <w:lang w:val="en-US" w:eastAsia="zh-CN"/>
+              </w:rPr>
+              <w:t>* @parameter defaultValue=</w:t>
+            </w:r>
+            <w:r>
+              <w:rPr>
+                <w:rFonts w:hint="default" w:ascii="Courier New" w:hAnsi="Courier New" w:eastAsia="宋体" w:cs="Times New Roman"/>
+                <w:color w:val="000000"/>
+                <w:kern w:val="0"/>
+                <w:sz w:val="21"/>
+                <w:szCs w:val="15"/>
+                <w:lang w:val="en-US" w:eastAsia="zh-CN"/>
+              </w:rPr>
+              <w:t>”</w:t>
+            </w:r>
+            <w:r>
+              <w:rPr>
+                <w:rFonts w:hint="eastAsia" w:ascii="Courier New" w:hAnsi="Courier New" w:eastAsia="宋体" w:cs="Times New Roman"/>
+                <w:color w:val="000000"/>
+                <w:kern w:val="0"/>
+                <w:sz w:val="21"/>
+                <w:szCs w:val="15"/>
+                <w:lang w:val="en-US" w:eastAsia="zh-CN"/>
+              </w:rPr>
+              <w:t>true</w:t>
+            </w:r>
+            <w:r>
+              <w:rPr>
+                <w:rFonts w:hint="default" w:ascii="Courier New" w:hAnsi="Courier New" w:eastAsia="宋体" w:cs="Times New Roman"/>
+                <w:color w:val="000000"/>
+                <w:kern w:val="0"/>
+                <w:sz w:val="21"/>
+                <w:szCs w:val="15"/>
+                <w:lang w:val="en-US" w:eastAsia="zh-CN"/>
+              </w:rPr>
+              <w:t>”</w:t>
+            </w:r>
+          </w:p>
+          <w:p>
+            <w:pPr>
+              <w:spacing w:before="0" w:after="0" w:line="160" w:lineRule="atLeast"/>
+              <w:jc w:val="left"/>
+              <w:rPr>
+                <w:rFonts w:hint="eastAsia" w:ascii="Courier New" w:hAnsi="Courier New" w:eastAsia="宋体" w:cs="Times New Roman"/>
+                <w:color w:val="000000"/>
+                <w:kern w:val="0"/>
+                <w:sz w:val="21"/>
+                <w:szCs w:val="15"/>
+                <w:lang w:val="en-US" w:eastAsia="zh-CN"/>
+              </w:rPr>
+            </w:pPr>
+            <w:r>
+              <w:rPr>
+                <w:rFonts w:hint="eastAsia" w:ascii="Courier New" w:hAnsi="Courier New" w:eastAsia="宋体" w:cs="Times New Roman"/>
+                <w:color w:val="000000"/>
+                <w:kern w:val="0"/>
+                <w:sz w:val="21"/>
+                <w:szCs w:val="15"/>
+                <w:lang w:val="en-US" w:eastAsia="zh-CN"/>
+              </w:rPr>
+              <w:t>*/</w:t>
+            </w:r>
+          </w:p>
+          <w:p>
+            <w:pPr>
+              <w:spacing w:before="0" w:after="0" w:line="160" w:lineRule="atLeast"/>
+              <w:jc w:val="left"/>
+              <w:rPr>
+                <w:rFonts w:hint="default" w:ascii="Courier New" w:hAnsi="Courier New" w:eastAsia="宋体" w:cs="Times New Roman"/>
+                <w:color w:val="000000"/>
+                <w:kern w:val="0"/>
+                <w:sz w:val="21"/>
+                <w:szCs w:val="15"/>
+                <w:lang w:val="en-US" w:eastAsia="zh-CN"/>
+              </w:rPr>
+            </w:pPr>
+            <w:r>
+              <w:rPr>
+                <w:rFonts w:hint="eastAsia" w:ascii="Courier New" w:hAnsi="Courier New" w:eastAsia="宋体" w:cs="Times New Roman"/>
+                <w:color w:val="000000"/>
+                <w:kern w:val="0"/>
+                <w:sz w:val="21"/>
+                <w:szCs w:val="15"/>
+                <w:lang w:val="en-US" w:eastAsia="zh-CN"/>
+              </w:rPr>
+              <w:t>private  boolean skip;</w:t>
+            </w:r>
+          </w:p>
+        </w:tc>
+      </w:tr>
+    </w:tbl>
+    <w:p>
+      <w:pPr>
+        <w:widowControl w:val="0"/>
+        <w:numPr>
+          <w:ilvl w:val="0"/>
+          <w:numId w:val="6"/>
+        </w:numPr>
+        <w:ind w:left="840" w:leftChars="0" w:hanging="420" w:firstLineChars="0"/>
+        <w:jc w:val="both"/>
+        <w:rPr>
+          <w:rFonts w:hint="eastAsia"/>
+          <w:lang w:val="en-US" w:eastAsia="zh-CN"/>
+        </w:rPr>
+      </w:pPr>
+      <w:r>
+        <w:rPr>
+          <w:rFonts w:hint="eastAsia"/>
+          <w:lang w:val="en-US" w:eastAsia="zh-CN"/>
+        </w:rPr>
+        <w:t>@readonly：</w:t>
+      </w:r>
+    </w:p>
+    <w:p>
+      <w:pPr>
+        <w:widowControl w:val="0"/>
+        <w:numPr>
+          <w:ilvl w:val="0"/>
+          <w:numId w:val="0"/>
+        </w:numPr>
+        <w:ind w:firstLine="420" w:firstLineChars="0"/>
+        <w:jc w:val="both"/>
+        <w:rPr>
+          <w:rFonts w:hint="eastAsia"/>
+          <w:lang w:val="en-US" w:eastAsia="zh-CN"/>
+        </w:rPr>
+      </w:pPr>
+      <w:r>
+        <w:rPr>
+          <w:rFonts w:hint="eastAsia"/>
+          <w:lang w:val="en-US" w:eastAsia="zh-CN"/>
+        </w:rPr>
+        <w:t>表示该Mojo参数是只读的，如果使用了该标注，用户就无法对其进行配置。通常在应用POM中元素内容的时候，我们不希望用户干涉。</w:t>
+      </w:r>
+    </w:p>
+    <w:p>
+      <w:pPr>
+        <w:widowControl w:val="0"/>
+        <w:numPr>
+          <w:ilvl w:val="0"/>
+          <w:numId w:val="6"/>
+        </w:numPr>
+        <w:ind w:left="840" w:leftChars="0" w:hanging="420" w:firstLineChars="0"/>
+        <w:jc w:val="both"/>
+        <w:rPr>
+          <w:rFonts w:hint="eastAsia"/>
+          <w:lang w:val="en-US" w:eastAsia="zh-CN"/>
+        </w:rPr>
+      </w:pPr>
+      <w:r>
+        <w:rPr>
+          <w:rFonts w:hint="eastAsia"/>
+          <w:lang w:val="en-US" w:eastAsia="zh-CN"/>
+        </w:rPr>
+        <w:t>@required：</w:t>
+      </w:r>
+    </w:p>
+    <w:p>
+      <w:pPr>
+        <w:widowControl w:val="0"/>
+        <w:numPr>
+          <w:ilvl w:val="0"/>
+          <w:numId w:val="0"/>
+        </w:numPr>
+        <w:ind w:firstLine="420" w:firstLineChars="0"/>
+        <w:jc w:val="both"/>
+        <w:rPr>
+          <w:rFonts w:hint="eastAsia"/>
+          <w:lang w:val="en-US" w:eastAsia="zh-CN"/>
+        </w:rPr>
+      </w:pPr>
+      <w:r>
+        <w:rPr>
+          <w:rFonts w:hint="eastAsia"/>
+          <w:lang w:val="en-US" w:eastAsia="zh-CN"/>
+        </w:rPr>
+        <w:t>表示该Mojo参数是必须的，如果使用了该标注，但是用户没有配置该Mojo参数并且其没有默认值，Maven就会报错。</w:t>
+      </w:r>
+    </w:p>
+    <w:p>
+      <w:pPr>
+        <w:widowControl w:val="0"/>
+        <w:numPr>
+          <w:ilvl w:val="0"/>
+          <w:numId w:val="0"/>
+        </w:numPr>
+        <w:jc w:val="both"/>
+        <w:rPr>
+          <w:rFonts w:hint="default"/>
+          <w:lang w:val="en-US" w:eastAsia="zh-CN"/>
+        </w:rPr>
+      </w:pPr>
+    </w:p>
+    <w:p>
+      <w:pPr>
+        <w:pStyle w:val="3"/>
+        <w:bidi w:val="0"/>
+        <w:rPr>
+          <w:rFonts w:hint="eastAsia"/>
+          <w:color w:val="C00000"/>
+          <w:lang w:val="en-US" w:eastAsia="zh-CN"/>
+        </w:rPr>
+      </w:pPr>
+      <w:r>
+        <w:rPr>
+          <w:rFonts w:hint="eastAsia"/>
+          <w:color w:val="C00000"/>
+          <w:lang w:val="en-US" w:eastAsia="zh-CN"/>
+        </w:rPr>
+        <w:t>1.5 错误处理和日志：</w:t>
+      </w:r>
+    </w:p>
+    <w:p>
+      <w:pPr>
+        <w:widowControl w:val="0"/>
+        <w:numPr>
+          <w:ilvl w:val="0"/>
+          <w:numId w:val="0"/>
+        </w:numPr>
+        <w:ind w:firstLine="420" w:firstLineChars="0"/>
+        <w:jc w:val="both"/>
+        <w:rPr>
+          <w:rFonts w:hint="eastAsia"/>
+          <w:lang w:val="en-US" w:eastAsia="zh-CN"/>
+        </w:rPr>
+      </w:pPr>
+      <w:r>
+        <w:rPr>
+          <w:rFonts w:hint="eastAsia"/>
+          <w:lang w:val="en-US" w:eastAsia="zh-CN"/>
+        </w:rPr>
+        <w:t>如果大家看一下源码，会发现AbstractMojo实现了Mojo接口，execute()方法正是这个接口中定义的。具体代码如下：</w:t>
+      </w:r>
+    </w:p>
+    <w:tbl>
+      <w:tblPr>
+        <w:tblStyle w:val="6"/>
+        <w:tblW w:w="0" w:type="auto"/>
+        <w:tblInd w:w="575" w:type="dxa"/>
+        <w:tblBorders>
+          <w:top w:val="single" w:color="31849B" w:sz="24" w:space="0"/>
+          <w:left w:val="single" w:color="E36C09" w:sz="24" w:space="0"/>
+          <w:bottom w:val="single" w:color="31849B" w:sz="24" w:space="0"/>
+          <w:right w:val="single" w:color="E36C09" w:sz="24" w:space="0"/>
+          <w:insideH w:val="none" w:color="auto" w:sz="0" w:space="0"/>
+          <w:insideV w:val="none" w:color="auto" w:sz="0" w:space="0"/>
+        </w:tblBorders>
+        <w:shd w:val="clear" w:color="auto" w:fill="EEECE1"/>
+        <w:tblLayout w:type="fixed"/>
+        <w:tblCellMar>
+          <w:top w:w="0" w:type="dxa"/>
+          <w:left w:w="108" w:type="dxa"/>
+          <w:bottom w:w="0" w:type="dxa"/>
+          <w:right w:w="108" w:type="dxa"/>
+        </w:tblCellMar>
+      </w:tblPr>
+      <w:tblGrid>
+        <w:gridCol w:w="7947"/>
+      </w:tblGrid>
+      <w:tr>
+        <w:tblPrEx>
+          <w:tblBorders>
+            <w:top w:val="single" w:color="31849B" w:sz="24" w:space="0"/>
+            <w:left w:val="single" w:color="E36C09" w:sz="24" w:space="0"/>
+            <w:bottom w:val="single" w:color="31849B" w:sz="24" w:space="0"/>
+            <w:right w:val="single" w:color="E36C09" w:sz="24" w:space="0"/>
+            <w:insideH w:val="none" w:color="auto" w:sz="0" w:space="0"/>
+            <w:insideV w:val="none" w:color="auto" w:sz="0" w:space="0"/>
+          </w:tblBorders>
+          <w:tblCellMar>
+            <w:top w:w="0" w:type="dxa"/>
+            <w:left w:w="108" w:type="dxa"/>
+            <w:bottom w:w="0" w:type="dxa"/>
+            <w:right w:w="108" w:type="dxa"/>
+          </w:tblCellMar>
+        </w:tblPrEx>
+        <w:tc>
+          <w:tcPr>
+            <w:tcW w:w="7947" w:type="dxa"/>
+            <w:shd w:val="clear" w:color="auto" w:fill="EEECE1"/>
+            <w:noWrap w:val="0"/>
+            <w:vAlign w:val="top"/>
+          </w:tcPr>
+          <w:p>
+            <w:pPr>
+              <w:spacing w:before="0" w:after="0" w:line="160" w:lineRule="atLeast"/>
+              <w:jc w:val="left"/>
+              <w:rPr>
+                <w:rFonts w:hint="eastAsia" w:ascii="Courier New" w:hAnsi="Courier New" w:eastAsia="宋体" w:cs="Times New Roman"/>
+                <w:color w:val="000000"/>
+                <w:kern w:val="0"/>
+                <w:sz w:val="21"/>
+                <w:szCs w:val="15"/>
+                <w:lang w:val="en-US" w:eastAsia="zh-CN"/>
+              </w:rPr>
+            </w:pPr>
+            <w:r>
+              <w:rPr>
+                <w:rFonts w:hint="eastAsia" w:ascii="Courier New" w:hAnsi="Courier New" w:eastAsia="宋体" w:cs="Times New Roman"/>
+                <w:color w:val="000000"/>
+                <w:kern w:val="0"/>
+                <w:sz w:val="21"/>
+                <w:szCs w:val="15"/>
+                <w:lang w:val="en-US" w:eastAsia="zh-CN"/>
+              </w:rPr>
+              <w:t>void execute()</w:t>
+            </w:r>
+          </w:p>
+          <w:p>
+            <w:pPr>
+              <w:spacing w:before="0" w:after="0" w:line="160" w:lineRule="atLeast"/>
+              <w:jc w:val="left"/>
+              <w:rPr>
+                <w:rFonts w:hint="default" w:ascii="Courier New" w:hAnsi="Courier New" w:eastAsia="宋体" w:cs="Times New Roman"/>
+                <w:color w:val="000000"/>
+                <w:kern w:val="0"/>
+                <w:sz w:val="21"/>
+                <w:szCs w:val="15"/>
+                <w:lang w:val="en-US" w:eastAsia="zh-CN"/>
+              </w:rPr>
+            </w:pPr>
+            <w:r>
+              <w:rPr>
+                <w:rFonts w:hint="eastAsia" w:ascii="Courier New" w:hAnsi="Courier New" w:eastAsia="宋体" w:cs="Times New Roman"/>
+                <w:color w:val="000000"/>
+                <w:kern w:val="0"/>
+                <w:sz w:val="21"/>
+                <w:szCs w:val="15"/>
+                <w:lang w:val="en-US" w:eastAsia="zh-CN"/>
+              </w:rPr>
+              <w:t xml:space="preserve">    throws MojoExecutionException,MojoFailureException</w:t>
+            </w:r>
+          </w:p>
+        </w:tc>
+      </w:tr>
+    </w:tbl>
+    <w:p>
+      <w:pPr>
+        <w:widowControl w:val="0"/>
+        <w:numPr>
+          <w:ilvl w:val="0"/>
+          <w:numId w:val="0"/>
+        </w:numPr>
+        <w:ind w:firstLine="420" w:firstLineChars="0"/>
+        <w:jc w:val="both"/>
+        <w:rPr>
+          <w:rFonts w:hint="eastAsia"/>
+          <w:lang w:val="en-US" w:eastAsia="zh-CN"/>
+        </w:rPr>
+      </w:pPr>
+      <w:r>
+        <w:rPr>
+          <w:rFonts w:hint="eastAsia"/>
+          <w:lang w:val="en-US" w:eastAsia="zh-CN"/>
+        </w:rPr>
+        <w:t>这个方法可以抛出两种异常，分别是MojoExecutionException和MojoFailureException。</w:t>
+      </w:r>
+    </w:p>
+    <w:p>
+      <w:pPr>
+        <w:widowControl w:val="0"/>
+        <w:numPr>
+          <w:ilvl w:val="0"/>
+          <w:numId w:val="0"/>
+        </w:numPr>
+        <w:ind w:firstLine="420" w:firstLineChars="0"/>
+        <w:jc w:val="both"/>
+        <w:rPr>
+          <w:rFonts w:hint="eastAsia"/>
+          <w:lang w:val="en-US" w:eastAsia="zh-CN"/>
+        </w:rPr>
+      </w:pPr>
+      <w:r>
+        <w:rPr>
+          <w:rFonts w:hint="eastAsia"/>
+          <w:lang w:val="en-US" w:eastAsia="zh-CN"/>
+        </w:rPr>
+        <w:t>如果Maven执行插件目标的时候遇到MojoFailureException，就会显式“BUILD FAILURE”的错误信息。这种异常表示Mojo在运行时发现了预期的错误。例如maven-surefire-plugin运行后若发现有失败的测试就会抛出该异常。</w:t>
+      </w:r>
+    </w:p>
+    <w:p>
+      <w:pPr>
+        <w:widowControl w:val="0"/>
+        <w:numPr>
+          <w:ilvl w:val="0"/>
+          <w:numId w:val="0"/>
+        </w:numPr>
+        <w:ind w:firstLine="420" w:firstLineChars="0"/>
+        <w:jc w:val="both"/>
+        <w:rPr>
+          <w:rFonts w:hint="eastAsia"/>
+          <w:lang w:val="en-US" w:eastAsia="zh-CN"/>
+        </w:rPr>
+      </w:pPr>
+      <w:r>
+        <w:rPr>
+          <w:rFonts w:hint="eastAsia"/>
+          <w:lang w:val="en-US" w:eastAsia="zh-CN"/>
+        </w:rPr>
+        <w:t>如果Maven执行插件目标的时候遇到MojoExecutionException，就会显示“BUILD ERROR”的错误信息。这种异常表示Mojo在运行时发现了未预期的错误。</w:t>
+      </w:r>
+    </w:p>
+    <w:p>
+      <w:pPr>
+        <w:widowControl w:val="0"/>
+        <w:numPr>
+          <w:ilvl w:val="0"/>
+          <w:numId w:val="0"/>
+        </w:numPr>
+        <w:ind w:firstLine="420" w:firstLineChars="0"/>
+        <w:jc w:val="both"/>
+        <w:rPr>
+          <w:rFonts w:hint="eastAsia"/>
+          <w:lang w:val="en-US" w:eastAsia="zh-CN"/>
+        </w:rPr>
+      </w:pPr>
+      <w:r>
+        <w:rPr>
+          <w:rFonts w:hint="eastAsia"/>
+          <w:lang w:val="en-US" w:eastAsia="zh-CN"/>
+        </w:rPr>
+        <w:t>上述两种异常能够在Mojo执行出错的时候提供一定的信息，但这往往是不够的，用户在编写插件的时候还应该提供足够的日志信息，AbstractMojo提供了一个getLog()方法，用户可以使用该方法获得一个Log对象。</w:t>
+      </w:r>
+    </w:p>
+    <w:p>
+      <w:pPr>
+        <w:widowControl w:val="0"/>
+        <w:numPr>
+          <w:ilvl w:val="0"/>
+          <w:numId w:val="0"/>
+        </w:numPr>
+        <w:ind w:firstLine="420" w:firstLineChars="0"/>
+        <w:jc w:val="both"/>
+        <w:rPr>
           <w:rFonts w:hint="default"/>
           <w:lang w:val="en-US" w:eastAsia="zh-CN"/>
         </w:rPr>
@@ -7457,67 +12169,9 @@
       </w:pPr>
     </w:p>
     <w:p>
-      <w:pPr>
-        <w:widowControl w:val="0"/>
-        <w:numPr>
-          <w:ilvl w:val="0"/>
-          <w:numId w:val="0"/>
-        </w:numPr>
-        <w:jc w:val="both"/>
-        <w:rPr>
-          <w:rFonts w:hint="eastAsia"/>
-          <w:lang w:val="en-US" w:eastAsia="zh-CN"/>
-        </w:rPr>
-      </w:pPr>
+      <w:bookmarkStart w:id="1" w:name="_GoBack"/>
+      <w:bookmarkEnd w:id="1"/>
     </w:p>
-    <w:p>
-      <w:pPr>
-        <w:widowControl w:val="0"/>
-        <w:numPr>
-          <w:ilvl w:val="0"/>
-          <w:numId w:val="0"/>
-        </w:numPr>
-        <w:jc w:val="both"/>
-        <w:rPr>
-          <w:rFonts w:hint="default"/>
-          <w:lang w:val="en-US" w:eastAsia="zh-CN"/>
-        </w:rPr>
-      </w:pPr>
-    </w:p>
-    <w:p>
-      <w:pPr>
-        <w:widowControl w:val="0"/>
-        <w:numPr>
-          <w:ilvl w:val="0"/>
-          <w:numId w:val="0"/>
-        </w:numPr>
-        <w:jc w:val="both"/>
-        <w:rPr>
-          <w:rFonts w:hint="default"/>
-          <w:lang w:val="en-US" w:eastAsia="zh-CN"/>
-        </w:rPr>
-      </w:pPr>
-    </w:p>
-    <w:p/>
-    <w:p/>
-    <w:p/>
-    <w:p/>
-    <w:p/>
-    <w:p/>
-    <w:p/>
-    <w:p/>
-    <w:p/>
-    <w:p/>
-    <w:p/>
-    <w:p/>
-    <w:p/>
-    <w:p/>
-    <w:p/>
-    <w:p/>
-    <w:p/>
-    <w:p/>
-    <w:p/>
-    <w:p/>
     <w:sectPr>
       <w:pgSz w:w="11906" w:h="16838"/>
       <w:pgMar w:top="1440" w:right="1800" w:bottom="1440" w:left="1800" w:header="851" w:footer="992" w:gutter="0"/>

--- a/Note/笔记/后端/知识点/Maven/024--Maven__编写Maven插件.docx
+++ b/Note/笔记/后端/知识点/Maven/024--Maven__编写Maven插件.docx
@@ -294,7 +294,6 @@
             <w:insideH w:val="none" w:color="auto" w:sz="0" w:space="0"/>
             <w:insideV w:val="none" w:color="auto" w:sz="0" w:space="0"/>
           </w:tblBorders>
-          <w:shd w:val="clear" w:color="auto" w:fill="D7D7D7"/>
           <w:tblCellMar>
             <w:top w:w="0" w:type="dxa"/>
             <w:left w:w="108" w:type="dxa"/>
@@ -561,13 +560,6 @@
             <w:insideH w:val="none" w:color="auto" w:sz="0" w:space="0"/>
             <w:insideV w:val="none" w:color="auto" w:sz="0" w:space="0"/>
           </w:tblBorders>
-          <w:shd w:val="clear" w:color="auto" w:fill="D7D7D7"/>
-          <w:tblCellMar>
-            <w:top w:w="0" w:type="dxa"/>
-            <w:left w:w="108" w:type="dxa"/>
-            <w:bottom w:w="0" w:type="dxa"/>
-            <w:right w:w="108" w:type="dxa"/>
-          </w:tblCellMar>
         </w:tblPrEx>
         <w:trPr>
           <w:trHeight w:val="497" w:hRule="atLeast"/>
@@ -5181,6 +5173,7 @@
             <w:insideH w:val="none" w:color="auto" w:sz="0" w:space="0"/>
             <w:insideV w:val="none" w:color="auto" w:sz="0" w:space="0"/>
           </w:tblBorders>
+          <w:shd w:val="clear" w:color="auto" w:fill="EEECE1"/>
           <w:tblCellMar>
             <w:top w:w="0" w:type="dxa"/>
             <w:left w:w="108" w:type="dxa"/>
@@ -6293,9 +6286,28 @@
       <w:r>
         <w:rPr>
           <w:rFonts w:hint="eastAsia"/>
-          <w:lang w:val="en-US" w:eastAsia="zh-CN"/>
-        </w:rPr>
-        <w:t>默认将目标绑定到生命周期的某个阶段，这样在配置使用该插件目标的时候就不需要声明phase。例如：maven-surefire-plugin的test目标就带有@phase test标注。</w:t>
+          <w:b/>
+          <w:bCs/>
+          <w:color w:val="FF0000"/>
+          <w:lang w:val="en-US" w:eastAsia="zh-CN"/>
+        </w:rPr>
+        <w:t>默认</w:t>
+      </w:r>
+      <w:r>
+        <w:rPr>
+          <w:rFonts w:hint="eastAsia"/>
+          <w:lang w:val="en-US" w:eastAsia="zh-CN"/>
+        </w:rPr>
+        <w:t>将目标绑定到生命周期的某个阶段，这样在配置使用该插件目标的时候就不需要声明phase。例如：maven-surefire-</w:t>
+      </w:r>
+      <w:bookmarkStart w:id="1" w:name="_GoBack"/>
+      <w:bookmarkEnd w:id="1"/>
+      <w:r>
+        <w:rPr>
+          <w:rFonts w:hint="eastAsia"/>
+          <w:lang w:val="en-US" w:eastAsia="zh-CN"/>
+        </w:rPr>
+        <w:t>plugin的test目标就带有@phase test标注。</w:t>
       </w:r>
     </w:p>
     <w:p>
@@ -7487,7 +7499,6 @@
             <w:insideH w:val="none" w:color="auto" w:sz="0" w:space="0"/>
             <w:insideV w:val="none" w:color="auto" w:sz="0" w:space="0"/>
           </w:tblBorders>
-          <w:shd w:val="clear" w:color="auto" w:fill="EEECE1"/>
           <w:tblCellMar>
             <w:top w:w="0" w:type="dxa"/>
             <w:left w:w="108" w:type="dxa"/>
@@ -7662,12 +7673,7 @@
             <w:insideH w:val="none" w:color="auto" w:sz="0" w:space="0"/>
             <w:insideV w:val="none" w:color="auto" w:sz="0" w:space="0"/>
           </w:tblBorders>
-          <w:tblCellMar>
-            <w:top w:w="0" w:type="dxa"/>
-            <w:left w:w="108" w:type="dxa"/>
-            <w:bottom w:w="0" w:type="dxa"/>
-            <w:right w:w="108" w:type="dxa"/>
-          </w:tblCellMar>
+          <w:shd w:val="clear" w:color="auto" w:fill="EEECE1"/>
         </w:tblPrEx>
         <w:tc>
           <w:tcPr>
@@ -8205,7 +8211,6 @@
             <w:insideH w:val="none" w:color="auto" w:sz="0" w:space="0"/>
             <w:insideV w:val="none" w:color="auto" w:sz="0" w:space="0"/>
           </w:tblBorders>
-          <w:shd w:val="clear" w:color="auto" w:fill="EEECE1"/>
           <w:tblCellMar>
             <w:top w:w="0" w:type="dxa"/>
             <w:left w:w="108" w:type="dxa"/>
@@ -8477,6 +8482,7 @@
             <w:insideH w:val="none" w:color="auto" w:sz="0" w:space="0"/>
             <w:insideV w:val="none" w:color="auto" w:sz="0" w:space="0"/>
           </w:tblBorders>
+          <w:shd w:val="clear" w:color="auto" w:fill="EEECE1"/>
           <w:tblCellMar>
             <w:top w:w="0" w:type="dxa"/>
             <w:left w:w="108" w:type="dxa"/>
@@ -8573,7 +8579,6 @@
             <w:insideH w:val="none" w:color="auto" w:sz="0" w:space="0"/>
             <w:insideV w:val="none" w:color="auto" w:sz="0" w:space="0"/>
           </w:tblBorders>
-          <w:shd w:val="clear" w:color="auto" w:fill="EEECE1"/>
           <w:tblCellMar>
             <w:top w:w="0" w:type="dxa"/>
             <w:left w:w="108" w:type="dxa"/>
@@ -8848,6 +8853,7 @@
             <w:insideH w:val="none" w:color="auto" w:sz="0" w:space="0"/>
             <w:insideV w:val="none" w:color="auto" w:sz="0" w:space="0"/>
           </w:tblBorders>
+          <w:shd w:val="clear" w:color="auto" w:fill="EEECE1"/>
         </w:tblPrEx>
         <w:tc>
           <w:tcPr>
@@ -8939,12 +8945,6 @@
             <w:insideV w:val="none" w:color="auto" w:sz="0" w:space="0"/>
           </w:tblBorders>
           <w:shd w:val="clear" w:color="auto" w:fill="EEECE1"/>
-          <w:tblCellMar>
-            <w:top w:w="0" w:type="dxa"/>
-            <w:left w:w="108" w:type="dxa"/>
-            <w:bottom w:w="0" w:type="dxa"/>
-            <w:right w:w="108" w:type="dxa"/>
-          </w:tblCellMar>
         </w:tblPrEx>
         <w:tc>
           <w:tcPr>
@@ -9652,12 +9652,6 @@
             <w:insideV w:val="none" w:color="auto" w:sz="0" w:space="0"/>
           </w:tblBorders>
           <w:shd w:val="clear" w:color="auto" w:fill="EEECE1"/>
-          <w:tblCellMar>
-            <w:top w:w="0" w:type="dxa"/>
-            <w:left w:w="108" w:type="dxa"/>
-            <w:bottom w:w="0" w:type="dxa"/>
-            <w:right w:w="108" w:type="dxa"/>
-          </w:tblCellMar>
         </w:tblPrEx>
         <w:tc>
           <w:tcPr>
@@ -9825,7 +9819,12 @@
             <w:insideH w:val="none" w:color="auto" w:sz="0" w:space="0"/>
             <w:insideV w:val="none" w:color="auto" w:sz="0" w:space="0"/>
           </w:tblBorders>
-          <w:shd w:val="clear" w:color="auto" w:fill="EEECE1"/>
+          <w:tblCellMar>
+            <w:top w:w="0" w:type="dxa"/>
+            <w:left w:w="108" w:type="dxa"/>
+            <w:bottom w:w="0" w:type="dxa"/>
+            <w:right w:w="108" w:type="dxa"/>
+          </w:tblCellMar>
         </w:tblPrEx>
         <w:tc>
           <w:tcPr>
@@ -9957,511 +9956,6 @@
           <w:lang w:val="en-US" w:eastAsia="zh-CN"/>
         </w:rPr>
         <w:t>对应配置如下：</w:t>
-      </w:r>
-    </w:p>
-    <w:tbl>
-      <w:tblPr>
-        <w:tblStyle w:val="7"/>
-        <w:tblW w:w="0" w:type="auto"/>
-        <w:tblInd w:w="575" w:type="dxa"/>
-        <w:tblBorders>
-          <w:top w:val="single" w:color="31849B" w:sz="24" w:space="0"/>
-          <w:left w:val="single" w:color="E36C09" w:sz="24" w:space="0"/>
-          <w:bottom w:val="single" w:color="31849B" w:sz="24" w:space="0"/>
-          <w:right w:val="single" w:color="E36C09" w:sz="24" w:space="0"/>
-          <w:insideH w:val="none" w:color="auto" w:sz="0" w:space="0"/>
-          <w:insideV w:val="none" w:color="auto" w:sz="0" w:space="0"/>
-        </w:tblBorders>
-        <w:shd w:val="clear" w:color="auto" w:fill="EEECE1"/>
-        <w:tblLayout w:type="fixed"/>
-        <w:tblCellMar>
-          <w:top w:w="0" w:type="dxa"/>
-          <w:left w:w="108" w:type="dxa"/>
-          <w:bottom w:w="0" w:type="dxa"/>
-          <w:right w:w="108" w:type="dxa"/>
-        </w:tblCellMar>
-      </w:tblPr>
-      <w:tblGrid>
-        <w:gridCol w:w="7947"/>
-      </w:tblGrid>
-      <w:tr>
-        <w:tblPrEx>
-          <w:tblBorders>
-            <w:top w:val="single" w:color="31849B" w:sz="24" w:space="0"/>
-            <w:left w:val="single" w:color="E36C09" w:sz="24" w:space="0"/>
-            <w:bottom w:val="single" w:color="31849B" w:sz="24" w:space="0"/>
-            <w:right w:val="single" w:color="E36C09" w:sz="24" w:space="0"/>
-            <w:insideH w:val="none" w:color="auto" w:sz="0" w:space="0"/>
-            <w:insideV w:val="none" w:color="auto" w:sz="0" w:space="0"/>
-          </w:tblBorders>
-          <w:shd w:val="clear" w:color="auto" w:fill="EEECE1"/>
-        </w:tblPrEx>
-        <w:tc>
-          <w:tcPr>
-            <w:tcW w:w="7947" w:type="dxa"/>
-            <w:shd w:val="clear" w:color="auto" w:fill="EEECE1"/>
-            <w:noWrap w:val="0"/>
-            <w:vAlign w:val="top"/>
-          </w:tcPr>
-          <w:p>
-            <w:pPr>
-              <w:spacing w:before="0" w:after="0" w:line="160" w:lineRule="atLeast"/>
-              <w:jc w:val="left"/>
-              <w:rPr>
-                <w:rFonts w:hint="eastAsia" w:ascii="Courier New" w:hAnsi="Courier New" w:eastAsia="宋体" w:cs="Times New Roman"/>
-                <w:color w:val="000000"/>
-                <w:kern w:val="0"/>
-                <w:sz w:val="21"/>
-                <w:szCs w:val="15"/>
-                <w:lang w:val="en-US" w:eastAsia="zh-CN"/>
-              </w:rPr>
-            </w:pPr>
-            <w:r>
-              <w:rPr>
-                <w:rFonts w:hint="eastAsia" w:ascii="Courier New" w:hAnsi="Courier New" w:eastAsia="宋体" w:cs="Times New Roman"/>
-                <w:color w:val="000000"/>
-                <w:kern w:val="0"/>
-                <w:sz w:val="21"/>
-                <w:szCs w:val="15"/>
-                <w:lang w:val="en-US" w:eastAsia="zh-CN"/>
-              </w:rPr>
-              <w:t>&lt;includes&gt;</w:t>
-            </w:r>
-          </w:p>
-          <w:p>
-            <w:pPr>
-              <w:spacing w:before="0" w:after="0" w:line="160" w:lineRule="atLeast"/>
-              <w:ind w:firstLine="420"/>
-              <w:jc w:val="left"/>
-              <w:rPr>
-                <w:rFonts w:hint="eastAsia" w:ascii="Courier New" w:hAnsi="Courier New" w:eastAsia="宋体" w:cs="Times New Roman"/>
-                <w:color w:val="000000"/>
-                <w:kern w:val="0"/>
-                <w:sz w:val="21"/>
-                <w:szCs w:val="15"/>
-                <w:lang w:val="en-US" w:eastAsia="zh-CN"/>
-              </w:rPr>
-            </w:pPr>
-            <w:r>
-              <w:rPr>
-                <w:rFonts w:hint="eastAsia" w:ascii="Courier New" w:hAnsi="Courier New" w:eastAsia="宋体" w:cs="Times New Roman"/>
-                <w:color w:val="000000"/>
-                <w:kern w:val="0"/>
-                <w:sz w:val="21"/>
-                <w:szCs w:val="15"/>
-                <w:lang w:val="en-US" w:eastAsia="zh-CN"/>
-              </w:rPr>
-              <w:t>&lt;include&gt;java&lt;/include&gt;</w:t>
-            </w:r>
-          </w:p>
-          <w:p>
-            <w:pPr>
-              <w:spacing w:before="0" w:after="0" w:line="160" w:lineRule="atLeast"/>
-              <w:ind w:firstLine="420"/>
-              <w:jc w:val="left"/>
-              <w:rPr>
-                <w:rFonts w:hint="default" w:ascii="Courier New" w:hAnsi="Courier New" w:eastAsia="宋体" w:cs="Times New Roman"/>
-                <w:color w:val="000000"/>
-                <w:kern w:val="0"/>
-                <w:sz w:val="21"/>
-                <w:szCs w:val="15"/>
-                <w:lang w:val="en-US" w:eastAsia="zh-CN"/>
-              </w:rPr>
-            </w:pPr>
-            <w:r>
-              <w:rPr>
-                <w:rFonts w:hint="eastAsia" w:ascii="Courier New" w:hAnsi="Courier New" w:eastAsia="宋体" w:cs="Times New Roman"/>
-                <w:color w:val="000000"/>
-                <w:kern w:val="0"/>
-                <w:sz w:val="21"/>
-                <w:szCs w:val="15"/>
-                <w:lang w:val="en-US" w:eastAsia="zh-CN"/>
-              </w:rPr>
-              <w:t>&lt;include&gt;sql&lt;/include&gt;</w:t>
-            </w:r>
-          </w:p>
-          <w:p>
-            <w:pPr>
-              <w:spacing w:before="0" w:after="0" w:line="160" w:lineRule="atLeast"/>
-              <w:jc w:val="left"/>
-              <w:rPr>
-                <w:rFonts w:hint="default" w:ascii="Courier New" w:hAnsi="Courier New" w:eastAsia="宋体" w:cs="Times New Roman"/>
-                <w:color w:val="000000"/>
-                <w:kern w:val="0"/>
-                <w:sz w:val="21"/>
-                <w:szCs w:val="15"/>
-                <w:lang w:val="en-US" w:eastAsia="zh-CN"/>
-              </w:rPr>
-            </w:pPr>
-            <w:r>
-              <w:rPr>
-                <w:rFonts w:hint="eastAsia" w:ascii="Courier New" w:hAnsi="Courier New" w:eastAsia="宋体" w:cs="Times New Roman"/>
-                <w:color w:val="000000"/>
-                <w:kern w:val="0"/>
-                <w:sz w:val="21"/>
-                <w:szCs w:val="15"/>
-                <w:lang w:val="en-US" w:eastAsia="zh-CN"/>
-              </w:rPr>
-              <w:t>&lt;/includes&gt;</w:t>
-            </w:r>
-          </w:p>
-        </w:tc>
-      </w:tr>
-    </w:tbl>
-    <w:p>
-      <w:pPr>
-        <w:pStyle w:val="4"/>
-        <w:bidi w:val="0"/>
-        <w:rPr>
-          <w:rFonts w:hint="eastAsia"/>
-          <w:color w:val="843C0B" w:themeColor="accent2" w:themeShade="80"/>
-          <w:lang w:val="en-US" w:eastAsia="zh-CN"/>
-        </w:rPr>
-      </w:pPr>
-      <w:r>
-        <w:rPr>
-          <w:rFonts w:hint="eastAsia"/>
-          <w:color w:val="843C0B" w:themeColor="accent2" w:themeShade="80"/>
-          <w:lang w:val="en-US" w:eastAsia="zh-CN"/>
-        </w:rPr>
-        <w:t>1.4.10 Map：</w:t>
-      </w:r>
-    </w:p>
-    <w:tbl>
-      <w:tblPr>
-        <w:tblStyle w:val="7"/>
-        <w:tblW w:w="0" w:type="auto"/>
-        <w:tblInd w:w="575" w:type="dxa"/>
-        <w:tblBorders>
-          <w:top w:val="single" w:color="31849B" w:sz="24" w:space="0"/>
-          <w:left w:val="single" w:color="E36C09" w:sz="24" w:space="0"/>
-          <w:bottom w:val="single" w:color="31849B" w:sz="24" w:space="0"/>
-          <w:right w:val="single" w:color="E36C09" w:sz="24" w:space="0"/>
-          <w:insideH w:val="none" w:color="auto" w:sz="0" w:space="0"/>
-          <w:insideV w:val="none" w:color="auto" w:sz="0" w:space="0"/>
-        </w:tblBorders>
-        <w:shd w:val="clear" w:color="auto" w:fill="EEECE1"/>
-        <w:tblLayout w:type="fixed"/>
-        <w:tblCellMar>
-          <w:top w:w="0" w:type="dxa"/>
-          <w:left w:w="108" w:type="dxa"/>
-          <w:bottom w:w="0" w:type="dxa"/>
-          <w:right w:w="108" w:type="dxa"/>
-        </w:tblCellMar>
-      </w:tblPr>
-      <w:tblGrid>
-        <w:gridCol w:w="7947"/>
-      </w:tblGrid>
-      <w:tr>
-        <w:tblPrEx>
-          <w:tblBorders>
-            <w:top w:val="single" w:color="31849B" w:sz="24" w:space="0"/>
-            <w:left w:val="single" w:color="E36C09" w:sz="24" w:space="0"/>
-            <w:bottom w:val="single" w:color="31849B" w:sz="24" w:space="0"/>
-            <w:right w:val="single" w:color="E36C09" w:sz="24" w:space="0"/>
-            <w:insideH w:val="none" w:color="auto" w:sz="0" w:space="0"/>
-            <w:insideV w:val="none" w:color="auto" w:sz="0" w:space="0"/>
-          </w:tblBorders>
-          <w:shd w:val="clear" w:color="auto" w:fill="EEECE1"/>
-        </w:tblPrEx>
-        <w:tc>
-          <w:tcPr>
-            <w:tcW w:w="7947" w:type="dxa"/>
-            <w:shd w:val="clear" w:color="auto" w:fill="EEECE1"/>
-            <w:noWrap w:val="0"/>
-            <w:vAlign w:val="top"/>
-          </w:tcPr>
-          <w:p>
-            <w:pPr>
-              <w:spacing w:before="0" w:after="0" w:line="160" w:lineRule="atLeast"/>
-              <w:jc w:val="left"/>
-              <w:rPr>
-                <w:rFonts w:hint="eastAsia" w:ascii="Courier New" w:hAnsi="Courier New" w:eastAsia="宋体" w:cs="Times New Roman"/>
-                <w:color w:val="000000"/>
-                <w:kern w:val="0"/>
-                <w:sz w:val="21"/>
-                <w:szCs w:val="15"/>
-                <w:lang w:val="en-US" w:eastAsia="zh-CN"/>
-              </w:rPr>
-            </w:pPr>
-            <w:r>
-              <w:rPr>
-                <w:rFonts w:hint="eastAsia" w:ascii="Courier New" w:hAnsi="Courier New" w:eastAsia="宋体" w:cs="Times New Roman"/>
-                <w:color w:val="000000"/>
-                <w:kern w:val="0"/>
-                <w:sz w:val="21"/>
-                <w:szCs w:val="15"/>
-                <w:lang w:val="en-US" w:eastAsia="zh-CN"/>
-              </w:rPr>
-              <w:t>/**</w:t>
-            </w:r>
-          </w:p>
-          <w:p>
-            <w:pPr>
-              <w:spacing w:before="0" w:after="0" w:line="160" w:lineRule="atLeast"/>
-              <w:jc w:val="left"/>
-              <w:rPr>
-                <w:rFonts w:hint="default" w:ascii="Courier New" w:hAnsi="Courier New" w:eastAsia="宋体" w:cs="Times New Roman"/>
-                <w:color w:val="000000"/>
-                <w:kern w:val="0"/>
-                <w:sz w:val="21"/>
-                <w:szCs w:val="15"/>
-                <w:lang w:val="en-US" w:eastAsia="zh-CN"/>
-              </w:rPr>
-            </w:pPr>
-            <w:r>
-              <w:rPr>
-                <w:rFonts w:hint="eastAsia" w:ascii="Courier New" w:hAnsi="Courier New" w:eastAsia="宋体" w:cs="Times New Roman"/>
-                <w:color w:val="000000"/>
-                <w:kern w:val="0"/>
-                <w:sz w:val="21"/>
-                <w:szCs w:val="15"/>
-                <w:lang w:val="en-US" w:eastAsia="zh-CN"/>
-              </w:rPr>
-              <w:t>* @parameter</w:t>
-            </w:r>
-          </w:p>
-          <w:p>
-            <w:pPr>
-              <w:spacing w:before="0" w:after="0" w:line="160" w:lineRule="atLeast"/>
-              <w:jc w:val="left"/>
-              <w:rPr>
-                <w:rFonts w:hint="eastAsia" w:ascii="Courier New" w:hAnsi="Courier New" w:eastAsia="宋体" w:cs="Times New Roman"/>
-                <w:color w:val="000000"/>
-                <w:kern w:val="0"/>
-                <w:sz w:val="21"/>
-                <w:szCs w:val="15"/>
-                <w:lang w:val="en-US" w:eastAsia="zh-CN"/>
-              </w:rPr>
-            </w:pPr>
-            <w:r>
-              <w:rPr>
-                <w:rFonts w:hint="eastAsia" w:ascii="Courier New" w:hAnsi="Courier New" w:eastAsia="宋体" w:cs="Times New Roman"/>
-                <w:color w:val="000000"/>
-                <w:kern w:val="0"/>
-                <w:sz w:val="21"/>
-                <w:szCs w:val="15"/>
-                <w:lang w:val="en-US" w:eastAsia="zh-CN"/>
-              </w:rPr>
-              <w:t>*/</w:t>
-            </w:r>
-          </w:p>
-          <w:p>
-            <w:pPr>
-              <w:spacing w:before="0" w:after="0" w:line="160" w:lineRule="atLeast"/>
-              <w:jc w:val="left"/>
-              <w:rPr>
-                <w:rFonts w:hint="default" w:ascii="Courier New" w:hAnsi="Courier New" w:eastAsia="宋体" w:cs="Times New Roman"/>
-                <w:color w:val="000000"/>
-                <w:kern w:val="0"/>
-                <w:sz w:val="21"/>
-                <w:szCs w:val="15"/>
-                <w:lang w:val="en-US" w:eastAsia="zh-CN"/>
-              </w:rPr>
-            </w:pPr>
-            <w:r>
-              <w:rPr>
-                <w:rFonts w:hint="eastAsia" w:ascii="Courier New" w:hAnsi="Courier New" w:eastAsia="宋体" w:cs="Times New Roman"/>
-                <w:color w:val="000000"/>
-                <w:kern w:val="0"/>
-                <w:sz w:val="21"/>
-                <w:szCs w:val="15"/>
-                <w:lang w:val="en-US" w:eastAsia="zh-CN"/>
-              </w:rPr>
-              <w:t>private Map sampleMap;</w:t>
-            </w:r>
-          </w:p>
-        </w:tc>
-      </w:tr>
-    </w:tbl>
-    <w:p>
-      <w:pPr>
-        <w:widowControl w:val="0"/>
-        <w:numPr>
-          <w:ilvl w:val="0"/>
-          <w:numId w:val="0"/>
-        </w:numPr>
-        <w:ind w:firstLine="420" w:firstLineChars="0"/>
-        <w:jc w:val="both"/>
-        <w:rPr>
-          <w:rFonts w:hint="eastAsia"/>
-          <w:lang w:val="en-US" w:eastAsia="zh-CN"/>
-        </w:rPr>
-      </w:pPr>
-      <w:r>
-        <w:rPr>
-          <w:rFonts w:hint="eastAsia"/>
-          <w:lang w:val="en-US" w:eastAsia="zh-CN"/>
-        </w:rPr>
-        <w:t>对应配置如下：</w:t>
-      </w:r>
-    </w:p>
-    <w:tbl>
-      <w:tblPr>
-        <w:tblStyle w:val="7"/>
-        <w:tblW w:w="0" w:type="auto"/>
-        <w:tblInd w:w="575" w:type="dxa"/>
-        <w:tblBorders>
-          <w:top w:val="single" w:color="31849B" w:sz="24" w:space="0"/>
-          <w:left w:val="single" w:color="E36C09" w:sz="24" w:space="0"/>
-          <w:bottom w:val="single" w:color="31849B" w:sz="24" w:space="0"/>
-          <w:right w:val="single" w:color="E36C09" w:sz="24" w:space="0"/>
-          <w:insideH w:val="none" w:color="auto" w:sz="0" w:space="0"/>
-          <w:insideV w:val="none" w:color="auto" w:sz="0" w:space="0"/>
-        </w:tblBorders>
-        <w:shd w:val="clear" w:color="auto" w:fill="EEECE1"/>
-        <w:tblLayout w:type="fixed"/>
-        <w:tblCellMar>
-          <w:top w:w="0" w:type="dxa"/>
-          <w:left w:w="108" w:type="dxa"/>
-          <w:bottom w:w="0" w:type="dxa"/>
-          <w:right w:w="108" w:type="dxa"/>
-        </w:tblCellMar>
-      </w:tblPr>
-      <w:tblGrid>
-        <w:gridCol w:w="7947"/>
-      </w:tblGrid>
-      <w:tr>
-        <w:tblPrEx>
-          <w:tblBorders>
-            <w:top w:val="single" w:color="31849B" w:sz="24" w:space="0"/>
-            <w:left w:val="single" w:color="E36C09" w:sz="24" w:space="0"/>
-            <w:bottom w:val="single" w:color="31849B" w:sz="24" w:space="0"/>
-            <w:right w:val="single" w:color="E36C09" w:sz="24" w:space="0"/>
-            <w:insideH w:val="none" w:color="auto" w:sz="0" w:space="0"/>
-            <w:insideV w:val="none" w:color="auto" w:sz="0" w:space="0"/>
-          </w:tblBorders>
-          <w:shd w:val="clear" w:color="auto" w:fill="EEECE1"/>
-        </w:tblPrEx>
-        <w:tc>
-          <w:tcPr>
-            <w:tcW w:w="7947" w:type="dxa"/>
-            <w:shd w:val="clear" w:color="auto" w:fill="EEECE1"/>
-            <w:noWrap w:val="0"/>
-            <w:vAlign w:val="top"/>
-          </w:tcPr>
-          <w:p>
-            <w:pPr>
-              <w:spacing w:before="0" w:after="0" w:line="160" w:lineRule="atLeast"/>
-              <w:jc w:val="left"/>
-              <w:rPr>
-                <w:rFonts w:hint="eastAsia" w:ascii="Courier New" w:hAnsi="Courier New" w:eastAsia="宋体" w:cs="Times New Roman"/>
-                <w:color w:val="000000"/>
-                <w:kern w:val="0"/>
-                <w:sz w:val="21"/>
-                <w:szCs w:val="15"/>
-                <w:lang w:val="en-US" w:eastAsia="zh-CN"/>
-              </w:rPr>
-            </w:pPr>
-            <w:r>
-              <w:rPr>
-                <w:rFonts w:hint="eastAsia" w:ascii="Courier New" w:hAnsi="Courier New" w:eastAsia="宋体" w:cs="Times New Roman"/>
-                <w:color w:val="000000"/>
-                <w:kern w:val="0"/>
-                <w:sz w:val="21"/>
-                <w:szCs w:val="15"/>
-                <w:lang w:val="en-US" w:eastAsia="zh-CN"/>
-              </w:rPr>
-              <w:t>&lt;sampleMap&gt;</w:t>
-            </w:r>
-          </w:p>
-          <w:p>
-            <w:pPr>
-              <w:spacing w:before="0" w:after="0" w:line="160" w:lineRule="atLeast"/>
-              <w:ind w:firstLine="420"/>
-              <w:jc w:val="left"/>
-              <w:rPr>
-                <w:rFonts w:hint="eastAsia" w:ascii="Courier New" w:hAnsi="Courier New" w:eastAsia="宋体" w:cs="Times New Roman"/>
-                <w:color w:val="000000"/>
-                <w:kern w:val="0"/>
-                <w:sz w:val="21"/>
-                <w:szCs w:val="15"/>
-                <w:lang w:val="en-US" w:eastAsia="zh-CN"/>
-              </w:rPr>
-            </w:pPr>
-            <w:r>
-              <w:rPr>
-                <w:rFonts w:hint="eastAsia" w:ascii="Courier New" w:hAnsi="Courier New" w:eastAsia="宋体" w:cs="Times New Roman"/>
-                <w:color w:val="000000"/>
-                <w:kern w:val="0"/>
-                <w:sz w:val="21"/>
-                <w:szCs w:val="15"/>
-                <w:lang w:val="en-US" w:eastAsia="zh-CN"/>
-              </w:rPr>
-              <w:t>&lt;key1&gt;java&lt;/key1&gt;</w:t>
-            </w:r>
-          </w:p>
-          <w:p>
-            <w:pPr>
-              <w:spacing w:before="0" w:after="0" w:line="160" w:lineRule="atLeast"/>
-              <w:ind w:firstLine="420"/>
-              <w:jc w:val="left"/>
-              <w:rPr>
-                <w:rFonts w:hint="default" w:ascii="Courier New" w:hAnsi="Courier New" w:eastAsia="宋体" w:cs="Times New Roman"/>
-                <w:color w:val="000000"/>
-                <w:kern w:val="0"/>
-                <w:sz w:val="21"/>
-                <w:szCs w:val="15"/>
-                <w:lang w:val="en-US" w:eastAsia="zh-CN"/>
-              </w:rPr>
-            </w:pPr>
-            <w:r>
-              <w:rPr>
-                <w:rFonts w:hint="eastAsia" w:ascii="Courier New" w:hAnsi="Courier New" w:eastAsia="宋体" w:cs="Times New Roman"/>
-                <w:color w:val="000000"/>
-                <w:kern w:val="0"/>
-                <w:sz w:val="21"/>
-                <w:szCs w:val="15"/>
-                <w:lang w:val="en-US" w:eastAsia="zh-CN"/>
-              </w:rPr>
-              <w:t>&lt;key2&gt;sql&lt;/key2&gt;</w:t>
-            </w:r>
-          </w:p>
-          <w:p>
-            <w:pPr>
-              <w:spacing w:before="0" w:after="0" w:line="160" w:lineRule="atLeast"/>
-              <w:jc w:val="left"/>
-              <w:rPr>
-                <w:rFonts w:hint="default" w:ascii="Courier New" w:hAnsi="Courier New" w:eastAsia="宋体" w:cs="Times New Roman"/>
-                <w:color w:val="000000"/>
-                <w:kern w:val="0"/>
-                <w:sz w:val="21"/>
-                <w:szCs w:val="15"/>
-                <w:lang w:val="en-US" w:eastAsia="zh-CN"/>
-              </w:rPr>
-            </w:pPr>
-            <w:r>
-              <w:rPr>
-                <w:rFonts w:hint="eastAsia" w:ascii="Courier New" w:hAnsi="Courier New" w:eastAsia="宋体" w:cs="Times New Roman"/>
-                <w:color w:val="000000"/>
-                <w:kern w:val="0"/>
-                <w:sz w:val="21"/>
-                <w:szCs w:val="15"/>
-                <w:lang w:val="en-US" w:eastAsia="zh-CN"/>
-              </w:rPr>
-              <w:t>&lt;/sampleMap&gt;</w:t>
-            </w:r>
-          </w:p>
-        </w:tc>
-      </w:tr>
-    </w:tbl>
-    <w:p>
-      <w:pPr>
-        <w:pStyle w:val="4"/>
-        <w:bidi w:val="0"/>
-        <w:rPr>
-          <w:rFonts w:hint="eastAsia"/>
-          <w:color w:val="843C0B" w:themeColor="accent2" w:themeShade="80"/>
-          <w:lang w:val="en-US" w:eastAsia="zh-CN"/>
-        </w:rPr>
-      </w:pPr>
-      <w:r>
-        <w:rPr>
-          <w:rFonts w:hint="eastAsia"/>
-          <w:color w:val="843C0B" w:themeColor="accent2" w:themeShade="80"/>
-          <w:lang w:val="en-US" w:eastAsia="zh-CN"/>
-        </w:rPr>
-        <w:t>1.4.11 Properties：</w:t>
       </w:r>
     </w:p>
     <w:tbl>
@@ -10536,7 +10030,59 @@
                 <w:szCs w:val="15"/>
                 <w:lang w:val="en-US" w:eastAsia="zh-CN"/>
               </w:rPr>
-              <w:t>/**</w:t>
+              <w:t>&lt;includes&gt;</w:t>
+            </w:r>
+          </w:p>
+          <w:p>
+            <w:pPr>
+              <w:spacing w:before="0" w:after="0" w:line="160" w:lineRule="atLeast"/>
+              <w:ind w:firstLine="420"/>
+              <w:jc w:val="left"/>
+              <w:rPr>
+                <w:rFonts w:hint="eastAsia" w:ascii="Courier New" w:hAnsi="Courier New" w:eastAsia="宋体" w:cs="Times New Roman"/>
+                <w:color w:val="000000"/>
+                <w:kern w:val="0"/>
+                <w:sz w:val="21"/>
+                <w:szCs w:val="15"/>
+                <w:lang w:val="en-US" w:eastAsia="zh-CN"/>
+              </w:rPr>
+            </w:pPr>
+            <w:r>
+              <w:rPr>
+                <w:rFonts w:hint="eastAsia" w:ascii="Courier New" w:hAnsi="Courier New" w:eastAsia="宋体" w:cs="Times New Roman"/>
+                <w:color w:val="000000"/>
+                <w:kern w:val="0"/>
+                <w:sz w:val="21"/>
+                <w:szCs w:val="15"/>
+                <w:lang w:val="en-US" w:eastAsia="zh-CN"/>
+              </w:rPr>
+              <w:t>&lt;include&gt;java&lt;/include&gt;</w:t>
+            </w:r>
+          </w:p>
+          <w:p>
+            <w:pPr>
+              <w:spacing w:before="0" w:after="0" w:line="160" w:lineRule="atLeast"/>
+              <w:ind w:firstLine="420"/>
+              <w:jc w:val="left"/>
+              <w:rPr>
+                <w:rFonts w:hint="default" w:ascii="Courier New" w:hAnsi="Courier New" w:eastAsia="宋体" w:cs="Times New Roman"/>
+                <w:color w:val="000000"/>
+                <w:kern w:val="0"/>
+                <w:sz w:val="21"/>
+                <w:szCs w:val="15"/>
+                <w:lang w:val="en-US" w:eastAsia="zh-CN"/>
+              </w:rPr>
+            </w:pPr>
+            <w:r>
+              <w:rPr>
+                <w:rFonts w:hint="eastAsia" w:ascii="Courier New" w:hAnsi="Courier New" w:eastAsia="宋体" w:cs="Times New Roman"/>
+                <w:color w:val="000000"/>
+                <w:kern w:val="0"/>
+                <w:sz w:val="21"/>
+                <w:szCs w:val="15"/>
+                <w:lang w:val="en-US" w:eastAsia="zh-CN"/>
+              </w:rPr>
+              <w:t>&lt;include&gt;sql&lt;/include&gt;</w:t>
             </w:r>
           </w:p>
           <w:p>
@@ -10561,7 +10107,98 @@
                 <w:szCs w:val="15"/>
                 <w:lang w:val="en-US" w:eastAsia="zh-CN"/>
               </w:rPr>
-              <w:t>* @parameter</w:t>
+              <w:t>&lt;/includes&gt;</w:t>
+            </w:r>
+          </w:p>
+        </w:tc>
+      </w:tr>
+    </w:tbl>
+    <w:p>
+      <w:pPr>
+        <w:pStyle w:val="4"/>
+        <w:bidi w:val="0"/>
+        <w:rPr>
+          <w:rFonts w:hint="eastAsia"/>
+          <w:color w:val="843C0B" w:themeColor="accent2" w:themeShade="80"/>
+          <w:lang w:val="en-US" w:eastAsia="zh-CN"/>
+        </w:rPr>
+      </w:pPr>
+      <w:r>
+        <w:rPr>
+          <w:rFonts w:hint="eastAsia"/>
+          <w:color w:val="843C0B" w:themeColor="accent2" w:themeShade="80"/>
+          <w:lang w:val="en-US" w:eastAsia="zh-CN"/>
+        </w:rPr>
+        <w:t>1.4.10 Map：</w:t>
+      </w:r>
+    </w:p>
+    <w:tbl>
+      <w:tblPr>
+        <w:tblStyle w:val="7"/>
+        <w:tblW w:w="0" w:type="auto"/>
+        <w:tblInd w:w="575" w:type="dxa"/>
+        <w:tblBorders>
+          <w:top w:val="single" w:color="31849B" w:sz="24" w:space="0"/>
+          <w:left w:val="single" w:color="E36C09" w:sz="24" w:space="0"/>
+          <w:bottom w:val="single" w:color="31849B" w:sz="24" w:space="0"/>
+          <w:right w:val="single" w:color="E36C09" w:sz="24" w:space="0"/>
+          <w:insideH w:val="none" w:color="auto" w:sz="0" w:space="0"/>
+          <w:insideV w:val="none" w:color="auto" w:sz="0" w:space="0"/>
+        </w:tblBorders>
+        <w:shd w:val="clear" w:color="auto" w:fill="EEECE1"/>
+        <w:tblLayout w:type="fixed"/>
+        <w:tblCellMar>
+          <w:top w:w="0" w:type="dxa"/>
+          <w:left w:w="108" w:type="dxa"/>
+          <w:bottom w:w="0" w:type="dxa"/>
+          <w:right w:w="108" w:type="dxa"/>
+        </w:tblCellMar>
+      </w:tblPr>
+      <w:tblGrid>
+        <w:gridCol w:w="7947"/>
+      </w:tblGrid>
+      <w:tr>
+        <w:tblPrEx>
+          <w:tblBorders>
+            <w:top w:val="single" w:color="31849B" w:sz="24" w:space="0"/>
+            <w:left w:val="single" w:color="E36C09" w:sz="24" w:space="0"/>
+            <w:bottom w:val="single" w:color="31849B" w:sz="24" w:space="0"/>
+            <w:right w:val="single" w:color="E36C09" w:sz="24" w:space="0"/>
+            <w:insideH w:val="none" w:color="auto" w:sz="0" w:space="0"/>
+            <w:insideV w:val="none" w:color="auto" w:sz="0" w:space="0"/>
+          </w:tblBorders>
+          <w:shd w:val="clear" w:color="auto" w:fill="EEECE1"/>
+        </w:tblPrEx>
+        <w:tc>
+          <w:tcPr>
+            <w:tcW w:w="7947" w:type="dxa"/>
+            <w:shd w:val="clear" w:color="auto" w:fill="EEECE1"/>
+            <w:noWrap w:val="0"/>
+            <w:vAlign w:val="top"/>
+          </w:tcPr>
+          <w:p>
+            <w:pPr>
+              <w:spacing w:before="0" w:after="0" w:line="160" w:lineRule="atLeast"/>
+              <w:jc w:val="left"/>
+              <w:rPr>
+                <w:rFonts w:hint="eastAsia" w:ascii="Courier New" w:hAnsi="Courier New" w:eastAsia="宋体" w:cs="Times New Roman"/>
+                <w:color w:val="000000"/>
+                <w:kern w:val="0"/>
+                <w:sz w:val="21"/>
+                <w:szCs w:val="15"/>
+                <w:lang w:val="en-US" w:eastAsia="zh-CN"/>
+              </w:rPr>
+            </w:pPr>
+            <w:r>
+              <w:rPr>
+                <w:rFonts w:hint="eastAsia" w:ascii="Courier New" w:hAnsi="Courier New" w:eastAsia="宋体" w:cs="Times New Roman"/>
+                <w:color w:val="000000"/>
+                <w:kern w:val="0"/>
+                <w:sz w:val="21"/>
+                <w:szCs w:val="15"/>
+                <w:lang w:val="en-US" w:eastAsia="zh-CN"/>
+              </w:rPr>
+              <w:t>/**</w:t>
             </w:r>
           </w:p>
           <w:p>
@@ -10569,6 +10206,16 @@
               <w:spacing w:before="0" w:after="0" w:line="160" w:lineRule="atLeast"/>
               <w:jc w:val="left"/>
               <w:rPr>
+                <w:rFonts w:hint="default" w:ascii="Courier New" w:hAnsi="Courier New" w:eastAsia="宋体" w:cs="Times New Roman"/>
+                <w:color w:val="000000"/>
+                <w:kern w:val="0"/>
+                <w:sz w:val="21"/>
+                <w:szCs w:val="15"/>
+                <w:lang w:val="en-US" w:eastAsia="zh-CN"/>
+              </w:rPr>
+            </w:pPr>
+            <w:r>
+              <w:rPr>
                 <w:rFonts w:hint="eastAsia" w:ascii="Courier New" w:hAnsi="Courier New" w:eastAsia="宋体" w:cs="Times New Roman"/>
                 <w:color w:val="000000"/>
                 <w:kern w:val="0"/>
@@ -10576,17 +10223,7 @@
                 <w:szCs w:val="15"/>
                 <w:lang w:val="en-US" w:eastAsia="zh-CN"/>
               </w:rPr>
-            </w:pPr>
-            <w:r>
-              <w:rPr>
-                <w:rFonts w:hint="eastAsia" w:ascii="Courier New" w:hAnsi="Courier New" w:eastAsia="宋体" w:cs="Times New Roman"/>
-                <w:color w:val="000000"/>
-                <w:kern w:val="0"/>
-                <w:sz w:val="21"/>
-                <w:szCs w:val="15"/>
-                <w:lang w:val="en-US" w:eastAsia="zh-CN"/>
-              </w:rPr>
-              <w:t>*/</w:t>
+              <w:t>* @parameter</w:t>
             </w:r>
           </w:p>
           <w:p>
@@ -10594,6 +10231,31 @@
               <w:spacing w:before="0" w:after="0" w:line="160" w:lineRule="atLeast"/>
               <w:jc w:val="left"/>
               <w:rPr>
+                <w:rFonts w:hint="eastAsia" w:ascii="Courier New" w:hAnsi="Courier New" w:eastAsia="宋体" w:cs="Times New Roman"/>
+                <w:color w:val="000000"/>
+                <w:kern w:val="0"/>
+                <w:sz w:val="21"/>
+                <w:szCs w:val="15"/>
+                <w:lang w:val="en-US" w:eastAsia="zh-CN"/>
+              </w:rPr>
+            </w:pPr>
+            <w:r>
+              <w:rPr>
+                <w:rFonts w:hint="eastAsia" w:ascii="Courier New" w:hAnsi="Courier New" w:eastAsia="宋体" w:cs="Times New Roman"/>
+                <w:color w:val="000000"/>
+                <w:kern w:val="0"/>
+                <w:sz w:val="21"/>
+                <w:szCs w:val="15"/>
+                <w:lang w:val="en-US" w:eastAsia="zh-CN"/>
+              </w:rPr>
+              <w:t>*/</w:t>
+            </w:r>
+          </w:p>
+          <w:p>
+            <w:pPr>
+              <w:spacing w:before="0" w:after="0" w:line="160" w:lineRule="atLeast"/>
+              <w:jc w:val="left"/>
+              <w:rPr>
                 <w:rFonts w:hint="default" w:ascii="Courier New" w:hAnsi="Courier New" w:eastAsia="宋体" w:cs="Times New Roman"/>
                 <w:color w:val="000000"/>
                 <w:kern w:val="0"/>
@@ -10611,7 +10273,7 @@
                 <w:szCs w:val="15"/>
                 <w:lang w:val="en-US" w:eastAsia="zh-CN"/>
               </w:rPr>
-              <w:t>private Properties sampleProperties;</w:t>
+              <w:t>private Map sampleMap;</w:t>
             </w:r>
           </w:p>
         </w:tc>
@@ -10710,7 +10372,7 @@
                 <w:szCs w:val="15"/>
                 <w:lang w:val="en-US" w:eastAsia="zh-CN"/>
               </w:rPr>
-              <w:t>&lt;sampleProperties&gt;</w:t>
+              <w:t>&lt;sampleMap&gt;</w:t>
             </w:r>
           </w:p>
           <w:p>
@@ -10736,7 +10398,7 @@
                 <w:szCs w:val="15"/>
                 <w:lang w:val="en-US" w:eastAsia="zh-CN"/>
               </w:rPr>
-              <w:t>&lt;property&gt;</w:t>
+              <w:t>&lt;key1&gt;java&lt;/key1&gt;</w:t>
             </w:r>
           </w:p>
           <w:p>
@@ -10745,6 +10407,16 @@
               <w:ind w:firstLine="420"/>
               <w:jc w:val="left"/>
               <w:rPr>
+                <w:rFonts w:hint="default" w:ascii="Courier New" w:hAnsi="Courier New" w:eastAsia="宋体" w:cs="Times New Roman"/>
+                <w:color w:val="000000"/>
+                <w:kern w:val="0"/>
+                <w:sz w:val="21"/>
+                <w:szCs w:val="15"/>
+                <w:lang w:val="en-US" w:eastAsia="zh-CN"/>
+              </w:rPr>
+            </w:pPr>
+            <w:r>
+              <w:rPr>
                 <w:rFonts w:hint="eastAsia" w:ascii="Courier New" w:hAnsi="Courier New" w:eastAsia="宋体" w:cs="Times New Roman"/>
                 <w:color w:val="000000"/>
                 <w:kern w:val="0"/>
@@ -10752,173 +10424,7 @@
                 <w:szCs w:val="15"/>
                 <w:lang w:val="en-US" w:eastAsia="zh-CN"/>
               </w:rPr>
-            </w:pPr>
-            <w:r>
-              <w:rPr>
-                <w:rFonts w:hint="eastAsia" w:ascii="Courier New" w:hAnsi="Courier New" w:eastAsia="宋体" w:cs="Times New Roman"/>
-                <w:color w:val="000000"/>
-                <w:kern w:val="0"/>
-                <w:sz w:val="21"/>
-                <w:szCs w:val="15"/>
-                <w:lang w:val="en-US" w:eastAsia="zh-CN"/>
-              </w:rPr>
-              <w:t xml:space="preserve">    &lt;name&gt;p_name_1&lt;/name&gt;</w:t>
-            </w:r>
-          </w:p>
-          <w:p>
-            <w:pPr>
-              <w:spacing w:before="0" w:after="0" w:line="160" w:lineRule="atLeast"/>
-              <w:ind w:firstLine="420"/>
-              <w:jc w:val="left"/>
-              <w:rPr>
-                <w:rFonts w:hint="default" w:ascii="Courier New" w:hAnsi="Courier New" w:eastAsia="宋体" w:cs="Times New Roman"/>
-                <w:color w:val="000000"/>
-                <w:kern w:val="0"/>
-                <w:sz w:val="21"/>
-                <w:szCs w:val="15"/>
-                <w:lang w:val="en-US" w:eastAsia="zh-CN"/>
-              </w:rPr>
-            </w:pPr>
-            <w:r>
-              <w:rPr>
-                <w:rFonts w:hint="eastAsia" w:ascii="Courier New" w:hAnsi="Courier New" w:eastAsia="宋体" w:cs="Times New Roman"/>
-                <w:color w:val="000000"/>
-                <w:kern w:val="0"/>
-                <w:sz w:val="21"/>
-                <w:szCs w:val="15"/>
-                <w:lang w:val="en-US" w:eastAsia="zh-CN"/>
-              </w:rPr>
-              <w:t xml:space="preserve">    &lt;value&gt;p_value_1&lt;/value&gt;</w:t>
-            </w:r>
-          </w:p>
-          <w:p>
-            <w:pPr>
-              <w:spacing w:before="0" w:after="0" w:line="160" w:lineRule="atLeast"/>
-              <w:ind w:firstLine="420"/>
-              <w:jc w:val="left"/>
-              <w:rPr>
-                <w:rFonts w:hint="default" w:ascii="Courier New" w:hAnsi="Courier New" w:eastAsia="宋体" w:cs="Times New Roman"/>
-                <w:color w:val="000000"/>
-                <w:kern w:val="0"/>
-                <w:sz w:val="21"/>
-                <w:szCs w:val="15"/>
-                <w:lang w:val="en-US" w:eastAsia="zh-CN"/>
-              </w:rPr>
-            </w:pPr>
-            <w:r>
-              <w:rPr>
-                <w:rFonts w:hint="eastAsia" w:ascii="Courier New" w:hAnsi="Courier New" w:eastAsia="宋体" w:cs="Times New Roman"/>
-                <w:color w:val="000000"/>
-                <w:kern w:val="0"/>
-                <w:sz w:val="21"/>
-                <w:szCs w:val="15"/>
-                <w:lang w:val="en-US" w:eastAsia="zh-CN"/>
-              </w:rPr>
-              <w:t>&lt;/property&gt;</w:t>
-            </w:r>
-          </w:p>
-          <w:p>
-            <w:pPr>
-              <w:spacing w:before="0" w:after="0" w:line="160" w:lineRule="atLeast"/>
-              <w:ind w:firstLine="420"/>
-              <w:jc w:val="left"/>
-              <w:rPr>
-                <w:rFonts w:hint="eastAsia" w:ascii="Courier New" w:hAnsi="Courier New" w:eastAsia="宋体" w:cs="Times New Roman"/>
-                <w:color w:val="000000"/>
-                <w:kern w:val="0"/>
-                <w:sz w:val="21"/>
-                <w:szCs w:val="15"/>
-                <w:lang w:val="en-US" w:eastAsia="zh-CN"/>
-              </w:rPr>
-            </w:pPr>
-            <w:r>
-              <w:rPr>
-                <w:rFonts w:hint="eastAsia" w:ascii="Courier New" w:hAnsi="Courier New" w:eastAsia="宋体" w:cs="Times New Roman"/>
-                <w:color w:val="000000"/>
-                <w:kern w:val="0"/>
-                <w:sz w:val="21"/>
-                <w:szCs w:val="15"/>
-                <w:lang w:val="en-US" w:eastAsia="zh-CN"/>
-              </w:rPr>
-              <w:t>&lt;property&gt;</w:t>
-            </w:r>
-          </w:p>
-          <w:p>
-            <w:pPr>
-              <w:spacing w:before="0" w:after="0" w:line="160" w:lineRule="atLeast"/>
-              <w:ind w:firstLine="420"/>
-              <w:jc w:val="left"/>
-              <w:rPr>
-                <w:rFonts w:hint="eastAsia" w:ascii="Courier New" w:hAnsi="Courier New" w:eastAsia="宋体" w:cs="Times New Roman"/>
-                <w:color w:val="000000"/>
-                <w:kern w:val="0"/>
-                <w:sz w:val="21"/>
-                <w:szCs w:val="15"/>
-                <w:lang w:val="en-US" w:eastAsia="zh-CN"/>
-              </w:rPr>
-            </w:pPr>
-            <w:r>
-              <w:rPr>
-                <w:rFonts w:hint="eastAsia" w:ascii="Courier New" w:hAnsi="Courier New" w:eastAsia="宋体" w:cs="Times New Roman"/>
-                <w:color w:val="000000"/>
-                <w:kern w:val="0"/>
-                <w:sz w:val="21"/>
-                <w:szCs w:val="15"/>
-                <w:lang w:val="en-US" w:eastAsia="zh-CN"/>
-              </w:rPr>
-              <w:t xml:space="preserve">    &lt;name&gt;p_name_2&lt;/name&gt;</w:t>
-            </w:r>
-          </w:p>
-          <w:p>
-            <w:pPr>
-              <w:spacing w:before="0" w:after="0" w:line="160" w:lineRule="atLeast"/>
-              <w:ind w:firstLine="420"/>
-              <w:jc w:val="left"/>
-              <w:rPr>
-                <w:rFonts w:hint="default" w:ascii="Courier New" w:hAnsi="Courier New" w:eastAsia="宋体" w:cs="Times New Roman"/>
-                <w:color w:val="000000"/>
-                <w:kern w:val="0"/>
-                <w:sz w:val="21"/>
-                <w:szCs w:val="15"/>
-                <w:lang w:val="en-US" w:eastAsia="zh-CN"/>
-              </w:rPr>
-            </w:pPr>
-            <w:r>
-              <w:rPr>
-                <w:rFonts w:hint="eastAsia" w:ascii="Courier New" w:hAnsi="Courier New" w:eastAsia="宋体" w:cs="Times New Roman"/>
-                <w:color w:val="000000"/>
-                <w:kern w:val="0"/>
-                <w:sz w:val="21"/>
-                <w:szCs w:val="15"/>
-                <w:lang w:val="en-US" w:eastAsia="zh-CN"/>
-              </w:rPr>
-              <w:t xml:space="preserve">    &lt;value&gt;p_value_2&lt;/value&gt;</w:t>
-            </w:r>
-          </w:p>
-          <w:p>
-            <w:pPr>
-              <w:spacing w:before="0" w:after="0" w:line="160" w:lineRule="atLeast"/>
-              <w:ind w:firstLine="420"/>
-              <w:jc w:val="left"/>
-              <w:rPr>
-                <w:rFonts w:hint="default" w:ascii="Courier New" w:hAnsi="Courier New" w:eastAsia="宋体" w:cs="Times New Roman"/>
-                <w:color w:val="000000"/>
-                <w:kern w:val="0"/>
-                <w:sz w:val="21"/>
-                <w:szCs w:val="15"/>
-                <w:lang w:val="en-US" w:eastAsia="zh-CN"/>
-              </w:rPr>
-            </w:pPr>
-            <w:r>
-              <w:rPr>
-                <w:rFonts w:hint="eastAsia" w:ascii="Courier New" w:hAnsi="Courier New" w:eastAsia="宋体" w:cs="Times New Roman"/>
-                <w:color w:val="000000"/>
-                <w:kern w:val="0"/>
-                <w:sz w:val="21"/>
-                <w:szCs w:val="15"/>
-                <w:lang w:val="en-US" w:eastAsia="zh-CN"/>
-              </w:rPr>
-              <w:t>&lt;/property&gt;</w:t>
+              <w:t>&lt;key2&gt;sql&lt;/key2&gt;</w:t>
             </w:r>
           </w:p>
           <w:p>
@@ -10943,7 +10449,7 @@
                 <w:szCs w:val="15"/>
                 <w:lang w:val="en-US" w:eastAsia="zh-CN"/>
               </w:rPr>
-              <w:t>&lt;/sampleProperties&gt;</w:t>
+              <w:t>&lt;/sampleMap&gt;</w:t>
             </w:r>
           </w:p>
         </w:tc>
@@ -10951,68 +10457,21 @@
     </w:tbl>
     <w:p>
       <w:pPr>
-        <w:widowControl w:val="0"/>
-        <w:numPr>
-          <w:ilvl w:val="0"/>
-          <w:numId w:val="0"/>
-        </w:numPr>
-        <w:ind w:firstLine="420" w:firstLineChars="0"/>
-        <w:jc w:val="both"/>
+        <w:pStyle w:val="4"/>
+        <w:bidi w:val="0"/>
         <w:rPr>
           <w:rFonts w:hint="eastAsia"/>
+          <w:color w:val="843C0B" w:themeColor="accent2" w:themeShade="80"/>
           <w:lang w:val="en-US" w:eastAsia="zh-CN"/>
         </w:rPr>
       </w:pPr>
       <w:r>
         <w:rPr>
           <w:rFonts w:hint="eastAsia"/>
-          <w:lang w:val="en-US" w:eastAsia="zh-CN"/>
-        </w:rPr>
-        <w:t>一个简单的@parameter标注就能让用户配置各种类型的Mojo字段，不过在此基础上，用户还能为@parameter标注提供一些额外的属性，进一步自定义Mojo参数。</w:t>
-      </w:r>
-    </w:p>
-    <w:p>
-      <w:pPr>
-        <w:widowControl w:val="0"/>
-        <w:numPr>
-          <w:ilvl w:val="0"/>
-          <w:numId w:val="6"/>
-        </w:numPr>
-        <w:ind w:left="840" w:leftChars="0" w:hanging="420" w:firstLineChars="0"/>
-        <w:jc w:val="both"/>
-        <w:rPr>
-          <w:rFonts w:hint="eastAsia"/>
-          <w:lang w:val="en-US" w:eastAsia="zh-CN"/>
-        </w:rPr>
-      </w:pPr>
-      <w:r>
-        <w:rPr>
-          <w:rFonts w:hint="eastAsia"/>
-          <w:lang w:val="en-US" w:eastAsia="zh-CN"/>
-        </w:rPr>
-        <w:t>@parameter alias=“&lt;aliasName&gt;”：</w:t>
-      </w:r>
-    </w:p>
-    <w:p>
-      <w:pPr>
-        <w:widowControl w:val="0"/>
-        <w:numPr>
-          <w:ilvl w:val="0"/>
-          <w:numId w:val="0"/>
-        </w:numPr>
-        <w:ind w:firstLine="420" w:firstLineChars="0"/>
-        <w:jc w:val="both"/>
-        <w:rPr>
-          <w:rFonts w:hint="eastAsia"/>
-          <w:lang w:val="en-US" w:eastAsia="zh-CN"/>
-        </w:rPr>
-      </w:pPr>
-      <w:r>
-        <w:rPr>
-          <w:rFonts w:hint="eastAsia"/>
-          <w:lang w:val="en-US" w:eastAsia="zh-CN"/>
-        </w:rPr>
-        <w:t>使用alias，用户就可以为Mojo参数使用别名，当Mojo字段名称太长或者可读性不强时，这个别名就非常有用。例如：</w:t>
+          <w:color w:val="843C0B" w:themeColor="accent2" w:themeShade="80"/>
+          <w:lang w:val="en-US" w:eastAsia="zh-CN"/>
+        </w:rPr>
+        <w:t>1.4.11 Properties：</w:t>
       </w:r>
     </w:p>
     <w:tbl>
@@ -11106,40 +10565,7 @@
                 <w:szCs w:val="15"/>
                 <w:lang w:val="en-US" w:eastAsia="zh-CN"/>
               </w:rPr>
-              <w:t>* @parameter alias=</w:t>
-            </w:r>
-            <w:r>
-              <w:rPr>
-                <w:rFonts w:hint="default" w:ascii="Courier New" w:hAnsi="Courier New" w:eastAsia="宋体" w:cs="Times New Roman"/>
-                <w:color w:val="000000"/>
-                <w:kern w:val="0"/>
-                <w:sz w:val="21"/>
-                <w:szCs w:val="15"/>
-                <w:lang w:val="en-US" w:eastAsia="zh-CN"/>
-              </w:rPr>
-              <w:t>”</w:t>
-            </w:r>
-            <w:r>
-              <w:rPr>
-                <w:rFonts w:hint="eastAsia" w:ascii="Courier New" w:hAnsi="Courier New" w:eastAsia="宋体" w:cs="Times New Roman"/>
-                <w:color w:val="000000"/>
-                <w:kern w:val="0"/>
-                <w:sz w:val="21"/>
-                <w:szCs w:val="15"/>
-                <w:lang w:val="en-US" w:eastAsia="zh-CN"/>
-              </w:rPr>
-              <w:t>uid</w:t>
-            </w:r>
-            <w:r>
-              <w:rPr>
-                <w:rFonts w:hint="default" w:ascii="Courier New" w:hAnsi="Courier New" w:eastAsia="宋体" w:cs="Times New Roman"/>
-                <w:color w:val="000000"/>
-                <w:kern w:val="0"/>
-                <w:sz w:val="21"/>
-                <w:szCs w:val="15"/>
-                <w:lang w:val="en-US" w:eastAsia="zh-CN"/>
-              </w:rPr>
-              <w:t>”</w:t>
+              <w:t>* @parameter</w:t>
             </w:r>
           </w:p>
           <w:p>
@@ -11189,7 +10615,7 @@
                 <w:szCs w:val="15"/>
                 <w:lang w:val="en-US" w:eastAsia="zh-CN"/>
               </w:rPr>
-              <w:t>private String uniqueIdentity;</w:t>
+              <w:t>private Properties sampleProperties;</w:t>
             </w:r>
           </w:p>
         </w:tc>
@@ -11253,6 +10679,596 @@
             <w:insideV w:val="none" w:color="auto" w:sz="0" w:space="0"/>
           </w:tblBorders>
           <w:shd w:val="clear" w:color="auto" w:fill="EEECE1"/>
+          <w:tblCellMar>
+            <w:top w:w="0" w:type="dxa"/>
+            <w:left w:w="108" w:type="dxa"/>
+            <w:bottom w:w="0" w:type="dxa"/>
+            <w:right w:w="108" w:type="dxa"/>
+          </w:tblCellMar>
+        </w:tblPrEx>
+        <w:tc>
+          <w:tcPr>
+            <w:tcW w:w="7947" w:type="dxa"/>
+            <w:shd w:val="clear" w:color="auto" w:fill="EEECE1"/>
+            <w:noWrap w:val="0"/>
+            <w:vAlign w:val="top"/>
+          </w:tcPr>
+          <w:p>
+            <w:pPr>
+              <w:spacing w:before="0" w:after="0" w:line="160" w:lineRule="atLeast"/>
+              <w:jc w:val="left"/>
+              <w:rPr>
+                <w:rFonts w:hint="eastAsia" w:ascii="Courier New" w:hAnsi="Courier New" w:eastAsia="宋体" w:cs="Times New Roman"/>
+                <w:color w:val="000000"/>
+                <w:kern w:val="0"/>
+                <w:sz w:val="21"/>
+                <w:szCs w:val="15"/>
+                <w:lang w:val="en-US" w:eastAsia="zh-CN"/>
+              </w:rPr>
+            </w:pPr>
+            <w:r>
+              <w:rPr>
+                <w:rFonts w:hint="eastAsia" w:ascii="Courier New" w:hAnsi="Courier New" w:eastAsia="宋体" w:cs="Times New Roman"/>
+                <w:color w:val="000000"/>
+                <w:kern w:val="0"/>
+                <w:sz w:val="21"/>
+                <w:szCs w:val="15"/>
+                <w:lang w:val="en-US" w:eastAsia="zh-CN"/>
+              </w:rPr>
+              <w:t>&lt;sampleProperties&gt;</w:t>
+            </w:r>
+          </w:p>
+          <w:p>
+            <w:pPr>
+              <w:spacing w:before="0" w:after="0" w:line="160" w:lineRule="atLeast"/>
+              <w:ind w:firstLine="420"/>
+              <w:jc w:val="left"/>
+              <w:rPr>
+                <w:rFonts w:hint="eastAsia" w:ascii="Courier New" w:hAnsi="Courier New" w:eastAsia="宋体" w:cs="Times New Roman"/>
+                <w:color w:val="000000"/>
+                <w:kern w:val="0"/>
+                <w:sz w:val="21"/>
+                <w:szCs w:val="15"/>
+                <w:lang w:val="en-US" w:eastAsia="zh-CN"/>
+              </w:rPr>
+            </w:pPr>
+            <w:r>
+              <w:rPr>
+                <w:rFonts w:hint="eastAsia" w:ascii="Courier New" w:hAnsi="Courier New" w:eastAsia="宋体" w:cs="Times New Roman"/>
+                <w:color w:val="000000"/>
+                <w:kern w:val="0"/>
+                <w:sz w:val="21"/>
+                <w:szCs w:val="15"/>
+                <w:lang w:val="en-US" w:eastAsia="zh-CN"/>
+              </w:rPr>
+              <w:t>&lt;property&gt;</w:t>
+            </w:r>
+          </w:p>
+          <w:p>
+            <w:pPr>
+              <w:spacing w:before="0" w:after="0" w:line="160" w:lineRule="atLeast"/>
+              <w:ind w:firstLine="420"/>
+              <w:jc w:val="left"/>
+              <w:rPr>
+                <w:rFonts w:hint="eastAsia" w:ascii="Courier New" w:hAnsi="Courier New" w:eastAsia="宋体" w:cs="Times New Roman"/>
+                <w:color w:val="000000"/>
+                <w:kern w:val="0"/>
+                <w:sz w:val="21"/>
+                <w:szCs w:val="15"/>
+                <w:lang w:val="en-US" w:eastAsia="zh-CN"/>
+              </w:rPr>
+            </w:pPr>
+            <w:r>
+              <w:rPr>
+                <w:rFonts w:hint="eastAsia" w:ascii="Courier New" w:hAnsi="Courier New" w:eastAsia="宋体" w:cs="Times New Roman"/>
+                <w:color w:val="000000"/>
+                <w:kern w:val="0"/>
+                <w:sz w:val="21"/>
+                <w:szCs w:val="15"/>
+                <w:lang w:val="en-US" w:eastAsia="zh-CN"/>
+              </w:rPr>
+              <w:t xml:space="preserve">    &lt;name&gt;p_name_1&lt;/name&gt;</w:t>
+            </w:r>
+          </w:p>
+          <w:p>
+            <w:pPr>
+              <w:spacing w:before="0" w:after="0" w:line="160" w:lineRule="atLeast"/>
+              <w:ind w:firstLine="420"/>
+              <w:jc w:val="left"/>
+              <w:rPr>
+                <w:rFonts w:hint="default" w:ascii="Courier New" w:hAnsi="Courier New" w:eastAsia="宋体" w:cs="Times New Roman"/>
+                <w:color w:val="000000"/>
+                <w:kern w:val="0"/>
+                <w:sz w:val="21"/>
+                <w:szCs w:val="15"/>
+                <w:lang w:val="en-US" w:eastAsia="zh-CN"/>
+              </w:rPr>
+            </w:pPr>
+            <w:r>
+              <w:rPr>
+                <w:rFonts w:hint="eastAsia" w:ascii="Courier New" w:hAnsi="Courier New" w:eastAsia="宋体" w:cs="Times New Roman"/>
+                <w:color w:val="000000"/>
+                <w:kern w:val="0"/>
+                <w:sz w:val="21"/>
+                <w:szCs w:val="15"/>
+                <w:lang w:val="en-US" w:eastAsia="zh-CN"/>
+              </w:rPr>
+              <w:t xml:space="preserve">    &lt;value&gt;p_value_1&lt;/value&gt;</w:t>
+            </w:r>
+          </w:p>
+          <w:p>
+            <w:pPr>
+              <w:spacing w:before="0" w:after="0" w:line="160" w:lineRule="atLeast"/>
+              <w:ind w:firstLine="420"/>
+              <w:jc w:val="left"/>
+              <w:rPr>
+                <w:rFonts w:hint="default" w:ascii="Courier New" w:hAnsi="Courier New" w:eastAsia="宋体" w:cs="Times New Roman"/>
+                <w:color w:val="000000"/>
+                <w:kern w:val="0"/>
+                <w:sz w:val="21"/>
+                <w:szCs w:val="15"/>
+                <w:lang w:val="en-US" w:eastAsia="zh-CN"/>
+              </w:rPr>
+            </w:pPr>
+            <w:r>
+              <w:rPr>
+                <w:rFonts w:hint="eastAsia" w:ascii="Courier New" w:hAnsi="Courier New" w:eastAsia="宋体" w:cs="Times New Roman"/>
+                <w:color w:val="000000"/>
+                <w:kern w:val="0"/>
+                <w:sz w:val="21"/>
+                <w:szCs w:val="15"/>
+                <w:lang w:val="en-US" w:eastAsia="zh-CN"/>
+              </w:rPr>
+              <w:t>&lt;/property&gt;</w:t>
+            </w:r>
+          </w:p>
+          <w:p>
+            <w:pPr>
+              <w:spacing w:before="0" w:after="0" w:line="160" w:lineRule="atLeast"/>
+              <w:ind w:firstLine="420"/>
+              <w:jc w:val="left"/>
+              <w:rPr>
+                <w:rFonts w:hint="eastAsia" w:ascii="Courier New" w:hAnsi="Courier New" w:eastAsia="宋体" w:cs="Times New Roman"/>
+                <w:color w:val="000000"/>
+                <w:kern w:val="0"/>
+                <w:sz w:val="21"/>
+                <w:szCs w:val="15"/>
+                <w:lang w:val="en-US" w:eastAsia="zh-CN"/>
+              </w:rPr>
+            </w:pPr>
+            <w:r>
+              <w:rPr>
+                <w:rFonts w:hint="eastAsia" w:ascii="Courier New" w:hAnsi="Courier New" w:eastAsia="宋体" w:cs="Times New Roman"/>
+                <w:color w:val="000000"/>
+                <w:kern w:val="0"/>
+                <w:sz w:val="21"/>
+                <w:szCs w:val="15"/>
+                <w:lang w:val="en-US" w:eastAsia="zh-CN"/>
+              </w:rPr>
+              <w:t>&lt;property&gt;</w:t>
+            </w:r>
+          </w:p>
+          <w:p>
+            <w:pPr>
+              <w:spacing w:before="0" w:after="0" w:line="160" w:lineRule="atLeast"/>
+              <w:ind w:firstLine="420"/>
+              <w:jc w:val="left"/>
+              <w:rPr>
+                <w:rFonts w:hint="eastAsia" w:ascii="Courier New" w:hAnsi="Courier New" w:eastAsia="宋体" w:cs="Times New Roman"/>
+                <w:color w:val="000000"/>
+                <w:kern w:val="0"/>
+                <w:sz w:val="21"/>
+                <w:szCs w:val="15"/>
+                <w:lang w:val="en-US" w:eastAsia="zh-CN"/>
+              </w:rPr>
+            </w:pPr>
+            <w:r>
+              <w:rPr>
+                <w:rFonts w:hint="eastAsia" w:ascii="Courier New" w:hAnsi="Courier New" w:eastAsia="宋体" w:cs="Times New Roman"/>
+                <w:color w:val="000000"/>
+                <w:kern w:val="0"/>
+                <w:sz w:val="21"/>
+                <w:szCs w:val="15"/>
+                <w:lang w:val="en-US" w:eastAsia="zh-CN"/>
+              </w:rPr>
+              <w:t xml:space="preserve">    &lt;name&gt;p_name_2&lt;/name&gt;</w:t>
+            </w:r>
+          </w:p>
+          <w:p>
+            <w:pPr>
+              <w:spacing w:before="0" w:after="0" w:line="160" w:lineRule="atLeast"/>
+              <w:ind w:firstLine="420"/>
+              <w:jc w:val="left"/>
+              <w:rPr>
+                <w:rFonts w:hint="default" w:ascii="Courier New" w:hAnsi="Courier New" w:eastAsia="宋体" w:cs="Times New Roman"/>
+                <w:color w:val="000000"/>
+                <w:kern w:val="0"/>
+                <w:sz w:val="21"/>
+                <w:szCs w:val="15"/>
+                <w:lang w:val="en-US" w:eastAsia="zh-CN"/>
+              </w:rPr>
+            </w:pPr>
+            <w:r>
+              <w:rPr>
+                <w:rFonts w:hint="eastAsia" w:ascii="Courier New" w:hAnsi="Courier New" w:eastAsia="宋体" w:cs="Times New Roman"/>
+                <w:color w:val="000000"/>
+                <w:kern w:val="0"/>
+                <w:sz w:val="21"/>
+                <w:szCs w:val="15"/>
+                <w:lang w:val="en-US" w:eastAsia="zh-CN"/>
+              </w:rPr>
+              <w:t xml:space="preserve">    &lt;value&gt;p_value_2&lt;/value&gt;</w:t>
+            </w:r>
+          </w:p>
+          <w:p>
+            <w:pPr>
+              <w:spacing w:before="0" w:after="0" w:line="160" w:lineRule="atLeast"/>
+              <w:ind w:firstLine="420"/>
+              <w:jc w:val="left"/>
+              <w:rPr>
+                <w:rFonts w:hint="default" w:ascii="Courier New" w:hAnsi="Courier New" w:eastAsia="宋体" w:cs="Times New Roman"/>
+                <w:color w:val="000000"/>
+                <w:kern w:val="0"/>
+                <w:sz w:val="21"/>
+                <w:szCs w:val="15"/>
+                <w:lang w:val="en-US" w:eastAsia="zh-CN"/>
+              </w:rPr>
+            </w:pPr>
+            <w:r>
+              <w:rPr>
+                <w:rFonts w:hint="eastAsia" w:ascii="Courier New" w:hAnsi="Courier New" w:eastAsia="宋体" w:cs="Times New Roman"/>
+                <w:color w:val="000000"/>
+                <w:kern w:val="0"/>
+                <w:sz w:val="21"/>
+                <w:szCs w:val="15"/>
+                <w:lang w:val="en-US" w:eastAsia="zh-CN"/>
+              </w:rPr>
+              <w:t>&lt;/property&gt;</w:t>
+            </w:r>
+          </w:p>
+          <w:p>
+            <w:pPr>
+              <w:spacing w:before="0" w:after="0" w:line="160" w:lineRule="atLeast"/>
+              <w:jc w:val="left"/>
+              <w:rPr>
+                <w:rFonts w:hint="default" w:ascii="Courier New" w:hAnsi="Courier New" w:eastAsia="宋体" w:cs="Times New Roman"/>
+                <w:color w:val="000000"/>
+                <w:kern w:val="0"/>
+                <w:sz w:val="21"/>
+                <w:szCs w:val="15"/>
+                <w:lang w:val="en-US" w:eastAsia="zh-CN"/>
+              </w:rPr>
+            </w:pPr>
+            <w:r>
+              <w:rPr>
+                <w:rFonts w:hint="eastAsia" w:ascii="Courier New" w:hAnsi="Courier New" w:eastAsia="宋体" w:cs="Times New Roman"/>
+                <w:color w:val="000000"/>
+                <w:kern w:val="0"/>
+                <w:sz w:val="21"/>
+                <w:szCs w:val="15"/>
+                <w:lang w:val="en-US" w:eastAsia="zh-CN"/>
+              </w:rPr>
+              <w:t>&lt;/sampleProperties&gt;</w:t>
+            </w:r>
+          </w:p>
+        </w:tc>
+      </w:tr>
+    </w:tbl>
+    <w:p>
+      <w:pPr>
+        <w:widowControl w:val="0"/>
+        <w:numPr>
+          <w:ilvl w:val="0"/>
+          <w:numId w:val="0"/>
+        </w:numPr>
+        <w:ind w:firstLine="420" w:firstLineChars="0"/>
+        <w:jc w:val="both"/>
+        <w:rPr>
+          <w:rFonts w:hint="eastAsia"/>
+          <w:lang w:val="en-US" w:eastAsia="zh-CN"/>
+        </w:rPr>
+      </w:pPr>
+      <w:r>
+        <w:rPr>
+          <w:rFonts w:hint="eastAsia"/>
+          <w:lang w:val="en-US" w:eastAsia="zh-CN"/>
+        </w:rPr>
+        <w:t>一个简单的@parameter标注就能让用户配置各种类型的Mojo字段，不过在此基础上，用户还能为@parameter标注提供一些额外的属性，进一步自定义Mojo参数。</w:t>
+      </w:r>
+    </w:p>
+    <w:p>
+      <w:pPr>
+        <w:widowControl w:val="0"/>
+        <w:numPr>
+          <w:ilvl w:val="0"/>
+          <w:numId w:val="6"/>
+        </w:numPr>
+        <w:ind w:left="840" w:leftChars="0" w:hanging="420" w:firstLineChars="0"/>
+        <w:jc w:val="both"/>
+        <w:rPr>
+          <w:rFonts w:hint="eastAsia"/>
+          <w:lang w:val="en-US" w:eastAsia="zh-CN"/>
+        </w:rPr>
+      </w:pPr>
+      <w:r>
+        <w:rPr>
+          <w:rFonts w:hint="eastAsia"/>
+          <w:lang w:val="en-US" w:eastAsia="zh-CN"/>
+        </w:rPr>
+        <w:t>@parameter alias=“&lt;aliasName&gt;”：</w:t>
+      </w:r>
+    </w:p>
+    <w:p>
+      <w:pPr>
+        <w:widowControl w:val="0"/>
+        <w:numPr>
+          <w:ilvl w:val="0"/>
+          <w:numId w:val="0"/>
+        </w:numPr>
+        <w:ind w:firstLine="420" w:firstLineChars="0"/>
+        <w:jc w:val="both"/>
+        <w:rPr>
+          <w:rFonts w:hint="eastAsia"/>
+          <w:lang w:val="en-US" w:eastAsia="zh-CN"/>
+        </w:rPr>
+      </w:pPr>
+      <w:r>
+        <w:rPr>
+          <w:rFonts w:hint="eastAsia"/>
+          <w:lang w:val="en-US" w:eastAsia="zh-CN"/>
+        </w:rPr>
+        <w:t>使用alias，用户就可以为Mojo参数使用别名，当Mojo字段名称太长或者可读性不强时，这个别名就非常有用。例如：</w:t>
+      </w:r>
+    </w:p>
+    <w:tbl>
+      <w:tblPr>
+        <w:tblStyle w:val="7"/>
+        <w:tblW w:w="0" w:type="auto"/>
+        <w:tblInd w:w="575" w:type="dxa"/>
+        <w:tblBorders>
+          <w:top w:val="single" w:color="31849B" w:sz="24" w:space="0"/>
+          <w:left w:val="single" w:color="E36C09" w:sz="24" w:space="0"/>
+          <w:bottom w:val="single" w:color="31849B" w:sz="24" w:space="0"/>
+          <w:right w:val="single" w:color="E36C09" w:sz="24" w:space="0"/>
+          <w:insideH w:val="none" w:color="auto" w:sz="0" w:space="0"/>
+          <w:insideV w:val="none" w:color="auto" w:sz="0" w:space="0"/>
+        </w:tblBorders>
+        <w:shd w:val="clear" w:color="auto" w:fill="EEECE1"/>
+        <w:tblLayout w:type="fixed"/>
+        <w:tblCellMar>
+          <w:top w:w="0" w:type="dxa"/>
+          <w:left w:w="108" w:type="dxa"/>
+          <w:bottom w:w="0" w:type="dxa"/>
+          <w:right w:w="108" w:type="dxa"/>
+        </w:tblCellMar>
+      </w:tblPr>
+      <w:tblGrid>
+        <w:gridCol w:w="7947"/>
+      </w:tblGrid>
+      <w:tr>
+        <w:tblPrEx>
+          <w:tblBorders>
+            <w:top w:val="single" w:color="31849B" w:sz="24" w:space="0"/>
+            <w:left w:val="single" w:color="E36C09" w:sz="24" w:space="0"/>
+            <w:bottom w:val="single" w:color="31849B" w:sz="24" w:space="0"/>
+            <w:right w:val="single" w:color="E36C09" w:sz="24" w:space="0"/>
+            <w:insideH w:val="none" w:color="auto" w:sz="0" w:space="0"/>
+            <w:insideV w:val="none" w:color="auto" w:sz="0" w:space="0"/>
+          </w:tblBorders>
+          <w:shd w:val="clear" w:color="auto" w:fill="EEECE1"/>
+          <w:tblCellMar>
+            <w:top w:w="0" w:type="dxa"/>
+            <w:left w:w="108" w:type="dxa"/>
+            <w:bottom w:w="0" w:type="dxa"/>
+            <w:right w:w="108" w:type="dxa"/>
+          </w:tblCellMar>
+        </w:tblPrEx>
+        <w:tc>
+          <w:tcPr>
+            <w:tcW w:w="7947" w:type="dxa"/>
+            <w:shd w:val="clear" w:color="auto" w:fill="EEECE1"/>
+            <w:noWrap w:val="0"/>
+            <w:vAlign w:val="top"/>
+          </w:tcPr>
+          <w:p>
+            <w:pPr>
+              <w:spacing w:before="0" w:after="0" w:line="160" w:lineRule="atLeast"/>
+              <w:jc w:val="left"/>
+              <w:rPr>
+                <w:rFonts w:hint="eastAsia" w:ascii="Courier New" w:hAnsi="Courier New" w:eastAsia="宋体" w:cs="Times New Roman"/>
+                <w:color w:val="000000"/>
+                <w:kern w:val="0"/>
+                <w:sz w:val="21"/>
+                <w:szCs w:val="15"/>
+                <w:lang w:val="en-US" w:eastAsia="zh-CN"/>
+              </w:rPr>
+            </w:pPr>
+            <w:r>
+              <w:rPr>
+                <w:rFonts w:hint="eastAsia" w:ascii="Courier New" w:hAnsi="Courier New" w:eastAsia="宋体" w:cs="Times New Roman"/>
+                <w:color w:val="000000"/>
+                <w:kern w:val="0"/>
+                <w:sz w:val="21"/>
+                <w:szCs w:val="15"/>
+                <w:lang w:val="en-US" w:eastAsia="zh-CN"/>
+              </w:rPr>
+              <w:t>/**</w:t>
+            </w:r>
+          </w:p>
+          <w:p>
+            <w:pPr>
+              <w:spacing w:before="0" w:after="0" w:line="160" w:lineRule="atLeast"/>
+              <w:jc w:val="left"/>
+              <w:rPr>
+                <w:rFonts w:hint="default" w:ascii="Courier New" w:hAnsi="Courier New" w:eastAsia="宋体" w:cs="Times New Roman"/>
+                <w:color w:val="000000"/>
+                <w:kern w:val="0"/>
+                <w:sz w:val="21"/>
+                <w:szCs w:val="15"/>
+                <w:lang w:val="en-US" w:eastAsia="zh-CN"/>
+              </w:rPr>
+            </w:pPr>
+            <w:r>
+              <w:rPr>
+                <w:rFonts w:hint="eastAsia" w:ascii="Courier New" w:hAnsi="Courier New" w:eastAsia="宋体" w:cs="Times New Roman"/>
+                <w:color w:val="000000"/>
+                <w:kern w:val="0"/>
+                <w:sz w:val="21"/>
+                <w:szCs w:val="15"/>
+                <w:lang w:val="en-US" w:eastAsia="zh-CN"/>
+              </w:rPr>
+              <w:t>* @parameter alias=</w:t>
+            </w:r>
+            <w:r>
+              <w:rPr>
+                <w:rFonts w:hint="default" w:ascii="Courier New" w:hAnsi="Courier New" w:eastAsia="宋体" w:cs="Times New Roman"/>
+                <w:color w:val="000000"/>
+                <w:kern w:val="0"/>
+                <w:sz w:val="21"/>
+                <w:szCs w:val="15"/>
+                <w:lang w:val="en-US" w:eastAsia="zh-CN"/>
+              </w:rPr>
+              <w:t>”</w:t>
+            </w:r>
+            <w:r>
+              <w:rPr>
+                <w:rFonts w:hint="eastAsia" w:ascii="Courier New" w:hAnsi="Courier New" w:eastAsia="宋体" w:cs="Times New Roman"/>
+                <w:color w:val="000000"/>
+                <w:kern w:val="0"/>
+                <w:sz w:val="21"/>
+                <w:szCs w:val="15"/>
+                <w:lang w:val="en-US" w:eastAsia="zh-CN"/>
+              </w:rPr>
+              <w:t>uid</w:t>
+            </w:r>
+            <w:r>
+              <w:rPr>
+                <w:rFonts w:hint="default" w:ascii="Courier New" w:hAnsi="Courier New" w:eastAsia="宋体" w:cs="Times New Roman"/>
+                <w:color w:val="000000"/>
+                <w:kern w:val="0"/>
+                <w:sz w:val="21"/>
+                <w:szCs w:val="15"/>
+                <w:lang w:val="en-US" w:eastAsia="zh-CN"/>
+              </w:rPr>
+              <w:t>”</w:t>
+            </w:r>
+          </w:p>
+          <w:p>
+            <w:pPr>
+              <w:spacing w:before="0" w:after="0" w:line="160" w:lineRule="atLeast"/>
+              <w:jc w:val="left"/>
+              <w:rPr>
+                <w:rFonts w:hint="eastAsia" w:ascii="Courier New" w:hAnsi="Courier New" w:eastAsia="宋体" w:cs="Times New Roman"/>
+                <w:color w:val="000000"/>
+                <w:kern w:val="0"/>
+                <w:sz w:val="21"/>
+                <w:szCs w:val="15"/>
+                <w:lang w:val="en-US" w:eastAsia="zh-CN"/>
+              </w:rPr>
+            </w:pPr>
+            <w:r>
+              <w:rPr>
+                <w:rFonts w:hint="eastAsia" w:ascii="Courier New" w:hAnsi="Courier New" w:eastAsia="宋体" w:cs="Times New Roman"/>
+                <w:color w:val="000000"/>
+                <w:kern w:val="0"/>
+                <w:sz w:val="21"/>
+                <w:szCs w:val="15"/>
+                <w:lang w:val="en-US" w:eastAsia="zh-CN"/>
+              </w:rPr>
+              <w:t>*/</w:t>
+            </w:r>
+          </w:p>
+          <w:p>
+            <w:pPr>
+              <w:spacing w:before="0" w:after="0" w:line="160" w:lineRule="atLeast"/>
+              <w:jc w:val="left"/>
+              <w:rPr>
+                <w:rFonts w:hint="default" w:ascii="Courier New" w:hAnsi="Courier New" w:eastAsia="宋体" w:cs="Times New Roman"/>
+                <w:color w:val="000000"/>
+                <w:kern w:val="0"/>
+                <w:sz w:val="21"/>
+                <w:szCs w:val="15"/>
+                <w:lang w:val="en-US" w:eastAsia="zh-CN"/>
+              </w:rPr>
+            </w:pPr>
+            <w:r>
+              <w:rPr>
+                <w:rFonts w:hint="eastAsia" w:ascii="Courier New" w:hAnsi="Courier New" w:eastAsia="宋体" w:cs="Times New Roman"/>
+                <w:color w:val="000000"/>
+                <w:kern w:val="0"/>
+                <w:sz w:val="21"/>
+                <w:szCs w:val="15"/>
+                <w:lang w:val="en-US" w:eastAsia="zh-CN"/>
+              </w:rPr>
+              <w:t>private String uniqueIdentity;</w:t>
+            </w:r>
+          </w:p>
+        </w:tc>
+      </w:tr>
+    </w:tbl>
+    <w:p>
+      <w:pPr>
+        <w:widowControl w:val="0"/>
+        <w:numPr>
+          <w:ilvl w:val="0"/>
+          <w:numId w:val="0"/>
+        </w:numPr>
+        <w:ind w:firstLine="420" w:firstLineChars="0"/>
+        <w:jc w:val="both"/>
+        <w:rPr>
+          <w:rFonts w:hint="eastAsia"/>
+          <w:lang w:val="en-US" w:eastAsia="zh-CN"/>
+        </w:rPr>
+      </w:pPr>
+      <w:r>
+        <w:rPr>
+          <w:rFonts w:hint="eastAsia"/>
+          <w:lang w:val="en-US" w:eastAsia="zh-CN"/>
+        </w:rPr>
+        <w:t>对应配置如下：</w:t>
+      </w:r>
+    </w:p>
+    <w:tbl>
+      <w:tblPr>
+        <w:tblStyle w:val="7"/>
+        <w:tblW w:w="0" w:type="auto"/>
+        <w:tblInd w:w="575" w:type="dxa"/>
+        <w:tblBorders>
+          <w:top w:val="single" w:color="31849B" w:sz="24" w:space="0"/>
+          <w:left w:val="single" w:color="E36C09" w:sz="24" w:space="0"/>
+          <w:bottom w:val="single" w:color="31849B" w:sz="24" w:space="0"/>
+          <w:right w:val="single" w:color="E36C09" w:sz="24" w:space="0"/>
+          <w:insideH w:val="none" w:color="auto" w:sz="0" w:space="0"/>
+          <w:insideV w:val="none" w:color="auto" w:sz="0" w:space="0"/>
+        </w:tblBorders>
+        <w:shd w:val="clear" w:color="auto" w:fill="EEECE1"/>
+        <w:tblLayout w:type="fixed"/>
+        <w:tblCellMar>
+          <w:top w:w="0" w:type="dxa"/>
+          <w:left w:w="108" w:type="dxa"/>
+          <w:bottom w:w="0" w:type="dxa"/>
+          <w:right w:w="108" w:type="dxa"/>
+        </w:tblCellMar>
+      </w:tblPr>
+      <w:tblGrid>
+        <w:gridCol w:w="7947"/>
+      </w:tblGrid>
+      <w:tr>
+        <w:tblPrEx>
+          <w:tblBorders>
+            <w:top w:val="single" w:color="31849B" w:sz="24" w:space="0"/>
+            <w:left w:val="single" w:color="E36C09" w:sz="24" w:space="0"/>
+            <w:bottom w:val="single" w:color="31849B" w:sz="24" w:space="0"/>
+            <w:right w:val="single" w:color="E36C09" w:sz="24" w:space="0"/>
+            <w:insideH w:val="none" w:color="auto" w:sz="0" w:space="0"/>
+            <w:insideV w:val="none" w:color="auto" w:sz="0" w:space="0"/>
+          </w:tblBorders>
+          <w:tblCellMar>
+            <w:top w:w="0" w:type="dxa"/>
+            <w:left w:w="108" w:type="dxa"/>
+            <w:bottom w:w="0" w:type="dxa"/>
+            <w:right w:w="108" w:type="dxa"/>
+          </w:tblCellMar>
         </w:tblPrEx>
         <w:tc>
           <w:tcPr>
@@ -11643,6 +11659,12 @@
             <w:insideV w:val="none" w:color="auto" w:sz="0" w:space="0"/>
           </w:tblBorders>
           <w:shd w:val="clear" w:color="auto" w:fill="EEECE1"/>
+          <w:tblCellMar>
+            <w:top w:w="0" w:type="dxa"/>
+            <w:left w:w="108" w:type="dxa"/>
+            <w:bottom w:w="0" w:type="dxa"/>
+            <w:right w:w="108" w:type="dxa"/>
+          </w:tblCellMar>
         </w:tblPrEx>
         <w:tc>
           <w:tcPr>
@@ -12214,12 +12236,6 @@
             <w:insideV w:val="none" w:color="auto" w:sz="0" w:space="0"/>
           </w:tblBorders>
           <w:shd w:val="clear" w:color="auto" w:fill="EEECE1"/>
-          <w:tblCellMar>
-            <w:top w:w="0" w:type="dxa"/>
-            <w:left w:w="108" w:type="dxa"/>
-            <w:bottom w:w="0" w:type="dxa"/>
-            <w:right w:w="108" w:type="dxa"/>
-          </w:tblCellMar>
         </w:tblPrEx>
         <w:tc>
           <w:tcPr>
@@ -15206,6 +15222,7 @@
     <w:p>
       <w:pPr>
         <w:numPr>
+          <w:ilvl w:val="0"/>
           <w:numId w:val="0"/>
         </w:numPr>
         <w:ind w:leftChars="0" w:firstLine="420" w:firstLineChars="0"/>
@@ -19686,6 +19703,7 @@
     <w:p>
       <w:pPr>
         <w:numPr>
+          <w:ilvl w:val="0"/>
           <w:numId w:val="0"/>
         </w:numPr>
         <w:ind w:leftChars="0" w:firstLine="420" w:firstLineChars="0"/>
@@ -19701,12 +19719,11 @@
         </w:rPr>
         <w:t>在一个Maven项目中打开命令行，运行命令，执行插件:目标</w:t>
       </w:r>
-      <w:bookmarkStart w:id="1" w:name="_GoBack"/>
-      <w:bookmarkEnd w:id="1"/>
     </w:p>
     <w:p>
       <w:pPr>
         <w:numPr>
+          <w:ilvl w:val="0"/>
           <w:numId w:val="0"/>
         </w:numPr>
         <w:ind w:leftChars="0" w:firstLine="420" w:firstLineChars="0"/>
